--- a/TP/edl rapport.docx
+++ b/TP/edl rapport.docx
@@ -211,7 +211,6 @@
             <w:t xml:space="preserve">Faculté de Technologies des Logiciels Et des Systèmes d’Information </w:t>
           </w:r>
         </w:p>
-        <w:bookmarkStart w:id="0" w:name="_GoBack"/>
         <w:p>
           <w:pPr>
             <w:jc w:val="center"/>
@@ -296,7 +295,6 @@
             </mc:AlternateContent>
           </w:r>
         </w:p>
-        <w:bookmarkEnd w:id="0"/>
         <w:p>
           <w:pPr>
             <w:jc w:val="center"/>
@@ -1511,7 +1509,14 @@
                 <w:rFonts w:ascii="Times New Roman" w:hAnsi="Times New Roman" w:cs="Times New Roman"/>
                 <w:lang w:val="fr-FR"/>
               </w:rPr>
-              <w:t>Responsable de la correction des copies des candidats et l’affectation des notes.</w:t>
+              <w:t>Responsable de la correction des copies des candi</w:t>
+            </w:r>
+            <w:r>
+              <w:rPr>
+                <w:rFonts w:ascii="Times New Roman" w:hAnsi="Times New Roman" w:cs="Times New Roman"/>
+                <w:lang w:val="fr-FR"/>
+              </w:rPr>
+              <w:t>dats et l’affectation des notes</w:t>
             </w:r>
           </w:p>
         </w:tc>
@@ -1573,7 +1578,14 @@
                 <w:rFonts w:ascii="Times New Roman" w:hAnsi="Times New Roman" w:cs="Times New Roman"/>
                 <w:lang w:val="fr-FR"/>
               </w:rPr>
-              <w:t>Représente  le personnel éducatif qui consulte les moyennes et les notes.</w:t>
+              <w:t>Représente  le personnel éducatif qui con</w:t>
+            </w:r>
+            <w:r>
+              <w:rPr>
+                <w:rFonts w:ascii="Times New Roman" w:hAnsi="Times New Roman" w:cs="Times New Roman"/>
+                <w:lang w:val="fr-FR"/>
+              </w:rPr>
+              <w:t>sulte toutes informations partagées du concours</w:t>
             </w:r>
           </w:p>
         </w:tc>
@@ -1718,635 +1730,6 @@
           <w:b/>
           <w:sz w:val="24"/>
           <w:u w:val="single"/>
-          <w:lang w:val="fr-FR"/>
-        </w:rPr>
-      </w:pPr>
-      <w:r>
-        <w:rPr>
-          <w:rFonts w:ascii="Times New Roman" w:hAnsi="Times New Roman" w:cs="Times New Roman"/>
-          <w:b/>
-          <w:sz w:val="24"/>
-          <w:u w:val="single"/>
-          <w:lang w:val="fr-FR"/>
-        </w:rPr>
-        <w:t xml:space="preserve">Recensement Des Besoins Fonctionnels Et Non-Fonctionnels </w:t>
-      </w:r>
-    </w:p>
-    <w:p>
-      <w:pPr>
-        <w:rPr>
-          <w:rFonts w:ascii="Times New Roman" w:hAnsi="Times New Roman" w:cs="Times New Roman"/>
-          <w:lang w:val="fr-FR"/>
-        </w:rPr>
-      </w:pPr>
-      <w:r>
-        <w:rPr>
-          <w:rFonts w:ascii="Times New Roman" w:hAnsi="Times New Roman" w:cs="Times New Roman"/>
-          <w:lang w:val="fr-FR"/>
-        </w:rPr>
-        <w:t xml:space="preserve">On </w:t>
-      </w:r>
-      <w:r>
-        <w:rPr>
-          <w:rFonts w:ascii="Times New Roman" w:hAnsi="Times New Roman" w:cs="Times New Roman"/>
-          <w:lang w:val="fr-FR"/>
-        </w:rPr>
-        <w:t xml:space="preserve">Spécifiant les besoins fonctionnels qu’ils s’agissent des fonctionnalités du système, ils expriment une action que doit effectuer le système en réponse à une demande. </w:t>
-      </w:r>
-    </w:p>
-    <w:p>
-      <w:pPr>
-        <w:rPr>
-          <w:rFonts w:ascii="Times New Roman" w:hAnsi="Times New Roman" w:cs="Times New Roman"/>
-          <w:lang w:val="fr-FR"/>
-        </w:rPr>
-      </w:pPr>
-      <w:r>
-        <w:rPr>
-          <w:rFonts w:ascii="Times New Roman" w:hAnsi="Times New Roman" w:cs="Times New Roman"/>
-          <w:lang w:val="fr-FR"/>
-        </w:rPr>
-        <w:t>Aussi s</w:t>
-      </w:r>
-      <w:r>
-        <w:rPr>
-          <w:rFonts w:ascii="Times New Roman" w:hAnsi="Times New Roman" w:cs="Times New Roman"/>
-          <w:lang w:val="fr-FR"/>
-        </w:rPr>
-        <w:t>pécifiant aussi les besoins non fonctionnels qu’ils s'agissent des besoins qui caractérisent le système, Ces besoins peuvent concerner les contraintes d'implémentation (langage de programmation, type SGBD, de système d'Exploitation...)</w:t>
-      </w:r>
-    </w:p>
-    <w:tbl>
-      <w:tblPr>
-        <w:tblStyle w:val="TableGrid"/>
-        <w:tblW w:w="0" w:type="auto"/>
-        <w:tblLook w:val="04A0" w:firstRow="1" w:lastRow="0" w:firstColumn="1" w:lastColumn="0" w:noHBand="0" w:noVBand="1"/>
-      </w:tblPr>
-      <w:tblGrid>
-        <w:gridCol w:w="5395"/>
-        <w:gridCol w:w="5395"/>
-      </w:tblGrid>
-      <w:tr>
-        <w:tc>
-          <w:tcPr>
-            <w:tcW w:w="5395" w:type="dxa"/>
-          </w:tcPr>
-          <w:p>
-            <w:pPr>
-              <w:jc w:val="center"/>
-              <w:rPr>
-                <w:rFonts w:ascii="Times New Roman" w:hAnsi="Times New Roman" w:cs="Times New Roman"/>
-              </w:rPr>
-            </w:pPr>
-            <w:proofErr w:type="spellStart"/>
-            <w:r>
-              <w:rPr>
-                <w:rFonts w:ascii="Times New Roman" w:hAnsi="Times New Roman" w:cs="Times New Roman"/>
-                <w:b/>
-                <w:color w:val="000000" w:themeColor="text1"/>
-                <w:sz w:val="24"/>
-              </w:rPr>
-              <w:t>Besoins</w:t>
-            </w:r>
-            <w:proofErr w:type="spellEnd"/>
-            <w:r>
-              <w:rPr>
-                <w:rFonts w:ascii="Times New Roman" w:hAnsi="Times New Roman" w:cs="Times New Roman"/>
-                <w:b/>
-                <w:color w:val="000000" w:themeColor="text1"/>
-                <w:sz w:val="24"/>
-              </w:rPr>
-              <w:t xml:space="preserve"> </w:t>
-            </w:r>
-            <w:proofErr w:type="spellStart"/>
-            <w:r>
-              <w:rPr>
-                <w:rFonts w:ascii="Times New Roman" w:hAnsi="Times New Roman" w:cs="Times New Roman"/>
-                <w:b/>
-                <w:color w:val="000000" w:themeColor="text1"/>
-                <w:sz w:val="24"/>
-              </w:rPr>
-              <w:t>Fonctionnels</w:t>
-            </w:r>
-            <w:proofErr w:type="spellEnd"/>
-          </w:p>
-        </w:tc>
-        <w:tc>
-          <w:tcPr>
-            <w:tcW w:w="5395" w:type="dxa"/>
-          </w:tcPr>
-          <w:p>
-            <w:pPr>
-              <w:jc w:val="center"/>
-              <w:rPr>
-                <w:rFonts w:ascii="Times New Roman" w:hAnsi="Times New Roman" w:cs="Times New Roman"/>
-                <w:b/>
-                <w:lang w:val="fr-FR"/>
-              </w:rPr>
-            </w:pPr>
-            <w:r>
-              <w:rPr>
-                <w:rFonts w:ascii="Times New Roman" w:hAnsi="Times New Roman" w:cs="Times New Roman"/>
-                <w:b/>
-                <w:sz w:val="24"/>
-                <w:lang w:val="fr-FR"/>
-              </w:rPr>
-              <w:t>Besoins</w:t>
-            </w:r>
-            <w:r>
-              <w:rPr>
-                <w:rFonts w:ascii="Times New Roman" w:hAnsi="Times New Roman" w:cs="Times New Roman"/>
-                <w:b/>
-                <w:sz w:val="24"/>
-              </w:rPr>
-              <w:t xml:space="preserve"> Non </w:t>
-            </w:r>
-            <w:proofErr w:type="spellStart"/>
-            <w:r>
-              <w:rPr>
-                <w:rFonts w:ascii="Times New Roman" w:hAnsi="Times New Roman" w:cs="Times New Roman"/>
-                <w:b/>
-                <w:sz w:val="24"/>
-              </w:rPr>
-              <w:t>Fonctionnels</w:t>
-            </w:r>
-            <w:proofErr w:type="spellEnd"/>
-          </w:p>
-        </w:tc>
-      </w:tr>
-      <w:tr>
-        <w:tc>
-          <w:tcPr>
-            <w:tcW w:w="5395" w:type="dxa"/>
-          </w:tcPr>
-          <w:p>
-            <w:pPr>
-              <w:pStyle w:val="ListParagraph"/>
-              <w:numPr>
-                <w:ilvl w:val="0"/>
-                <w:numId w:val="2"/>
-              </w:numPr>
-              <w:spacing w:after="160" w:line="259" w:lineRule="auto"/>
-              <w:rPr>
-                <w:rFonts w:ascii="Times New Roman" w:hAnsi="Times New Roman" w:cs="Times New Roman"/>
-                <w:lang w:val="fr-FR"/>
-              </w:rPr>
-            </w:pPr>
-            <w:r>
-              <w:rPr>
-                <w:rFonts w:ascii="Times New Roman" w:hAnsi="Times New Roman" w:cs="Times New Roman"/>
-                <w:lang w:val="fr-FR"/>
-              </w:rPr>
-              <w:t>gestion des utilisateurs</w:t>
-            </w:r>
-          </w:p>
-          <w:p>
-            <w:pPr>
-              <w:pStyle w:val="ListParagraph"/>
-              <w:numPr>
-                <w:ilvl w:val="0"/>
-                <w:numId w:val="2"/>
-              </w:numPr>
-              <w:spacing w:after="160" w:line="259" w:lineRule="auto"/>
-              <w:rPr>
-                <w:rFonts w:ascii="Times New Roman" w:hAnsi="Times New Roman" w:cs="Times New Roman"/>
-                <w:lang w:val="fr-FR"/>
-              </w:rPr>
-            </w:pPr>
-            <w:r>
-              <w:rPr>
-                <w:rFonts w:ascii="Times New Roman" w:hAnsi="Times New Roman" w:cs="Times New Roman"/>
-                <w:lang w:val="fr-FR"/>
-              </w:rPr>
-              <w:t>gestion du déroulement de concours</w:t>
-            </w:r>
-          </w:p>
-          <w:p>
-            <w:pPr>
-              <w:pStyle w:val="ListParagraph"/>
-              <w:numPr>
-                <w:ilvl w:val="0"/>
-                <w:numId w:val="2"/>
-              </w:numPr>
-              <w:spacing w:after="160" w:line="259" w:lineRule="auto"/>
-              <w:rPr>
-                <w:rFonts w:ascii="Times New Roman" w:hAnsi="Times New Roman" w:cs="Times New Roman"/>
-                <w:lang w:val="fr-FR"/>
-              </w:rPr>
-            </w:pPr>
-            <w:r>
-              <w:rPr>
-                <w:rFonts w:ascii="Times New Roman" w:hAnsi="Times New Roman" w:cs="Times New Roman"/>
-                <w:lang w:val="fr-FR"/>
-              </w:rPr>
-              <w:t xml:space="preserve">gestion d'inscription des </w:t>
-            </w:r>
-            <w:r>
-              <w:rPr>
-                <w:rFonts w:ascii="Times New Roman" w:hAnsi="Times New Roman" w:cs="Times New Roman"/>
-                <w:lang w:val="fr-FR"/>
-              </w:rPr>
-              <w:t>candidats</w:t>
-            </w:r>
-          </w:p>
-          <w:p>
-            <w:pPr>
-              <w:pStyle w:val="ListParagraph"/>
-              <w:numPr>
-                <w:ilvl w:val="0"/>
-                <w:numId w:val="2"/>
-              </w:numPr>
-              <w:spacing w:after="160" w:line="259" w:lineRule="auto"/>
-              <w:rPr>
-                <w:rFonts w:ascii="Times New Roman" w:hAnsi="Times New Roman" w:cs="Times New Roman"/>
-                <w:lang w:val="fr-FR"/>
-              </w:rPr>
-            </w:pPr>
-            <w:r>
-              <w:rPr>
-                <w:rFonts w:ascii="Times New Roman" w:hAnsi="Times New Roman" w:cs="Times New Roman"/>
-                <w:lang w:val="fr-FR"/>
-              </w:rPr>
-              <w:t>accès</w:t>
-            </w:r>
-            <w:r>
-              <w:rPr>
-                <w:rFonts w:ascii="Times New Roman" w:hAnsi="Times New Roman" w:cs="Times New Roman"/>
-                <w:lang w:val="fr-FR"/>
-              </w:rPr>
-              <w:t xml:space="preserve"> aux données partagées</w:t>
-            </w:r>
-          </w:p>
-          <w:p>
-            <w:pPr>
-              <w:pStyle w:val="ListParagraph"/>
-              <w:numPr>
-                <w:ilvl w:val="0"/>
-                <w:numId w:val="2"/>
-              </w:numPr>
-              <w:spacing w:after="160" w:line="259" w:lineRule="auto"/>
-              <w:rPr>
-                <w:rFonts w:ascii="Times New Roman" w:hAnsi="Times New Roman" w:cs="Times New Roman"/>
-                <w:lang w:val="fr-FR"/>
-              </w:rPr>
-            </w:pPr>
-            <w:r>
-              <w:rPr>
-                <w:rFonts w:ascii="Times New Roman" w:hAnsi="Times New Roman" w:cs="Times New Roman"/>
-                <w:lang w:val="fr-FR"/>
-              </w:rPr>
-              <w:t>partage des informations nécessaires sur le déroulement du concours</w:t>
-            </w:r>
-          </w:p>
-          <w:p>
-            <w:pPr>
-              <w:pStyle w:val="ListParagraph"/>
-              <w:numPr>
-                <w:ilvl w:val="0"/>
-                <w:numId w:val="2"/>
-              </w:numPr>
-              <w:spacing w:after="160" w:line="259" w:lineRule="auto"/>
-              <w:rPr>
-                <w:rFonts w:ascii="Times New Roman" w:hAnsi="Times New Roman" w:cs="Times New Roman"/>
-                <w:lang w:val="fr-FR"/>
-              </w:rPr>
-            </w:pPr>
-            <w:r>
-              <w:rPr>
-                <w:rFonts w:ascii="Times New Roman" w:hAnsi="Times New Roman" w:cs="Times New Roman"/>
-                <w:lang w:val="fr-FR"/>
-              </w:rPr>
-              <w:t xml:space="preserve">gestion des codes pour la préservation de l’anonymat des </w:t>
-            </w:r>
-            <w:r>
-              <w:rPr>
-                <w:rFonts w:ascii="Times New Roman" w:hAnsi="Times New Roman" w:cs="Times New Roman"/>
-                <w:lang w:val="fr-FR"/>
-              </w:rPr>
-              <w:t>candidats</w:t>
-            </w:r>
-            <w:r>
-              <w:rPr>
-                <w:rFonts w:ascii="Times New Roman" w:hAnsi="Times New Roman" w:cs="Times New Roman"/>
-                <w:lang w:val="fr-FR"/>
-              </w:rPr>
-              <w:t xml:space="preserve"> présents lors du concours</w:t>
-            </w:r>
-          </w:p>
-          <w:p>
-            <w:pPr>
-              <w:pStyle w:val="ListParagraph"/>
-              <w:numPr>
-                <w:ilvl w:val="0"/>
-                <w:numId w:val="2"/>
-              </w:numPr>
-              <w:spacing w:after="160" w:line="259" w:lineRule="auto"/>
-              <w:rPr>
-                <w:rFonts w:ascii="Times New Roman" w:hAnsi="Times New Roman" w:cs="Times New Roman"/>
-                <w:lang w:val="fr-FR"/>
-              </w:rPr>
-            </w:pPr>
-            <w:r>
-              <w:rPr>
-                <w:rFonts w:ascii="Times New Roman" w:hAnsi="Times New Roman" w:cs="Times New Roman"/>
-                <w:lang w:val="fr-FR"/>
-              </w:rPr>
-              <w:t>gestion des corrections des copies</w:t>
-            </w:r>
-          </w:p>
-          <w:p>
-            <w:pPr>
-              <w:pStyle w:val="ListParagraph"/>
-              <w:numPr>
-                <w:ilvl w:val="0"/>
-                <w:numId w:val="2"/>
-              </w:numPr>
-              <w:spacing w:after="160" w:line="259" w:lineRule="auto"/>
-              <w:rPr>
-                <w:rFonts w:ascii="Times New Roman" w:hAnsi="Times New Roman" w:cs="Times New Roman"/>
-                <w:lang w:val="fr-FR"/>
-              </w:rPr>
-            </w:pPr>
-            <w:r>
-              <w:rPr>
-                <w:rFonts w:ascii="Times New Roman" w:hAnsi="Times New Roman" w:cs="Times New Roman"/>
-                <w:lang w:val="fr-FR"/>
-              </w:rPr>
-              <w:t xml:space="preserve">gestion des </w:t>
-            </w:r>
-            <w:r>
-              <w:rPr>
-                <w:rFonts w:ascii="Times New Roman" w:hAnsi="Times New Roman" w:cs="Times New Roman"/>
-                <w:lang w:val="fr-FR"/>
-              </w:rPr>
-              <w:t>enseignants</w:t>
-            </w:r>
-          </w:p>
-          <w:p>
-            <w:pPr>
-              <w:pStyle w:val="ListParagraph"/>
-              <w:numPr>
-                <w:ilvl w:val="0"/>
-                <w:numId w:val="2"/>
-              </w:numPr>
-              <w:spacing w:after="160" w:line="259" w:lineRule="auto"/>
-              <w:rPr>
-                <w:rFonts w:ascii="Times New Roman" w:hAnsi="Times New Roman" w:cs="Times New Roman"/>
-                <w:lang w:val="fr-FR"/>
-              </w:rPr>
-            </w:pPr>
-            <w:r>
-              <w:rPr>
-                <w:rFonts w:ascii="Times New Roman" w:hAnsi="Times New Roman" w:cs="Times New Roman"/>
-                <w:lang w:val="fr-FR"/>
-              </w:rPr>
-              <w:t xml:space="preserve">calcul de la moyenne finale des </w:t>
-            </w:r>
-            <w:r>
-              <w:rPr>
-                <w:rFonts w:ascii="Times New Roman" w:hAnsi="Times New Roman" w:cs="Times New Roman"/>
-                <w:lang w:val="fr-FR"/>
-              </w:rPr>
-              <w:t>candidats</w:t>
-            </w:r>
-          </w:p>
-          <w:p>
-            <w:pPr>
-              <w:pStyle w:val="ListParagraph"/>
-              <w:numPr>
-                <w:ilvl w:val="0"/>
-                <w:numId w:val="2"/>
-              </w:numPr>
-              <w:spacing w:after="160" w:line="259" w:lineRule="auto"/>
-              <w:rPr>
-                <w:rFonts w:ascii="Times New Roman" w:hAnsi="Times New Roman" w:cs="Times New Roman"/>
-                <w:lang w:val="fr-FR"/>
-              </w:rPr>
-            </w:pPr>
-            <w:r>
-              <w:rPr>
-                <w:rFonts w:ascii="Times New Roman" w:hAnsi="Times New Roman" w:cs="Times New Roman"/>
-                <w:lang w:val="fr-FR"/>
-              </w:rPr>
-              <w:t xml:space="preserve">affichage des résultats </w:t>
-            </w:r>
-            <w:r>
-              <w:rPr>
-                <w:rFonts w:ascii="Times New Roman" w:hAnsi="Times New Roman" w:cs="Times New Roman"/>
-                <w:lang w:val="fr-FR"/>
-              </w:rPr>
-              <w:t>finals</w:t>
-            </w:r>
-            <w:r>
-              <w:rPr>
-                <w:rFonts w:ascii="Times New Roman" w:hAnsi="Times New Roman" w:cs="Times New Roman"/>
-                <w:lang w:val="fr-FR"/>
-              </w:rPr>
-              <w:t xml:space="preserve"> (liste des </w:t>
-            </w:r>
-            <w:r>
-              <w:rPr>
-                <w:rFonts w:ascii="Times New Roman" w:hAnsi="Times New Roman" w:cs="Times New Roman"/>
-                <w:lang w:val="fr-FR"/>
-              </w:rPr>
-              <w:t>candidats</w:t>
-            </w:r>
-            <w:r>
-              <w:rPr>
-                <w:rFonts w:ascii="Times New Roman" w:hAnsi="Times New Roman" w:cs="Times New Roman"/>
-                <w:lang w:val="fr-FR"/>
-              </w:rPr>
-              <w:t xml:space="preserve"> + ses notes)</w:t>
-            </w:r>
-          </w:p>
-          <w:p>
-            <w:pPr>
-              <w:pStyle w:val="ListParagraph"/>
-              <w:numPr>
-                <w:ilvl w:val="0"/>
-                <w:numId w:val="2"/>
-              </w:numPr>
-              <w:spacing w:after="160" w:line="259" w:lineRule="auto"/>
-              <w:rPr>
-                <w:rFonts w:ascii="Times New Roman" w:hAnsi="Times New Roman" w:cs="Times New Roman"/>
-                <w:lang w:val="fr-FR"/>
-              </w:rPr>
-            </w:pPr>
-            <w:r>
-              <w:rPr>
-                <w:rFonts w:ascii="Times New Roman" w:hAnsi="Times New Roman" w:cs="Times New Roman"/>
-                <w:lang w:val="fr-FR"/>
-              </w:rPr>
-              <w:t>envoi des notes au président CFD</w:t>
-            </w:r>
-          </w:p>
-          <w:p>
-            <w:pPr>
-              <w:pStyle w:val="ListParagraph"/>
-              <w:spacing w:after="160" w:line="259" w:lineRule="auto"/>
-              <w:ind w:left="360"/>
-              <w:rPr>
-                <w:rFonts w:ascii="Times New Roman" w:hAnsi="Times New Roman" w:cs="Times New Roman"/>
-                <w:lang w:val="fr-FR"/>
-              </w:rPr>
-            </w:pPr>
-            <w:r>
-              <w:rPr>
-                <w:rFonts w:ascii="Times New Roman" w:hAnsi="Times New Roman" w:cs="Times New Roman"/>
-                <w:lang w:val="fr-FR"/>
-              </w:rPr>
-              <w:t>…</w:t>
-            </w:r>
-          </w:p>
-        </w:tc>
-        <w:tc>
-          <w:tcPr>
-            <w:tcW w:w="5395" w:type="dxa"/>
-          </w:tcPr>
-          <w:p>
-            <w:pPr>
-              <w:pStyle w:val="ListParagraph"/>
-              <w:numPr>
-                <w:ilvl w:val="0"/>
-                <w:numId w:val="2"/>
-              </w:numPr>
-              <w:spacing w:after="160" w:line="259" w:lineRule="auto"/>
-              <w:rPr>
-                <w:rFonts w:ascii="Times New Roman" w:hAnsi="Times New Roman" w:cs="Times New Roman"/>
-                <w:lang w:val="fr-FR"/>
-              </w:rPr>
-            </w:pPr>
-            <w:r>
-              <w:rPr>
-                <w:rFonts w:ascii="Times New Roman" w:hAnsi="Times New Roman" w:cs="Times New Roman"/>
-                <w:lang w:val="fr-FR"/>
-              </w:rPr>
-              <w:t>Interface conviviale</w:t>
-            </w:r>
-          </w:p>
-          <w:p>
-            <w:pPr>
-              <w:pStyle w:val="ListParagraph"/>
-              <w:numPr>
-                <w:ilvl w:val="0"/>
-                <w:numId w:val="2"/>
-              </w:numPr>
-              <w:spacing w:after="160" w:line="259" w:lineRule="auto"/>
-              <w:rPr>
-                <w:rFonts w:ascii="Times New Roman" w:hAnsi="Times New Roman" w:cs="Times New Roman"/>
-                <w:lang w:val="fr-FR"/>
-              </w:rPr>
-            </w:pPr>
-            <w:r>
-              <w:rPr>
-                <w:rFonts w:ascii="Times New Roman" w:hAnsi="Times New Roman" w:cs="Times New Roman"/>
-                <w:lang w:val="fr-FR"/>
-              </w:rPr>
-              <w:t>Facile à utiliser</w:t>
-            </w:r>
-          </w:p>
-          <w:p>
-            <w:pPr>
-              <w:pStyle w:val="ListParagraph"/>
-              <w:numPr>
-                <w:ilvl w:val="0"/>
-                <w:numId w:val="2"/>
-              </w:numPr>
-              <w:spacing w:after="160" w:line="259" w:lineRule="auto"/>
-              <w:rPr>
-                <w:rFonts w:ascii="Times New Roman" w:hAnsi="Times New Roman" w:cs="Times New Roman"/>
-                <w:lang w:val="fr-FR"/>
-              </w:rPr>
-            </w:pPr>
-            <w:r>
-              <w:rPr>
-                <w:rFonts w:ascii="Times New Roman" w:hAnsi="Times New Roman" w:cs="Times New Roman"/>
-                <w:lang w:val="fr-FR"/>
-              </w:rPr>
-              <w:t>Fiabilité et robustesse</w:t>
-            </w:r>
-          </w:p>
-          <w:p>
-            <w:pPr>
-              <w:pStyle w:val="ListParagraph"/>
-              <w:numPr>
-                <w:ilvl w:val="0"/>
-                <w:numId w:val="2"/>
-              </w:numPr>
-              <w:spacing w:after="160" w:line="259" w:lineRule="auto"/>
-              <w:rPr>
-                <w:rFonts w:ascii="Times New Roman" w:hAnsi="Times New Roman" w:cs="Times New Roman"/>
-                <w:lang w:val="fr-FR"/>
-              </w:rPr>
-            </w:pPr>
-            <w:r>
-              <w:rPr>
-                <w:rFonts w:ascii="Times New Roman" w:hAnsi="Times New Roman" w:cs="Times New Roman"/>
-                <w:lang w:val="fr-FR"/>
-              </w:rPr>
-              <w:t>Application sécurisée (Informations Personnels)</w:t>
-            </w:r>
-          </w:p>
-          <w:p>
-            <w:pPr>
-              <w:pStyle w:val="ListParagraph"/>
-              <w:spacing w:after="160" w:line="259" w:lineRule="auto"/>
-              <w:ind w:left="360"/>
-              <w:rPr>
-                <w:rFonts w:ascii="Times New Roman" w:hAnsi="Times New Roman" w:cs="Times New Roman"/>
-                <w:lang w:val="fr-FR"/>
-              </w:rPr>
-            </w:pPr>
-            <w:r>
-              <w:rPr>
-                <w:rFonts w:ascii="Times New Roman" w:hAnsi="Times New Roman" w:cs="Times New Roman"/>
-                <w:lang w:val="fr-FR"/>
-              </w:rPr>
-              <w:t>…</w:t>
-            </w:r>
-          </w:p>
-        </w:tc>
-      </w:tr>
-    </w:tbl>
-    <w:p>
-      <w:pPr>
-        <w:rPr>
-          <w:rFonts w:ascii="Times New Roman" w:hAnsi="Times New Roman" w:cs="Times New Roman"/>
-          <w:lang w:val="fr-FR"/>
-        </w:rPr>
-      </w:pPr>
-    </w:p>
-    <w:p>
-      <w:pPr>
-        <w:rPr>
-          <w:rFonts w:ascii="Times New Roman" w:hAnsi="Times New Roman" w:cs="Times New Roman"/>
-          <w:lang w:val="fr-FR"/>
-        </w:rPr>
-      </w:pPr>
-    </w:p>
-    <w:p>
-      <w:pPr>
-        <w:rPr>
-          <w:rFonts w:ascii="Times New Roman" w:hAnsi="Times New Roman" w:cs="Times New Roman"/>
-          <w:lang w:val="fr-FR"/>
-        </w:rPr>
-      </w:pPr>
-    </w:p>
-    <w:p>
-      <w:pPr>
-        <w:rPr>
-          <w:rFonts w:ascii="Times New Roman" w:hAnsi="Times New Roman" w:cs="Times New Roman"/>
-          <w:lang w:val="fr-FR"/>
-        </w:rPr>
-      </w:pPr>
-    </w:p>
-    <w:p>
-      <w:pPr>
-        <w:rPr>
-          <w:rFonts w:ascii="Times New Roman" w:hAnsi="Times New Roman" w:cs="Times New Roman"/>
-          <w:b/>
-          <w:sz w:val="24"/>
-          <w:u w:val="single"/>
         </w:rPr>
       </w:pPr>
       <w:r>
@@ -2356,7 +1739,6 @@
           <w:sz w:val="24"/>
           <w:u w:val="single"/>
         </w:rPr>
-        <w:lastRenderedPageBreak/>
         <w:t xml:space="preserve">Identification Des </w:t>
       </w:r>
       <w:proofErr w:type="spellStart"/>
@@ -2409,13 +1791,13 @@
         <w:tblLook w:val="04A0" w:firstRow="1" w:lastRow="0" w:firstColumn="1" w:lastColumn="0" w:noHBand="0" w:noVBand="1"/>
       </w:tblPr>
       <w:tblGrid>
-        <w:gridCol w:w="1548"/>
-        <w:gridCol w:w="9242"/>
+        <w:gridCol w:w="2155"/>
+        <w:gridCol w:w="8635"/>
       </w:tblGrid>
       <w:tr>
         <w:tc>
           <w:tcPr>
-            <w:tcW w:w="1548" w:type="dxa"/>
+            <w:tcW w:w="2155" w:type="dxa"/>
           </w:tcPr>
           <w:p>
             <w:pPr>
@@ -2438,7 +1820,7 @@
         </w:tc>
         <w:tc>
           <w:tcPr>
-            <w:tcW w:w="9242" w:type="dxa"/>
+            <w:tcW w:w="8635" w:type="dxa"/>
           </w:tcPr>
           <w:p>
             <w:pPr>
@@ -2464,7 +1846,7 @@
       <w:tr>
         <w:tc>
           <w:tcPr>
-            <w:tcW w:w="1548" w:type="dxa"/>
+            <w:tcW w:w="2155" w:type="dxa"/>
           </w:tcPr>
           <w:p>
             <w:pPr>
@@ -2478,12 +1860,31 @@
                 <w:rFonts w:ascii="Times New Roman" w:hAnsi="Times New Roman" w:cs="Times New Roman"/>
               </w:rPr>
               <w:t>President CFD</w:t>
+            </w:r>
+            <w:r>
+              <w:rPr>
+                <w:rFonts w:ascii="Times New Roman" w:hAnsi="Times New Roman" w:cs="Times New Roman"/>
+              </w:rPr>
+              <w:t xml:space="preserve"> </w:t>
+            </w:r>
+            <w:r>
+              <w:rPr>
+                <w:rFonts w:ascii="Times New Roman" w:hAnsi="Times New Roman" w:cs="Times New Roman"/>
+                <w:lang w:val="fr-FR"/>
+              </w:rPr>
+              <w:t>peut</w:t>
+            </w:r>
+            <w:r>
+              <w:rPr>
+                <w:rFonts w:ascii="Times New Roman" w:hAnsi="Times New Roman" w:cs="Times New Roman"/>
+              </w:rPr>
+              <w:t xml:space="preserve"> :</w:t>
             </w:r>
           </w:p>
         </w:tc>
         <w:tc>
           <w:tcPr>
-            <w:tcW w:w="9242" w:type="dxa"/>
+            <w:tcW w:w="8635" w:type="dxa"/>
           </w:tcPr>
           <w:p>
             <w:pPr>
@@ -2545,7 +1946,7 @@
                 <w:rFonts w:ascii="Times New Roman" w:hAnsi="Times New Roman" w:cs="Times New Roman"/>
                 <w:lang w:val="fr-FR"/>
               </w:rPr>
-              <w:t>Afficher moyennes</w:t>
+              <w:t>Affecter un troisième enseignant de correction</w:t>
             </w:r>
           </w:p>
           <w:p>
@@ -2566,8 +1967,10 @@
                 <w:rFonts w:ascii="Times New Roman" w:hAnsi="Times New Roman" w:cs="Times New Roman"/>
                 <w:lang w:val="fr-FR"/>
               </w:rPr>
-              <w:t>Affecter un troisième enseignant de correction</w:t>
-            </w:r>
+              <w:t>Consulter Profile</w:t>
+            </w:r>
+            <w:bookmarkStart w:id="0" w:name="_GoBack"/>
+            <w:bookmarkEnd w:id="0"/>
           </w:p>
           <w:p>
             <w:pPr>
@@ -2587,9 +1990,56 @@
                 <w:rFonts w:ascii="Times New Roman" w:hAnsi="Times New Roman" w:cs="Times New Roman"/>
                 <w:lang w:val="fr-FR"/>
               </w:rPr>
-              <w:t>Consulter Profile</w:t>
-            </w:r>
-          </w:p>
+              <w:t>Se Connecter</w:t>
+            </w:r>
+          </w:p>
+        </w:tc>
+      </w:tr>
+      <w:tr>
+        <w:tc>
+          <w:tcPr>
+            <w:tcW w:w="2155" w:type="dxa"/>
+          </w:tcPr>
+          <w:p>
+            <w:pPr>
+              <w:rPr>
+                <w:rFonts w:ascii="Times New Roman" w:hAnsi="Times New Roman" w:cs="Times New Roman"/>
+                <w:lang w:val="fr-FR"/>
+              </w:rPr>
+            </w:pPr>
+            <w:r>
+              <w:rPr>
+                <w:rFonts w:ascii="Times New Roman" w:hAnsi="Times New Roman" w:cs="Times New Roman"/>
+                <w:lang w:val="fr-FR"/>
+              </w:rPr>
+              <w:t>Enseignant</w:t>
+            </w:r>
+            <w:r>
+              <w:rPr>
+                <w:rFonts w:ascii="Times New Roman" w:hAnsi="Times New Roman" w:cs="Times New Roman"/>
+                <w:lang w:val="fr-FR"/>
+              </w:rPr>
+              <w:t xml:space="preserve"> </w:t>
+            </w:r>
+            <w:r>
+              <w:rPr>
+                <w:rFonts w:ascii="Times New Roman" w:hAnsi="Times New Roman" w:cs="Times New Roman"/>
+                <w:lang w:val="fr-FR"/>
+              </w:rPr>
+              <w:t>peut</w:t>
+            </w:r>
+            <w:r>
+              <w:rPr>
+                <w:rFonts w:ascii="Times New Roman" w:hAnsi="Times New Roman" w:cs="Times New Roman"/>
+              </w:rPr>
+              <w:t xml:space="preserve"> :</w:t>
+            </w:r>
+          </w:p>
+        </w:tc>
+        <w:tc>
+          <w:tcPr>
+            <w:tcW w:w="8635" w:type="dxa"/>
+          </w:tcPr>
           <w:p>
             <w:pPr>
               <w:pStyle w:val="ListParagraph"/>
@@ -2597,18 +2047,17 @@
                 <w:ilvl w:val="0"/>
                 <w:numId w:val="3"/>
               </w:numPr>
-              <w:spacing w:after="160" w:line="259" w:lineRule="auto"/>
-              <w:rPr>
-                <w:rFonts w:ascii="Times New Roman" w:hAnsi="Times New Roman" w:cs="Times New Roman"/>
-                <w:lang w:val="fr-FR"/>
-              </w:rPr>
-            </w:pPr>
-            <w:r>
-              <w:rPr>
-                <w:rFonts w:ascii="Times New Roman" w:hAnsi="Times New Roman" w:cs="Times New Roman"/>
-                <w:lang w:val="fr-FR"/>
-              </w:rPr>
-              <w:t>Se Connecter</w:t>
+              <w:rPr>
+                <w:rFonts w:ascii="Times New Roman" w:hAnsi="Times New Roman" w:cs="Times New Roman"/>
+                <w:lang w:val="fr-FR"/>
+              </w:rPr>
+            </w:pPr>
+            <w:r>
+              <w:rPr>
+                <w:rFonts w:ascii="Times New Roman" w:hAnsi="Times New Roman" w:cs="Times New Roman"/>
+                <w:lang w:val="fr-FR"/>
+              </w:rPr>
+              <w:t>Envoyer les notes au président du CFD.</w:t>
             </w:r>
           </w:p>
           <w:p>
@@ -2618,18 +2067,97 @@
                 <w:ilvl w:val="0"/>
                 <w:numId w:val="3"/>
               </w:numPr>
-              <w:spacing w:after="160" w:line="259" w:lineRule="auto"/>
-              <w:rPr>
-                <w:rFonts w:ascii="Times New Roman" w:hAnsi="Times New Roman" w:cs="Times New Roman"/>
-                <w:lang w:val="fr-FR"/>
-              </w:rPr>
-            </w:pPr>
-            <w:r>
-              <w:rPr>
-                <w:rFonts w:ascii="Times New Roman" w:hAnsi="Times New Roman" w:cs="Times New Roman"/>
-                <w:lang w:val="fr-FR"/>
-              </w:rPr>
-              <w:t>Authentification</w:t>
+              <w:rPr>
+                <w:rFonts w:ascii="Times New Roman" w:hAnsi="Times New Roman" w:cs="Times New Roman"/>
+                <w:lang w:val="fr-FR"/>
+              </w:rPr>
+            </w:pPr>
+            <w:r>
+              <w:rPr>
+                <w:rFonts w:ascii="Times New Roman" w:hAnsi="Times New Roman" w:cs="Times New Roman"/>
+                <w:lang w:val="fr-FR"/>
+              </w:rPr>
+              <w:t>Corriger les copies  données</w:t>
+            </w:r>
+          </w:p>
+          <w:p>
+            <w:pPr>
+              <w:pStyle w:val="ListParagraph"/>
+              <w:numPr>
+                <w:ilvl w:val="0"/>
+                <w:numId w:val="3"/>
+              </w:numPr>
+              <w:rPr>
+                <w:rFonts w:ascii="Times New Roman" w:hAnsi="Times New Roman" w:cs="Times New Roman"/>
+                <w:lang w:val="fr-FR"/>
+              </w:rPr>
+            </w:pPr>
+            <w:r>
+              <w:rPr>
+                <w:rFonts w:ascii="Times New Roman" w:hAnsi="Times New Roman" w:cs="Times New Roman"/>
+                <w:lang w:val="fr-FR"/>
+              </w:rPr>
+              <w:t>Affecter les notes</w:t>
+            </w:r>
+          </w:p>
+          <w:p>
+            <w:pPr>
+              <w:pStyle w:val="ListParagraph"/>
+              <w:numPr>
+                <w:ilvl w:val="0"/>
+                <w:numId w:val="3"/>
+              </w:numPr>
+              <w:rPr>
+                <w:rFonts w:ascii="Times New Roman" w:hAnsi="Times New Roman" w:cs="Times New Roman"/>
+                <w:lang w:val="fr-FR"/>
+              </w:rPr>
+            </w:pPr>
+            <w:r>
+              <w:rPr>
+                <w:rFonts w:ascii="Times New Roman" w:hAnsi="Times New Roman" w:cs="Times New Roman"/>
+                <w:lang w:val="fr-FR"/>
+              </w:rPr>
+              <w:t>Consulter Profile</w:t>
+            </w:r>
+          </w:p>
+          <w:p>
+            <w:pPr>
+              <w:pStyle w:val="ListParagraph"/>
+              <w:numPr>
+                <w:ilvl w:val="0"/>
+                <w:numId w:val="3"/>
+              </w:numPr>
+              <w:rPr>
+                <w:rFonts w:ascii="Times New Roman" w:hAnsi="Times New Roman" w:cs="Times New Roman"/>
+                <w:lang w:val="fr-FR"/>
+              </w:rPr>
+            </w:pPr>
+            <w:r>
+              <w:rPr>
+                <w:rFonts w:ascii="Times New Roman" w:hAnsi="Times New Roman" w:cs="Times New Roman"/>
+                <w:lang w:val="fr-FR"/>
+              </w:rPr>
+              <w:t>Calculer la moyenne</w:t>
+            </w:r>
+          </w:p>
+          <w:p>
+            <w:pPr>
+              <w:pStyle w:val="ListParagraph"/>
+              <w:numPr>
+                <w:ilvl w:val="0"/>
+                <w:numId w:val="3"/>
+              </w:numPr>
+              <w:rPr>
+                <w:rFonts w:ascii="Times New Roman" w:hAnsi="Times New Roman" w:cs="Times New Roman"/>
+                <w:lang w:val="fr-FR"/>
+              </w:rPr>
+            </w:pPr>
+            <w:r>
+              <w:rPr>
+                <w:rFonts w:ascii="Times New Roman" w:hAnsi="Times New Roman" w:cs="Times New Roman"/>
+                <w:lang w:val="fr-FR"/>
+              </w:rPr>
+              <w:t>Se Connecter</w:t>
             </w:r>
           </w:p>
         </w:tc>
@@ -2637,7 +2165,7 @@
       <w:tr>
         <w:tc>
           <w:tcPr>
-            <w:tcW w:w="1548" w:type="dxa"/>
+            <w:tcW w:w="2155" w:type="dxa"/>
           </w:tcPr>
           <w:p>
             <w:pPr>
@@ -2651,13 +2179,33 @@
                 <w:rFonts w:ascii="Times New Roman" w:hAnsi="Times New Roman" w:cs="Times New Roman"/>
                 <w:lang w:val="fr-FR"/>
               </w:rPr>
-              <w:t>Enseignant</w:t>
+              <w:t>Candidat</w:t>
+            </w:r>
+            <w:r>
+              <w:rPr>
+                <w:rFonts w:ascii="Times New Roman" w:hAnsi="Times New Roman" w:cs="Times New Roman"/>
+                <w:lang w:val="fr-FR"/>
+              </w:rPr>
+              <w:t xml:space="preserve"> </w:t>
+            </w:r>
+            <w:r>
+              <w:rPr>
+                <w:rFonts w:ascii="Times New Roman" w:hAnsi="Times New Roman" w:cs="Times New Roman"/>
+                <w:lang w:val="fr-FR"/>
+              </w:rPr>
+              <w:t>peut</w:t>
+            </w:r>
+            <w:r>
+              <w:rPr>
+                <w:rFonts w:ascii="Times New Roman" w:hAnsi="Times New Roman" w:cs="Times New Roman"/>
+              </w:rPr>
+              <w:t xml:space="preserve"> :</w:t>
             </w:r>
           </w:p>
         </w:tc>
         <w:tc>
           <w:tcPr>
-            <w:tcW w:w="9242" w:type="dxa"/>
+            <w:tcW w:w="8635" w:type="dxa"/>
           </w:tcPr>
           <w:p>
             <w:pPr>
@@ -2676,7 +2224,7 @@
                 <w:rFonts w:ascii="Times New Roman" w:hAnsi="Times New Roman" w:cs="Times New Roman"/>
                 <w:lang w:val="fr-FR"/>
               </w:rPr>
-              <w:t>Envoyer les notes au président du CFD.</w:t>
+              <w:t>Consulter la liste des résultats</w:t>
             </w:r>
           </w:p>
           <w:p>
@@ -2696,7 +2244,7 @@
                 <w:rFonts w:ascii="Times New Roman" w:hAnsi="Times New Roman" w:cs="Times New Roman"/>
                 <w:lang w:val="fr-FR"/>
               </w:rPr>
-              <w:t>Corriger les copies  données</w:t>
+              <w:t>Consulter les Informations partagées par le vice-doyen</w:t>
             </w:r>
           </w:p>
           <w:p>
@@ -2716,7 +2264,7 @@
                 <w:rFonts w:ascii="Times New Roman" w:hAnsi="Times New Roman" w:cs="Times New Roman"/>
                 <w:lang w:val="fr-FR"/>
               </w:rPr>
-              <w:t>Affecter les notes</w:t>
+              <w:t>Consulter Profile</w:t>
             </w:r>
           </w:p>
           <w:p>
@@ -2736,9 +2284,56 @@
                 <w:rFonts w:ascii="Times New Roman" w:hAnsi="Times New Roman" w:cs="Times New Roman"/>
                 <w:lang w:val="fr-FR"/>
               </w:rPr>
-              <w:t>Consulter Profile</w:t>
-            </w:r>
-          </w:p>
+              <w:t>Se Connecter</w:t>
+            </w:r>
+          </w:p>
+        </w:tc>
+      </w:tr>
+      <w:tr>
+        <w:tc>
+          <w:tcPr>
+            <w:tcW w:w="2155" w:type="dxa"/>
+          </w:tcPr>
+          <w:p>
+            <w:pPr>
+              <w:rPr>
+                <w:rFonts w:ascii="Times New Roman" w:hAnsi="Times New Roman" w:cs="Times New Roman"/>
+                <w:lang w:val="fr-FR"/>
+              </w:rPr>
+            </w:pPr>
+            <w:r>
+              <w:rPr>
+                <w:rFonts w:ascii="Times New Roman" w:hAnsi="Times New Roman" w:cs="Times New Roman"/>
+                <w:lang w:val="fr-FR"/>
+              </w:rPr>
+              <w:t>Vice-doyen</w:t>
+            </w:r>
+            <w:r>
+              <w:rPr>
+                <w:rFonts w:ascii="Times New Roman" w:hAnsi="Times New Roman" w:cs="Times New Roman"/>
+                <w:lang w:val="fr-FR"/>
+              </w:rPr>
+              <w:t xml:space="preserve"> </w:t>
+            </w:r>
+            <w:r>
+              <w:rPr>
+                <w:rFonts w:ascii="Times New Roman" w:hAnsi="Times New Roman" w:cs="Times New Roman"/>
+                <w:lang w:val="fr-FR"/>
+              </w:rPr>
+              <w:t>peut</w:t>
+            </w:r>
+            <w:r>
+              <w:rPr>
+                <w:rFonts w:ascii="Times New Roman" w:hAnsi="Times New Roman" w:cs="Times New Roman"/>
+              </w:rPr>
+              <w:t xml:space="preserve"> :</w:t>
+            </w:r>
+          </w:p>
+        </w:tc>
+        <w:tc>
+          <w:tcPr>
+            <w:tcW w:w="8635" w:type="dxa"/>
+          </w:tcPr>
           <w:p>
             <w:pPr>
               <w:pStyle w:val="ListParagraph"/>
@@ -2756,7 +2351,95 @@
                 <w:rFonts w:ascii="Times New Roman" w:hAnsi="Times New Roman" w:cs="Times New Roman"/>
                 <w:lang w:val="fr-FR"/>
               </w:rPr>
-              <w:t>Calculer la moyenne</w:t>
+              <w:t>Partager des informations nécessaires sur le déroulement du  concours</w:t>
+            </w:r>
+            <w:r>
+              <w:rPr>
+                <w:rFonts w:ascii="Times New Roman" w:hAnsi="Times New Roman" w:cs="Times New Roman"/>
+                <w:lang w:val="fr-FR"/>
+              </w:rPr>
+              <w:t> :</w:t>
+            </w:r>
+          </w:p>
+          <w:p>
+            <w:pPr>
+              <w:pStyle w:val="ListParagraph"/>
+              <w:numPr>
+                <w:ilvl w:val="0"/>
+                <w:numId w:val="10"/>
+              </w:numPr>
+              <w:rPr>
+                <w:rFonts w:ascii="Times New Roman" w:hAnsi="Times New Roman" w:cs="Times New Roman"/>
+                <w:lang w:val="fr-FR"/>
+              </w:rPr>
+            </w:pPr>
+            <w:r>
+              <w:rPr>
+                <w:rFonts w:ascii="Times New Roman" w:hAnsi="Times New Roman" w:cs="Times New Roman"/>
+                <w:lang w:val="fr-FR"/>
+              </w:rPr>
+              <w:t xml:space="preserve">Partager  le </w:t>
+            </w:r>
+            <w:r>
+              <w:rPr>
+                <w:rFonts w:ascii="Times New Roman" w:hAnsi="Times New Roman" w:cs="Times New Roman"/>
+                <w:lang w:val="fr-FR"/>
+              </w:rPr>
+              <w:t>Date du concours</w:t>
+            </w:r>
+          </w:p>
+          <w:p>
+            <w:pPr>
+              <w:pStyle w:val="ListParagraph"/>
+              <w:numPr>
+                <w:ilvl w:val="0"/>
+                <w:numId w:val="10"/>
+              </w:numPr>
+              <w:rPr>
+                <w:rFonts w:ascii="Times New Roman" w:hAnsi="Times New Roman" w:cs="Times New Roman"/>
+                <w:lang w:val="fr-FR"/>
+              </w:rPr>
+            </w:pPr>
+            <w:r>
+              <w:rPr>
+                <w:rFonts w:ascii="Times New Roman" w:hAnsi="Times New Roman" w:cs="Times New Roman"/>
+                <w:lang w:val="fr-FR"/>
+              </w:rPr>
+              <w:t xml:space="preserve">Partager le </w:t>
+            </w:r>
+            <w:r>
+              <w:rPr>
+                <w:rFonts w:ascii="Times New Roman" w:hAnsi="Times New Roman" w:cs="Times New Roman"/>
+                <w:lang w:val="fr-FR"/>
+              </w:rPr>
+              <w:t>Lieu du concours</w:t>
+            </w:r>
+          </w:p>
+          <w:p>
+            <w:pPr>
+              <w:pStyle w:val="ListParagraph"/>
+              <w:numPr>
+                <w:ilvl w:val="0"/>
+                <w:numId w:val="10"/>
+              </w:numPr>
+              <w:rPr>
+                <w:rFonts w:ascii="Times New Roman" w:hAnsi="Times New Roman" w:cs="Times New Roman"/>
+                <w:lang w:val="fr-FR"/>
+              </w:rPr>
+            </w:pPr>
+            <w:r>
+              <w:rPr>
+                <w:rFonts w:ascii="Times New Roman" w:hAnsi="Times New Roman" w:cs="Times New Roman"/>
+                <w:lang w:val="fr-FR"/>
+              </w:rPr>
+              <w:t xml:space="preserve">Partager les noms des </w:t>
+            </w:r>
+            <w:r>
+              <w:rPr>
+                <w:rFonts w:ascii="Times New Roman" w:hAnsi="Times New Roman" w:cs="Times New Roman"/>
+                <w:lang w:val="fr-FR"/>
+              </w:rPr>
+              <w:t>Enseignants responsables</w:t>
             </w:r>
           </w:p>
           <w:p>
@@ -2776,7 +2459,7 @@
                 <w:rFonts w:ascii="Times New Roman" w:hAnsi="Times New Roman" w:cs="Times New Roman"/>
                 <w:lang w:val="fr-FR"/>
               </w:rPr>
-              <w:t>Se Connecter</w:t>
+              <w:t>Générer des codes pour la préservation de l’anonymat des candidats présents  lors du concours</w:t>
             </w:r>
           </w:p>
           <w:p>
@@ -2796,7 +2479,27 @@
                 <w:rFonts w:ascii="Times New Roman" w:hAnsi="Times New Roman" w:cs="Times New Roman"/>
                 <w:lang w:val="fr-FR"/>
               </w:rPr>
-              <w:t>Authentification</w:t>
+              <w:t>Consulter Profile</w:t>
+            </w:r>
+          </w:p>
+          <w:p>
+            <w:pPr>
+              <w:pStyle w:val="ListParagraph"/>
+              <w:numPr>
+                <w:ilvl w:val="0"/>
+                <w:numId w:val="3"/>
+              </w:numPr>
+              <w:rPr>
+                <w:rFonts w:ascii="Times New Roman" w:hAnsi="Times New Roman" w:cs="Times New Roman"/>
+                <w:lang w:val="fr-FR"/>
+              </w:rPr>
+            </w:pPr>
+            <w:r>
+              <w:rPr>
+                <w:rFonts w:ascii="Times New Roman" w:hAnsi="Times New Roman" w:cs="Times New Roman"/>
+                <w:lang w:val="fr-FR"/>
+              </w:rPr>
+              <w:t>Se Connecter</w:t>
             </w:r>
           </w:p>
         </w:tc>
@@ -2804,7 +2507,7 @@
       <w:tr>
         <w:tc>
           <w:tcPr>
-            <w:tcW w:w="1548" w:type="dxa"/>
+            <w:tcW w:w="2155" w:type="dxa"/>
           </w:tcPr>
           <w:p>
             <w:pPr>
@@ -2818,13 +2521,33 @@
                 <w:rFonts w:ascii="Times New Roman" w:hAnsi="Times New Roman" w:cs="Times New Roman"/>
                 <w:lang w:val="fr-FR"/>
               </w:rPr>
-              <w:t>Candidat</w:t>
+              <w:t>Administrateur</w:t>
+            </w:r>
+            <w:r>
+              <w:rPr>
+                <w:rFonts w:ascii="Times New Roman" w:hAnsi="Times New Roman" w:cs="Times New Roman"/>
+                <w:lang w:val="fr-FR"/>
+              </w:rPr>
+              <w:t xml:space="preserve"> </w:t>
+            </w:r>
+            <w:r>
+              <w:rPr>
+                <w:rFonts w:ascii="Times New Roman" w:hAnsi="Times New Roman" w:cs="Times New Roman"/>
+                <w:lang w:val="fr-FR"/>
+              </w:rPr>
+              <w:t>peut</w:t>
+            </w:r>
+            <w:r>
+              <w:rPr>
+                <w:rFonts w:ascii="Times New Roman" w:hAnsi="Times New Roman" w:cs="Times New Roman"/>
+              </w:rPr>
+              <w:t xml:space="preserve"> :</w:t>
             </w:r>
           </w:p>
         </w:tc>
         <w:tc>
           <w:tcPr>
-            <w:tcW w:w="9242" w:type="dxa"/>
+            <w:tcW w:w="8635" w:type="dxa"/>
           </w:tcPr>
           <w:p>
             <w:pPr>
@@ -2843,7 +2566,116 @@
                 <w:rFonts w:ascii="Times New Roman" w:hAnsi="Times New Roman" w:cs="Times New Roman"/>
                 <w:lang w:val="fr-FR"/>
               </w:rPr>
-              <w:t>Consulter la liste des résultats</w:t>
+              <w:t>Créer Compte</w:t>
+            </w:r>
+            <w:r>
+              <w:rPr>
+                <w:rFonts w:ascii="Times New Roman" w:hAnsi="Times New Roman" w:cs="Times New Roman"/>
+                <w:lang w:val="fr-FR"/>
+              </w:rPr>
+              <w:t> :</w:t>
+            </w:r>
+          </w:p>
+          <w:p>
+            <w:pPr>
+              <w:pStyle w:val="ListParagraph"/>
+              <w:numPr>
+                <w:ilvl w:val="0"/>
+                <w:numId w:val="11"/>
+              </w:numPr>
+              <w:rPr>
+                <w:rFonts w:ascii="Times New Roman" w:hAnsi="Times New Roman" w:cs="Times New Roman"/>
+                <w:lang w:val="fr-FR"/>
+              </w:rPr>
+            </w:pPr>
+            <w:r>
+              <w:rPr>
+                <w:rFonts w:ascii="Times New Roman" w:hAnsi="Times New Roman" w:cs="Times New Roman"/>
+                <w:lang w:val="fr-FR"/>
+              </w:rPr>
+              <w:t xml:space="preserve">Créer </w:t>
+            </w:r>
+            <w:r>
+              <w:rPr>
+                <w:rFonts w:ascii="Times New Roman" w:hAnsi="Times New Roman" w:cs="Times New Roman"/>
+                <w:lang w:val="fr-FR"/>
+              </w:rPr>
+              <w:t>Pour Enseignant</w:t>
+            </w:r>
+          </w:p>
+          <w:p>
+            <w:pPr>
+              <w:pStyle w:val="ListParagraph"/>
+              <w:numPr>
+                <w:ilvl w:val="0"/>
+                <w:numId w:val="11"/>
+              </w:numPr>
+              <w:rPr>
+                <w:rFonts w:ascii="Times New Roman" w:hAnsi="Times New Roman" w:cs="Times New Roman"/>
+                <w:lang w:val="fr-FR"/>
+              </w:rPr>
+            </w:pPr>
+            <w:r>
+              <w:rPr>
+                <w:rFonts w:ascii="Times New Roman" w:hAnsi="Times New Roman" w:cs="Times New Roman"/>
+                <w:lang w:val="fr-FR"/>
+              </w:rPr>
+              <w:t xml:space="preserve">Créer </w:t>
+            </w:r>
+            <w:r>
+              <w:rPr>
+                <w:rFonts w:ascii="Times New Roman" w:hAnsi="Times New Roman" w:cs="Times New Roman"/>
+                <w:lang w:val="fr-FR"/>
+              </w:rPr>
+              <w:t>Pour Candidat</w:t>
+            </w:r>
+          </w:p>
+          <w:p>
+            <w:pPr>
+              <w:pStyle w:val="ListParagraph"/>
+              <w:numPr>
+                <w:ilvl w:val="0"/>
+                <w:numId w:val="11"/>
+              </w:numPr>
+              <w:rPr>
+                <w:rFonts w:ascii="Times New Roman" w:hAnsi="Times New Roman" w:cs="Times New Roman"/>
+                <w:lang w:val="fr-FR"/>
+              </w:rPr>
+            </w:pPr>
+            <w:r>
+              <w:rPr>
+                <w:rFonts w:ascii="Times New Roman" w:hAnsi="Times New Roman" w:cs="Times New Roman"/>
+                <w:lang w:val="fr-FR"/>
+              </w:rPr>
+              <w:lastRenderedPageBreak/>
+              <w:t xml:space="preserve">Créer </w:t>
+            </w:r>
+            <w:r>
+              <w:rPr>
+                <w:rFonts w:ascii="Times New Roman" w:hAnsi="Times New Roman" w:cs="Times New Roman"/>
+                <w:lang w:val="fr-FR"/>
+              </w:rPr>
+              <w:t>Pour Vice-doyen</w:t>
+            </w:r>
+          </w:p>
+          <w:p>
+            <w:pPr>
+              <w:pStyle w:val="ListParagraph"/>
+              <w:numPr>
+                <w:ilvl w:val="0"/>
+                <w:numId w:val="11"/>
+              </w:numPr>
+              <w:rPr>
+                <w:rFonts w:ascii="Times New Roman" w:hAnsi="Times New Roman" w:cs="Times New Roman"/>
+                <w:lang w:val="fr-FR"/>
+              </w:rPr>
+            </w:pPr>
+            <w:r>
+              <w:rPr>
+                <w:rFonts w:ascii="Times New Roman" w:hAnsi="Times New Roman" w:cs="Times New Roman"/>
+                <w:lang w:val="fr-FR"/>
+              </w:rPr>
+              <w:t>Créer Pour Président CFD</w:t>
             </w:r>
           </w:p>
           <w:p>
@@ -2863,7 +2695,21 @@
                 <w:rFonts w:ascii="Times New Roman" w:hAnsi="Times New Roman" w:cs="Times New Roman"/>
                 <w:lang w:val="fr-FR"/>
               </w:rPr>
-              <w:t>Consulter les Informations partagées par le vice-doyen</w:t>
+              <w:t>Supprimer</w:t>
+            </w:r>
+            <w:r>
+              <w:rPr>
+                <w:rFonts w:ascii="Times New Roman" w:hAnsi="Times New Roman" w:cs="Times New Roman"/>
+                <w:lang w:val="fr-FR"/>
+              </w:rPr>
+              <w:t xml:space="preserve"> Compte</w:t>
+            </w:r>
+            <w:r>
+              <w:rPr>
+                <w:rFonts w:ascii="Times New Roman" w:hAnsi="Times New Roman" w:cs="Times New Roman"/>
+                <w:lang w:val="fr-FR"/>
+              </w:rPr>
+              <w:t> :</w:t>
             </w:r>
           </w:p>
           <w:p>
@@ -2871,7 +2717,7 @@
               <w:pStyle w:val="ListParagraph"/>
               <w:numPr>
                 <w:ilvl w:val="0"/>
-                <w:numId w:val="3"/>
+                <w:numId w:val="13"/>
               </w:numPr>
               <w:rPr>
                 <w:rFonts w:ascii="Times New Roman" w:hAnsi="Times New Roman" w:cs="Times New Roman"/>
@@ -2883,7 +2729,14 @@
                 <w:rFonts w:ascii="Times New Roman" w:hAnsi="Times New Roman" w:cs="Times New Roman"/>
                 <w:lang w:val="fr-FR"/>
               </w:rPr>
-              <w:t>Consulter Profile</w:t>
+              <w:t xml:space="preserve">Supprimer </w:t>
+            </w:r>
+            <w:r>
+              <w:rPr>
+                <w:rFonts w:ascii="Times New Roman" w:hAnsi="Times New Roman" w:cs="Times New Roman"/>
+                <w:lang w:val="fr-FR"/>
+              </w:rPr>
+              <w:t>Pour Enseignant</w:t>
             </w:r>
           </w:p>
           <w:p>
@@ -2891,7 +2744,7 @@
               <w:pStyle w:val="ListParagraph"/>
               <w:numPr>
                 <w:ilvl w:val="0"/>
-                <w:numId w:val="3"/>
+                <w:numId w:val="13"/>
               </w:numPr>
               <w:rPr>
                 <w:rFonts w:ascii="Times New Roman" w:hAnsi="Times New Roman" w:cs="Times New Roman"/>
@@ -2903,7 +2756,14 @@
                 <w:rFonts w:ascii="Times New Roman" w:hAnsi="Times New Roman" w:cs="Times New Roman"/>
                 <w:lang w:val="fr-FR"/>
               </w:rPr>
-              <w:t>Se Connecter</w:t>
+              <w:t xml:space="preserve">Supprimer </w:t>
+            </w:r>
+            <w:r>
+              <w:rPr>
+                <w:rFonts w:ascii="Times New Roman" w:hAnsi="Times New Roman" w:cs="Times New Roman"/>
+                <w:lang w:val="fr-FR"/>
+              </w:rPr>
+              <w:t>Pour Candidat</w:t>
             </w:r>
           </w:p>
           <w:p>
@@ -2911,54 +2771,35 @@
               <w:pStyle w:val="ListParagraph"/>
               <w:numPr>
                 <w:ilvl w:val="0"/>
-                <w:numId w:val="3"/>
+                <w:numId w:val="11"/>
               </w:numPr>
-              <w:rPr>
-                <w:rFonts w:ascii="Times New Roman" w:hAnsi="Times New Roman" w:cs="Times New Roman"/>
-                <w:lang w:val="fr-FR"/>
-              </w:rPr>
-            </w:pPr>
-            <w:r>
-              <w:rPr>
-                <w:rFonts w:ascii="Times New Roman" w:hAnsi="Times New Roman" w:cs="Times New Roman"/>
-                <w:lang w:val="fr-FR"/>
-              </w:rPr>
-              <w:t>Authentification</w:t>
-            </w:r>
-          </w:p>
-        </w:tc>
-      </w:tr>
-      <w:tr>
-        <w:tc>
-          <w:tcPr>
-            <w:tcW w:w="1548" w:type="dxa"/>
-          </w:tcPr>
-          <w:p>
-            <w:pPr>
-              <w:rPr>
-                <w:rFonts w:ascii="Times New Roman" w:hAnsi="Times New Roman" w:cs="Times New Roman"/>
-                <w:lang w:val="fr-FR"/>
-              </w:rPr>
-            </w:pPr>
-            <w:r>
-              <w:rPr>
-                <w:rFonts w:ascii="Times New Roman" w:hAnsi="Times New Roman" w:cs="Times New Roman"/>
-                <w:lang w:val="fr-FR"/>
-              </w:rPr>
-              <w:t>Vice-doyen</w:t>
-            </w:r>
-          </w:p>
-        </w:tc>
-        <w:tc>
-          <w:tcPr>
-            <w:tcW w:w="9242" w:type="dxa"/>
-          </w:tcPr>
+              <w:spacing w:after="160" w:line="259" w:lineRule="auto"/>
+              <w:rPr>
+                <w:rFonts w:ascii="Times New Roman" w:hAnsi="Times New Roman" w:cs="Times New Roman"/>
+                <w:lang w:val="fr-FR"/>
+              </w:rPr>
+            </w:pPr>
+            <w:r>
+              <w:rPr>
+                <w:rFonts w:ascii="Times New Roman" w:hAnsi="Times New Roman" w:cs="Times New Roman"/>
+                <w:lang w:val="fr-FR"/>
+              </w:rPr>
+              <w:t xml:space="preserve">Supprimer </w:t>
+            </w:r>
+            <w:r>
+              <w:rPr>
+                <w:rFonts w:ascii="Times New Roman" w:hAnsi="Times New Roman" w:cs="Times New Roman"/>
+                <w:lang w:val="fr-FR"/>
+              </w:rPr>
+              <w:t>Pour Vice-doyen</w:t>
+            </w:r>
+          </w:p>
           <w:p>
             <w:pPr>
               <w:pStyle w:val="ListParagraph"/>
               <w:numPr>
                 <w:ilvl w:val="0"/>
-                <w:numId w:val="3"/>
+                <w:numId w:val="13"/>
               </w:numPr>
               <w:rPr>
                 <w:rFonts w:ascii="Times New Roman" w:hAnsi="Times New Roman" w:cs="Times New Roman"/>
@@ -2970,409 +2811,14 @@
                 <w:rFonts w:ascii="Times New Roman" w:hAnsi="Times New Roman" w:cs="Times New Roman"/>
                 <w:lang w:val="fr-FR"/>
               </w:rPr>
-              <w:t>Partager des informations nécessaires sur le déroulement du  concours</w:t>
-            </w:r>
-          </w:p>
-          <w:p>
-            <w:pPr>
-              <w:pStyle w:val="ListParagraph"/>
-              <w:numPr>
-                <w:ilvl w:val="0"/>
-                <w:numId w:val="3"/>
-              </w:numPr>
-              <w:rPr>
-                <w:rFonts w:ascii="Times New Roman" w:hAnsi="Times New Roman" w:cs="Times New Roman"/>
-                <w:lang w:val="fr-FR"/>
-              </w:rPr>
-            </w:pPr>
-            <w:r>
-              <w:rPr>
-                <w:rFonts w:ascii="Times New Roman" w:hAnsi="Times New Roman" w:cs="Times New Roman"/>
-                <w:lang w:val="fr-FR"/>
-              </w:rPr>
-              <w:t>Date du concours</w:t>
-            </w:r>
-          </w:p>
-          <w:p>
-            <w:pPr>
-              <w:pStyle w:val="ListParagraph"/>
-              <w:numPr>
-                <w:ilvl w:val="0"/>
-                <w:numId w:val="3"/>
-              </w:numPr>
-              <w:rPr>
-                <w:rFonts w:ascii="Times New Roman" w:hAnsi="Times New Roman" w:cs="Times New Roman"/>
-                <w:lang w:val="fr-FR"/>
-              </w:rPr>
-            </w:pPr>
-            <w:r>
-              <w:rPr>
-                <w:rFonts w:ascii="Times New Roman" w:hAnsi="Times New Roman" w:cs="Times New Roman"/>
-                <w:lang w:val="fr-FR"/>
-              </w:rPr>
-              <w:t>Lieu du concours</w:t>
-            </w:r>
-          </w:p>
-          <w:p>
-            <w:pPr>
-              <w:pStyle w:val="ListParagraph"/>
-              <w:numPr>
-                <w:ilvl w:val="0"/>
-                <w:numId w:val="3"/>
-              </w:numPr>
-              <w:rPr>
-                <w:rFonts w:ascii="Times New Roman" w:hAnsi="Times New Roman" w:cs="Times New Roman"/>
-                <w:lang w:val="fr-FR"/>
-              </w:rPr>
-            </w:pPr>
-            <w:r>
-              <w:rPr>
-                <w:rFonts w:ascii="Times New Roman" w:hAnsi="Times New Roman" w:cs="Times New Roman"/>
-                <w:lang w:val="fr-FR"/>
-              </w:rPr>
-              <w:t>Enseignants responsables</w:t>
-            </w:r>
-          </w:p>
-          <w:p>
-            <w:pPr>
-              <w:pStyle w:val="ListParagraph"/>
-              <w:numPr>
-                <w:ilvl w:val="0"/>
-                <w:numId w:val="3"/>
-              </w:numPr>
-              <w:rPr>
-                <w:rFonts w:ascii="Times New Roman" w:hAnsi="Times New Roman" w:cs="Times New Roman"/>
-                <w:lang w:val="fr-FR"/>
-              </w:rPr>
-            </w:pPr>
-            <w:r>
-              <w:rPr>
-                <w:rFonts w:ascii="Times New Roman" w:hAnsi="Times New Roman" w:cs="Times New Roman"/>
-                <w:lang w:val="fr-FR"/>
-              </w:rPr>
-              <w:t>Générer des codes pour la préservation de l’anonymat des candidats présents  lors du concours</w:t>
-            </w:r>
-          </w:p>
-          <w:p>
-            <w:pPr>
-              <w:pStyle w:val="ListParagraph"/>
-              <w:numPr>
-                <w:ilvl w:val="0"/>
-                <w:numId w:val="3"/>
-              </w:numPr>
-              <w:rPr>
-                <w:rFonts w:ascii="Times New Roman" w:hAnsi="Times New Roman" w:cs="Times New Roman"/>
-                <w:lang w:val="fr-FR"/>
-              </w:rPr>
-            </w:pPr>
-            <w:r>
-              <w:rPr>
-                <w:rFonts w:ascii="Times New Roman" w:hAnsi="Times New Roman" w:cs="Times New Roman"/>
-                <w:lang w:val="fr-FR"/>
-              </w:rPr>
-              <w:t>Consulter Profile</w:t>
-            </w:r>
-          </w:p>
-          <w:p>
-            <w:pPr>
-              <w:pStyle w:val="ListParagraph"/>
-              <w:numPr>
-                <w:ilvl w:val="0"/>
-                <w:numId w:val="3"/>
-              </w:numPr>
-              <w:rPr>
-                <w:rFonts w:ascii="Times New Roman" w:hAnsi="Times New Roman" w:cs="Times New Roman"/>
-                <w:lang w:val="fr-FR"/>
-              </w:rPr>
-            </w:pPr>
-            <w:r>
-              <w:rPr>
-                <w:rFonts w:ascii="Times New Roman" w:hAnsi="Times New Roman" w:cs="Times New Roman"/>
-                <w:lang w:val="fr-FR"/>
-              </w:rPr>
-              <w:t>Se Connecter</w:t>
-            </w:r>
-          </w:p>
-          <w:p>
-            <w:pPr>
-              <w:pStyle w:val="ListParagraph"/>
-              <w:numPr>
-                <w:ilvl w:val="0"/>
-                <w:numId w:val="3"/>
-              </w:numPr>
-              <w:rPr>
-                <w:rFonts w:ascii="Times New Roman" w:hAnsi="Times New Roman" w:cs="Times New Roman"/>
-                <w:lang w:val="fr-FR"/>
-              </w:rPr>
-            </w:pPr>
-            <w:r>
-              <w:rPr>
-                <w:rFonts w:ascii="Times New Roman" w:hAnsi="Times New Roman" w:cs="Times New Roman"/>
-                <w:lang w:val="fr-FR"/>
-              </w:rPr>
-              <w:t>Authentification</w:t>
-            </w:r>
-          </w:p>
-        </w:tc>
-      </w:tr>
-      <w:tr>
-        <w:tc>
-          <w:tcPr>
-            <w:tcW w:w="1548" w:type="dxa"/>
-          </w:tcPr>
-          <w:p>
-            <w:pPr>
-              <w:rPr>
-                <w:rFonts w:ascii="Times New Roman" w:hAnsi="Times New Roman" w:cs="Times New Roman"/>
-                <w:lang w:val="fr-FR"/>
-              </w:rPr>
-            </w:pPr>
-            <w:r>
-              <w:rPr>
-                <w:rFonts w:ascii="Times New Roman" w:hAnsi="Times New Roman" w:cs="Times New Roman"/>
-                <w:lang w:val="fr-FR"/>
-              </w:rPr>
-              <w:t>Administrateur</w:t>
-            </w:r>
-          </w:p>
-        </w:tc>
-        <w:tc>
-          <w:tcPr>
-            <w:tcW w:w="9242" w:type="dxa"/>
-          </w:tcPr>
-          <w:p>
-            <w:pPr>
-              <w:pStyle w:val="ListParagraph"/>
-              <w:numPr>
-                <w:ilvl w:val="0"/>
-                <w:numId w:val="3"/>
-              </w:numPr>
-              <w:rPr>
-                <w:rFonts w:ascii="Times New Roman" w:hAnsi="Times New Roman" w:cs="Times New Roman"/>
-                <w:lang w:val="fr-FR"/>
-              </w:rPr>
-            </w:pPr>
-            <w:r>
-              <w:rPr>
-                <w:rFonts w:ascii="Times New Roman" w:hAnsi="Times New Roman" w:cs="Times New Roman"/>
-                <w:lang w:val="fr-FR"/>
-              </w:rPr>
-              <w:t>Créer Compte</w:t>
-            </w:r>
-          </w:p>
-          <w:p>
-            <w:pPr>
-              <w:pStyle w:val="ListParagraph"/>
-              <w:numPr>
-                <w:ilvl w:val="0"/>
-                <w:numId w:val="3"/>
-              </w:numPr>
-              <w:rPr>
-                <w:rFonts w:ascii="Times New Roman" w:hAnsi="Times New Roman" w:cs="Times New Roman"/>
-                <w:lang w:val="fr-FR"/>
-              </w:rPr>
-            </w:pPr>
-            <w:r>
-              <w:rPr>
-                <w:rFonts w:ascii="Times New Roman" w:hAnsi="Times New Roman" w:cs="Times New Roman"/>
-                <w:lang w:val="fr-FR"/>
-              </w:rPr>
-              <w:t>Pour Enseignant</w:t>
-            </w:r>
-          </w:p>
-          <w:p>
-            <w:pPr>
-              <w:pStyle w:val="ListParagraph"/>
-              <w:numPr>
-                <w:ilvl w:val="0"/>
-                <w:numId w:val="3"/>
-              </w:numPr>
-              <w:rPr>
-                <w:rFonts w:ascii="Times New Roman" w:hAnsi="Times New Roman" w:cs="Times New Roman"/>
-                <w:lang w:val="fr-FR"/>
-              </w:rPr>
-            </w:pPr>
-            <w:r>
-              <w:rPr>
-                <w:rFonts w:ascii="Times New Roman" w:hAnsi="Times New Roman" w:cs="Times New Roman"/>
-                <w:lang w:val="fr-FR"/>
-              </w:rPr>
-              <w:t xml:space="preserve">Pour </w:t>
-            </w:r>
-            <w:r>
-              <w:rPr>
-                <w:rFonts w:ascii="Times New Roman" w:hAnsi="Times New Roman" w:cs="Times New Roman"/>
-                <w:lang w:val="fr-FR"/>
-              </w:rPr>
-              <w:t>Candidat</w:t>
-            </w:r>
-          </w:p>
-          <w:p>
-            <w:pPr>
-              <w:pStyle w:val="ListParagraph"/>
-              <w:numPr>
-                <w:ilvl w:val="0"/>
-                <w:numId w:val="3"/>
-              </w:numPr>
-              <w:rPr>
-                <w:rFonts w:ascii="Times New Roman" w:hAnsi="Times New Roman" w:cs="Times New Roman"/>
-                <w:lang w:val="fr-FR"/>
-              </w:rPr>
-            </w:pPr>
-            <w:r>
-              <w:rPr>
-                <w:rFonts w:ascii="Times New Roman" w:hAnsi="Times New Roman" w:cs="Times New Roman"/>
-                <w:lang w:val="fr-FR"/>
-              </w:rPr>
-              <w:t>Pour V</w:t>
-            </w:r>
-            <w:r>
-              <w:rPr>
-                <w:rFonts w:ascii="Times New Roman" w:hAnsi="Times New Roman" w:cs="Times New Roman"/>
-                <w:lang w:val="fr-FR"/>
-              </w:rPr>
-              <w:t>ice-doyen</w:t>
-            </w:r>
-          </w:p>
-          <w:p>
-            <w:pPr>
-              <w:pStyle w:val="ListParagraph"/>
-              <w:numPr>
-                <w:ilvl w:val="0"/>
-                <w:numId w:val="3"/>
-              </w:numPr>
-              <w:rPr>
-                <w:rFonts w:ascii="Times New Roman" w:hAnsi="Times New Roman" w:cs="Times New Roman"/>
-                <w:lang w:val="fr-FR"/>
-              </w:rPr>
-            </w:pPr>
-            <w:r>
-              <w:rPr>
-                <w:rFonts w:ascii="Times New Roman" w:hAnsi="Times New Roman" w:cs="Times New Roman"/>
-                <w:lang w:val="fr-FR"/>
-              </w:rPr>
-              <w:t>Pour Président CFD</w:t>
-            </w:r>
-          </w:p>
-          <w:p>
-            <w:pPr>
-              <w:pStyle w:val="ListParagraph"/>
-              <w:numPr>
-                <w:ilvl w:val="0"/>
-                <w:numId w:val="3"/>
-              </w:numPr>
-              <w:rPr>
-                <w:rFonts w:ascii="Times New Roman" w:hAnsi="Times New Roman" w:cs="Times New Roman"/>
-                <w:lang w:val="fr-FR"/>
-              </w:rPr>
-            </w:pPr>
-            <w:r>
-              <w:rPr>
-                <w:rFonts w:ascii="Times New Roman" w:hAnsi="Times New Roman" w:cs="Times New Roman"/>
-                <w:lang w:val="fr-FR"/>
-              </w:rPr>
-              <w:t>Supprimer</w:t>
-            </w:r>
-            <w:r>
-              <w:rPr>
-                <w:rFonts w:ascii="Times New Roman" w:hAnsi="Times New Roman" w:cs="Times New Roman"/>
-                <w:lang w:val="fr-FR"/>
-              </w:rPr>
-              <w:t xml:space="preserve"> Compte</w:t>
-            </w:r>
-          </w:p>
-          <w:p>
-            <w:pPr>
-              <w:pStyle w:val="ListParagraph"/>
-              <w:numPr>
-                <w:ilvl w:val="0"/>
-                <w:numId w:val="3"/>
-              </w:numPr>
-              <w:rPr>
-                <w:rFonts w:ascii="Times New Roman" w:hAnsi="Times New Roman" w:cs="Times New Roman"/>
-                <w:lang w:val="fr-FR"/>
-              </w:rPr>
-            </w:pPr>
-            <w:r>
-              <w:rPr>
-                <w:rFonts w:ascii="Times New Roman" w:hAnsi="Times New Roman" w:cs="Times New Roman"/>
-                <w:lang w:val="fr-FR"/>
-              </w:rPr>
-              <w:t>Pour Enseignant</w:t>
-            </w:r>
-          </w:p>
-          <w:p>
-            <w:pPr>
-              <w:pStyle w:val="ListParagraph"/>
-              <w:numPr>
-                <w:ilvl w:val="0"/>
-                <w:numId w:val="3"/>
-              </w:numPr>
-              <w:rPr>
-                <w:rFonts w:ascii="Times New Roman" w:hAnsi="Times New Roman" w:cs="Times New Roman"/>
-                <w:lang w:val="fr-FR"/>
-              </w:rPr>
-            </w:pPr>
-            <w:r>
-              <w:rPr>
-                <w:rFonts w:ascii="Times New Roman" w:hAnsi="Times New Roman" w:cs="Times New Roman"/>
-                <w:lang w:val="fr-FR"/>
-              </w:rPr>
-              <w:t xml:space="preserve">Pour </w:t>
-            </w:r>
-            <w:r>
-              <w:rPr>
-                <w:rFonts w:ascii="Times New Roman" w:hAnsi="Times New Roman" w:cs="Times New Roman"/>
-                <w:lang w:val="fr-FR"/>
-              </w:rPr>
-              <w:t>Candidat</w:t>
-            </w:r>
-          </w:p>
-          <w:p>
-            <w:pPr>
-              <w:pStyle w:val="ListParagraph"/>
-              <w:numPr>
-                <w:ilvl w:val="0"/>
-                <w:numId w:val="3"/>
-              </w:numPr>
-              <w:rPr>
-                <w:rFonts w:ascii="Times New Roman" w:hAnsi="Times New Roman" w:cs="Times New Roman"/>
-                <w:lang w:val="fr-FR"/>
-              </w:rPr>
-            </w:pPr>
-            <w:r>
-              <w:rPr>
-                <w:rFonts w:ascii="Times New Roman" w:hAnsi="Times New Roman" w:cs="Times New Roman"/>
-                <w:lang w:val="fr-FR"/>
-              </w:rPr>
-              <w:t>Pour V</w:t>
-            </w:r>
-            <w:r>
-              <w:rPr>
-                <w:rFonts w:ascii="Times New Roman" w:hAnsi="Times New Roman" w:cs="Times New Roman"/>
-                <w:lang w:val="fr-FR"/>
-              </w:rPr>
-              <w:t>ice-doyen</w:t>
-            </w:r>
-          </w:p>
-          <w:p>
-            <w:pPr>
-              <w:pStyle w:val="ListParagraph"/>
-              <w:numPr>
-                <w:ilvl w:val="0"/>
-                <w:numId w:val="3"/>
-              </w:numPr>
-              <w:rPr>
-                <w:rFonts w:ascii="Times New Roman" w:hAnsi="Times New Roman" w:cs="Times New Roman"/>
-                <w:lang w:val="fr-FR"/>
-              </w:rPr>
-            </w:pPr>
-            <w:r>
-              <w:rPr>
-                <w:rFonts w:ascii="Times New Roman" w:hAnsi="Times New Roman" w:cs="Times New Roman"/>
-                <w:lang w:val="fr-FR"/>
-              </w:rPr>
-              <w:t>Pour Président CFD</w:t>
+              <w:t xml:space="preserve">Supprimer </w:t>
+            </w:r>
+            <w:r>
+              <w:rPr>
+                <w:rFonts w:ascii="Times New Roman" w:hAnsi="Times New Roman" w:cs="Times New Roman"/>
+                <w:lang w:val="fr-FR"/>
+              </w:rPr>
+              <w:t>Président CFD</w:t>
             </w:r>
           </w:p>
         </w:tc>
@@ -4651,6 +4097,7 @@
                 <w:sz w:val="24"/>
                 <w:lang w:val="fr-FR"/>
               </w:rPr>
+              <w:lastRenderedPageBreak/>
               <w:t>Le système fait une connexion avec la base de données pour récupérer la liste des candidats</w:t>
             </w:r>
           </w:p>
@@ -4767,6 +4214,7 @@
                 <w:sz w:val="24"/>
                 <w:lang w:val="fr-FR"/>
               </w:rPr>
+              <w:lastRenderedPageBreak/>
               <w:t>Scénarios Alternatifs</w:t>
             </w:r>
           </w:p>
@@ -5228,7 +4676,7 @@
                               <w:noProof/>
                               <w:color w:val="000000" w:themeColor="text1"/>
                             </w:rPr>
-                            <w:t>4</w:t>
+                            <w:t>2</w:t>
                           </w:r>
                           <w:r>
                             <w:rPr>
@@ -5291,7 +4739,7 @@
                         <w:noProof/>
                         <w:color w:val="000000" w:themeColor="text1"/>
                       </w:rPr>
-                      <w:t>4</w:t>
+                      <w:t>2</w:t>
                     </w:r>
                     <w:r>
                       <w:rPr>
@@ -5316,6 +4764,119 @@
 <file path=word/numbering.xml><?xml version="1.0" encoding="utf-8"?>
 <w:numbering xmlns:wpc="http://schemas.microsoft.com/office/word/2010/wordprocessingCanvas" xmlns:mc="http://schemas.openxmlformats.org/markup-compatibility/2006" xmlns:o="urn:schemas-microsoft-com:office:office" xmlns:r="http://schemas.openxmlformats.org/officeDocument/2006/relationships" xmlns:m="http://schemas.openxmlformats.org/officeDocument/2006/math" xmlns:v="urn:schemas-microsoft-com:vml" xmlns:wp14="http://schemas.microsoft.com/office/word/2010/wordprocessingDrawing" xmlns:wp="http://schemas.openxmlformats.org/drawingml/2006/wordprocessingDrawing" xmlns:w10="urn:schemas-microsoft-com:office:word" xmlns:w="http://schemas.openxmlformats.org/wordprocessingml/2006/main" xmlns:w14="http://schemas.microsoft.com/office/word/2010/wordml" xmlns:w15="http://schemas.microsoft.com/office/word/2012/wordml" xmlns:wpg="http://schemas.microsoft.com/office/word/2010/wordprocessingGroup" xmlns:wpi="http://schemas.microsoft.com/office/word/2010/wordprocessingInk" xmlns:wne="http://schemas.microsoft.com/office/word/2006/wordml" xmlns:wps="http://schemas.microsoft.com/office/word/2010/wordprocessingShape" mc:Ignorable="w14 w15 wp14">
   <w:abstractNum w:abstractNumId="0" w15:restartNumberingAfterBreak="0">
+    <w:nsid w:val="0BE4512B"/>
+    <w:multiLevelType w:val="hybridMultilevel"/>
+    <w:tmpl w:val="62A25A50"/>
+    <w:lvl w:ilvl="0" w:tplc="04090003">
+      <w:start w:val="1"/>
+      <w:numFmt w:val="bullet"/>
+      <w:lvlText w:val="o"/>
+      <w:lvlJc w:val="left"/>
+      <w:pPr>
+        <w:ind w:left="1440" w:hanging="360"/>
+      </w:pPr>
+      <w:rPr>
+        <w:rFonts w:ascii="Courier New" w:hAnsi="Courier New" w:cs="Courier New" w:hint="default"/>
+      </w:rPr>
+    </w:lvl>
+    <w:lvl w:ilvl="1" w:tplc="04090003" w:tentative="1">
+      <w:start w:val="1"/>
+      <w:numFmt w:val="bullet"/>
+      <w:lvlText w:val="o"/>
+      <w:lvlJc w:val="left"/>
+      <w:pPr>
+        <w:ind w:left="2160" w:hanging="360"/>
+      </w:pPr>
+      <w:rPr>
+        <w:rFonts w:ascii="Courier New" w:hAnsi="Courier New" w:cs="Courier New" w:hint="default"/>
+      </w:rPr>
+    </w:lvl>
+    <w:lvl w:ilvl="2" w:tplc="04090005" w:tentative="1">
+      <w:start w:val="1"/>
+      <w:numFmt w:val="bullet"/>
+      <w:lvlText w:val=""/>
+      <w:lvlJc w:val="left"/>
+      <w:pPr>
+        <w:ind w:left="2880" w:hanging="360"/>
+      </w:pPr>
+      <w:rPr>
+        <w:rFonts w:ascii="Wingdings" w:hAnsi="Wingdings" w:hint="default"/>
+      </w:rPr>
+    </w:lvl>
+    <w:lvl w:ilvl="3" w:tplc="04090001" w:tentative="1">
+      <w:start w:val="1"/>
+      <w:numFmt w:val="bullet"/>
+      <w:lvlText w:val=""/>
+      <w:lvlJc w:val="left"/>
+      <w:pPr>
+        <w:ind w:left="3600" w:hanging="360"/>
+      </w:pPr>
+      <w:rPr>
+        <w:rFonts w:ascii="Symbol" w:hAnsi="Symbol" w:hint="default"/>
+      </w:rPr>
+    </w:lvl>
+    <w:lvl w:ilvl="4" w:tplc="04090003" w:tentative="1">
+      <w:start w:val="1"/>
+      <w:numFmt w:val="bullet"/>
+      <w:lvlText w:val="o"/>
+      <w:lvlJc w:val="left"/>
+      <w:pPr>
+        <w:ind w:left="4320" w:hanging="360"/>
+      </w:pPr>
+      <w:rPr>
+        <w:rFonts w:ascii="Courier New" w:hAnsi="Courier New" w:cs="Courier New" w:hint="default"/>
+      </w:rPr>
+    </w:lvl>
+    <w:lvl w:ilvl="5" w:tplc="04090005" w:tentative="1">
+      <w:start w:val="1"/>
+      <w:numFmt w:val="bullet"/>
+      <w:lvlText w:val=""/>
+      <w:lvlJc w:val="left"/>
+      <w:pPr>
+        <w:ind w:left="5040" w:hanging="360"/>
+      </w:pPr>
+      <w:rPr>
+        <w:rFonts w:ascii="Wingdings" w:hAnsi="Wingdings" w:hint="default"/>
+      </w:rPr>
+    </w:lvl>
+    <w:lvl w:ilvl="6" w:tplc="04090001" w:tentative="1">
+      <w:start w:val="1"/>
+      <w:numFmt w:val="bullet"/>
+      <w:lvlText w:val=""/>
+      <w:lvlJc w:val="left"/>
+      <w:pPr>
+        <w:ind w:left="5760" w:hanging="360"/>
+      </w:pPr>
+      <w:rPr>
+        <w:rFonts w:ascii="Symbol" w:hAnsi="Symbol" w:hint="default"/>
+      </w:rPr>
+    </w:lvl>
+    <w:lvl w:ilvl="7" w:tplc="04090003" w:tentative="1">
+      <w:start w:val="1"/>
+      <w:numFmt w:val="bullet"/>
+      <w:lvlText w:val="o"/>
+      <w:lvlJc w:val="left"/>
+      <w:pPr>
+        <w:ind w:left="6480" w:hanging="360"/>
+      </w:pPr>
+      <w:rPr>
+        <w:rFonts w:ascii="Courier New" w:hAnsi="Courier New" w:cs="Courier New" w:hint="default"/>
+      </w:rPr>
+    </w:lvl>
+    <w:lvl w:ilvl="8" w:tplc="04090005" w:tentative="1">
+      <w:start w:val="1"/>
+      <w:numFmt w:val="bullet"/>
+      <w:lvlText w:val=""/>
+      <w:lvlJc w:val="left"/>
+      <w:pPr>
+        <w:ind w:left="7200" w:hanging="360"/>
+      </w:pPr>
+      <w:rPr>
+        <w:rFonts w:ascii="Wingdings" w:hAnsi="Wingdings" w:hint="default"/>
+      </w:rPr>
+    </w:lvl>
+  </w:abstractNum>
+  <w:abstractNum w:abstractNumId="1" w15:restartNumberingAfterBreak="0">
     <w:nsid w:val="0CCF10F7"/>
     <w:multiLevelType w:val="multilevel"/>
     <w:tmpl w:val="0BC00BBA"/>
@@ -5436,7 +4997,7 @@
       </w:rPr>
     </w:lvl>
   </w:abstractNum>
-  <w:abstractNum w:abstractNumId="1" w15:restartNumberingAfterBreak="0">
+  <w:abstractNum w:abstractNumId="2" w15:restartNumberingAfterBreak="0">
     <w:nsid w:val="1241022E"/>
     <w:multiLevelType w:val="hybridMultilevel"/>
     <w:tmpl w:val="3E7EC840"/>
@@ -5525,7 +5086,7 @@
       </w:pPr>
     </w:lvl>
   </w:abstractNum>
-  <w:abstractNum w:abstractNumId="2" w15:restartNumberingAfterBreak="0">
+  <w:abstractNum w:abstractNumId="3" w15:restartNumberingAfterBreak="0">
     <w:nsid w:val="139452E9"/>
     <w:multiLevelType w:val="hybridMultilevel"/>
     <w:tmpl w:val="D7486904"/>
@@ -5638,7 +5199,206 @@
       </w:rPr>
     </w:lvl>
   </w:abstractNum>
-  <w:abstractNum w:abstractNumId="3" w15:restartNumberingAfterBreak="0">
+  <w:abstractNum w:abstractNumId="4" w15:restartNumberingAfterBreak="0">
+    <w:nsid w:val="1F9B3B29"/>
+    <w:multiLevelType w:val="hybridMultilevel"/>
+    <w:tmpl w:val="C284CB0C"/>
+    <w:lvl w:ilvl="0" w:tplc="04090003">
+      <w:start w:val="1"/>
+      <w:numFmt w:val="bullet"/>
+      <w:lvlText w:val="o"/>
+      <w:lvlJc w:val="left"/>
+      <w:pPr>
+        <w:ind w:left="1440" w:hanging="360"/>
+      </w:pPr>
+      <w:rPr>
+        <w:rFonts w:ascii="Courier New" w:hAnsi="Courier New" w:cs="Courier New" w:hint="default"/>
+      </w:rPr>
+    </w:lvl>
+    <w:lvl w:ilvl="1" w:tplc="04090003" w:tentative="1">
+      <w:start w:val="1"/>
+      <w:numFmt w:val="bullet"/>
+      <w:lvlText w:val="o"/>
+      <w:lvlJc w:val="left"/>
+      <w:pPr>
+        <w:ind w:left="2160" w:hanging="360"/>
+      </w:pPr>
+      <w:rPr>
+        <w:rFonts w:ascii="Courier New" w:hAnsi="Courier New" w:cs="Courier New" w:hint="default"/>
+      </w:rPr>
+    </w:lvl>
+    <w:lvl w:ilvl="2" w:tplc="04090005" w:tentative="1">
+      <w:start w:val="1"/>
+      <w:numFmt w:val="bullet"/>
+      <w:lvlText w:val=""/>
+      <w:lvlJc w:val="left"/>
+      <w:pPr>
+        <w:ind w:left="2880" w:hanging="360"/>
+      </w:pPr>
+      <w:rPr>
+        <w:rFonts w:ascii="Wingdings" w:hAnsi="Wingdings" w:hint="default"/>
+      </w:rPr>
+    </w:lvl>
+    <w:lvl w:ilvl="3" w:tplc="04090001" w:tentative="1">
+      <w:start w:val="1"/>
+      <w:numFmt w:val="bullet"/>
+      <w:lvlText w:val=""/>
+      <w:lvlJc w:val="left"/>
+      <w:pPr>
+        <w:ind w:left="3600" w:hanging="360"/>
+      </w:pPr>
+      <w:rPr>
+        <w:rFonts w:ascii="Symbol" w:hAnsi="Symbol" w:hint="default"/>
+      </w:rPr>
+    </w:lvl>
+    <w:lvl w:ilvl="4" w:tplc="04090003" w:tentative="1">
+      <w:start w:val="1"/>
+      <w:numFmt w:val="bullet"/>
+      <w:lvlText w:val="o"/>
+      <w:lvlJc w:val="left"/>
+      <w:pPr>
+        <w:ind w:left="4320" w:hanging="360"/>
+      </w:pPr>
+      <w:rPr>
+        <w:rFonts w:ascii="Courier New" w:hAnsi="Courier New" w:cs="Courier New" w:hint="default"/>
+      </w:rPr>
+    </w:lvl>
+    <w:lvl w:ilvl="5" w:tplc="04090005" w:tentative="1">
+      <w:start w:val="1"/>
+      <w:numFmt w:val="bullet"/>
+      <w:lvlText w:val=""/>
+      <w:lvlJc w:val="left"/>
+      <w:pPr>
+        <w:ind w:left="5040" w:hanging="360"/>
+      </w:pPr>
+      <w:rPr>
+        <w:rFonts w:ascii="Wingdings" w:hAnsi="Wingdings" w:hint="default"/>
+      </w:rPr>
+    </w:lvl>
+    <w:lvl w:ilvl="6" w:tplc="04090001" w:tentative="1">
+      <w:start w:val="1"/>
+      <w:numFmt w:val="bullet"/>
+      <w:lvlText w:val=""/>
+      <w:lvlJc w:val="left"/>
+      <w:pPr>
+        <w:ind w:left="5760" w:hanging="360"/>
+      </w:pPr>
+      <w:rPr>
+        <w:rFonts w:ascii="Symbol" w:hAnsi="Symbol" w:hint="default"/>
+      </w:rPr>
+    </w:lvl>
+    <w:lvl w:ilvl="7" w:tplc="04090003" w:tentative="1">
+      <w:start w:val="1"/>
+      <w:numFmt w:val="bullet"/>
+      <w:lvlText w:val="o"/>
+      <w:lvlJc w:val="left"/>
+      <w:pPr>
+        <w:ind w:left="6480" w:hanging="360"/>
+      </w:pPr>
+      <w:rPr>
+        <w:rFonts w:ascii="Courier New" w:hAnsi="Courier New" w:cs="Courier New" w:hint="default"/>
+      </w:rPr>
+    </w:lvl>
+    <w:lvl w:ilvl="8" w:tplc="04090005" w:tentative="1">
+      <w:start w:val="1"/>
+      <w:numFmt w:val="bullet"/>
+      <w:lvlText w:val=""/>
+      <w:lvlJc w:val="left"/>
+      <w:pPr>
+        <w:ind w:left="7200" w:hanging="360"/>
+      </w:pPr>
+      <w:rPr>
+        <w:rFonts w:ascii="Wingdings" w:hAnsi="Wingdings" w:hint="default"/>
+      </w:rPr>
+    </w:lvl>
+  </w:abstractNum>
+  <w:abstractNum w:abstractNumId="5" w15:restartNumberingAfterBreak="0">
+    <w:nsid w:val="23F23B73"/>
+    <w:multiLevelType w:val="hybridMultilevel"/>
+    <w:tmpl w:val="BF5CBC8E"/>
+    <w:lvl w:ilvl="0" w:tplc="0409000F">
+      <w:start w:val="1"/>
+      <w:numFmt w:val="decimal"/>
+      <w:lvlText w:val="%1."/>
+      <w:lvlJc w:val="left"/>
+      <w:pPr>
+        <w:ind w:left="1440" w:hanging="360"/>
+      </w:pPr>
+    </w:lvl>
+    <w:lvl w:ilvl="1" w:tplc="04090019" w:tentative="1">
+      <w:start w:val="1"/>
+      <w:numFmt w:val="lowerLetter"/>
+      <w:lvlText w:val="%2."/>
+      <w:lvlJc w:val="left"/>
+      <w:pPr>
+        <w:ind w:left="2160" w:hanging="360"/>
+      </w:pPr>
+    </w:lvl>
+    <w:lvl w:ilvl="2" w:tplc="0409001B" w:tentative="1">
+      <w:start w:val="1"/>
+      <w:numFmt w:val="lowerRoman"/>
+      <w:lvlText w:val="%3."/>
+      <w:lvlJc w:val="right"/>
+      <w:pPr>
+        <w:ind w:left="2880" w:hanging="180"/>
+      </w:pPr>
+    </w:lvl>
+    <w:lvl w:ilvl="3" w:tplc="0409000F" w:tentative="1">
+      <w:start w:val="1"/>
+      <w:numFmt w:val="decimal"/>
+      <w:lvlText w:val="%4."/>
+      <w:lvlJc w:val="left"/>
+      <w:pPr>
+        <w:ind w:left="3600" w:hanging="360"/>
+      </w:pPr>
+    </w:lvl>
+    <w:lvl w:ilvl="4" w:tplc="04090019" w:tentative="1">
+      <w:start w:val="1"/>
+      <w:numFmt w:val="lowerLetter"/>
+      <w:lvlText w:val="%5."/>
+      <w:lvlJc w:val="left"/>
+      <w:pPr>
+        <w:ind w:left="4320" w:hanging="360"/>
+      </w:pPr>
+    </w:lvl>
+    <w:lvl w:ilvl="5" w:tplc="0409001B" w:tentative="1">
+      <w:start w:val="1"/>
+      <w:numFmt w:val="lowerRoman"/>
+      <w:lvlText w:val="%6."/>
+      <w:lvlJc w:val="right"/>
+      <w:pPr>
+        <w:ind w:left="5040" w:hanging="180"/>
+      </w:pPr>
+    </w:lvl>
+    <w:lvl w:ilvl="6" w:tplc="0409000F" w:tentative="1">
+      <w:start w:val="1"/>
+      <w:numFmt w:val="decimal"/>
+      <w:lvlText w:val="%7."/>
+      <w:lvlJc w:val="left"/>
+      <w:pPr>
+        <w:ind w:left="5760" w:hanging="360"/>
+      </w:pPr>
+    </w:lvl>
+    <w:lvl w:ilvl="7" w:tplc="04090019" w:tentative="1">
+      <w:start w:val="1"/>
+      <w:numFmt w:val="lowerLetter"/>
+      <w:lvlText w:val="%8."/>
+      <w:lvlJc w:val="left"/>
+      <w:pPr>
+        <w:ind w:left="6480" w:hanging="360"/>
+      </w:pPr>
+    </w:lvl>
+    <w:lvl w:ilvl="8" w:tplc="0409001B" w:tentative="1">
+      <w:start w:val="1"/>
+      <w:numFmt w:val="lowerRoman"/>
+      <w:lvlText w:val="%9."/>
+      <w:lvlJc w:val="right"/>
+      <w:pPr>
+        <w:ind w:left="7200" w:hanging="180"/>
+      </w:pPr>
+    </w:lvl>
+  </w:abstractNum>
+  <w:abstractNum w:abstractNumId="6" w15:restartNumberingAfterBreak="0">
     <w:nsid w:val="2A693042"/>
     <w:multiLevelType w:val="hybridMultilevel"/>
     <w:tmpl w:val="29D2EA3C"/>
@@ -5751,7 +5511,7 @@
       </w:rPr>
     </w:lvl>
   </w:abstractNum>
-  <w:abstractNum w:abstractNumId="4" w15:restartNumberingAfterBreak="0">
+  <w:abstractNum w:abstractNumId="7" w15:restartNumberingAfterBreak="0">
     <w:nsid w:val="2CDF221E"/>
     <w:multiLevelType w:val="hybridMultilevel"/>
     <w:tmpl w:val="36B2DCA4"/>
@@ -5864,7 +5624,7 @@
       </w:rPr>
     </w:lvl>
   </w:abstractNum>
-  <w:abstractNum w:abstractNumId="5" w15:restartNumberingAfterBreak="0">
+  <w:abstractNum w:abstractNumId="8" w15:restartNumberingAfterBreak="0">
     <w:nsid w:val="504125A5"/>
     <w:multiLevelType w:val="hybridMultilevel"/>
     <w:tmpl w:val="7BA026BC"/>
@@ -5953,7 +5713,120 @@
       </w:pPr>
     </w:lvl>
   </w:abstractNum>
-  <w:abstractNum w:abstractNumId="6" w15:restartNumberingAfterBreak="0">
+  <w:abstractNum w:abstractNumId="9" w15:restartNumberingAfterBreak="0">
+    <w:nsid w:val="5A250885"/>
+    <w:multiLevelType w:val="hybridMultilevel"/>
+    <w:tmpl w:val="2D405BFC"/>
+    <w:lvl w:ilvl="0" w:tplc="04090003">
+      <w:start w:val="1"/>
+      <w:numFmt w:val="bullet"/>
+      <w:lvlText w:val="o"/>
+      <w:lvlJc w:val="left"/>
+      <w:pPr>
+        <w:ind w:left="1170" w:hanging="360"/>
+      </w:pPr>
+      <w:rPr>
+        <w:rFonts w:ascii="Courier New" w:hAnsi="Courier New" w:cs="Courier New" w:hint="default"/>
+      </w:rPr>
+    </w:lvl>
+    <w:lvl w:ilvl="1" w:tplc="04090003" w:tentative="1">
+      <w:start w:val="1"/>
+      <w:numFmt w:val="bullet"/>
+      <w:lvlText w:val="o"/>
+      <w:lvlJc w:val="left"/>
+      <w:pPr>
+        <w:ind w:left="1890" w:hanging="360"/>
+      </w:pPr>
+      <w:rPr>
+        <w:rFonts w:ascii="Courier New" w:hAnsi="Courier New" w:cs="Courier New" w:hint="default"/>
+      </w:rPr>
+    </w:lvl>
+    <w:lvl w:ilvl="2" w:tplc="04090005" w:tentative="1">
+      <w:start w:val="1"/>
+      <w:numFmt w:val="bullet"/>
+      <w:lvlText w:val=""/>
+      <w:lvlJc w:val="left"/>
+      <w:pPr>
+        <w:ind w:left="2610" w:hanging="360"/>
+      </w:pPr>
+      <w:rPr>
+        <w:rFonts w:ascii="Wingdings" w:hAnsi="Wingdings" w:hint="default"/>
+      </w:rPr>
+    </w:lvl>
+    <w:lvl w:ilvl="3" w:tplc="04090001" w:tentative="1">
+      <w:start w:val="1"/>
+      <w:numFmt w:val="bullet"/>
+      <w:lvlText w:val=""/>
+      <w:lvlJc w:val="left"/>
+      <w:pPr>
+        <w:ind w:left="3330" w:hanging="360"/>
+      </w:pPr>
+      <w:rPr>
+        <w:rFonts w:ascii="Symbol" w:hAnsi="Symbol" w:hint="default"/>
+      </w:rPr>
+    </w:lvl>
+    <w:lvl w:ilvl="4" w:tplc="04090003" w:tentative="1">
+      <w:start w:val="1"/>
+      <w:numFmt w:val="bullet"/>
+      <w:lvlText w:val="o"/>
+      <w:lvlJc w:val="left"/>
+      <w:pPr>
+        <w:ind w:left="4050" w:hanging="360"/>
+      </w:pPr>
+      <w:rPr>
+        <w:rFonts w:ascii="Courier New" w:hAnsi="Courier New" w:cs="Courier New" w:hint="default"/>
+      </w:rPr>
+    </w:lvl>
+    <w:lvl w:ilvl="5" w:tplc="04090005" w:tentative="1">
+      <w:start w:val="1"/>
+      <w:numFmt w:val="bullet"/>
+      <w:lvlText w:val=""/>
+      <w:lvlJc w:val="left"/>
+      <w:pPr>
+        <w:ind w:left="4770" w:hanging="360"/>
+      </w:pPr>
+      <w:rPr>
+        <w:rFonts w:ascii="Wingdings" w:hAnsi="Wingdings" w:hint="default"/>
+      </w:rPr>
+    </w:lvl>
+    <w:lvl w:ilvl="6" w:tplc="04090001" w:tentative="1">
+      <w:start w:val="1"/>
+      <w:numFmt w:val="bullet"/>
+      <w:lvlText w:val=""/>
+      <w:lvlJc w:val="left"/>
+      <w:pPr>
+        <w:ind w:left="5490" w:hanging="360"/>
+      </w:pPr>
+      <w:rPr>
+        <w:rFonts w:ascii="Symbol" w:hAnsi="Symbol" w:hint="default"/>
+      </w:rPr>
+    </w:lvl>
+    <w:lvl w:ilvl="7" w:tplc="04090003" w:tentative="1">
+      <w:start w:val="1"/>
+      <w:numFmt w:val="bullet"/>
+      <w:lvlText w:val="o"/>
+      <w:lvlJc w:val="left"/>
+      <w:pPr>
+        <w:ind w:left="6210" w:hanging="360"/>
+      </w:pPr>
+      <w:rPr>
+        <w:rFonts w:ascii="Courier New" w:hAnsi="Courier New" w:cs="Courier New" w:hint="default"/>
+      </w:rPr>
+    </w:lvl>
+    <w:lvl w:ilvl="8" w:tplc="04090005" w:tentative="1">
+      <w:start w:val="1"/>
+      <w:numFmt w:val="bullet"/>
+      <w:lvlText w:val=""/>
+      <w:lvlJc w:val="left"/>
+      <w:pPr>
+        <w:ind w:left="6930" w:hanging="360"/>
+      </w:pPr>
+      <w:rPr>
+        <w:rFonts w:ascii="Wingdings" w:hAnsi="Wingdings" w:hint="default"/>
+      </w:rPr>
+    </w:lvl>
+  </w:abstractNum>
+  <w:abstractNum w:abstractNumId="10" w15:restartNumberingAfterBreak="0">
     <w:nsid w:val="5F837F37"/>
     <w:multiLevelType w:val="hybridMultilevel"/>
     <w:tmpl w:val="7B840C26"/>
@@ -6042,7 +5915,7 @@
       </w:pPr>
     </w:lvl>
   </w:abstractNum>
-  <w:abstractNum w:abstractNumId="7" w15:restartNumberingAfterBreak="0">
+  <w:abstractNum w:abstractNumId="11" w15:restartNumberingAfterBreak="0">
     <w:nsid w:val="6B823648"/>
     <w:multiLevelType w:val="hybridMultilevel"/>
     <w:tmpl w:val="472E2868"/>
@@ -6155,7 +6028,7 @@
       </w:rPr>
     </w:lvl>
   </w:abstractNum>
-  <w:abstractNum w:abstractNumId="8" w15:restartNumberingAfterBreak="0">
+  <w:abstractNum w:abstractNumId="12" w15:restartNumberingAfterBreak="0">
     <w:nsid w:val="6D954999"/>
     <w:multiLevelType w:val="hybridMultilevel"/>
     <w:tmpl w:val="1B086AEA"/>
@@ -6269,30 +6142,42 @@
     </w:lvl>
   </w:abstractNum>
   <w:num w:numId="1">
+    <w:abstractNumId w:val="6"/>
+  </w:num>
+  <w:num w:numId="2">
+    <w:abstractNumId w:val="12"/>
+  </w:num>
+  <w:num w:numId="3">
     <w:abstractNumId w:val="3"/>
   </w:num>
-  <w:num w:numId="2">
+  <w:num w:numId="4">
+    <w:abstractNumId w:val="11"/>
+  </w:num>
+  <w:num w:numId="5">
+    <w:abstractNumId w:val="1"/>
+  </w:num>
+  <w:num w:numId="6">
+    <w:abstractNumId w:val="2"/>
+  </w:num>
+  <w:num w:numId="7">
     <w:abstractNumId w:val="8"/>
   </w:num>
-  <w:num w:numId="3">
-    <w:abstractNumId w:val="2"/>
+  <w:num w:numId="8">
+    <w:abstractNumId w:val="10"/>
   </w:num>
-  <w:num w:numId="4">
+  <w:num w:numId="9">
     <w:abstractNumId w:val="7"/>
   </w:num>
-  <w:num w:numId="5">
+  <w:num w:numId="10">
+    <w:abstractNumId w:val="9"/>
+  </w:num>
+  <w:num w:numId="11">
     <w:abstractNumId w:val="0"/>
   </w:num>
-  <w:num w:numId="6">
-    <w:abstractNumId w:val="1"/>
-  </w:num>
-  <w:num w:numId="7">
+  <w:num w:numId="12">
     <w:abstractNumId w:val="5"/>
   </w:num>
-  <w:num w:numId="8">
-    <w:abstractNumId w:val="6"/>
-  </w:num>
-  <w:num w:numId="9">
+  <w:num w:numId="13">
     <w:abstractNumId w:val="4"/>
   </w:num>
 </w:numbering>
@@ -7185,7 +7070,7 @@
 </file>
 
 <file path=customXml/itemProps2.xml><?xml version="1.0" encoding="utf-8"?>
-<ds:datastoreItem xmlns:ds="http://schemas.openxmlformats.org/officeDocument/2006/customXml" ds:itemID="{A2030FFF-3A09-48D0-B610-E8470284CA03}">
+<ds:datastoreItem xmlns:ds="http://schemas.openxmlformats.org/officeDocument/2006/customXml" ds:itemID="{D1302173-2E61-495A-AAD9-2E8DF607EA45}">
   <ds:schemaRefs>
     <ds:schemaRef ds:uri="http://schemas.openxmlformats.org/officeDocument/2006/bibliography"/>
   </ds:schemaRefs>

--- a/TP/edl rapport.docx
+++ b/TP/edl rapport.docx
@@ -690,114 +690,8 @@
               <w:lang w:val="fr-FR"/>
             </w:rPr>
             <w:lastRenderedPageBreak/>
-            <w:t>Table des matières</w:t>
+            <w:t>INTRODUCTION GENERALE</w:t>
           </w:r>
-        </w:p>
-        <w:p>
-          <w:pPr>
-            <w:jc w:val="center"/>
-            <w:rPr>
-              <w:rFonts w:ascii="Times New Roman" w:hAnsi="Times New Roman" w:cs="Times New Roman"/>
-              <w:b/>
-              <w:sz w:val="28"/>
-              <w:lang w:val="fr-FR"/>
-            </w:rPr>
-          </w:pPr>
-          <w:r>
-            <w:rPr>
-              <w:rFonts w:ascii="Times New Roman" w:hAnsi="Times New Roman" w:cs="Times New Roman"/>
-              <w:b/>
-              <w:sz w:val="28"/>
-              <w:lang w:val="fr-FR"/>
-            </w:rPr>
-            <w:t>Table des figures</w:t>
-          </w:r>
-        </w:p>
-        <w:p>
-          <w:pPr>
-            <w:jc w:val="center"/>
-            <w:rPr>
-              <w:rFonts w:ascii="Times New Roman" w:hAnsi="Times New Roman" w:cs="Times New Roman"/>
-              <w:b/>
-              <w:sz w:val="28"/>
-              <w:lang w:val="fr-FR"/>
-            </w:rPr>
-          </w:pPr>
-          <w:r>
-            <w:rPr>
-              <w:rFonts w:ascii="Times New Roman" w:hAnsi="Times New Roman" w:cs="Times New Roman"/>
-              <w:b/>
-              <w:sz w:val="28"/>
-              <w:lang w:val="fr-FR"/>
-            </w:rPr>
-            <w:t>Liste des Tableaux</w:t>
-          </w:r>
-        </w:p>
-        <w:p>
-          <w:pPr>
-            <w:jc w:val="center"/>
-            <w:rPr>
-              <w:rFonts w:ascii="Times New Roman" w:hAnsi="Times New Roman" w:cs="Times New Roman"/>
-              <w:b/>
-              <w:sz w:val="28"/>
-              <w:lang w:val="fr-FR"/>
-            </w:rPr>
-          </w:pPr>
-        </w:p>
-        <w:p>
-          <w:pPr>
-            <w:jc w:val="center"/>
-            <w:rPr>
-              <w:rFonts w:ascii="Times New Roman" w:hAnsi="Times New Roman" w:cs="Times New Roman"/>
-              <w:b/>
-              <w:sz w:val="28"/>
-              <w:lang w:val="fr-FR"/>
-            </w:rPr>
-          </w:pPr>
-        </w:p>
-        <w:p>
-          <w:pPr>
-            <w:jc w:val="center"/>
-            <w:rPr>
-              <w:rFonts w:ascii="Times New Roman" w:hAnsi="Times New Roman" w:cs="Times New Roman"/>
-              <w:b/>
-              <w:sz w:val="28"/>
-              <w:lang w:val="fr-FR"/>
-            </w:rPr>
-          </w:pPr>
-        </w:p>
-        <w:p>
-          <w:pPr>
-            <w:jc w:val="center"/>
-            <w:rPr>
-              <w:rFonts w:ascii="Times New Roman" w:hAnsi="Times New Roman" w:cs="Times New Roman"/>
-              <w:b/>
-              <w:sz w:val="28"/>
-              <w:lang w:val="fr-FR"/>
-            </w:rPr>
-          </w:pPr>
-        </w:p>
-        <w:p>
-          <w:pPr>
-            <w:jc w:val="center"/>
-            <w:rPr>
-              <w:rFonts w:ascii="Times New Roman" w:hAnsi="Times New Roman" w:cs="Times New Roman"/>
-              <w:b/>
-              <w:sz w:val="28"/>
-              <w:lang w:val="fr-FR"/>
-            </w:rPr>
-          </w:pPr>
-        </w:p>
-        <w:p>
-          <w:pPr>
-            <w:jc w:val="center"/>
-            <w:rPr>
-              <w:rFonts w:ascii="Times New Roman" w:hAnsi="Times New Roman" w:cs="Times New Roman"/>
-              <w:b/>
-              <w:sz w:val="28"/>
-              <w:lang w:val="fr-FR"/>
-            </w:rPr>
-          </w:pPr>
         </w:p>
         <w:p>
           <w:pPr>
@@ -994,20 +888,6 @@
             </w:tabs>
             <w:rPr>
               <w:rFonts w:ascii="Times New Roman" w:hAnsi="Times New Roman" w:cs="Times New Roman"/>
-              <w:b/>
-              <w:sz w:val="28"/>
-              <w:lang w:val="fr-FR"/>
-            </w:rPr>
-          </w:pPr>
-        </w:p>
-        <w:p>
-          <w:pPr>
-            <w:tabs>
-              <w:tab w:val="center" w:pos="5400"/>
-              <w:tab w:val="left" w:pos="6340"/>
-            </w:tabs>
-            <w:rPr>
-              <w:rFonts w:ascii="Times New Roman" w:hAnsi="Times New Roman" w:cs="Times New Roman"/>
               <w:sz w:val="28"/>
               <w:lang w:val="fr-FR"/>
             </w:rPr>
@@ -1015,6 +895,150 @@
         </w:p>
       </w:sdtContent>
     </w:sdt>
+    <w:p>
+      <w:pPr>
+        <w:tabs>
+          <w:tab w:val="center" w:pos="5400"/>
+          <w:tab w:val="left" w:pos="6340"/>
+        </w:tabs>
+        <w:rPr>
+          <w:rFonts w:ascii="Times New Roman" w:hAnsi="Times New Roman" w:cs="Times New Roman"/>
+          <w:b/>
+          <w:color w:val="000000" w:themeColor="text1"/>
+          <w:sz w:val="28"/>
+          <w:u w:val="single"/>
+          <w:lang w:val="fr-FR"/>
+        </w:rPr>
+      </w:pPr>
+    </w:p>
+    <w:p>
+      <w:pPr>
+        <w:tabs>
+          <w:tab w:val="center" w:pos="5400"/>
+          <w:tab w:val="left" w:pos="6340"/>
+        </w:tabs>
+        <w:rPr>
+          <w:rFonts w:ascii="Times New Roman" w:hAnsi="Times New Roman" w:cs="Times New Roman"/>
+          <w:b/>
+          <w:color w:val="000000" w:themeColor="text1"/>
+          <w:sz w:val="28"/>
+          <w:u w:val="single"/>
+          <w:lang w:val="fr-FR"/>
+        </w:rPr>
+      </w:pPr>
+    </w:p>
+    <w:p>
+      <w:pPr>
+        <w:tabs>
+          <w:tab w:val="center" w:pos="5400"/>
+          <w:tab w:val="left" w:pos="6340"/>
+        </w:tabs>
+        <w:rPr>
+          <w:rFonts w:ascii="Times New Roman" w:hAnsi="Times New Roman" w:cs="Times New Roman"/>
+          <w:b/>
+          <w:color w:val="000000" w:themeColor="text1"/>
+          <w:sz w:val="28"/>
+          <w:u w:val="single"/>
+          <w:lang w:val="fr-FR"/>
+        </w:rPr>
+      </w:pPr>
+    </w:p>
+    <w:p>
+      <w:pPr>
+        <w:tabs>
+          <w:tab w:val="center" w:pos="5400"/>
+          <w:tab w:val="left" w:pos="6340"/>
+        </w:tabs>
+        <w:rPr>
+          <w:rFonts w:ascii="Times New Roman" w:hAnsi="Times New Roman" w:cs="Times New Roman"/>
+          <w:b/>
+          <w:color w:val="000000" w:themeColor="text1"/>
+          <w:sz w:val="28"/>
+          <w:u w:val="single"/>
+          <w:lang w:val="fr-FR"/>
+        </w:rPr>
+      </w:pPr>
+    </w:p>
+    <w:p>
+      <w:pPr>
+        <w:tabs>
+          <w:tab w:val="center" w:pos="5400"/>
+          <w:tab w:val="left" w:pos="6340"/>
+        </w:tabs>
+        <w:rPr>
+          <w:rFonts w:ascii="Times New Roman" w:hAnsi="Times New Roman" w:cs="Times New Roman"/>
+          <w:b/>
+          <w:color w:val="000000" w:themeColor="text1"/>
+          <w:sz w:val="28"/>
+          <w:u w:val="single"/>
+          <w:lang w:val="fr-FR"/>
+        </w:rPr>
+      </w:pPr>
+    </w:p>
+    <w:p>
+      <w:pPr>
+        <w:tabs>
+          <w:tab w:val="center" w:pos="5400"/>
+          <w:tab w:val="left" w:pos="6340"/>
+        </w:tabs>
+        <w:rPr>
+          <w:rFonts w:ascii="Times New Roman" w:hAnsi="Times New Roman" w:cs="Times New Roman"/>
+          <w:b/>
+          <w:color w:val="000000" w:themeColor="text1"/>
+          <w:sz w:val="28"/>
+          <w:u w:val="single"/>
+          <w:lang w:val="fr-FR"/>
+        </w:rPr>
+      </w:pPr>
+    </w:p>
+    <w:p>
+      <w:pPr>
+        <w:tabs>
+          <w:tab w:val="center" w:pos="5400"/>
+          <w:tab w:val="left" w:pos="6340"/>
+        </w:tabs>
+        <w:rPr>
+          <w:rFonts w:ascii="Times New Roman" w:hAnsi="Times New Roman" w:cs="Times New Roman"/>
+          <w:b/>
+          <w:color w:val="000000" w:themeColor="text1"/>
+          <w:sz w:val="28"/>
+          <w:u w:val="single"/>
+          <w:lang w:val="fr-FR"/>
+        </w:rPr>
+      </w:pPr>
+    </w:p>
+    <w:p>
+      <w:pPr>
+        <w:tabs>
+          <w:tab w:val="center" w:pos="5400"/>
+          <w:tab w:val="left" w:pos="6340"/>
+        </w:tabs>
+        <w:rPr>
+          <w:rFonts w:ascii="Times New Roman" w:hAnsi="Times New Roman" w:cs="Times New Roman"/>
+          <w:b/>
+          <w:color w:val="000000" w:themeColor="text1"/>
+          <w:sz w:val="28"/>
+          <w:u w:val="single"/>
+          <w:lang w:val="fr-FR"/>
+        </w:rPr>
+      </w:pPr>
+    </w:p>
+    <w:p>
+      <w:pPr>
+        <w:tabs>
+          <w:tab w:val="center" w:pos="5400"/>
+          <w:tab w:val="left" w:pos="6340"/>
+        </w:tabs>
+        <w:rPr>
+          <w:rFonts w:ascii="Times New Roman" w:hAnsi="Times New Roman" w:cs="Times New Roman"/>
+          <w:b/>
+          <w:color w:val="000000" w:themeColor="text1"/>
+          <w:sz w:val="28"/>
+          <w:u w:val="single"/>
+          <w:lang w:val="fr-FR"/>
+        </w:rPr>
+      </w:pPr>
+    </w:p>
     <w:p>
       <w:pPr>
         <w:tabs>
@@ -1136,6 +1160,13 @@
                 <w:rFonts w:ascii="Times New Roman" w:hAnsi="Times New Roman" w:cs="Times New Roman"/>
                 <w:lang w:val="fr-FR"/>
               </w:rPr>
+              <w:t>, concours</w:t>
+            </w:r>
+            <w:r>
+              <w:rPr>
+                <w:rFonts w:ascii="Times New Roman" w:hAnsi="Times New Roman" w:cs="Times New Roman"/>
+                <w:lang w:val="fr-FR"/>
+              </w:rPr>
               <w:t>…</w:t>
             </w:r>
           </w:p>
@@ -1286,6 +1317,8 @@
           <w:lang w:val="fr-FR"/>
         </w:rPr>
       </w:pPr>
+      <w:bookmarkStart w:id="0" w:name="_GoBack"/>
+      <w:bookmarkEnd w:id="0"/>
     </w:p>
     <w:p>
       <w:pPr>
@@ -1969,8 +2002,6 @@
               </w:rPr>
               <w:t>Consulter Profile</w:t>
             </w:r>
-            <w:bookmarkStart w:id="0" w:name="_GoBack"/>
-            <w:bookmarkEnd w:id="0"/>
           </w:p>
           <w:p>
             <w:pPr>
@@ -2811,14 +2842,7 @@
                 <w:rFonts w:ascii="Times New Roman" w:hAnsi="Times New Roman" w:cs="Times New Roman"/>
                 <w:lang w:val="fr-FR"/>
               </w:rPr>
-              <w:t xml:space="preserve">Supprimer </w:t>
-            </w:r>
-            <w:r>
-              <w:rPr>
-                <w:rFonts w:ascii="Times New Roman" w:hAnsi="Times New Roman" w:cs="Times New Roman"/>
-                <w:lang w:val="fr-FR"/>
-              </w:rPr>
-              <w:t>Président CFD</w:t>
+              <w:t>Supprimer Président CFD</w:t>
             </w:r>
           </w:p>
         </w:tc>
@@ -4329,6 +4353,1721 @@
         </w:tc>
       </w:tr>
     </w:tbl>
+    <w:p>
+      <w:pPr>
+        <w:rPr>
+          <w:rFonts w:ascii="Times New Roman" w:hAnsi="Times New Roman" w:cs="Times New Roman"/>
+          <w:lang w:val="fr-FR"/>
+        </w:rPr>
+      </w:pPr>
+    </w:p>
+    <w:p>
+      <w:pPr>
+        <w:pStyle w:val="ListParagraph"/>
+        <w:numPr>
+          <w:ilvl w:val="0"/>
+          <w:numId w:val="6"/>
+        </w:numPr>
+        <w:rPr>
+          <w:rFonts w:ascii="Times New Roman" w:hAnsi="Times New Roman" w:cs="Times New Roman"/>
+          <w:sz w:val="24"/>
+          <w:u w:val="single"/>
+          <w:lang w:val="fr-FR"/>
+        </w:rPr>
+      </w:pPr>
+      <w:r>
+        <w:rPr>
+          <w:rFonts w:ascii="Times New Roman" w:hAnsi="Times New Roman" w:cs="Times New Roman"/>
+          <w:sz w:val="24"/>
+          <w:u w:val="single"/>
+          <w:lang w:val="fr-FR"/>
+        </w:rPr>
+        <w:t>« </w:t>
+      </w:r>
+      <w:r>
+        <w:rPr>
+          <w:rFonts w:ascii="Times New Roman" w:hAnsi="Times New Roman" w:cs="Times New Roman"/>
+          <w:sz w:val="24"/>
+          <w:u w:val="single"/>
+          <w:lang w:val="fr-FR"/>
+        </w:rPr>
+        <w:t>Consulter les Informations partagées par le vice-doyen</w:t>
+      </w:r>
+      <w:r>
+        <w:rPr>
+          <w:rFonts w:ascii="Times New Roman" w:hAnsi="Times New Roman" w:cs="Times New Roman"/>
+          <w:sz w:val="24"/>
+          <w:u w:val="single"/>
+          <w:lang w:val="fr-FR"/>
+        </w:rPr>
+        <w:t> »</w:t>
+      </w:r>
+    </w:p>
+    <w:tbl>
+      <w:tblPr>
+        <w:tblStyle w:val="TableGrid"/>
+        <w:tblW w:w="0" w:type="auto"/>
+        <w:tblLook w:val="04A0" w:firstRow="1" w:lastRow="0" w:firstColumn="1" w:lastColumn="0" w:noHBand="0" w:noVBand="1"/>
+      </w:tblPr>
+      <w:tblGrid>
+        <w:gridCol w:w="2515"/>
+        <w:gridCol w:w="8275"/>
+      </w:tblGrid>
+      <w:tr>
+        <w:tc>
+          <w:tcPr>
+            <w:tcW w:w="2515" w:type="dxa"/>
+          </w:tcPr>
+          <w:p>
+            <w:pPr>
+              <w:rPr>
+                <w:rFonts w:ascii="Times New Roman" w:hAnsi="Times New Roman" w:cs="Times New Roman"/>
+                <w:b/>
+                <w:sz w:val="24"/>
+                <w:u w:val="single"/>
+                <w:lang w:val="fr-FR"/>
+              </w:rPr>
+            </w:pPr>
+            <w:r>
+              <w:rPr>
+                <w:rFonts w:ascii="Times New Roman" w:hAnsi="Times New Roman" w:cs="Times New Roman"/>
+                <w:b/>
+                <w:sz w:val="24"/>
+              </w:rPr>
+              <w:t xml:space="preserve">Nom du </w:t>
+            </w:r>
+            <w:proofErr w:type="spellStart"/>
+            <w:r>
+              <w:rPr>
+                <w:rFonts w:ascii="Times New Roman" w:hAnsi="Times New Roman" w:cs="Times New Roman"/>
+                <w:b/>
+                <w:sz w:val="24"/>
+              </w:rPr>
+              <w:t>cas</w:t>
+            </w:r>
+            <w:proofErr w:type="spellEnd"/>
+          </w:p>
+        </w:tc>
+        <w:tc>
+          <w:tcPr>
+            <w:tcW w:w="8275" w:type="dxa"/>
+          </w:tcPr>
+          <w:p>
+            <w:pPr>
+              <w:rPr>
+                <w:rFonts w:ascii="Times New Roman" w:hAnsi="Times New Roman" w:cs="Times New Roman"/>
+                <w:sz w:val="24"/>
+                <w:lang w:val="fr-FR"/>
+              </w:rPr>
+            </w:pPr>
+            <w:r>
+              <w:rPr>
+                <w:rFonts w:ascii="Times New Roman" w:hAnsi="Times New Roman" w:cs="Times New Roman"/>
+                <w:sz w:val="24"/>
+                <w:lang w:val="fr-FR"/>
+              </w:rPr>
+              <w:t>Consulter les Informations partagées par le vice-doyen</w:t>
+            </w:r>
+          </w:p>
+        </w:tc>
+      </w:tr>
+      <w:tr>
+        <w:tc>
+          <w:tcPr>
+            <w:tcW w:w="2515" w:type="dxa"/>
+          </w:tcPr>
+          <w:p>
+            <w:pPr>
+              <w:rPr>
+                <w:rFonts w:ascii="Times New Roman" w:hAnsi="Times New Roman" w:cs="Times New Roman"/>
+                <w:b/>
+                <w:sz w:val="24"/>
+                <w:lang w:val="fr-FR"/>
+              </w:rPr>
+            </w:pPr>
+            <w:r>
+              <w:rPr>
+                <w:rFonts w:ascii="Times New Roman" w:hAnsi="Times New Roman" w:cs="Times New Roman"/>
+                <w:b/>
+                <w:sz w:val="24"/>
+                <w:lang w:val="fr-FR"/>
+              </w:rPr>
+              <w:t>Type</w:t>
+            </w:r>
+          </w:p>
+        </w:tc>
+        <w:tc>
+          <w:tcPr>
+            <w:tcW w:w="8275" w:type="dxa"/>
+          </w:tcPr>
+          <w:p>
+            <w:pPr>
+              <w:rPr>
+                <w:rFonts w:ascii="Times New Roman" w:hAnsi="Times New Roman" w:cs="Times New Roman"/>
+                <w:sz w:val="24"/>
+                <w:lang w:val="fr-FR"/>
+              </w:rPr>
+            </w:pPr>
+          </w:p>
+        </w:tc>
+      </w:tr>
+      <w:tr>
+        <w:tc>
+          <w:tcPr>
+            <w:tcW w:w="2515" w:type="dxa"/>
+          </w:tcPr>
+          <w:p>
+            <w:pPr>
+              <w:rPr>
+                <w:rFonts w:ascii="Times New Roman" w:hAnsi="Times New Roman" w:cs="Times New Roman"/>
+                <w:b/>
+                <w:lang w:val="fr-FR"/>
+              </w:rPr>
+            </w:pPr>
+            <w:r>
+              <w:rPr>
+                <w:rFonts w:ascii="Times New Roman" w:hAnsi="Times New Roman" w:cs="Times New Roman"/>
+                <w:b/>
+                <w:sz w:val="24"/>
+                <w:lang w:val="fr-FR"/>
+              </w:rPr>
+              <w:t>Acteur</w:t>
+            </w:r>
+            <w:r>
+              <w:rPr>
+                <w:rFonts w:ascii="Times New Roman" w:hAnsi="Times New Roman" w:cs="Times New Roman"/>
+                <w:b/>
+                <w:sz w:val="24"/>
+                <w:lang w:val="fr-FR"/>
+              </w:rPr>
+              <w:t xml:space="preserve"> </w:t>
+            </w:r>
+            <w:r>
+              <w:rPr>
+                <w:rFonts w:ascii="Times New Roman" w:hAnsi="Times New Roman" w:cs="Times New Roman"/>
+                <w:b/>
+                <w:lang w:val="fr-FR"/>
+              </w:rPr>
+              <w:t>(s)</w:t>
+            </w:r>
+          </w:p>
+        </w:tc>
+        <w:tc>
+          <w:tcPr>
+            <w:tcW w:w="8275" w:type="dxa"/>
+          </w:tcPr>
+          <w:p>
+            <w:pPr>
+              <w:rPr>
+                <w:rFonts w:ascii="Times New Roman" w:hAnsi="Times New Roman" w:cs="Times New Roman"/>
+                <w:sz w:val="24"/>
+                <w:lang w:val="fr-FR"/>
+              </w:rPr>
+            </w:pPr>
+          </w:p>
+        </w:tc>
+      </w:tr>
+      <w:tr>
+        <w:tc>
+          <w:tcPr>
+            <w:tcW w:w="2515" w:type="dxa"/>
+          </w:tcPr>
+          <w:p>
+            <w:pPr>
+              <w:rPr>
+                <w:rFonts w:ascii="Times New Roman" w:hAnsi="Times New Roman" w:cs="Times New Roman"/>
+                <w:b/>
+                <w:sz w:val="24"/>
+                <w:lang w:val="fr-FR"/>
+              </w:rPr>
+            </w:pPr>
+            <w:r>
+              <w:rPr>
+                <w:rFonts w:ascii="Times New Roman" w:hAnsi="Times New Roman" w:cs="Times New Roman"/>
+                <w:b/>
+                <w:sz w:val="24"/>
+                <w:lang w:val="fr-FR"/>
+              </w:rPr>
+              <w:t xml:space="preserve">Objectif </w:t>
+            </w:r>
+            <w:r>
+              <w:rPr>
+                <w:rFonts w:ascii="Times New Roman" w:hAnsi="Times New Roman" w:cs="Times New Roman"/>
+                <w:b/>
+                <w:lang w:val="fr-FR"/>
+              </w:rPr>
+              <w:t>(s)</w:t>
+            </w:r>
+          </w:p>
+        </w:tc>
+        <w:tc>
+          <w:tcPr>
+            <w:tcW w:w="8275" w:type="dxa"/>
+          </w:tcPr>
+          <w:p>
+            <w:pPr>
+              <w:rPr>
+                <w:rFonts w:ascii="Times New Roman" w:hAnsi="Times New Roman" w:cs="Times New Roman"/>
+                <w:sz w:val="24"/>
+                <w:lang w:val="fr-FR"/>
+              </w:rPr>
+            </w:pPr>
+          </w:p>
+        </w:tc>
+      </w:tr>
+      <w:tr>
+        <w:tc>
+          <w:tcPr>
+            <w:tcW w:w="2515" w:type="dxa"/>
+          </w:tcPr>
+          <w:p>
+            <w:pPr>
+              <w:rPr>
+                <w:rFonts w:ascii="Times New Roman" w:hAnsi="Times New Roman" w:cs="Times New Roman"/>
+                <w:b/>
+                <w:sz w:val="24"/>
+                <w:lang w:val="fr-FR"/>
+              </w:rPr>
+            </w:pPr>
+            <w:proofErr w:type="spellStart"/>
+            <w:r>
+              <w:rPr>
+                <w:rFonts w:ascii="Times New Roman" w:hAnsi="Times New Roman" w:cs="Times New Roman"/>
+                <w:b/>
+                <w:sz w:val="24"/>
+                <w:lang w:val="fr-FR"/>
+              </w:rPr>
+              <w:t>Pré-</w:t>
+            </w:r>
+            <w:r>
+              <w:rPr>
+                <w:rFonts w:ascii="Times New Roman" w:hAnsi="Times New Roman" w:cs="Times New Roman"/>
+                <w:b/>
+                <w:sz w:val="24"/>
+                <w:lang w:val="fr-FR"/>
+              </w:rPr>
+              <w:t>condition</w:t>
+            </w:r>
+            <w:proofErr w:type="spellEnd"/>
+            <w:r>
+              <w:rPr>
+                <w:rFonts w:ascii="Times New Roman" w:hAnsi="Times New Roman" w:cs="Times New Roman"/>
+                <w:b/>
+                <w:sz w:val="24"/>
+                <w:lang w:val="fr-FR"/>
+              </w:rPr>
+              <w:t xml:space="preserve"> </w:t>
+            </w:r>
+            <w:r>
+              <w:rPr>
+                <w:rFonts w:ascii="Times New Roman" w:hAnsi="Times New Roman" w:cs="Times New Roman"/>
+                <w:b/>
+                <w:lang w:val="fr-FR"/>
+              </w:rPr>
+              <w:t>(s)</w:t>
+            </w:r>
+          </w:p>
+        </w:tc>
+        <w:tc>
+          <w:tcPr>
+            <w:tcW w:w="8275" w:type="dxa"/>
+          </w:tcPr>
+          <w:p>
+            <w:pPr>
+              <w:rPr>
+                <w:rFonts w:ascii="Times New Roman" w:hAnsi="Times New Roman" w:cs="Times New Roman"/>
+                <w:sz w:val="24"/>
+                <w:lang w:val="fr-FR"/>
+              </w:rPr>
+            </w:pPr>
+          </w:p>
+        </w:tc>
+      </w:tr>
+      <w:tr>
+        <w:tc>
+          <w:tcPr>
+            <w:tcW w:w="2515" w:type="dxa"/>
+          </w:tcPr>
+          <w:p>
+            <w:pPr>
+              <w:rPr>
+                <w:rFonts w:ascii="Times New Roman" w:hAnsi="Times New Roman" w:cs="Times New Roman"/>
+                <w:b/>
+                <w:sz w:val="24"/>
+                <w:lang w:val="fr-FR"/>
+              </w:rPr>
+            </w:pPr>
+            <w:r>
+              <w:rPr>
+                <w:rFonts w:ascii="Times New Roman" w:hAnsi="Times New Roman" w:cs="Times New Roman"/>
+                <w:b/>
+                <w:color w:val="70AD47" w:themeColor="accent6"/>
+                <w:sz w:val="24"/>
+                <w:lang w:val="fr-FR"/>
+              </w:rPr>
+              <w:t>Scénario Nominal</w:t>
+            </w:r>
+          </w:p>
+        </w:tc>
+        <w:tc>
+          <w:tcPr>
+            <w:tcW w:w="8275" w:type="dxa"/>
+          </w:tcPr>
+          <w:p>
+            <w:pPr>
+              <w:rPr>
+                <w:rFonts w:ascii="Times New Roman" w:hAnsi="Times New Roman" w:cs="Times New Roman"/>
+                <w:sz w:val="24"/>
+                <w:lang w:val="fr-FR"/>
+              </w:rPr>
+            </w:pPr>
+          </w:p>
+        </w:tc>
+      </w:tr>
+      <w:tr>
+        <w:tc>
+          <w:tcPr>
+            <w:tcW w:w="2515" w:type="dxa"/>
+          </w:tcPr>
+          <w:p>
+            <w:pPr>
+              <w:rPr>
+                <w:rFonts w:ascii="Times New Roman" w:hAnsi="Times New Roman" w:cs="Times New Roman"/>
+                <w:b/>
+                <w:color w:val="ED7D31" w:themeColor="accent2"/>
+                <w:sz w:val="24"/>
+                <w:lang w:val="fr-FR"/>
+              </w:rPr>
+            </w:pPr>
+            <w:r>
+              <w:rPr>
+                <w:rFonts w:ascii="Times New Roman" w:hAnsi="Times New Roman" w:cs="Times New Roman"/>
+                <w:b/>
+                <w:color w:val="ED7D31" w:themeColor="accent2"/>
+                <w:sz w:val="24"/>
+                <w:lang w:val="fr-FR"/>
+              </w:rPr>
+              <w:t>Scénarios Alternatifs</w:t>
+            </w:r>
+          </w:p>
+        </w:tc>
+        <w:tc>
+          <w:tcPr>
+            <w:tcW w:w="8275" w:type="dxa"/>
+          </w:tcPr>
+          <w:p>
+            <w:pPr>
+              <w:rPr>
+                <w:rFonts w:ascii="Times New Roman" w:hAnsi="Times New Roman" w:cs="Times New Roman"/>
+                <w:sz w:val="24"/>
+                <w:u w:val="single"/>
+                <w:lang w:val="fr-FR"/>
+              </w:rPr>
+            </w:pPr>
+          </w:p>
+        </w:tc>
+      </w:tr>
+      <w:tr>
+        <w:tc>
+          <w:tcPr>
+            <w:tcW w:w="2515" w:type="dxa"/>
+          </w:tcPr>
+          <w:p>
+            <w:pPr>
+              <w:rPr>
+                <w:rFonts w:ascii="Times New Roman" w:hAnsi="Times New Roman" w:cs="Times New Roman"/>
+                <w:b/>
+                <w:color w:val="FF0000"/>
+                <w:sz w:val="24"/>
+                <w:u w:val="single"/>
+                <w:lang w:val="fr-FR"/>
+              </w:rPr>
+            </w:pPr>
+            <w:r>
+              <w:rPr>
+                <w:rFonts w:ascii="Times New Roman" w:hAnsi="Times New Roman" w:cs="Times New Roman"/>
+                <w:b/>
+                <w:color w:val="FF0000"/>
+                <w:sz w:val="24"/>
+                <w:lang w:val="fr-FR"/>
+              </w:rPr>
+              <w:t>Scénarios d’Exception</w:t>
+            </w:r>
+          </w:p>
+        </w:tc>
+        <w:tc>
+          <w:tcPr>
+            <w:tcW w:w="8275" w:type="dxa"/>
+          </w:tcPr>
+          <w:p>
+            <w:pPr>
+              <w:rPr>
+                <w:rFonts w:ascii="Times New Roman" w:hAnsi="Times New Roman" w:cs="Times New Roman"/>
+                <w:sz w:val="24"/>
+                <w:u w:val="single"/>
+                <w:lang w:val="fr-FR"/>
+              </w:rPr>
+            </w:pPr>
+          </w:p>
+        </w:tc>
+      </w:tr>
+      <w:tr>
+        <w:tc>
+          <w:tcPr>
+            <w:tcW w:w="2515" w:type="dxa"/>
+          </w:tcPr>
+          <w:p>
+            <w:pPr>
+              <w:rPr>
+                <w:rFonts w:ascii="Times New Roman" w:hAnsi="Times New Roman" w:cs="Times New Roman"/>
+                <w:b/>
+                <w:sz w:val="24"/>
+                <w:lang w:val="fr-FR"/>
+              </w:rPr>
+            </w:pPr>
+            <w:r>
+              <w:rPr>
+                <w:rFonts w:ascii="Times New Roman" w:hAnsi="Times New Roman" w:cs="Times New Roman"/>
+                <w:b/>
+                <w:sz w:val="24"/>
+                <w:lang w:val="fr-FR"/>
+              </w:rPr>
+              <w:t xml:space="preserve">Post-condition </w:t>
+            </w:r>
+            <w:r>
+              <w:rPr>
+                <w:rFonts w:ascii="Times New Roman" w:hAnsi="Times New Roman" w:cs="Times New Roman"/>
+                <w:b/>
+                <w:lang w:val="fr-FR"/>
+              </w:rPr>
+              <w:t>(s)</w:t>
+            </w:r>
+          </w:p>
+        </w:tc>
+        <w:tc>
+          <w:tcPr>
+            <w:tcW w:w="8275" w:type="dxa"/>
+          </w:tcPr>
+          <w:p>
+            <w:pPr>
+              <w:rPr>
+                <w:rFonts w:ascii="Times New Roman" w:hAnsi="Times New Roman" w:cs="Times New Roman"/>
+                <w:sz w:val="24"/>
+                <w:u w:val="single"/>
+                <w:lang w:val="fr-FR"/>
+              </w:rPr>
+            </w:pPr>
+          </w:p>
+        </w:tc>
+      </w:tr>
+    </w:tbl>
+    <w:p>
+      <w:pPr>
+        <w:rPr>
+          <w:rFonts w:ascii="Times New Roman" w:hAnsi="Times New Roman" w:cs="Times New Roman"/>
+          <w:sz w:val="24"/>
+          <w:u w:val="single"/>
+          <w:lang w:val="fr-FR"/>
+        </w:rPr>
+      </w:pPr>
+    </w:p>
+    <w:p>
+      <w:pPr>
+        <w:pStyle w:val="ListParagraph"/>
+        <w:numPr>
+          <w:ilvl w:val="0"/>
+          <w:numId w:val="6"/>
+        </w:numPr>
+        <w:rPr>
+          <w:rFonts w:ascii="Times New Roman" w:hAnsi="Times New Roman" w:cs="Times New Roman"/>
+          <w:sz w:val="24"/>
+          <w:u w:val="single"/>
+          <w:lang w:val="fr-FR"/>
+        </w:rPr>
+      </w:pPr>
+      <w:r>
+        <w:rPr>
+          <w:rFonts w:ascii="Times New Roman" w:hAnsi="Times New Roman" w:cs="Times New Roman"/>
+          <w:sz w:val="24"/>
+          <w:u w:val="single"/>
+          <w:lang w:val="fr-FR"/>
+        </w:rPr>
+        <w:t>« </w:t>
+      </w:r>
+      <w:r>
+        <w:rPr>
+          <w:rFonts w:ascii="Times New Roman" w:hAnsi="Times New Roman" w:cs="Times New Roman"/>
+          <w:sz w:val="24"/>
+          <w:u w:val="single"/>
+          <w:lang w:val="fr-FR"/>
+        </w:rPr>
+        <w:t>Supprimer un Compte</w:t>
+      </w:r>
+      <w:r>
+        <w:rPr>
+          <w:rFonts w:ascii="Times New Roman" w:hAnsi="Times New Roman" w:cs="Times New Roman"/>
+          <w:sz w:val="24"/>
+          <w:u w:val="single"/>
+          <w:lang w:val="fr-FR"/>
+        </w:rPr>
+        <w:t>»</w:t>
+      </w:r>
+    </w:p>
+    <w:tbl>
+      <w:tblPr>
+        <w:tblStyle w:val="TableGrid"/>
+        <w:tblW w:w="0" w:type="auto"/>
+        <w:tblLook w:val="04A0" w:firstRow="1" w:lastRow="0" w:firstColumn="1" w:lastColumn="0" w:noHBand="0" w:noVBand="1"/>
+      </w:tblPr>
+      <w:tblGrid>
+        <w:gridCol w:w="2515"/>
+        <w:gridCol w:w="8275"/>
+      </w:tblGrid>
+      <w:tr>
+        <w:tc>
+          <w:tcPr>
+            <w:tcW w:w="2515" w:type="dxa"/>
+          </w:tcPr>
+          <w:p>
+            <w:pPr>
+              <w:rPr>
+                <w:rFonts w:ascii="Times New Roman" w:hAnsi="Times New Roman" w:cs="Times New Roman"/>
+                <w:b/>
+                <w:sz w:val="24"/>
+                <w:u w:val="single"/>
+                <w:lang w:val="fr-FR"/>
+              </w:rPr>
+            </w:pPr>
+            <w:r>
+              <w:rPr>
+                <w:rFonts w:ascii="Times New Roman" w:hAnsi="Times New Roman" w:cs="Times New Roman"/>
+                <w:b/>
+                <w:sz w:val="24"/>
+                <w:lang w:val="fr-FR"/>
+              </w:rPr>
+              <w:t>Nom du cas</w:t>
+            </w:r>
+          </w:p>
+        </w:tc>
+        <w:tc>
+          <w:tcPr>
+            <w:tcW w:w="8275" w:type="dxa"/>
+          </w:tcPr>
+          <w:p>
+            <w:pPr>
+              <w:rPr>
+                <w:rFonts w:ascii="Times New Roman" w:hAnsi="Times New Roman" w:cs="Times New Roman"/>
+                <w:sz w:val="24"/>
+                <w:lang w:val="fr-FR"/>
+              </w:rPr>
+            </w:pPr>
+            <w:r>
+              <w:rPr>
+                <w:rFonts w:ascii="Times New Roman" w:hAnsi="Times New Roman" w:cs="Times New Roman"/>
+                <w:sz w:val="24"/>
+                <w:lang w:val="fr-FR"/>
+              </w:rPr>
+              <w:t>Supprimer un Compte</w:t>
+            </w:r>
+          </w:p>
+        </w:tc>
+      </w:tr>
+      <w:tr>
+        <w:tc>
+          <w:tcPr>
+            <w:tcW w:w="2515" w:type="dxa"/>
+          </w:tcPr>
+          <w:p>
+            <w:pPr>
+              <w:rPr>
+                <w:rFonts w:ascii="Times New Roman" w:hAnsi="Times New Roman" w:cs="Times New Roman"/>
+                <w:b/>
+                <w:sz w:val="24"/>
+                <w:lang w:val="fr-FR"/>
+              </w:rPr>
+            </w:pPr>
+            <w:r>
+              <w:rPr>
+                <w:rFonts w:ascii="Times New Roman" w:hAnsi="Times New Roman" w:cs="Times New Roman"/>
+                <w:b/>
+                <w:sz w:val="24"/>
+                <w:lang w:val="fr-FR"/>
+              </w:rPr>
+              <w:t>Type</w:t>
+            </w:r>
+          </w:p>
+        </w:tc>
+        <w:tc>
+          <w:tcPr>
+            <w:tcW w:w="8275" w:type="dxa"/>
+          </w:tcPr>
+          <w:p>
+            <w:pPr>
+              <w:rPr>
+                <w:rFonts w:ascii="Times New Roman" w:hAnsi="Times New Roman" w:cs="Times New Roman"/>
+                <w:sz w:val="24"/>
+                <w:lang w:val="fr-FR"/>
+              </w:rPr>
+            </w:pPr>
+          </w:p>
+        </w:tc>
+      </w:tr>
+      <w:tr>
+        <w:tc>
+          <w:tcPr>
+            <w:tcW w:w="2515" w:type="dxa"/>
+          </w:tcPr>
+          <w:p>
+            <w:pPr>
+              <w:rPr>
+                <w:rFonts w:ascii="Times New Roman" w:hAnsi="Times New Roman" w:cs="Times New Roman"/>
+                <w:b/>
+                <w:lang w:val="fr-FR"/>
+              </w:rPr>
+            </w:pPr>
+            <w:r>
+              <w:rPr>
+                <w:rFonts w:ascii="Times New Roman" w:hAnsi="Times New Roman" w:cs="Times New Roman"/>
+                <w:b/>
+                <w:sz w:val="24"/>
+                <w:lang w:val="fr-FR"/>
+              </w:rPr>
+              <w:t>Acteur</w:t>
+            </w:r>
+            <w:r>
+              <w:rPr>
+                <w:rFonts w:ascii="Times New Roman" w:hAnsi="Times New Roman" w:cs="Times New Roman"/>
+                <w:b/>
+                <w:sz w:val="24"/>
+                <w:lang w:val="fr-FR"/>
+              </w:rPr>
+              <w:t xml:space="preserve"> </w:t>
+            </w:r>
+            <w:r>
+              <w:rPr>
+                <w:rFonts w:ascii="Times New Roman" w:hAnsi="Times New Roman" w:cs="Times New Roman"/>
+                <w:b/>
+                <w:lang w:val="fr-FR"/>
+              </w:rPr>
+              <w:t>(s)</w:t>
+            </w:r>
+          </w:p>
+        </w:tc>
+        <w:tc>
+          <w:tcPr>
+            <w:tcW w:w="8275" w:type="dxa"/>
+          </w:tcPr>
+          <w:p>
+            <w:pPr>
+              <w:rPr>
+                <w:rFonts w:ascii="Times New Roman" w:hAnsi="Times New Roman" w:cs="Times New Roman"/>
+                <w:sz w:val="24"/>
+                <w:lang w:val="fr-FR"/>
+              </w:rPr>
+            </w:pPr>
+          </w:p>
+        </w:tc>
+      </w:tr>
+      <w:tr>
+        <w:tc>
+          <w:tcPr>
+            <w:tcW w:w="2515" w:type="dxa"/>
+          </w:tcPr>
+          <w:p>
+            <w:pPr>
+              <w:rPr>
+                <w:rFonts w:ascii="Times New Roman" w:hAnsi="Times New Roman" w:cs="Times New Roman"/>
+                <w:b/>
+                <w:sz w:val="24"/>
+                <w:lang w:val="fr-FR"/>
+              </w:rPr>
+            </w:pPr>
+            <w:r>
+              <w:rPr>
+                <w:rFonts w:ascii="Times New Roman" w:hAnsi="Times New Roman" w:cs="Times New Roman"/>
+                <w:b/>
+                <w:sz w:val="24"/>
+                <w:lang w:val="fr-FR"/>
+              </w:rPr>
+              <w:t xml:space="preserve">Objectif </w:t>
+            </w:r>
+            <w:r>
+              <w:rPr>
+                <w:rFonts w:ascii="Times New Roman" w:hAnsi="Times New Roman" w:cs="Times New Roman"/>
+                <w:b/>
+                <w:lang w:val="fr-FR"/>
+              </w:rPr>
+              <w:t>(s)</w:t>
+            </w:r>
+          </w:p>
+        </w:tc>
+        <w:tc>
+          <w:tcPr>
+            <w:tcW w:w="8275" w:type="dxa"/>
+          </w:tcPr>
+          <w:p>
+            <w:pPr>
+              <w:rPr>
+                <w:rFonts w:ascii="Times New Roman" w:hAnsi="Times New Roman" w:cs="Times New Roman"/>
+                <w:sz w:val="24"/>
+                <w:lang w:val="fr-FR"/>
+              </w:rPr>
+            </w:pPr>
+          </w:p>
+        </w:tc>
+      </w:tr>
+      <w:tr>
+        <w:tc>
+          <w:tcPr>
+            <w:tcW w:w="2515" w:type="dxa"/>
+          </w:tcPr>
+          <w:p>
+            <w:pPr>
+              <w:rPr>
+                <w:rFonts w:ascii="Times New Roman" w:hAnsi="Times New Roman" w:cs="Times New Roman"/>
+                <w:b/>
+                <w:sz w:val="24"/>
+                <w:lang w:val="fr-FR"/>
+              </w:rPr>
+            </w:pPr>
+            <w:proofErr w:type="spellStart"/>
+            <w:r>
+              <w:rPr>
+                <w:rFonts w:ascii="Times New Roman" w:hAnsi="Times New Roman" w:cs="Times New Roman"/>
+                <w:b/>
+                <w:sz w:val="24"/>
+                <w:lang w:val="fr-FR"/>
+              </w:rPr>
+              <w:t>Pré-</w:t>
+            </w:r>
+            <w:r>
+              <w:rPr>
+                <w:rFonts w:ascii="Times New Roman" w:hAnsi="Times New Roman" w:cs="Times New Roman"/>
+                <w:b/>
+                <w:sz w:val="24"/>
+                <w:lang w:val="fr-FR"/>
+              </w:rPr>
+              <w:t>condition</w:t>
+            </w:r>
+            <w:proofErr w:type="spellEnd"/>
+            <w:r>
+              <w:rPr>
+                <w:rFonts w:ascii="Times New Roman" w:hAnsi="Times New Roman" w:cs="Times New Roman"/>
+                <w:b/>
+                <w:sz w:val="24"/>
+                <w:lang w:val="fr-FR"/>
+              </w:rPr>
+              <w:t xml:space="preserve"> </w:t>
+            </w:r>
+            <w:r>
+              <w:rPr>
+                <w:rFonts w:ascii="Times New Roman" w:hAnsi="Times New Roman" w:cs="Times New Roman"/>
+                <w:b/>
+                <w:lang w:val="fr-FR"/>
+              </w:rPr>
+              <w:t>(s)</w:t>
+            </w:r>
+          </w:p>
+        </w:tc>
+        <w:tc>
+          <w:tcPr>
+            <w:tcW w:w="8275" w:type="dxa"/>
+          </w:tcPr>
+          <w:p>
+            <w:pPr>
+              <w:rPr>
+                <w:rFonts w:ascii="Times New Roman" w:hAnsi="Times New Roman" w:cs="Times New Roman"/>
+                <w:sz w:val="24"/>
+                <w:lang w:val="fr-FR"/>
+              </w:rPr>
+            </w:pPr>
+          </w:p>
+        </w:tc>
+      </w:tr>
+      <w:tr>
+        <w:tc>
+          <w:tcPr>
+            <w:tcW w:w="2515" w:type="dxa"/>
+          </w:tcPr>
+          <w:p>
+            <w:pPr>
+              <w:rPr>
+                <w:rFonts w:ascii="Times New Roman" w:hAnsi="Times New Roman" w:cs="Times New Roman"/>
+                <w:b/>
+                <w:sz w:val="24"/>
+                <w:lang w:val="fr-FR"/>
+              </w:rPr>
+            </w:pPr>
+            <w:r>
+              <w:rPr>
+                <w:rFonts w:ascii="Times New Roman" w:hAnsi="Times New Roman" w:cs="Times New Roman"/>
+                <w:b/>
+                <w:color w:val="70AD47" w:themeColor="accent6"/>
+                <w:sz w:val="24"/>
+                <w:lang w:val="fr-FR"/>
+              </w:rPr>
+              <w:t>Scénario Nominal</w:t>
+            </w:r>
+          </w:p>
+        </w:tc>
+        <w:tc>
+          <w:tcPr>
+            <w:tcW w:w="8275" w:type="dxa"/>
+          </w:tcPr>
+          <w:p>
+            <w:pPr>
+              <w:rPr>
+                <w:rFonts w:ascii="Times New Roman" w:hAnsi="Times New Roman" w:cs="Times New Roman"/>
+                <w:sz w:val="24"/>
+                <w:lang w:val="fr-FR"/>
+              </w:rPr>
+            </w:pPr>
+          </w:p>
+        </w:tc>
+      </w:tr>
+      <w:tr>
+        <w:tc>
+          <w:tcPr>
+            <w:tcW w:w="2515" w:type="dxa"/>
+          </w:tcPr>
+          <w:p>
+            <w:pPr>
+              <w:rPr>
+                <w:rFonts w:ascii="Times New Roman" w:hAnsi="Times New Roman" w:cs="Times New Roman"/>
+                <w:b/>
+                <w:color w:val="ED7D31" w:themeColor="accent2"/>
+                <w:sz w:val="24"/>
+                <w:lang w:val="fr-FR"/>
+              </w:rPr>
+            </w:pPr>
+            <w:r>
+              <w:rPr>
+                <w:rFonts w:ascii="Times New Roman" w:hAnsi="Times New Roman" w:cs="Times New Roman"/>
+                <w:b/>
+                <w:color w:val="ED7D31" w:themeColor="accent2"/>
+                <w:sz w:val="24"/>
+                <w:lang w:val="fr-FR"/>
+              </w:rPr>
+              <w:t>Scénarios Alternatifs</w:t>
+            </w:r>
+          </w:p>
+        </w:tc>
+        <w:tc>
+          <w:tcPr>
+            <w:tcW w:w="8275" w:type="dxa"/>
+          </w:tcPr>
+          <w:p>
+            <w:pPr>
+              <w:rPr>
+                <w:rFonts w:ascii="Times New Roman" w:hAnsi="Times New Roman" w:cs="Times New Roman"/>
+                <w:sz w:val="24"/>
+                <w:u w:val="single"/>
+                <w:lang w:val="fr-FR"/>
+              </w:rPr>
+            </w:pPr>
+          </w:p>
+        </w:tc>
+      </w:tr>
+      <w:tr>
+        <w:tc>
+          <w:tcPr>
+            <w:tcW w:w="2515" w:type="dxa"/>
+          </w:tcPr>
+          <w:p>
+            <w:pPr>
+              <w:rPr>
+                <w:rFonts w:ascii="Times New Roman" w:hAnsi="Times New Roman" w:cs="Times New Roman"/>
+                <w:b/>
+                <w:color w:val="FF0000"/>
+                <w:sz w:val="24"/>
+                <w:u w:val="single"/>
+                <w:lang w:val="fr-FR"/>
+              </w:rPr>
+            </w:pPr>
+            <w:r>
+              <w:rPr>
+                <w:rFonts w:ascii="Times New Roman" w:hAnsi="Times New Roman" w:cs="Times New Roman"/>
+                <w:b/>
+                <w:color w:val="FF0000"/>
+                <w:sz w:val="24"/>
+                <w:lang w:val="fr-FR"/>
+              </w:rPr>
+              <w:t>Scénarios d’Exception</w:t>
+            </w:r>
+          </w:p>
+        </w:tc>
+        <w:tc>
+          <w:tcPr>
+            <w:tcW w:w="8275" w:type="dxa"/>
+          </w:tcPr>
+          <w:p>
+            <w:pPr>
+              <w:rPr>
+                <w:rFonts w:ascii="Times New Roman" w:hAnsi="Times New Roman" w:cs="Times New Roman"/>
+                <w:sz w:val="24"/>
+                <w:u w:val="single"/>
+                <w:lang w:val="fr-FR"/>
+              </w:rPr>
+            </w:pPr>
+          </w:p>
+        </w:tc>
+      </w:tr>
+      <w:tr>
+        <w:tc>
+          <w:tcPr>
+            <w:tcW w:w="2515" w:type="dxa"/>
+          </w:tcPr>
+          <w:p>
+            <w:pPr>
+              <w:rPr>
+                <w:rFonts w:ascii="Times New Roman" w:hAnsi="Times New Roman" w:cs="Times New Roman"/>
+                <w:b/>
+                <w:sz w:val="24"/>
+                <w:lang w:val="fr-FR"/>
+              </w:rPr>
+            </w:pPr>
+            <w:r>
+              <w:rPr>
+                <w:rFonts w:ascii="Times New Roman" w:hAnsi="Times New Roman" w:cs="Times New Roman"/>
+                <w:b/>
+                <w:sz w:val="24"/>
+                <w:lang w:val="fr-FR"/>
+              </w:rPr>
+              <w:t xml:space="preserve">Post-condition </w:t>
+            </w:r>
+            <w:r>
+              <w:rPr>
+                <w:rFonts w:ascii="Times New Roman" w:hAnsi="Times New Roman" w:cs="Times New Roman"/>
+                <w:b/>
+                <w:lang w:val="fr-FR"/>
+              </w:rPr>
+              <w:t>(s)</w:t>
+            </w:r>
+          </w:p>
+        </w:tc>
+        <w:tc>
+          <w:tcPr>
+            <w:tcW w:w="8275" w:type="dxa"/>
+          </w:tcPr>
+          <w:p>
+            <w:pPr>
+              <w:rPr>
+                <w:rFonts w:ascii="Times New Roman" w:hAnsi="Times New Roman" w:cs="Times New Roman"/>
+                <w:sz w:val="24"/>
+                <w:u w:val="single"/>
+                <w:lang w:val="fr-FR"/>
+              </w:rPr>
+            </w:pPr>
+          </w:p>
+        </w:tc>
+      </w:tr>
+    </w:tbl>
+    <w:p>
+      <w:pPr>
+        <w:rPr>
+          <w:rFonts w:ascii="Times New Roman" w:hAnsi="Times New Roman" w:cs="Times New Roman"/>
+          <w:sz w:val="24"/>
+          <w:u w:val="single"/>
+          <w:lang w:val="fr-FR"/>
+        </w:rPr>
+      </w:pPr>
+    </w:p>
+    <w:p>
+      <w:pPr>
+        <w:rPr>
+          <w:rFonts w:ascii="Times New Roman" w:hAnsi="Times New Roman" w:cs="Times New Roman"/>
+          <w:lang w:val="fr-FR"/>
+        </w:rPr>
+      </w:pPr>
+    </w:p>
+    <w:p>
+      <w:pPr>
+        <w:pStyle w:val="ListParagraph"/>
+        <w:numPr>
+          <w:ilvl w:val="0"/>
+          <w:numId w:val="6"/>
+        </w:numPr>
+        <w:rPr>
+          <w:rFonts w:ascii="Times New Roman" w:hAnsi="Times New Roman" w:cs="Times New Roman"/>
+          <w:sz w:val="24"/>
+          <w:u w:val="single"/>
+          <w:lang w:val="fr-FR"/>
+        </w:rPr>
+      </w:pPr>
+      <w:r>
+        <w:rPr>
+          <w:rFonts w:ascii="Times New Roman" w:hAnsi="Times New Roman" w:cs="Times New Roman"/>
+          <w:sz w:val="24"/>
+          <w:u w:val="single"/>
+          <w:lang w:val="fr-FR"/>
+        </w:rPr>
+        <w:t>« </w:t>
+      </w:r>
+      <w:r>
+        <w:rPr>
+          <w:rFonts w:ascii="Times New Roman" w:hAnsi="Times New Roman" w:cs="Times New Roman"/>
+          <w:sz w:val="24"/>
+          <w:u w:val="single"/>
+          <w:lang w:val="fr-FR"/>
+        </w:rPr>
+        <w:t>Partager des informations nécessaires sur le déroulement du  concours</w:t>
+      </w:r>
+      <w:r>
+        <w:rPr>
+          <w:rFonts w:ascii="Times New Roman" w:hAnsi="Times New Roman" w:cs="Times New Roman"/>
+          <w:sz w:val="24"/>
+          <w:u w:val="single"/>
+          <w:lang w:val="fr-FR"/>
+        </w:rPr>
+        <w:t>»</w:t>
+      </w:r>
+    </w:p>
+    <w:tbl>
+      <w:tblPr>
+        <w:tblStyle w:val="TableGrid"/>
+        <w:tblW w:w="0" w:type="auto"/>
+        <w:tblLook w:val="04A0" w:firstRow="1" w:lastRow="0" w:firstColumn="1" w:lastColumn="0" w:noHBand="0" w:noVBand="1"/>
+      </w:tblPr>
+      <w:tblGrid>
+        <w:gridCol w:w="2515"/>
+        <w:gridCol w:w="8275"/>
+      </w:tblGrid>
+      <w:tr>
+        <w:tc>
+          <w:tcPr>
+            <w:tcW w:w="2515" w:type="dxa"/>
+          </w:tcPr>
+          <w:p>
+            <w:pPr>
+              <w:rPr>
+                <w:rFonts w:ascii="Times New Roman" w:hAnsi="Times New Roman" w:cs="Times New Roman"/>
+                <w:b/>
+                <w:sz w:val="24"/>
+                <w:u w:val="single"/>
+                <w:lang w:val="fr-FR"/>
+              </w:rPr>
+            </w:pPr>
+            <w:r>
+              <w:rPr>
+                <w:rFonts w:ascii="Times New Roman" w:hAnsi="Times New Roman" w:cs="Times New Roman"/>
+                <w:b/>
+                <w:sz w:val="24"/>
+                <w:lang w:val="fr-FR"/>
+              </w:rPr>
+              <w:t>Nom du cas</w:t>
+            </w:r>
+          </w:p>
+        </w:tc>
+        <w:tc>
+          <w:tcPr>
+            <w:tcW w:w="8275" w:type="dxa"/>
+          </w:tcPr>
+          <w:p>
+            <w:pPr>
+              <w:rPr>
+                <w:rFonts w:ascii="Times New Roman" w:hAnsi="Times New Roman" w:cs="Times New Roman"/>
+                <w:sz w:val="24"/>
+                <w:lang w:val="fr-FR"/>
+              </w:rPr>
+            </w:pPr>
+            <w:r>
+              <w:rPr>
+                <w:rFonts w:ascii="Times New Roman" w:hAnsi="Times New Roman" w:cs="Times New Roman"/>
+                <w:sz w:val="24"/>
+                <w:lang w:val="fr-FR"/>
+              </w:rPr>
+              <w:t>Partager des informations nécessaires sur le déroulement du  concours</w:t>
+            </w:r>
+          </w:p>
+        </w:tc>
+      </w:tr>
+      <w:tr>
+        <w:tc>
+          <w:tcPr>
+            <w:tcW w:w="2515" w:type="dxa"/>
+          </w:tcPr>
+          <w:p>
+            <w:pPr>
+              <w:rPr>
+                <w:rFonts w:ascii="Times New Roman" w:hAnsi="Times New Roman" w:cs="Times New Roman"/>
+                <w:b/>
+                <w:sz w:val="24"/>
+                <w:lang w:val="fr-FR"/>
+              </w:rPr>
+            </w:pPr>
+            <w:r>
+              <w:rPr>
+                <w:rFonts w:ascii="Times New Roman" w:hAnsi="Times New Roman" w:cs="Times New Roman"/>
+                <w:b/>
+                <w:sz w:val="24"/>
+                <w:lang w:val="fr-FR"/>
+              </w:rPr>
+              <w:t>Type</w:t>
+            </w:r>
+          </w:p>
+        </w:tc>
+        <w:tc>
+          <w:tcPr>
+            <w:tcW w:w="8275" w:type="dxa"/>
+          </w:tcPr>
+          <w:p>
+            <w:pPr>
+              <w:rPr>
+                <w:rFonts w:ascii="Times New Roman" w:hAnsi="Times New Roman" w:cs="Times New Roman"/>
+                <w:sz w:val="24"/>
+                <w:lang w:val="fr-FR"/>
+              </w:rPr>
+            </w:pPr>
+          </w:p>
+        </w:tc>
+      </w:tr>
+      <w:tr>
+        <w:tc>
+          <w:tcPr>
+            <w:tcW w:w="2515" w:type="dxa"/>
+          </w:tcPr>
+          <w:p>
+            <w:pPr>
+              <w:rPr>
+                <w:rFonts w:ascii="Times New Roman" w:hAnsi="Times New Roman" w:cs="Times New Roman"/>
+                <w:b/>
+                <w:lang w:val="fr-FR"/>
+              </w:rPr>
+            </w:pPr>
+            <w:r>
+              <w:rPr>
+                <w:rFonts w:ascii="Times New Roman" w:hAnsi="Times New Roman" w:cs="Times New Roman"/>
+                <w:b/>
+                <w:sz w:val="24"/>
+                <w:lang w:val="fr-FR"/>
+              </w:rPr>
+              <w:t>Acteur</w:t>
+            </w:r>
+            <w:r>
+              <w:rPr>
+                <w:rFonts w:ascii="Times New Roman" w:hAnsi="Times New Roman" w:cs="Times New Roman"/>
+                <w:b/>
+                <w:sz w:val="24"/>
+                <w:lang w:val="fr-FR"/>
+              </w:rPr>
+              <w:t xml:space="preserve"> </w:t>
+            </w:r>
+            <w:r>
+              <w:rPr>
+                <w:rFonts w:ascii="Times New Roman" w:hAnsi="Times New Roman" w:cs="Times New Roman"/>
+                <w:b/>
+                <w:lang w:val="fr-FR"/>
+              </w:rPr>
+              <w:t>(s)</w:t>
+            </w:r>
+          </w:p>
+        </w:tc>
+        <w:tc>
+          <w:tcPr>
+            <w:tcW w:w="8275" w:type="dxa"/>
+          </w:tcPr>
+          <w:p>
+            <w:pPr>
+              <w:rPr>
+                <w:rFonts w:ascii="Times New Roman" w:hAnsi="Times New Roman" w:cs="Times New Roman"/>
+                <w:sz w:val="24"/>
+                <w:lang w:val="fr-FR"/>
+              </w:rPr>
+            </w:pPr>
+          </w:p>
+        </w:tc>
+      </w:tr>
+      <w:tr>
+        <w:tc>
+          <w:tcPr>
+            <w:tcW w:w="2515" w:type="dxa"/>
+          </w:tcPr>
+          <w:p>
+            <w:pPr>
+              <w:rPr>
+                <w:rFonts w:ascii="Times New Roman" w:hAnsi="Times New Roman" w:cs="Times New Roman"/>
+                <w:b/>
+                <w:sz w:val="24"/>
+                <w:lang w:val="fr-FR"/>
+              </w:rPr>
+            </w:pPr>
+            <w:r>
+              <w:rPr>
+                <w:rFonts w:ascii="Times New Roman" w:hAnsi="Times New Roman" w:cs="Times New Roman"/>
+                <w:b/>
+                <w:sz w:val="24"/>
+                <w:lang w:val="fr-FR"/>
+              </w:rPr>
+              <w:t xml:space="preserve">Objectif </w:t>
+            </w:r>
+            <w:r>
+              <w:rPr>
+                <w:rFonts w:ascii="Times New Roman" w:hAnsi="Times New Roman" w:cs="Times New Roman"/>
+                <w:b/>
+                <w:lang w:val="fr-FR"/>
+              </w:rPr>
+              <w:t>(s)</w:t>
+            </w:r>
+          </w:p>
+        </w:tc>
+        <w:tc>
+          <w:tcPr>
+            <w:tcW w:w="8275" w:type="dxa"/>
+          </w:tcPr>
+          <w:p>
+            <w:pPr>
+              <w:rPr>
+                <w:rFonts w:ascii="Times New Roman" w:hAnsi="Times New Roman" w:cs="Times New Roman"/>
+                <w:sz w:val="24"/>
+                <w:lang w:val="fr-FR"/>
+              </w:rPr>
+            </w:pPr>
+          </w:p>
+        </w:tc>
+      </w:tr>
+      <w:tr>
+        <w:tc>
+          <w:tcPr>
+            <w:tcW w:w="2515" w:type="dxa"/>
+          </w:tcPr>
+          <w:p>
+            <w:pPr>
+              <w:rPr>
+                <w:rFonts w:ascii="Times New Roman" w:hAnsi="Times New Roman" w:cs="Times New Roman"/>
+                <w:b/>
+                <w:sz w:val="24"/>
+                <w:lang w:val="fr-FR"/>
+              </w:rPr>
+            </w:pPr>
+            <w:proofErr w:type="spellStart"/>
+            <w:r>
+              <w:rPr>
+                <w:rFonts w:ascii="Times New Roman" w:hAnsi="Times New Roman" w:cs="Times New Roman"/>
+                <w:b/>
+                <w:sz w:val="24"/>
+                <w:lang w:val="fr-FR"/>
+              </w:rPr>
+              <w:t>Pré-</w:t>
+            </w:r>
+            <w:r>
+              <w:rPr>
+                <w:rFonts w:ascii="Times New Roman" w:hAnsi="Times New Roman" w:cs="Times New Roman"/>
+                <w:b/>
+                <w:sz w:val="24"/>
+                <w:lang w:val="fr-FR"/>
+              </w:rPr>
+              <w:t>condition</w:t>
+            </w:r>
+            <w:proofErr w:type="spellEnd"/>
+            <w:r>
+              <w:rPr>
+                <w:rFonts w:ascii="Times New Roman" w:hAnsi="Times New Roman" w:cs="Times New Roman"/>
+                <w:b/>
+                <w:sz w:val="24"/>
+                <w:lang w:val="fr-FR"/>
+              </w:rPr>
+              <w:t xml:space="preserve"> </w:t>
+            </w:r>
+            <w:r>
+              <w:rPr>
+                <w:rFonts w:ascii="Times New Roman" w:hAnsi="Times New Roman" w:cs="Times New Roman"/>
+                <w:b/>
+                <w:lang w:val="fr-FR"/>
+              </w:rPr>
+              <w:t>(s)</w:t>
+            </w:r>
+          </w:p>
+        </w:tc>
+        <w:tc>
+          <w:tcPr>
+            <w:tcW w:w="8275" w:type="dxa"/>
+          </w:tcPr>
+          <w:p>
+            <w:pPr>
+              <w:rPr>
+                <w:rFonts w:ascii="Times New Roman" w:hAnsi="Times New Roman" w:cs="Times New Roman"/>
+                <w:sz w:val="24"/>
+                <w:lang w:val="fr-FR"/>
+              </w:rPr>
+            </w:pPr>
+          </w:p>
+        </w:tc>
+      </w:tr>
+      <w:tr>
+        <w:tc>
+          <w:tcPr>
+            <w:tcW w:w="2515" w:type="dxa"/>
+          </w:tcPr>
+          <w:p>
+            <w:pPr>
+              <w:rPr>
+                <w:rFonts w:ascii="Times New Roman" w:hAnsi="Times New Roman" w:cs="Times New Roman"/>
+                <w:b/>
+                <w:sz w:val="24"/>
+                <w:lang w:val="fr-FR"/>
+              </w:rPr>
+            </w:pPr>
+            <w:r>
+              <w:rPr>
+                <w:rFonts w:ascii="Times New Roman" w:hAnsi="Times New Roman" w:cs="Times New Roman"/>
+                <w:b/>
+                <w:color w:val="70AD47" w:themeColor="accent6"/>
+                <w:sz w:val="24"/>
+                <w:lang w:val="fr-FR"/>
+              </w:rPr>
+              <w:t>Scénario Nominal</w:t>
+            </w:r>
+          </w:p>
+        </w:tc>
+        <w:tc>
+          <w:tcPr>
+            <w:tcW w:w="8275" w:type="dxa"/>
+          </w:tcPr>
+          <w:p>
+            <w:pPr>
+              <w:rPr>
+                <w:rFonts w:ascii="Times New Roman" w:hAnsi="Times New Roman" w:cs="Times New Roman"/>
+                <w:sz w:val="24"/>
+                <w:lang w:val="fr-FR"/>
+              </w:rPr>
+            </w:pPr>
+          </w:p>
+        </w:tc>
+      </w:tr>
+      <w:tr>
+        <w:tc>
+          <w:tcPr>
+            <w:tcW w:w="2515" w:type="dxa"/>
+          </w:tcPr>
+          <w:p>
+            <w:pPr>
+              <w:rPr>
+                <w:rFonts w:ascii="Times New Roman" w:hAnsi="Times New Roman" w:cs="Times New Roman"/>
+                <w:b/>
+                <w:color w:val="ED7D31" w:themeColor="accent2"/>
+                <w:sz w:val="24"/>
+                <w:lang w:val="fr-FR"/>
+              </w:rPr>
+            </w:pPr>
+            <w:r>
+              <w:rPr>
+                <w:rFonts w:ascii="Times New Roman" w:hAnsi="Times New Roman" w:cs="Times New Roman"/>
+                <w:b/>
+                <w:color w:val="ED7D31" w:themeColor="accent2"/>
+                <w:sz w:val="24"/>
+                <w:lang w:val="fr-FR"/>
+              </w:rPr>
+              <w:t>Scénarios Alternatifs</w:t>
+            </w:r>
+          </w:p>
+        </w:tc>
+        <w:tc>
+          <w:tcPr>
+            <w:tcW w:w="8275" w:type="dxa"/>
+          </w:tcPr>
+          <w:p>
+            <w:pPr>
+              <w:rPr>
+                <w:rFonts w:ascii="Times New Roman" w:hAnsi="Times New Roman" w:cs="Times New Roman"/>
+                <w:sz w:val="24"/>
+                <w:u w:val="single"/>
+                <w:lang w:val="fr-FR"/>
+              </w:rPr>
+            </w:pPr>
+          </w:p>
+        </w:tc>
+      </w:tr>
+      <w:tr>
+        <w:tc>
+          <w:tcPr>
+            <w:tcW w:w="2515" w:type="dxa"/>
+          </w:tcPr>
+          <w:p>
+            <w:pPr>
+              <w:rPr>
+                <w:rFonts w:ascii="Times New Roman" w:hAnsi="Times New Roman" w:cs="Times New Roman"/>
+                <w:b/>
+                <w:color w:val="FF0000"/>
+                <w:sz w:val="24"/>
+                <w:u w:val="single"/>
+                <w:lang w:val="fr-FR"/>
+              </w:rPr>
+            </w:pPr>
+            <w:r>
+              <w:rPr>
+                <w:rFonts w:ascii="Times New Roman" w:hAnsi="Times New Roman" w:cs="Times New Roman"/>
+                <w:b/>
+                <w:color w:val="FF0000"/>
+                <w:sz w:val="24"/>
+                <w:lang w:val="fr-FR"/>
+              </w:rPr>
+              <w:t>Scénarios d’Exception</w:t>
+            </w:r>
+          </w:p>
+        </w:tc>
+        <w:tc>
+          <w:tcPr>
+            <w:tcW w:w="8275" w:type="dxa"/>
+          </w:tcPr>
+          <w:p>
+            <w:pPr>
+              <w:rPr>
+                <w:rFonts w:ascii="Times New Roman" w:hAnsi="Times New Roman" w:cs="Times New Roman"/>
+                <w:sz w:val="24"/>
+                <w:u w:val="single"/>
+                <w:lang w:val="fr-FR"/>
+              </w:rPr>
+            </w:pPr>
+          </w:p>
+        </w:tc>
+      </w:tr>
+      <w:tr>
+        <w:tc>
+          <w:tcPr>
+            <w:tcW w:w="2515" w:type="dxa"/>
+          </w:tcPr>
+          <w:p>
+            <w:pPr>
+              <w:rPr>
+                <w:rFonts w:ascii="Times New Roman" w:hAnsi="Times New Roman" w:cs="Times New Roman"/>
+                <w:b/>
+                <w:sz w:val="24"/>
+                <w:lang w:val="fr-FR"/>
+              </w:rPr>
+            </w:pPr>
+            <w:r>
+              <w:rPr>
+                <w:rFonts w:ascii="Times New Roman" w:hAnsi="Times New Roman" w:cs="Times New Roman"/>
+                <w:b/>
+                <w:sz w:val="24"/>
+                <w:lang w:val="fr-FR"/>
+              </w:rPr>
+              <w:t xml:space="preserve">Post-condition </w:t>
+            </w:r>
+            <w:r>
+              <w:rPr>
+                <w:rFonts w:ascii="Times New Roman" w:hAnsi="Times New Roman" w:cs="Times New Roman"/>
+                <w:b/>
+                <w:lang w:val="fr-FR"/>
+              </w:rPr>
+              <w:t>(s)</w:t>
+            </w:r>
+          </w:p>
+        </w:tc>
+        <w:tc>
+          <w:tcPr>
+            <w:tcW w:w="8275" w:type="dxa"/>
+          </w:tcPr>
+          <w:p>
+            <w:pPr>
+              <w:rPr>
+                <w:rFonts w:ascii="Times New Roman" w:hAnsi="Times New Roman" w:cs="Times New Roman"/>
+                <w:sz w:val="24"/>
+                <w:u w:val="single"/>
+                <w:lang w:val="fr-FR"/>
+              </w:rPr>
+            </w:pPr>
+          </w:p>
+        </w:tc>
+      </w:tr>
+    </w:tbl>
+    <w:p>
+      <w:pPr>
+        <w:rPr>
+          <w:rFonts w:ascii="Times New Roman" w:hAnsi="Times New Roman" w:cs="Times New Roman"/>
+          <w:lang w:val="fr-FR"/>
+        </w:rPr>
+      </w:pPr>
+    </w:p>
+    <w:p>
+      <w:pPr>
+        <w:jc w:val="center"/>
+        <w:rPr>
+          <w:rFonts w:ascii="Times New Roman" w:hAnsi="Times New Roman" w:cs="Times New Roman"/>
+          <w:b/>
+          <w:sz w:val="28"/>
+          <w:lang w:val="fr-FR"/>
+        </w:rPr>
+      </w:pPr>
+      <w:r>
+        <w:rPr>
+          <w:rFonts w:ascii="Times New Roman" w:hAnsi="Times New Roman" w:cs="Times New Roman"/>
+          <w:lang w:val="fr-FR"/>
+        </w:rPr>
+        <w:lastRenderedPageBreak/>
+        <w:t xml:space="preserve"> </w:t>
+      </w:r>
+      <w:r>
+        <w:rPr>
+          <w:rFonts w:ascii="Times New Roman" w:hAnsi="Times New Roman" w:cs="Times New Roman"/>
+          <w:b/>
+          <w:sz w:val="28"/>
+          <w:lang w:val="fr-FR"/>
+        </w:rPr>
+        <w:t>CONCLUSION</w:t>
+      </w:r>
+      <w:r>
+        <w:rPr>
+          <w:rFonts w:ascii="Times New Roman" w:hAnsi="Times New Roman" w:cs="Times New Roman"/>
+          <w:b/>
+          <w:sz w:val="28"/>
+          <w:lang w:val="fr-FR"/>
+        </w:rPr>
+        <w:t xml:space="preserve"> GENERALE</w:t>
+      </w:r>
+    </w:p>
+    <w:p>
+      <w:pPr>
+        <w:rPr>
+          <w:rFonts w:ascii="Times New Roman" w:hAnsi="Times New Roman" w:cs="Times New Roman"/>
+          <w:lang w:val="fr-FR"/>
+        </w:rPr>
+      </w:pPr>
+    </w:p>
+    <w:p>
+      <w:pPr>
+        <w:rPr>
+          <w:rFonts w:ascii="Times New Roman" w:hAnsi="Times New Roman" w:cs="Times New Roman"/>
+          <w:lang w:val="fr-FR"/>
+        </w:rPr>
+      </w:pPr>
+    </w:p>
+    <w:p>
+      <w:pPr>
+        <w:rPr>
+          <w:rFonts w:ascii="Times New Roman" w:hAnsi="Times New Roman" w:cs="Times New Roman"/>
+          <w:lang w:val="fr-FR"/>
+        </w:rPr>
+      </w:pPr>
+    </w:p>
+    <w:p>
+      <w:pPr>
+        <w:rPr>
+          <w:rFonts w:ascii="Times New Roman" w:hAnsi="Times New Roman" w:cs="Times New Roman"/>
+          <w:lang w:val="fr-FR"/>
+        </w:rPr>
+      </w:pPr>
+    </w:p>
+    <w:p>
+      <w:pPr>
+        <w:rPr>
+          <w:rFonts w:ascii="Times New Roman" w:hAnsi="Times New Roman" w:cs="Times New Roman"/>
+          <w:lang w:val="fr-FR"/>
+        </w:rPr>
+      </w:pPr>
+    </w:p>
+    <w:p>
+      <w:pPr>
+        <w:rPr>
+          <w:rFonts w:ascii="Times New Roman" w:hAnsi="Times New Roman" w:cs="Times New Roman"/>
+          <w:lang w:val="fr-FR"/>
+        </w:rPr>
+      </w:pPr>
+    </w:p>
+    <w:p>
+      <w:pPr>
+        <w:rPr>
+          <w:rFonts w:ascii="Times New Roman" w:hAnsi="Times New Roman" w:cs="Times New Roman"/>
+          <w:lang w:val="fr-FR"/>
+        </w:rPr>
+      </w:pPr>
+    </w:p>
+    <w:p>
+      <w:pPr>
+        <w:rPr>
+          <w:rFonts w:ascii="Times New Roman" w:hAnsi="Times New Roman" w:cs="Times New Roman"/>
+          <w:lang w:val="fr-FR"/>
+        </w:rPr>
+      </w:pPr>
+    </w:p>
+    <w:p>
+      <w:pPr>
+        <w:rPr>
+          <w:rFonts w:ascii="Times New Roman" w:hAnsi="Times New Roman" w:cs="Times New Roman"/>
+          <w:lang w:val="fr-FR"/>
+        </w:rPr>
+      </w:pPr>
+    </w:p>
+    <w:p>
+      <w:pPr>
+        <w:rPr>
+          <w:rFonts w:ascii="Times New Roman" w:hAnsi="Times New Roman" w:cs="Times New Roman"/>
+          <w:lang w:val="fr-FR"/>
+        </w:rPr>
+      </w:pPr>
+    </w:p>
+    <w:p>
+      <w:pPr>
+        <w:rPr>
+          <w:rFonts w:ascii="Times New Roman" w:hAnsi="Times New Roman" w:cs="Times New Roman"/>
+          <w:lang w:val="fr-FR"/>
+        </w:rPr>
+      </w:pPr>
+    </w:p>
+    <w:p>
+      <w:pPr>
+        <w:rPr>
+          <w:rFonts w:ascii="Times New Roman" w:hAnsi="Times New Roman" w:cs="Times New Roman"/>
+          <w:lang w:val="fr-FR"/>
+        </w:rPr>
+      </w:pPr>
+    </w:p>
+    <w:p>
+      <w:pPr>
+        <w:rPr>
+          <w:rFonts w:ascii="Times New Roman" w:hAnsi="Times New Roman" w:cs="Times New Roman"/>
+          <w:lang w:val="fr-FR"/>
+        </w:rPr>
+      </w:pPr>
+    </w:p>
+    <w:p>
+      <w:pPr>
+        <w:rPr>
+          <w:rFonts w:ascii="Times New Roman" w:hAnsi="Times New Roman" w:cs="Times New Roman"/>
+          <w:lang w:val="fr-FR"/>
+        </w:rPr>
+      </w:pPr>
+    </w:p>
+    <w:p>
+      <w:pPr>
+        <w:rPr>
+          <w:rFonts w:ascii="Times New Roman" w:hAnsi="Times New Roman" w:cs="Times New Roman"/>
+          <w:lang w:val="fr-FR"/>
+        </w:rPr>
+      </w:pPr>
+    </w:p>
+    <w:p>
+      <w:pPr>
+        <w:rPr>
+          <w:rFonts w:ascii="Times New Roman" w:hAnsi="Times New Roman" w:cs="Times New Roman"/>
+          <w:lang w:val="fr-FR"/>
+        </w:rPr>
+      </w:pPr>
+    </w:p>
+    <w:p>
+      <w:pPr>
+        <w:rPr>
+          <w:rFonts w:ascii="Times New Roman" w:hAnsi="Times New Roman" w:cs="Times New Roman"/>
+          <w:lang w:val="fr-FR"/>
+        </w:rPr>
+      </w:pPr>
+    </w:p>
+    <w:p>
+      <w:pPr>
+        <w:rPr>
+          <w:rFonts w:ascii="Times New Roman" w:hAnsi="Times New Roman" w:cs="Times New Roman"/>
+          <w:lang w:val="fr-FR"/>
+        </w:rPr>
+      </w:pPr>
+    </w:p>
+    <w:p>
+      <w:pPr>
+        <w:rPr>
+          <w:rFonts w:ascii="Times New Roman" w:hAnsi="Times New Roman" w:cs="Times New Roman"/>
+          <w:lang w:val="fr-FR"/>
+        </w:rPr>
+      </w:pPr>
+    </w:p>
     <w:p>
       <w:pPr>
         <w:rPr>
@@ -4676,7 +6415,7 @@
                               <w:noProof/>
                               <w:color w:val="000000" w:themeColor="text1"/>
                             </w:rPr>
-                            <w:t>2</w:t>
+                            <w:t>3</w:t>
                           </w:r>
                           <w:r>
                             <w:rPr>
@@ -4739,7 +6478,7 @@
                         <w:noProof/>
                         <w:color w:val="000000" w:themeColor="text1"/>
                       </w:rPr>
-                      <w:t>2</w:t>
+                      <w:t>3</w:t>
                     </w:r>
                     <w:r>
                       <w:rPr>
@@ -5625,6 +7364,95 @@
     </w:lvl>
   </w:abstractNum>
   <w:abstractNum w:abstractNumId="8" w15:restartNumberingAfterBreak="0">
+    <w:nsid w:val="38ED289E"/>
+    <w:multiLevelType w:val="hybridMultilevel"/>
+    <w:tmpl w:val="3E7EC840"/>
+    <w:lvl w:ilvl="0" w:tplc="0409000F">
+      <w:start w:val="1"/>
+      <w:numFmt w:val="decimal"/>
+      <w:lvlText w:val="%1."/>
+      <w:lvlJc w:val="left"/>
+      <w:pPr>
+        <w:ind w:left="720" w:hanging="360"/>
+      </w:pPr>
+      <w:rPr>
+        <w:rFonts w:hint="default"/>
+      </w:rPr>
+    </w:lvl>
+    <w:lvl w:ilvl="1" w:tplc="04090019" w:tentative="1">
+      <w:start w:val="1"/>
+      <w:numFmt w:val="lowerLetter"/>
+      <w:lvlText w:val="%2."/>
+      <w:lvlJc w:val="left"/>
+      <w:pPr>
+        <w:ind w:left="1440" w:hanging="360"/>
+      </w:pPr>
+    </w:lvl>
+    <w:lvl w:ilvl="2" w:tplc="0409001B" w:tentative="1">
+      <w:start w:val="1"/>
+      <w:numFmt w:val="lowerRoman"/>
+      <w:lvlText w:val="%3."/>
+      <w:lvlJc w:val="right"/>
+      <w:pPr>
+        <w:ind w:left="2160" w:hanging="180"/>
+      </w:pPr>
+    </w:lvl>
+    <w:lvl w:ilvl="3" w:tplc="0409000F" w:tentative="1">
+      <w:start w:val="1"/>
+      <w:numFmt w:val="decimal"/>
+      <w:lvlText w:val="%4."/>
+      <w:lvlJc w:val="left"/>
+      <w:pPr>
+        <w:ind w:left="2880" w:hanging="360"/>
+      </w:pPr>
+    </w:lvl>
+    <w:lvl w:ilvl="4" w:tplc="04090019" w:tentative="1">
+      <w:start w:val="1"/>
+      <w:numFmt w:val="lowerLetter"/>
+      <w:lvlText w:val="%5."/>
+      <w:lvlJc w:val="left"/>
+      <w:pPr>
+        <w:ind w:left="3600" w:hanging="360"/>
+      </w:pPr>
+    </w:lvl>
+    <w:lvl w:ilvl="5" w:tplc="0409001B" w:tentative="1">
+      <w:start w:val="1"/>
+      <w:numFmt w:val="lowerRoman"/>
+      <w:lvlText w:val="%6."/>
+      <w:lvlJc w:val="right"/>
+      <w:pPr>
+        <w:ind w:left="4320" w:hanging="180"/>
+      </w:pPr>
+    </w:lvl>
+    <w:lvl w:ilvl="6" w:tplc="0409000F" w:tentative="1">
+      <w:start w:val="1"/>
+      <w:numFmt w:val="decimal"/>
+      <w:lvlText w:val="%7."/>
+      <w:lvlJc w:val="left"/>
+      <w:pPr>
+        <w:ind w:left="5040" w:hanging="360"/>
+      </w:pPr>
+    </w:lvl>
+    <w:lvl w:ilvl="7" w:tplc="04090019" w:tentative="1">
+      <w:start w:val="1"/>
+      <w:numFmt w:val="lowerLetter"/>
+      <w:lvlText w:val="%8."/>
+      <w:lvlJc w:val="left"/>
+      <w:pPr>
+        <w:ind w:left="5760" w:hanging="360"/>
+      </w:pPr>
+    </w:lvl>
+    <w:lvl w:ilvl="8" w:tplc="0409001B" w:tentative="1">
+      <w:start w:val="1"/>
+      <w:numFmt w:val="lowerRoman"/>
+      <w:lvlText w:val="%9."/>
+      <w:lvlJc w:val="right"/>
+      <w:pPr>
+        <w:ind w:left="6480" w:hanging="180"/>
+      </w:pPr>
+    </w:lvl>
+  </w:abstractNum>
+  <w:abstractNum w:abstractNumId="9" w15:restartNumberingAfterBreak="0">
     <w:nsid w:val="504125A5"/>
     <w:multiLevelType w:val="hybridMultilevel"/>
     <w:tmpl w:val="7BA026BC"/>
@@ -5713,7 +7541,7 @@
       </w:pPr>
     </w:lvl>
   </w:abstractNum>
-  <w:abstractNum w:abstractNumId="9" w15:restartNumberingAfterBreak="0">
+  <w:abstractNum w:abstractNumId="10" w15:restartNumberingAfterBreak="0">
     <w:nsid w:val="5A250885"/>
     <w:multiLevelType w:val="hybridMultilevel"/>
     <w:tmpl w:val="2D405BFC"/>
@@ -5826,7 +7654,7 @@
       </w:rPr>
     </w:lvl>
   </w:abstractNum>
-  <w:abstractNum w:abstractNumId="10" w15:restartNumberingAfterBreak="0">
+  <w:abstractNum w:abstractNumId="11" w15:restartNumberingAfterBreak="0">
     <w:nsid w:val="5F837F37"/>
     <w:multiLevelType w:val="hybridMultilevel"/>
     <w:tmpl w:val="7B840C26"/>
@@ -5915,7 +7743,7 @@
       </w:pPr>
     </w:lvl>
   </w:abstractNum>
-  <w:abstractNum w:abstractNumId="11" w15:restartNumberingAfterBreak="0">
+  <w:abstractNum w:abstractNumId="12" w15:restartNumberingAfterBreak="0">
     <w:nsid w:val="6B823648"/>
     <w:multiLevelType w:val="hybridMultilevel"/>
     <w:tmpl w:val="472E2868"/>
@@ -6028,7 +7856,96 @@
       </w:rPr>
     </w:lvl>
   </w:abstractNum>
-  <w:abstractNum w:abstractNumId="12" w15:restartNumberingAfterBreak="0">
+  <w:abstractNum w:abstractNumId="13" w15:restartNumberingAfterBreak="0">
+    <w:nsid w:val="6C7F0337"/>
+    <w:multiLevelType w:val="hybridMultilevel"/>
+    <w:tmpl w:val="3E7EC840"/>
+    <w:lvl w:ilvl="0" w:tplc="0409000F">
+      <w:start w:val="1"/>
+      <w:numFmt w:val="decimal"/>
+      <w:lvlText w:val="%1."/>
+      <w:lvlJc w:val="left"/>
+      <w:pPr>
+        <w:ind w:left="720" w:hanging="360"/>
+      </w:pPr>
+      <w:rPr>
+        <w:rFonts w:hint="default"/>
+      </w:rPr>
+    </w:lvl>
+    <w:lvl w:ilvl="1" w:tplc="04090019" w:tentative="1">
+      <w:start w:val="1"/>
+      <w:numFmt w:val="lowerLetter"/>
+      <w:lvlText w:val="%2."/>
+      <w:lvlJc w:val="left"/>
+      <w:pPr>
+        <w:ind w:left="1440" w:hanging="360"/>
+      </w:pPr>
+    </w:lvl>
+    <w:lvl w:ilvl="2" w:tplc="0409001B" w:tentative="1">
+      <w:start w:val="1"/>
+      <w:numFmt w:val="lowerRoman"/>
+      <w:lvlText w:val="%3."/>
+      <w:lvlJc w:val="right"/>
+      <w:pPr>
+        <w:ind w:left="2160" w:hanging="180"/>
+      </w:pPr>
+    </w:lvl>
+    <w:lvl w:ilvl="3" w:tplc="0409000F" w:tentative="1">
+      <w:start w:val="1"/>
+      <w:numFmt w:val="decimal"/>
+      <w:lvlText w:val="%4."/>
+      <w:lvlJc w:val="left"/>
+      <w:pPr>
+        <w:ind w:left="2880" w:hanging="360"/>
+      </w:pPr>
+    </w:lvl>
+    <w:lvl w:ilvl="4" w:tplc="04090019" w:tentative="1">
+      <w:start w:val="1"/>
+      <w:numFmt w:val="lowerLetter"/>
+      <w:lvlText w:val="%5."/>
+      <w:lvlJc w:val="left"/>
+      <w:pPr>
+        <w:ind w:left="3600" w:hanging="360"/>
+      </w:pPr>
+    </w:lvl>
+    <w:lvl w:ilvl="5" w:tplc="0409001B" w:tentative="1">
+      <w:start w:val="1"/>
+      <w:numFmt w:val="lowerRoman"/>
+      <w:lvlText w:val="%6."/>
+      <w:lvlJc w:val="right"/>
+      <w:pPr>
+        <w:ind w:left="4320" w:hanging="180"/>
+      </w:pPr>
+    </w:lvl>
+    <w:lvl w:ilvl="6" w:tplc="0409000F" w:tentative="1">
+      <w:start w:val="1"/>
+      <w:numFmt w:val="decimal"/>
+      <w:lvlText w:val="%7."/>
+      <w:lvlJc w:val="left"/>
+      <w:pPr>
+        <w:ind w:left="5040" w:hanging="360"/>
+      </w:pPr>
+    </w:lvl>
+    <w:lvl w:ilvl="7" w:tplc="04090019" w:tentative="1">
+      <w:start w:val="1"/>
+      <w:numFmt w:val="lowerLetter"/>
+      <w:lvlText w:val="%8."/>
+      <w:lvlJc w:val="left"/>
+      <w:pPr>
+        <w:ind w:left="5760" w:hanging="360"/>
+      </w:pPr>
+    </w:lvl>
+    <w:lvl w:ilvl="8" w:tplc="0409001B" w:tentative="1">
+      <w:start w:val="1"/>
+      <w:numFmt w:val="lowerRoman"/>
+      <w:lvlText w:val="%9."/>
+      <w:lvlJc w:val="right"/>
+      <w:pPr>
+        <w:ind w:left="6480" w:hanging="180"/>
+      </w:pPr>
+    </w:lvl>
+  </w:abstractNum>
+  <w:abstractNum w:abstractNumId="14" w15:restartNumberingAfterBreak="0">
     <w:nsid w:val="6D954999"/>
     <w:multiLevelType w:val="hybridMultilevel"/>
     <w:tmpl w:val="1B086AEA"/>
@@ -6145,13 +8062,13 @@
     <w:abstractNumId w:val="6"/>
   </w:num>
   <w:num w:numId="2">
-    <w:abstractNumId w:val="12"/>
+    <w:abstractNumId w:val="14"/>
   </w:num>
   <w:num w:numId="3">
     <w:abstractNumId w:val="3"/>
   </w:num>
   <w:num w:numId="4">
-    <w:abstractNumId w:val="11"/>
+    <w:abstractNumId w:val="12"/>
   </w:num>
   <w:num w:numId="5">
     <w:abstractNumId w:val="1"/>
@@ -6160,16 +8077,16 @@
     <w:abstractNumId w:val="2"/>
   </w:num>
   <w:num w:numId="7">
-    <w:abstractNumId w:val="8"/>
+    <w:abstractNumId w:val="9"/>
   </w:num>
   <w:num w:numId="8">
-    <w:abstractNumId w:val="10"/>
+    <w:abstractNumId w:val="11"/>
   </w:num>
   <w:num w:numId="9">
     <w:abstractNumId w:val="7"/>
   </w:num>
   <w:num w:numId="10">
-    <w:abstractNumId w:val="9"/>
+    <w:abstractNumId w:val="10"/>
   </w:num>
   <w:num w:numId="11">
     <w:abstractNumId w:val="0"/>
@@ -6179,6 +8096,12 @@
   </w:num>
   <w:num w:numId="13">
     <w:abstractNumId w:val="4"/>
+  </w:num>
+  <w:num w:numId="14">
+    <w:abstractNumId w:val="13"/>
+  </w:num>
+  <w:num w:numId="15">
+    <w:abstractNumId w:val="8"/>
   </w:num>
 </w:numbering>
 </file>
@@ -6576,7 +8499,7 @@
   <w:style w:type="paragraph" w:default="1" w:styleId="Normal">
     <w:name w:val="Normal"/>
     <w:qFormat/>
-    <w:rsid w:val="002D4EB0"/>
+    <w:rsid w:val="00AD78F4"/>
   </w:style>
   <w:style w:type="character" w:default="1" w:styleId="DefaultParagraphFont">
     <w:name w:val="Default Paragraph Font"/>
@@ -7070,7 +8993,7 @@
 </file>
 
 <file path=customXml/itemProps2.xml><?xml version="1.0" encoding="utf-8"?>
-<ds:datastoreItem xmlns:ds="http://schemas.openxmlformats.org/officeDocument/2006/customXml" ds:itemID="{D1302173-2E61-495A-AAD9-2E8DF607EA45}">
+<ds:datastoreItem xmlns:ds="http://schemas.openxmlformats.org/officeDocument/2006/customXml" ds:itemID="{DBBE2F85-B785-4F0B-8D05-13AABF17C95E}">
   <ds:schemaRefs>
     <ds:schemaRef ds:uri="http://schemas.openxmlformats.org/officeDocument/2006/bibliography"/>
   </ds:schemaRefs>

--- a/TP/edl rapport.docx
+++ b/TP/edl rapport.docx
@@ -1317,8 +1317,6 @@
           <w:lang w:val="fr-FR"/>
         </w:rPr>
       </w:pPr>
-      <w:bookmarkStart w:id="0" w:name="_GoBack"/>
-      <w:bookmarkEnd w:id="0"/>
     </w:p>
     <w:p>
       <w:pPr>
@@ -3217,35 +3215,24 @@
                 <w:lang w:val="fr-FR"/>
               </w:rPr>
             </w:pPr>
-            <w:proofErr w:type="spellStart"/>
-            <w:r>
-              <w:rPr>
-                <w:rFonts w:ascii="Times New Roman" w:hAnsi="Times New Roman" w:cs="Times New Roman"/>
-                <w:b/>
-                <w:sz w:val="24"/>
-                <w:lang w:val="fr-FR"/>
-              </w:rPr>
-              <w:t>Pré</w:t>
-            </w:r>
-            <w:r>
-              <w:rPr>
-                <w:rFonts w:ascii="Times New Roman" w:hAnsi="Times New Roman" w:cs="Times New Roman"/>
-                <w:b/>
-                <w:sz w:val="24"/>
-                <w:lang w:val="fr-FR"/>
-              </w:rPr>
-              <w:t>-</w:t>
-            </w:r>
-            <w:r>
-              <w:rPr>
-                <w:rFonts w:ascii="Times New Roman" w:hAnsi="Times New Roman" w:cs="Times New Roman"/>
-                <w:b/>
-                <w:sz w:val="24"/>
-                <w:lang w:val="fr-FR"/>
-              </w:rPr>
-              <w:t>condition</w:t>
-            </w:r>
-            <w:proofErr w:type="spellEnd"/>
+            <w:r>
+              <w:rPr>
+                <w:rFonts w:ascii="Times New Roman" w:hAnsi="Times New Roman" w:cs="Times New Roman"/>
+                <w:b/>
+                <w:sz w:val="24"/>
+                <w:lang w:val="fr-FR"/>
+              </w:rPr>
+              <w:t>Préc</w:t>
+            </w:r>
+            <w:r>
+              <w:rPr>
+                <w:rFonts w:ascii="Times New Roman" w:hAnsi="Times New Roman" w:cs="Times New Roman"/>
+                <w:b/>
+                <w:sz w:val="24"/>
+                <w:lang w:val="fr-FR"/>
+              </w:rPr>
+              <w:t>ondition</w:t>
+            </w:r>
             <w:r>
               <w:rPr>
                 <w:rFonts w:ascii="Times New Roman" w:hAnsi="Times New Roman" w:cs="Times New Roman"/>
@@ -3995,17 +3982,15 @@
                 <w:lang w:val="fr-FR"/>
               </w:rPr>
             </w:pPr>
-            <w:proofErr w:type="spellStart"/>
-            <w:r>
-              <w:rPr>
-                <w:rFonts w:ascii="Times New Roman" w:hAnsi="Times New Roman" w:cs="Times New Roman"/>
-                <w:b/>
-                <w:sz w:val="24"/>
-                <w:lang w:val="fr-FR"/>
-              </w:rPr>
-              <w:t>Pré-condition</w:t>
-            </w:r>
-            <w:proofErr w:type="spellEnd"/>
+            <w:r>
+              <w:rPr>
+                <w:rFonts w:ascii="Times New Roman" w:hAnsi="Times New Roman" w:cs="Times New Roman"/>
+                <w:b/>
+                <w:sz w:val="24"/>
+                <w:lang w:val="fr-FR"/>
+              </w:rPr>
+              <w:t>Précondition</w:t>
+            </w:r>
             <w:r>
               <w:rPr>
                 <w:rFonts w:ascii="Times New Roman" w:hAnsi="Times New Roman" w:cs="Times New Roman"/>
@@ -4508,6 +4493,14 @@
                 <w:lang w:val="fr-FR"/>
               </w:rPr>
             </w:pPr>
+            <w:r>
+              <w:rPr>
+                <w:rFonts w:ascii="Times New Roman" w:hAnsi="Times New Roman" w:cs="Times New Roman"/>
+                <w:sz w:val="24"/>
+                <w:lang w:val="fr-FR"/>
+              </w:rPr>
+              <w:t>Principale</w:t>
+            </w:r>
           </w:p>
         </w:tc>
       </w:tr>
@@ -4564,6 +4557,14 @@
                 <w:lang w:val="fr-FR"/>
               </w:rPr>
             </w:pPr>
+            <w:r>
+              <w:rPr>
+                <w:rFonts w:ascii="Times New Roman" w:hAnsi="Times New Roman" w:cs="Times New Roman"/>
+                <w:sz w:val="24"/>
+                <w:lang w:val="fr-FR"/>
+              </w:rPr>
+              <w:t>Candidat</w:t>
+            </w:r>
           </w:p>
         </w:tc>
       </w:tr>
@@ -4612,6 +4613,22 @@
                 <w:lang w:val="fr-FR"/>
               </w:rPr>
             </w:pPr>
+            <w:r>
+              <w:rPr>
+                <w:rFonts w:ascii="Times New Roman" w:hAnsi="Times New Roman" w:cs="Times New Roman"/>
+                <w:sz w:val="24"/>
+                <w:lang w:val="fr-FR"/>
+              </w:rPr>
+              <w:t>Consulter les Informations partagées par le vice-doyen</w:t>
+            </w:r>
+            <w:r>
+              <w:rPr>
+                <w:rFonts w:ascii="Times New Roman" w:hAnsi="Times New Roman" w:cs="Times New Roman"/>
+                <w:sz w:val="24"/>
+                <w:lang w:val="fr-FR"/>
+              </w:rPr>
+              <w:t xml:space="preserve"> durant le concours</w:t>
+            </w:r>
           </w:p>
         </w:tc>
       </w:tr>
@@ -4629,34 +4646,23 @@
                 <w:lang w:val="fr-FR"/>
               </w:rPr>
             </w:pPr>
-            <w:proofErr w:type="spellStart"/>
-            <w:r>
-              <w:rPr>
-                <w:rFonts w:ascii="Times New Roman" w:hAnsi="Times New Roman" w:cs="Times New Roman"/>
-                <w:b/>
-                <w:sz w:val="24"/>
-                <w:lang w:val="fr-FR"/>
-              </w:rPr>
-              <w:t>Pré-</w:t>
-            </w:r>
-            <w:r>
-              <w:rPr>
-                <w:rFonts w:ascii="Times New Roman" w:hAnsi="Times New Roman" w:cs="Times New Roman"/>
-                <w:b/>
-                <w:sz w:val="24"/>
-                <w:lang w:val="fr-FR"/>
-              </w:rPr>
-              <w:t>condition</w:t>
-            </w:r>
-            <w:proofErr w:type="spellEnd"/>
-            <w:r>
-              <w:rPr>
-                <w:rFonts w:ascii="Times New Roman" w:hAnsi="Times New Roman" w:cs="Times New Roman"/>
-                <w:b/>
-                <w:sz w:val="24"/>
-                <w:lang w:val="fr-FR"/>
-              </w:rPr>
-              <w:t xml:space="preserve"> </w:t>
+            <w:r>
+              <w:rPr>
+                <w:rFonts w:ascii="Times New Roman" w:hAnsi="Times New Roman" w:cs="Times New Roman"/>
+                <w:b/>
+                <w:sz w:val="24"/>
+                <w:lang w:val="fr-FR"/>
+              </w:rPr>
+              <w:t>Préc</w:t>
+            </w:r>
+            <w:r>
+              <w:rPr>
+                <w:rFonts w:ascii="Times New Roman" w:hAnsi="Times New Roman" w:cs="Times New Roman"/>
+                <w:b/>
+                <w:sz w:val="24"/>
+                <w:lang w:val="fr-FR"/>
+              </w:rPr>
+              <w:t xml:space="preserve">ondition </w:t>
             </w:r>
             <w:r>
               <w:rPr>
@@ -4680,6 +4686,22 @@
                 <w:lang w:val="fr-FR"/>
               </w:rPr>
             </w:pPr>
+            <w:r>
+              <w:rPr>
+                <w:rFonts w:ascii="Times New Roman" w:hAnsi="Times New Roman" w:cs="Times New Roman"/>
+                <w:sz w:val="24"/>
+                <w:lang w:val="fr-FR"/>
+              </w:rPr>
+              <w:t xml:space="preserve">Le candidat </w:t>
+            </w:r>
+            <w:r>
+              <w:rPr>
+                <w:rFonts w:ascii="Times New Roman" w:hAnsi="Times New Roman" w:cs="Times New Roman"/>
+                <w:sz w:val="24"/>
+                <w:lang w:val="fr-FR"/>
+              </w:rPr>
+              <w:t>doit avoir une session dans le système</w:t>
+            </w:r>
           </w:p>
         </w:tc>
       </w:tr>
@@ -4715,12 +4737,47 @@
           </w:tcPr>
           <w:p>
             <w:pPr>
-              <w:rPr>
-                <w:rFonts w:ascii="Times New Roman" w:hAnsi="Times New Roman" w:cs="Times New Roman"/>
-                <w:sz w:val="24"/>
-                <w:lang w:val="fr-FR"/>
-              </w:rPr>
-            </w:pPr>
+              <w:pStyle w:val="ListParagraph"/>
+              <w:numPr>
+                <w:ilvl w:val="0"/>
+                <w:numId w:val="16"/>
+              </w:numPr>
+              <w:rPr>
+                <w:rFonts w:ascii="Times New Roman" w:hAnsi="Times New Roman" w:cs="Times New Roman"/>
+                <w:sz w:val="24"/>
+                <w:lang w:val="fr-FR"/>
+              </w:rPr>
+            </w:pPr>
+            <w:r>
+              <w:rPr>
+                <w:rFonts w:ascii="Times New Roman" w:hAnsi="Times New Roman" w:cs="Times New Roman"/>
+                <w:sz w:val="24"/>
+                <w:lang w:val="fr-FR"/>
+              </w:rPr>
+              <w:t>Le candidat clique sur le bouton de consultation des informations qui ont été partagées par le Vice-Doyen</w:t>
+            </w:r>
+          </w:p>
+          <w:p>
+            <w:pPr>
+              <w:pStyle w:val="ListParagraph"/>
+              <w:numPr>
+                <w:ilvl w:val="0"/>
+                <w:numId w:val="16"/>
+              </w:numPr>
+              <w:rPr>
+                <w:rFonts w:ascii="Times New Roman" w:hAnsi="Times New Roman" w:cs="Times New Roman"/>
+                <w:sz w:val="24"/>
+                <w:lang w:val="fr-FR"/>
+              </w:rPr>
+            </w:pPr>
+            <w:r>
+              <w:rPr>
+                <w:rFonts w:ascii="Times New Roman" w:hAnsi="Times New Roman" w:cs="Times New Roman"/>
+                <w:sz w:val="24"/>
+                <w:lang w:val="fr-FR"/>
+              </w:rPr>
+              <w:t xml:space="preserve">Le système affiche toutes les informations qui concernent le déroulement du concours. </w:t>
+            </w:r>
           </w:p>
         </w:tc>
       </w:tr>
@@ -4892,8 +4949,665 @@
           <w:u w:val="single"/>
           <w:lang w:val="fr-FR"/>
         </w:rPr>
-        <w:t>« </w:t>
+        <w:t>« Supprimer un Compte»</w:t>
       </w:r>
+    </w:p>
+    <w:tbl>
+      <w:tblPr>
+        <w:tblStyle w:val="TableGrid"/>
+        <w:tblW w:w="0" w:type="auto"/>
+        <w:tblLook w:val="04A0" w:firstRow="1" w:lastRow="0" w:firstColumn="1" w:lastColumn="0" w:noHBand="0" w:noVBand="1"/>
+      </w:tblPr>
+      <w:tblGrid>
+        <w:gridCol w:w="2515"/>
+        <w:gridCol w:w="8275"/>
+      </w:tblGrid>
+      <w:tr>
+        <w:tc>
+          <w:tcPr>
+            <w:tcW w:w="2515" w:type="dxa"/>
+          </w:tcPr>
+          <w:p>
+            <w:pPr>
+              <w:rPr>
+                <w:rFonts w:ascii="Times New Roman" w:hAnsi="Times New Roman" w:cs="Times New Roman"/>
+                <w:b/>
+                <w:sz w:val="24"/>
+                <w:u w:val="single"/>
+                <w:lang w:val="fr-FR"/>
+              </w:rPr>
+            </w:pPr>
+            <w:r>
+              <w:rPr>
+                <w:rFonts w:ascii="Times New Roman" w:hAnsi="Times New Roman" w:cs="Times New Roman"/>
+                <w:b/>
+                <w:sz w:val="24"/>
+                <w:lang w:val="fr-FR"/>
+              </w:rPr>
+              <w:t>Nom du cas</w:t>
+            </w:r>
+          </w:p>
+        </w:tc>
+        <w:tc>
+          <w:tcPr>
+            <w:tcW w:w="8275" w:type="dxa"/>
+          </w:tcPr>
+          <w:p>
+            <w:pPr>
+              <w:rPr>
+                <w:rFonts w:ascii="Times New Roman" w:hAnsi="Times New Roman" w:cs="Times New Roman"/>
+                <w:sz w:val="24"/>
+                <w:lang w:val="fr-FR"/>
+              </w:rPr>
+            </w:pPr>
+            <w:r>
+              <w:rPr>
+                <w:rFonts w:ascii="Times New Roman" w:hAnsi="Times New Roman" w:cs="Times New Roman"/>
+                <w:sz w:val="24"/>
+                <w:lang w:val="fr-FR"/>
+              </w:rPr>
+              <w:t>Supprimer un Compte</w:t>
+            </w:r>
+          </w:p>
+        </w:tc>
+      </w:tr>
+      <w:tr>
+        <w:tc>
+          <w:tcPr>
+            <w:tcW w:w="2515" w:type="dxa"/>
+          </w:tcPr>
+          <w:p>
+            <w:pPr>
+              <w:rPr>
+                <w:rFonts w:ascii="Times New Roman" w:hAnsi="Times New Roman" w:cs="Times New Roman"/>
+                <w:b/>
+                <w:sz w:val="24"/>
+                <w:lang w:val="fr-FR"/>
+              </w:rPr>
+            </w:pPr>
+            <w:r>
+              <w:rPr>
+                <w:rFonts w:ascii="Times New Roman" w:hAnsi="Times New Roman" w:cs="Times New Roman"/>
+                <w:b/>
+                <w:sz w:val="24"/>
+                <w:lang w:val="fr-FR"/>
+              </w:rPr>
+              <w:t>Type</w:t>
+            </w:r>
+          </w:p>
+        </w:tc>
+        <w:tc>
+          <w:tcPr>
+            <w:tcW w:w="8275" w:type="dxa"/>
+          </w:tcPr>
+          <w:p>
+            <w:pPr>
+              <w:rPr>
+                <w:rFonts w:ascii="Times New Roman" w:hAnsi="Times New Roman" w:cs="Times New Roman"/>
+                <w:sz w:val="24"/>
+                <w:lang w:val="fr-FR"/>
+              </w:rPr>
+            </w:pPr>
+            <w:r>
+              <w:rPr>
+                <w:rFonts w:ascii="Times New Roman" w:hAnsi="Times New Roman" w:cs="Times New Roman"/>
+                <w:sz w:val="24"/>
+                <w:lang w:val="fr-FR"/>
+              </w:rPr>
+              <w:t>Principale</w:t>
+            </w:r>
+          </w:p>
+        </w:tc>
+      </w:tr>
+      <w:tr>
+        <w:tc>
+          <w:tcPr>
+            <w:tcW w:w="2515" w:type="dxa"/>
+          </w:tcPr>
+          <w:p>
+            <w:pPr>
+              <w:rPr>
+                <w:rFonts w:ascii="Times New Roman" w:hAnsi="Times New Roman" w:cs="Times New Roman"/>
+                <w:b/>
+                <w:lang w:val="fr-FR"/>
+              </w:rPr>
+            </w:pPr>
+            <w:r>
+              <w:rPr>
+                <w:rFonts w:ascii="Times New Roman" w:hAnsi="Times New Roman" w:cs="Times New Roman"/>
+                <w:b/>
+                <w:sz w:val="24"/>
+                <w:lang w:val="fr-FR"/>
+              </w:rPr>
+              <w:t>Acteur</w:t>
+            </w:r>
+            <w:r>
+              <w:rPr>
+                <w:rFonts w:ascii="Times New Roman" w:hAnsi="Times New Roman" w:cs="Times New Roman"/>
+                <w:b/>
+                <w:sz w:val="24"/>
+                <w:lang w:val="fr-FR"/>
+              </w:rPr>
+              <w:t xml:space="preserve"> </w:t>
+            </w:r>
+            <w:r>
+              <w:rPr>
+                <w:rFonts w:ascii="Times New Roman" w:hAnsi="Times New Roman" w:cs="Times New Roman"/>
+                <w:b/>
+                <w:lang w:val="fr-FR"/>
+              </w:rPr>
+              <w:t>(s)</w:t>
+            </w:r>
+          </w:p>
+        </w:tc>
+        <w:tc>
+          <w:tcPr>
+            <w:tcW w:w="8275" w:type="dxa"/>
+          </w:tcPr>
+          <w:p>
+            <w:pPr>
+              <w:rPr>
+                <w:rFonts w:ascii="Times New Roman" w:hAnsi="Times New Roman" w:cs="Times New Roman"/>
+                <w:sz w:val="24"/>
+                <w:lang w:val="fr-FR"/>
+              </w:rPr>
+            </w:pPr>
+            <w:r>
+              <w:rPr>
+                <w:rFonts w:ascii="Times New Roman" w:hAnsi="Times New Roman" w:cs="Times New Roman"/>
+                <w:sz w:val="24"/>
+                <w:lang w:val="fr-FR"/>
+              </w:rPr>
+              <w:t>Administrateur</w:t>
+            </w:r>
+          </w:p>
+        </w:tc>
+      </w:tr>
+      <w:tr>
+        <w:tc>
+          <w:tcPr>
+            <w:tcW w:w="2515" w:type="dxa"/>
+          </w:tcPr>
+          <w:p>
+            <w:pPr>
+              <w:rPr>
+                <w:rFonts w:ascii="Times New Roman" w:hAnsi="Times New Roman" w:cs="Times New Roman"/>
+                <w:b/>
+                <w:sz w:val="24"/>
+                <w:lang w:val="fr-FR"/>
+              </w:rPr>
+            </w:pPr>
+            <w:r>
+              <w:rPr>
+                <w:rFonts w:ascii="Times New Roman" w:hAnsi="Times New Roman" w:cs="Times New Roman"/>
+                <w:b/>
+                <w:sz w:val="24"/>
+                <w:lang w:val="fr-FR"/>
+              </w:rPr>
+              <w:t xml:space="preserve">Objectif </w:t>
+            </w:r>
+            <w:r>
+              <w:rPr>
+                <w:rFonts w:ascii="Times New Roman" w:hAnsi="Times New Roman" w:cs="Times New Roman"/>
+                <w:b/>
+                <w:lang w:val="fr-FR"/>
+              </w:rPr>
+              <w:t>(s)</w:t>
+            </w:r>
+          </w:p>
+        </w:tc>
+        <w:tc>
+          <w:tcPr>
+            <w:tcW w:w="8275" w:type="dxa"/>
+          </w:tcPr>
+          <w:p>
+            <w:pPr>
+              <w:rPr>
+                <w:rFonts w:ascii="Times New Roman" w:hAnsi="Times New Roman" w:cs="Times New Roman"/>
+                <w:sz w:val="24"/>
+                <w:lang w:val="fr-FR"/>
+              </w:rPr>
+            </w:pPr>
+            <w:r>
+              <w:rPr>
+                <w:rFonts w:ascii="Times New Roman" w:hAnsi="Times New Roman" w:cs="Times New Roman"/>
+                <w:sz w:val="24"/>
+                <w:lang w:val="fr-FR"/>
+              </w:rPr>
+              <w:t>Supprimer un compte pour un utilisateur</w:t>
+            </w:r>
+          </w:p>
+        </w:tc>
+      </w:tr>
+      <w:tr>
+        <w:tc>
+          <w:tcPr>
+            <w:tcW w:w="2515" w:type="dxa"/>
+          </w:tcPr>
+          <w:p>
+            <w:pPr>
+              <w:rPr>
+                <w:rFonts w:ascii="Times New Roman" w:hAnsi="Times New Roman" w:cs="Times New Roman"/>
+                <w:b/>
+                <w:sz w:val="24"/>
+                <w:lang w:val="fr-FR"/>
+              </w:rPr>
+            </w:pPr>
+            <w:r>
+              <w:rPr>
+                <w:rFonts w:ascii="Times New Roman" w:hAnsi="Times New Roman" w:cs="Times New Roman"/>
+                <w:b/>
+                <w:sz w:val="24"/>
+                <w:lang w:val="fr-FR"/>
+              </w:rPr>
+              <w:t>Préc</w:t>
+            </w:r>
+            <w:r>
+              <w:rPr>
+                <w:rFonts w:ascii="Times New Roman" w:hAnsi="Times New Roman" w:cs="Times New Roman"/>
+                <w:b/>
+                <w:sz w:val="24"/>
+                <w:lang w:val="fr-FR"/>
+              </w:rPr>
+              <w:t>ondition</w:t>
+            </w:r>
+            <w:r>
+              <w:rPr>
+                <w:rFonts w:ascii="Times New Roman" w:hAnsi="Times New Roman" w:cs="Times New Roman"/>
+                <w:b/>
+                <w:sz w:val="24"/>
+                <w:lang w:val="fr-FR"/>
+              </w:rPr>
+              <w:t xml:space="preserve"> </w:t>
+            </w:r>
+            <w:r>
+              <w:rPr>
+                <w:rFonts w:ascii="Times New Roman" w:hAnsi="Times New Roman" w:cs="Times New Roman"/>
+                <w:b/>
+                <w:lang w:val="fr-FR"/>
+              </w:rPr>
+              <w:t>(s)</w:t>
+            </w:r>
+          </w:p>
+        </w:tc>
+        <w:tc>
+          <w:tcPr>
+            <w:tcW w:w="8275" w:type="dxa"/>
+          </w:tcPr>
+          <w:p>
+            <w:pPr>
+              <w:rPr>
+                <w:rFonts w:ascii="Times New Roman" w:hAnsi="Times New Roman" w:cs="Times New Roman"/>
+                <w:sz w:val="24"/>
+                <w:lang w:val="fr-FR"/>
+              </w:rPr>
+            </w:pPr>
+            <w:r>
+              <w:rPr>
+                <w:rFonts w:ascii="Times New Roman" w:hAnsi="Times New Roman" w:cs="Times New Roman"/>
+                <w:sz w:val="24"/>
+                <w:lang w:val="fr-FR"/>
+              </w:rPr>
+              <w:t xml:space="preserve">L’administrateur doit avoir une session dans le système </w:t>
+            </w:r>
+          </w:p>
+        </w:tc>
+      </w:tr>
+      <w:tr>
+        <w:tc>
+          <w:tcPr>
+            <w:tcW w:w="2515" w:type="dxa"/>
+          </w:tcPr>
+          <w:p>
+            <w:pPr>
+              <w:rPr>
+                <w:rFonts w:ascii="Times New Roman" w:hAnsi="Times New Roman" w:cs="Times New Roman"/>
+                <w:b/>
+                <w:sz w:val="24"/>
+                <w:lang w:val="fr-FR"/>
+              </w:rPr>
+            </w:pPr>
+            <w:r>
+              <w:rPr>
+                <w:rFonts w:ascii="Times New Roman" w:hAnsi="Times New Roman" w:cs="Times New Roman"/>
+                <w:b/>
+                <w:color w:val="70AD47" w:themeColor="accent6"/>
+                <w:sz w:val="24"/>
+                <w:lang w:val="fr-FR"/>
+              </w:rPr>
+              <w:t>Scénario Nominal</w:t>
+            </w:r>
+          </w:p>
+        </w:tc>
+        <w:tc>
+          <w:tcPr>
+            <w:tcW w:w="8275" w:type="dxa"/>
+          </w:tcPr>
+          <w:p>
+            <w:pPr>
+              <w:pStyle w:val="ListParagraph"/>
+              <w:numPr>
+                <w:ilvl w:val="0"/>
+                <w:numId w:val="17"/>
+              </w:numPr>
+              <w:rPr>
+                <w:rFonts w:ascii="Times New Roman" w:hAnsi="Times New Roman" w:cs="Times New Roman"/>
+                <w:sz w:val="24"/>
+                <w:lang w:val="fr-FR"/>
+              </w:rPr>
+            </w:pPr>
+            <w:r>
+              <w:rPr>
+                <w:rFonts w:ascii="Times New Roman" w:hAnsi="Times New Roman" w:cs="Times New Roman"/>
+                <w:sz w:val="24"/>
+                <w:lang w:val="fr-FR"/>
+              </w:rPr>
+              <w:t>L’administrateur clique sur le bouton de supprimer un compte</w:t>
+            </w:r>
+          </w:p>
+          <w:p>
+            <w:pPr>
+              <w:pStyle w:val="ListParagraph"/>
+              <w:numPr>
+                <w:ilvl w:val="0"/>
+                <w:numId w:val="17"/>
+              </w:numPr>
+              <w:rPr>
+                <w:rFonts w:ascii="Times New Roman" w:hAnsi="Times New Roman" w:cs="Times New Roman"/>
+                <w:sz w:val="24"/>
+                <w:lang w:val="fr-FR"/>
+              </w:rPr>
+            </w:pPr>
+            <w:r>
+              <w:rPr>
+                <w:rFonts w:ascii="Times New Roman" w:hAnsi="Times New Roman" w:cs="Times New Roman"/>
+                <w:sz w:val="24"/>
+                <w:lang w:val="fr-FR"/>
+              </w:rPr>
+              <w:t xml:space="preserve">Le système affiche les choix des comptes utilisateurs existants dans le système </w:t>
+            </w:r>
+          </w:p>
+          <w:p>
+            <w:pPr>
+              <w:pStyle w:val="ListParagraph"/>
+              <w:numPr>
+                <w:ilvl w:val="0"/>
+                <w:numId w:val="17"/>
+              </w:numPr>
+              <w:rPr>
+                <w:rFonts w:ascii="Times New Roman" w:hAnsi="Times New Roman" w:cs="Times New Roman"/>
+                <w:sz w:val="24"/>
+                <w:lang w:val="fr-FR"/>
+              </w:rPr>
+            </w:pPr>
+            <w:r>
+              <w:rPr>
+                <w:rFonts w:ascii="Times New Roman" w:hAnsi="Times New Roman" w:cs="Times New Roman"/>
+                <w:sz w:val="24"/>
+                <w:lang w:val="fr-FR"/>
+              </w:rPr>
+              <w:t>L’administrateur choisis un entre les choix affichés</w:t>
+            </w:r>
+          </w:p>
+          <w:p>
+            <w:pPr>
+              <w:pStyle w:val="ListParagraph"/>
+              <w:numPr>
+                <w:ilvl w:val="0"/>
+                <w:numId w:val="17"/>
+              </w:numPr>
+              <w:rPr>
+                <w:rFonts w:ascii="Times New Roman" w:hAnsi="Times New Roman" w:cs="Times New Roman"/>
+                <w:sz w:val="24"/>
+                <w:lang w:val="fr-FR"/>
+              </w:rPr>
+            </w:pPr>
+            <w:r>
+              <w:rPr>
+                <w:rFonts w:ascii="Times New Roman" w:hAnsi="Times New Roman" w:cs="Times New Roman"/>
+                <w:sz w:val="24"/>
+                <w:lang w:val="fr-FR"/>
+              </w:rPr>
+              <w:t>L’administrateur valide son choix</w:t>
+            </w:r>
+          </w:p>
+          <w:p>
+            <w:pPr>
+              <w:pStyle w:val="ListParagraph"/>
+              <w:numPr>
+                <w:ilvl w:val="0"/>
+                <w:numId w:val="17"/>
+              </w:numPr>
+              <w:rPr>
+                <w:rFonts w:ascii="Times New Roman" w:hAnsi="Times New Roman" w:cs="Times New Roman"/>
+                <w:sz w:val="24"/>
+                <w:lang w:val="fr-FR"/>
+              </w:rPr>
+            </w:pPr>
+            <w:r>
+              <w:rPr>
+                <w:rFonts w:ascii="Times New Roman" w:hAnsi="Times New Roman" w:cs="Times New Roman"/>
+                <w:sz w:val="24"/>
+                <w:lang w:val="fr-FR"/>
+              </w:rPr>
+              <w:t>Le système affiche la liste des comptes existants</w:t>
+            </w:r>
+          </w:p>
+          <w:p>
+            <w:pPr>
+              <w:pStyle w:val="ListParagraph"/>
+              <w:numPr>
+                <w:ilvl w:val="0"/>
+                <w:numId w:val="17"/>
+              </w:numPr>
+              <w:rPr>
+                <w:rFonts w:ascii="Times New Roman" w:hAnsi="Times New Roman" w:cs="Times New Roman"/>
+                <w:sz w:val="24"/>
+                <w:lang w:val="fr-FR"/>
+              </w:rPr>
+            </w:pPr>
+            <w:r>
+              <w:rPr>
+                <w:rFonts w:ascii="Times New Roman" w:hAnsi="Times New Roman" w:cs="Times New Roman"/>
+                <w:sz w:val="24"/>
+                <w:lang w:val="fr-FR"/>
+              </w:rPr>
+              <w:t>L’administrateur choisis un compte</w:t>
+            </w:r>
+          </w:p>
+          <w:p>
+            <w:pPr>
+              <w:pStyle w:val="ListParagraph"/>
+              <w:numPr>
+                <w:ilvl w:val="0"/>
+                <w:numId w:val="17"/>
+              </w:numPr>
+              <w:rPr>
+                <w:rFonts w:ascii="Times New Roman" w:hAnsi="Times New Roman" w:cs="Times New Roman"/>
+                <w:sz w:val="24"/>
+                <w:lang w:val="fr-FR"/>
+              </w:rPr>
+            </w:pPr>
+            <w:r>
+              <w:rPr>
+                <w:rFonts w:ascii="Times New Roman" w:hAnsi="Times New Roman" w:cs="Times New Roman"/>
+                <w:sz w:val="24"/>
+                <w:lang w:val="fr-FR"/>
+              </w:rPr>
+              <w:t xml:space="preserve">L’administrateur clique sur le bouton « Supprimer le compte » </w:t>
+            </w:r>
+          </w:p>
+        </w:tc>
+      </w:tr>
+      <w:tr>
+        <w:tc>
+          <w:tcPr>
+            <w:tcW w:w="2515" w:type="dxa"/>
+          </w:tcPr>
+          <w:p>
+            <w:pPr>
+              <w:rPr>
+                <w:rFonts w:ascii="Times New Roman" w:hAnsi="Times New Roman" w:cs="Times New Roman"/>
+                <w:b/>
+                <w:color w:val="ED7D31" w:themeColor="accent2"/>
+                <w:sz w:val="24"/>
+                <w:lang w:val="fr-FR"/>
+              </w:rPr>
+            </w:pPr>
+            <w:r>
+              <w:rPr>
+                <w:rFonts w:ascii="Times New Roman" w:hAnsi="Times New Roman" w:cs="Times New Roman"/>
+                <w:b/>
+                <w:color w:val="ED7D31" w:themeColor="accent2"/>
+                <w:sz w:val="24"/>
+                <w:lang w:val="fr-FR"/>
+              </w:rPr>
+              <w:t>Scénarios Alternatifs</w:t>
+            </w:r>
+          </w:p>
+        </w:tc>
+        <w:tc>
+          <w:tcPr>
+            <w:tcW w:w="8275" w:type="dxa"/>
+          </w:tcPr>
+          <w:p>
+            <w:pPr>
+              <w:rPr>
+                <w:rFonts w:ascii="Times New Roman" w:hAnsi="Times New Roman" w:cs="Times New Roman"/>
+                <w:sz w:val="24"/>
+                <w:u w:val="single"/>
+                <w:lang w:val="fr-FR"/>
+              </w:rPr>
+            </w:pPr>
+          </w:p>
+        </w:tc>
+      </w:tr>
+      <w:tr>
+        <w:tc>
+          <w:tcPr>
+            <w:tcW w:w="2515" w:type="dxa"/>
+          </w:tcPr>
+          <w:p>
+            <w:pPr>
+              <w:rPr>
+                <w:rFonts w:ascii="Times New Roman" w:hAnsi="Times New Roman" w:cs="Times New Roman"/>
+                <w:b/>
+                <w:color w:val="FF0000"/>
+                <w:sz w:val="24"/>
+                <w:u w:val="single"/>
+                <w:lang w:val="fr-FR"/>
+              </w:rPr>
+            </w:pPr>
+            <w:r>
+              <w:rPr>
+                <w:rFonts w:ascii="Times New Roman" w:hAnsi="Times New Roman" w:cs="Times New Roman"/>
+                <w:b/>
+                <w:color w:val="FF0000"/>
+                <w:sz w:val="24"/>
+                <w:lang w:val="fr-FR"/>
+              </w:rPr>
+              <w:t>Scénarios d’Exception</w:t>
+            </w:r>
+          </w:p>
+        </w:tc>
+        <w:tc>
+          <w:tcPr>
+            <w:tcW w:w="8275" w:type="dxa"/>
+          </w:tcPr>
+          <w:p>
+            <w:pPr>
+              <w:rPr>
+                <w:rFonts w:ascii="Times New Roman" w:hAnsi="Times New Roman" w:cs="Times New Roman"/>
+                <w:sz w:val="24"/>
+                <w:u w:val="single"/>
+                <w:lang w:val="fr-FR"/>
+              </w:rPr>
+            </w:pPr>
+          </w:p>
+        </w:tc>
+      </w:tr>
+      <w:tr>
+        <w:tc>
+          <w:tcPr>
+            <w:tcW w:w="2515" w:type="dxa"/>
+          </w:tcPr>
+          <w:p>
+            <w:pPr>
+              <w:rPr>
+                <w:rFonts w:ascii="Times New Roman" w:hAnsi="Times New Roman" w:cs="Times New Roman"/>
+                <w:b/>
+                <w:sz w:val="24"/>
+                <w:lang w:val="fr-FR"/>
+              </w:rPr>
+            </w:pPr>
+            <w:r>
+              <w:rPr>
+                <w:rFonts w:ascii="Times New Roman" w:hAnsi="Times New Roman" w:cs="Times New Roman"/>
+                <w:b/>
+                <w:sz w:val="24"/>
+                <w:lang w:val="fr-FR"/>
+              </w:rPr>
+              <w:t xml:space="preserve">Post-condition </w:t>
+            </w:r>
+            <w:r>
+              <w:rPr>
+                <w:rFonts w:ascii="Times New Roman" w:hAnsi="Times New Roman" w:cs="Times New Roman"/>
+                <w:b/>
+                <w:lang w:val="fr-FR"/>
+              </w:rPr>
+              <w:t>(s)</w:t>
+            </w:r>
+          </w:p>
+        </w:tc>
+        <w:tc>
+          <w:tcPr>
+            <w:tcW w:w="8275" w:type="dxa"/>
+          </w:tcPr>
+          <w:p>
+            <w:pPr>
+              <w:rPr>
+                <w:rFonts w:ascii="Times New Roman" w:hAnsi="Times New Roman" w:cs="Times New Roman"/>
+                <w:sz w:val="24"/>
+                <w:u w:val="single"/>
+                <w:lang w:val="fr-FR"/>
+              </w:rPr>
+            </w:pPr>
+          </w:p>
+        </w:tc>
+      </w:tr>
+    </w:tbl>
+    <w:p>
+      <w:pPr>
+        <w:rPr>
+          <w:rFonts w:ascii="Times New Roman" w:hAnsi="Times New Roman" w:cs="Times New Roman"/>
+          <w:sz w:val="24"/>
+          <w:u w:val="single"/>
+          <w:lang w:val="fr-FR"/>
+        </w:rPr>
+      </w:pPr>
+    </w:p>
+    <w:p>
+      <w:pPr>
+        <w:rPr>
+          <w:rFonts w:ascii="Times New Roman" w:hAnsi="Times New Roman" w:cs="Times New Roman"/>
+          <w:lang w:val="fr-FR"/>
+        </w:rPr>
+      </w:pPr>
+    </w:p>
+    <w:p>
+      <w:pPr>
+        <w:pStyle w:val="ListParagraph"/>
+        <w:numPr>
+          <w:ilvl w:val="0"/>
+          <w:numId w:val="6"/>
+        </w:numPr>
+        <w:rPr>
+          <w:rFonts w:ascii="Times New Roman" w:hAnsi="Times New Roman" w:cs="Times New Roman"/>
+          <w:sz w:val="24"/>
+          <w:u w:val="single"/>
+          <w:lang w:val="fr-FR"/>
+        </w:rPr>
+      </w:pPr>
       <w:r>
         <w:rPr>
           <w:rFonts w:ascii="Times New Roman" w:hAnsi="Times New Roman" w:cs="Times New Roman"/>
@@ -4901,7 +5615,7 @@
           <w:u w:val="single"/>
           <w:lang w:val="fr-FR"/>
         </w:rPr>
-        <w:t>Supprimer un Compte</w:t>
+        <w:t>« Consulter Profile</w:t>
       </w:r>
       <w:r>
         <w:rPr>
@@ -4967,7 +5681,7 @@
                 <w:sz w:val="24"/>
                 <w:lang w:val="fr-FR"/>
               </w:rPr>
-              <w:t>Supprimer un Compte</w:t>
+              <w:t>Consulter Profile</w:t>
             </w:r>
           </w:p>
         </w:tc>
@@ -4993,6 +5707,7 @@
                 <w:sz w:val="24"/>
                 <w:lang w:val="fr-FR"/>
               </w:rPr>
+              <w:lastRenderedPageBreak/>
               <w:t>Type</w:t>
             </w:r>
           </w:p>
@@ -5009,6 +5724,14 @@
                 <w:lang w:val="fr-FR"/>
               </w:rPr>
             </w:pPr>
+            <w:r>
+              <w:rPr>
+                <w:rFonts w:ascii="Times New Roman" w:hAnsi="Times New Roman" w:cs="Times New Roman"/>
+                <w:sz w:val="24"/>
+                <w:lang w:val="fr-FR"/>
+              </w:rPr>
+              <w:t>Principale</w:t>
+            </w:r>
           </w:p>
         </w:tc>
       </w:tr>
@@ -5065,6 +5788,14 @@
                 <w:lang w:val="fr-FR"/>
               </w:rPr>
             </w:pPr>
+            <w:r>
+              <w:rPr>
+                <w:rFonts w:ascii="Times New Roman" w:hAnsi="Times New Roman" w:cs="Times New Roman"/>
+                <w:sz w:val="24"/>
+                <w:lang w:val="fr-FR"/>
+              </w:rPr>
+              <w:t>Vice-Doyen</w:t>
+            </w:r>
           </w:p>
         </w:tc>
       </w:tr>
@@ -5113,6 +5844,14 @@
                 <w:lang w:val="fr-FR"/>
               </w:rPr>
             </w:pPr>
+            <w:r>
+              <w:rPr>
+                <w:rFonts w:ascii="Times New Roman" w:hAnsi="Times New Roman" w:cs="Times New Roman"/>
+                <w:sz w:val="24"/>
+                <w:lang w:val="fr-FR"/>
+              </w:rPr>
+              <w:t>Consulter toutes les informations personnelles de cet utilisateur</w:t>
+            </w:r>
           </w:p>
         </w:tc>
       </w:tr>
@@ -5130,34 +5869,14 @@
                 <w:lang w:val="fr-FR"/>
               </w:rPr>
             </w:pPr>
-            <w:proofErr w:type="spellStart"/>
-            <w:r>
-              <w:rPr>
-                <w:rFonts w:ascii="Times New Roman" w:hAnsi="Times New Roman" w:cs="Times New Roman"/>
-                <w:b/>
-                <w:sz w:val="24"/>
-                <w:lang w:val="fr-FR"/>
-              </w:rPr>
-              <w:t>Pré-</w:t>
-            </w:r>
-            <w:r>
-              <w:rPr>
-                <w:rFonts w:ascii="Times New Roman" w:hAnsi="Times New Roman" w:cs="Times New Roman"/>
-                <w:b/>
-                <w:sz w:val="24"/>
-                <w:lang w:val="fr-FR"/>
-              </w:rPr>
-              <w:t>condition</w:t>
-            </w:r>
-            <w:proofErr w:type="spellEnd"/>
-            <w:r>
-              <w:rPr>
-                <w:rFonts w:ascii="Times New Roman" w:hAnsi="Times New Roman" w:cs="Times New Roman"/>
-                <w:b/>
-                <w:sz w:val="24"/>
-                <w:lang w:val="fr-FR"/>
-              </w:rPr>
-              <w:t xml:space="preserve"> </w:t>
+            <w:r>
+              <w:rPr>
+                <w:rFonts w:ascii="Times New Roman" w:hAnsi="Times New Roman" w:cs="Times New Roman"/>
+                <w:b/>
+                <w:sz w:val="24"/>
+                <w:lang w:val="fr-FR"/>
+              </w:rPr>
+              <w:t xml:space="preserve">Précondition </w:t>
             </w:r>
             <w:r>
               <w:rPr>
@@ -5181,6 +5900,14 @@
                 <w:lang w:val="fr-FR"/>
               </w:rPr>
             </w:pPr>
+            <w:r>
+              <w:rPr>
+                <w:rFonts w:ascii="Times New Roman" w:hAnsi="Times New Roman" w:cs="Times New Roman"/>
+                <w:sz w:val="24"/>
+                <w:lang w:val="fr-FR"/>
+              </w:rPr>
+              <w:t xml:space="preserve">Le Vice-Doyen doit avoir une session dans le système </w:t>
+            </w:r>
           </w:p>
         </w:tc>
       </w:tr>
@@ -5216,521 +5943,95 @@
           </w:tcPr>
           <w:p>
             <w:pPr>
-              <w:rPr>
-                <w:rFonts w:ascii="Times New Roman" w:hAnsi="Times New Roman" w:cs="Times New Roman"/>
-                <w:sz w:val="24"/>
-                <w:lang w:val="fr-FR"/>
-              </w:rPr>
-            </w:pPr>
-          </w:p>
-        </w:tc>
-      </w:tr>
-      <w:tr>
-        <w:tc>
-          <w:tcPr>
-            <w:tcW w:w="2515" w:type="dxa"/>
-          </w:tcPr>
-          <w:p>
-            <w:pPr>
-              <w:rPr>
-                <w:rFonts w:ascii="Times New Roman" w:hAnsi="Times New Roman" w:cs="Times New Roman"/>
-                <w:b/>
-                <w:color w:val="ED7D31" w:themeColor="accent2"/>
-                <w:sz w:val="24"/>
-                <w:lang w:val="fr-FR"/>
-              </w:rPr>
-            </w:pPr>
-            <w:r>
-              <w:rPr>
-                <w:rFonts w:ascii="Times New Roman" w:hAnsi="Times New Roman" w:cs="Times New Roman"/>
-                <w:b/>
-                <w:color w:val="ED7D31" w:themeColor="accent2"/>
-                <w:sz w:val="24"/>
-                <w:lang w:val="fr-FR"/>
-              </w:rPr>
-              <w:t>Scénarios Alternatifs</w:t>
-            </w:r>
-          </w:p>
-        </w:tc>
-        <w:tc>
-          <w:tcPr>
-            <w:tcW w:w="8275" w:type="dxa"/>
-          </w:tcPr>
-          <w:p>
-            <w:pPr>
-              <w:rPr>
-                <w:rFonts w:ascii="Times New Roman" w:hAnsi="Times New Roman" w:cs="Times New Roman"/>
-                <w:sz w:val="24"/>
-                <w:u w:val="single"/>
-                <w:lang w:val="fr-FR"/>
-              </w:rPr>
-            </w:pPr>
-          </w:p>
-        </w:tc>
-      </w:tr>
-      <w:tr>
-        <w:tc>
-          <w:tcPr>
-            <w:tcW w:w="2515" w:type="dxa"/>
-          </w:tcPr>
-          <w:p>
-            <w:pPr>
-              <w:rPr>
-                <w:rFonts w:ascii="Times New Roman" w:hAnsi="Times New Roman" w:cs="Times New Roman"/>
-                <w:b/>
-                <w:color w:val="FF0000"/>
-                <w:sz w:val="24"/>
-                <w:u w:val="single"/>
-                <w:lang w:val="fr-FR"/>
-              </w:rPr>
-            </w:pPr>
-            <w:r>
-              <w:rPr>
-                <w:rFonts w:ascii="Times New Roman" w:hAnsi="Times New Roman" w:cs="Times New Roman"/>
-                <w:b/>
-                <w:color w:val="FF0000"/>
-                <w:sz w:val="24"/>
-                <w:lang w:val="fr-FR"/>
-              </w:rPr>
-              <w:t>Scénarios d’Exception</w:t>
-            </w:r>
-          </w:p>
-        </w:tc>
-        <w:tc>
-          <w:tcPr>
-            <w:tcW w:w="8275" w:type="dxa"/>
-          </w:tcPr>
-          <w:p>
-            <w:pPr>
-              <w:rPr>
-                <w:rFonts w:ascii="Times New Roman" w:hAnsi="Times New Roman" w:cs="Times New Roman"/>
-                <w:sz w:val="24"/>
-                <w:u w:val="single"/>
-                <w:lang w:val="fr-FR"/>
-              </w:rPr>
-            </w:pPr>
-          </w:p>
-        </w:tc>
-      </w:tr>
-      <w:tr>
-        <w:tc>
-          <w:tcPr>
-            <w:tcW w:w="2515" w:type="dxa"/>
-          </w:tcPr>
-          <w:p>
-            <w:pPr>
-              <w:rPr>
-                <w:rFonts w:ascii="Times New Roman" w:hAnsi="Times New Roman" w:cs="Times New Roman"/>
-                <w:b/>
-                <w:sz w:val="24"/>
-                <w:lang w:val="fr-FR"/>
-              </w:rPr>
-            </w:pPr>
-            <w:r>
-              <w:rPr>
-                <w:rFonts w:ascii="Times New Roman" w:hAnsi="Times New Roman" w:cs="Times New Roman"/>
-                <w:b/>
-                <w:sz w:val="24"/>
-                <w:lang w:val="fr-FR"/>
-              </w:rPr>
-              <w:t xml:space="preserve">Post-condition </w:t>
-            </w:r>
-            <w:r>
-              <w:rPr>
-                <w:rFonts w:ascii="Times New Roman" w:hAnsi="Times New Roman" w:cs="Times New Roman"/>
-                <w:b/>
-                <w:lang w:val="fr-FR"/>
-              </w:rPr>
-              <w:t>(s)</w:t>
-            </w:r>
-          </w:p>
-        </w:tc>
-        <w:tc>
-          <w:tcPr>
-            <w:tcW w:w="8275" w:type="dxa"/>
-          </w:tcPr>
-          <w:p>
-            <w:pPr>
-              <w:rPr>
-                <w:rFonts w:ascii="Times New Roman" w:hAnsi="Times New Roman" w:cs="Times New Roman"/>
-                <w:sz w:val="24"/>
-                <w:u w:val="single"/>
-                <w:lang w:val="fr-FR"/>
-              </w:rPr>
-            </w:pPr>
-          </w:p>
-        </w:tc>
-      </w:tr>
-    </w:tbl>
-    <w:p>
-      <w:pPr>
-        <w:rPr>
-          <w:rFonts w:ascii="Times New Roman" w:hAnsi="Times New Roman" w:cs="Times New Roman"/>
-          <w:sz w:val="24"/>
-          <w:u w:val="single"/>
-          <w:lang w:val="fr-FR"/>
-        </w:rPr>
-      </w:pPr>
-    </w:p>
-    <w:p>
-      <w:pPr>
-        <w:rPr>
-          <w:rFonts w:ascii="Times New Roman" w:hAnsi="Times New Roman" w:cs="Times New Roman"/>
-          <w:lang w:val="fr-FR"/>
-        </w:rPr>
-      </w:pPr>
-    </w:p>
-    <w:p>
-      <w:pPr>
-        <w:pStyle w:val="ListParagraph"/>
-        <w:numPr>
-          <w:ilvl w:val="0"/>
-          <w:numId w:val="6"/>
-        </w:numPr>
-        <w:rPr>
-          <w:rFonts w:ascii="Times New Roman" w:hAnsi="Times New Roman" w:cs="Times New Roman"/>
-          <w:sz w:val="24"/>
-          <w:u w:val="single"/>
-          <w:lang w:val="fr-FR"/>
-        </w:rPr>
-      </w:pPr>
-      <w:r>
-        <w:rPr>
-          <w:rFonts w:ascii="Times New Roman" w:hAnsi="Times New Roman" w:cs="Times New Roman"/>
-          <w:sz w:val="24"/>
-          <w:u w:val="single"/>
-          <w:lang w:val="fr-FR"/>
-        </w:rPr>
-        <w:t>« </w:t>
-      </w:r>
-      <w:r>
-        <w:rPr>
-          <w:rFonts w:ascii="Times New Roman" w:hAnsi="Times New Roman" w:cs="Times New Roman"/>
-          <w:sz w:val="24"/>
-          <w:u w:val="single"/>
-          <w:lang w:val="fr-FR"/>
-        </w:rPr>
-        <w:t>Partager des informations nécessaires sur le déroulement du  concours</w:t>
-      </w:r>
-      <w:r>
-        <w:rPr>
-          <w:rFonts w:ascii="Times New Roman" w:hAnsi="Times New Roman" w:cs="Times New Roman"/>
-          <w:sz w:val="24"/>
-          <w:u w:val="single"/>
-          <w:lang w:val="fr-FR"/>
-        </w:rPr>
-        <w:t>»</w:t>
-      </w:r>
-    </w:p>
-    <w:tbl>
-      <w:tblPr>
-        <w:tblStyle w:val="TableGrid"/>
-        <w:tblW w:w="0" w:type="auto"/>
-        <w:tblLook w:val="04A0" w:firstRow="1" w:lastRow="0" w:firstColumn="1" w:lastColumn="0" w:noHBand="0" w:noVBand="1"/>
-      </w:tblPr>
-      <w:tblGrid>
-        <w:gridCol w:w="2515"/>
-        <w:gridCol w:w="8275"/>
-      </w:tblGrid>
-      <w:tr>
-        <w:tc>
-          <w:tcPr>
-            <w:tcW w:w="2515" w:type="dxa"/>
-          </w:tcPr>
-          <w:p>
-            <w:pPr>
-              <w:rPr>
-                <w:rFonts w:ascii="Times New Roman" w:hAnsi="Times New Roman" w:cs="Times New Roman"/>
-                <w:b/>
-                <w:sz w:val="24"/>
-                <w:u w:val="single"/>
-                <w:lang w:val="fr-FR"/>
-              </w:rPr>
-            </w:pPr>
-            <w:r>
-              <w:rPr>
-                <w:rFonts w:ascii="Times New Roman" w:hAnsi="Times New Roman" w:cs="Times New Roman"/>
-                <w:b/>
-                <w:sz w:val="24"/>
-                <w:lang w:val="fr-FR"/>
-              </w:rPr>
-              <w:t>Nom du cas</w:t>
-            </w:r>
-          </w:p>
-        </w:tc>
-        <w:tc>
-          <w:tcPr>
-            <w:tcW w:w="8275" w:type="dxa"/>
-          </w:tcPr>
-          <w:p>
-            <w:pPr>
-              <w:rPr>
-                <w:rFonts w:ascii="Times New Roman" w:hAnsi="Times New Roman" w:cs="Times New Roman"/>
-                <w:sz w:val="24"/>
-                <w:lang w:val="fr-FR"/>
-              </w:rPr>
-            </w:pPr>
-            <w:r>
-              <w:rPr>
-                <w:rFonts w:ascii="Times New Roman" w:hAnsi="Times New Roman" w:cs="Times New Roman"/>
-                <w:sz w:val="24"/>
-                <w:lang w:val="fr-FR"/>
-              </w:rPr>
-              <w:t>Partager des informations nécessaires sur le déroulement du  concours</w:t>
-            </w:r>
-          </w:p>
-        </w:tc>
-      </w:tr>
-      <w:tr>
-        <w:tc>
-          <w:tcPr>
-            <w:tcW w:w="2515" w:type="dxa"/>
-          </w:tcPr>
-          <w:p>
-            <w:pPr>
-              <w:rPr>
-                <w:rFonts w:ascii="Times New Roman" w:hAnsi="Times New Roman" w:cs="Times New Roman"/>
-                <w:b/>
-                <w:sz w:val="24"/>
-                <w:lang w:val="fr-FR"/>
-              </w:rPr>
-            </w:pPr>
-            <w:r>
-              <w:rPr>
-                <w:rFonts w:ascii="Times New Roman" w:hAnsi="Times New Roman" w:cs="Times New Roman"/>
-                <w:b/>
-                <w:sz w:val="24"/>
-                <w:lang w:val="fr-FR"/>
-              </w:rPr>
-              <w:t>Type</w:t>
-            </w:r>
-          </w:p>
-        </w:tc>
-        <w:tc>
-          <w:tcPr>
-            <w:tcW w:w="8275" w:type="dxa"/>
-          </w:tcPr>
-          <w:p>
-            <w:pPr>
-              <w:rPr>
-                <w:rFonts w:ascii="Times New Roman" w:hAnsi="Times New Roman" w:cs="Times New Roman"/>
-                <w:sz w:val="24"/>
-                <w:lang w:val="fr-FR"/>
-              </w:rPr>
-            </w:pPr>
-          </w:p>
-        </w:tc>
-      </w:tr>
-      <w:tr>
-        <w:tc>
-          <w:tcPr>
-            <w:tcW w:w="2515" w:type="dxa"/>
-          </w:tcPr>
-          <w:p>
-            <w:pPr>
-              <w:rPr>
-                <w:rFonts w:ascii="Times New Roman" w:hAnsi="Times New Roman" w:cs="Times New Roman"/>
-                <w:b/>
-                <w:lang w:val="fr-FR"/>
-              </w:rPr>
-            </w:pPr>
-            <w:r>
-              <w:rPr>
-                <w:rFonts w:ascii="Times New Roman" w:hAnsi="Times New Roman" w:cs="Times New Roman"/>
-                <w:b/>
-                <w:sz w:val="24"/>
-                <w:lang w:val="fr-FR"/>
-              </w:rPr>
-              <w:t>Acteur</w:t>
-            </w:r>
-            <w:r>
-              <w:rPr>
-                <w:rFonts w:ascii="Times New Roman" w:hAnsi="Times New Roman" w:cs="Times New Roman"/>
-                <w:b/>
-                <w:sz w:val="24"/>
-                <w:lang w:val="fr-FR"/>
-              </w:rPr>
-              <w:t xml:space="preserve"> </w:t>
-            </w:r>
-            <w:r>
-              <w:rPr>
-                <w:rFonts w:ascii="Times New Roman" w:hAnsi="Times New Roman" w:cs="Times New Roman"/>
-                <w:b/>
-                <w:lang w:val="fr-FR"/>
-              </w:rPr>
-              <w:t>(s)</w:t>
-            </w:r>
-          </w:p>
-        </w:tc>
-        <w:tc>
-          <w:tcPr>
-            <w:tcW w:w="8275" w:type="dxa"/>
-          </w:tcPr>
-          <w:p>
-            <w:pPr>
-              <w:rPr>
-                <w:rFonts w:ascii="Times New Roman" w:hAnsi="Times New Roman" w:cs="Times New Roman"/>
-                <w:sz w:val="24"/>
-                <w:lang w:val="fr-FR"/>
-              </w:rPr>
-            </w:pPr>
-          </w:p>
-        </w:tc>
-      </w:tr>
-      <w:tr>
-        <w:tc>
-          <w:tcPr>
-            <w:tcW w:w="2515" w:type="dxa"/>
-          </w:tcPr>
-          <w:p>
-            <w:pPr>
-              <w:rPr>
-                <w:rFonts w:ascii="Times New Roman" w:hAnsi="Times New Roman" w:cs="Times New Roman"/>
-                <w:b/>
-                <w:sz w:val="24"/>
-                <w:lang w:val="fr-FR"/>
-              </w:rPr>
-            </w:pPr>
-            <w:r>
-              <w:rPr>
-                <w:rFonts w:ascii="Times New Roman" w:hAnsi="Times New Roman" w:cs="Times New Roman"/>
-                <w:b/>
-                <w:sz w:val="24"/>
-                <w:lang w:val="fr-FR"/>
-              </w:rPr>
-              <w:t xml:space="preserve">Objectif </w:t>
-            </w:r>
-            <w:r>
-              <w:rPr>
-                <w:rFonts w:ascii="Times New Roman" w:hAnsi="Times New Roman" w:cs="Times New Roman"/>
-                <w:b/>
-                <w:lang w:val="fr-FR"/>
-              </w:rPr>
-              <w:t>(s)</w:t>
-            </w:r>
-          </w:p>
-        </w:tc>
-        <w:tc>
-          <w:tcPr>
-            <w:tcW w:w="8275" w:type="dxa"/>
-          </w:tcPr>
-          <w:p>
-            <w:pPr>
-              <w:rPr>
-                <w:rFonts w:ascii="Times New Roman" w:hAnsi="Times New Roman" w:cs="Times New Roman"/>
-                <w:sz w:val="24"/>
-                <w:lang w:val="fr-FR"/>
-              </w:rPr>
-            </w:pPr>
-          </w:p>
-        </w:tc>
-      </w:tr>
-      <w:tr>
-        <w:tc>
-          <w:tcPr>
-            <w:tcW w:w="2515" w:type="dxa"/>
-          </w:tcPr>
-          <w:p>
-            <w:pPr>
-              <w:rPr>
-                <w:rFonts w:ascii="Times New Roman" w:hAnsi="Times New Roman" w:cs="Times New Roman"/>
-                <w:b/>
-                <w:sz w:val="24"/>
-                <w:lang w:val="fr-FR"/>
-              </w:rPr>
-            </w:pPr>
-            <w:proofErr w:type="spellStart"/>
-            <w:r>
-              <w:rPr>
-                <w:rFonts w:ascii="Times New Roman" w:hAnsi="Times New Roman" w:cs="Times New Roman"/>
-                <w:b/>
-                <w:sz w:val="24"/>
-                <w:lang w:val="fr-FR"/>
-              </w:rPr>
-              <w:t>Pré-</w:t>
-            </w:r>
-            <w:r>
-              <w:rPr>
-                <w:rFonts w:ascii="Times New Roman" w:hAnsi="Times New Roman" w:cs="Times New Roman"/>
-                <w:b/>
-                <w:sz w:val="24"/>
-                <w:lang w:val="fr-FR"/>
-              </w:rPr>
-              <w:t>condition</w:t>
-            </w:r>
-            <w:proofErr w:type="spellEnd"/>
-            <w:r>
-              <w:rPr>
-                <w:rFonts w:ascii="Times New Roman" w:hAnsi="Times New Roman" w:cs="Times New Roman"/>
-                <w:b/>
-                <w:sz w:val="24"/>
-                <w:lang w:val="fr-FR"/>
-              </w:rPr>
-              <w:t xml:space="preserve"> </w:t>
-            </w:r>
-            <w:r>
-              <w:rPr>
-                <w:rFonts w:ascii="Times New Roman" w:hAnsi="Times New Roman" w:cs="Times New Roman"/>
-                <w:b/>
-                <w:lang w:val="fr-FR"/>
-              </w:rPr>
-              <w:t>(s)</w:t>
-            </w:r>
-          </w:p>
-        </w:tc>
-        <w:tc>
-          <w:tcPr>
-            <w:tcW w:w="8275" w:type="dxa"/>
-          </w:tcPr>
-          <w:p>
-            <w:pPr>
-              <w:rPr>
-                <w:rFonts w:ascii="Times New Roman" w:hAnsi="Times New Roman" w:cs="Times New Roman"/>
-                <w:sz w:val="24"/>
-                <w:lang w:val="fr-FR"/>
-              </w:rPr>
-            </w:pPr>
-          </w:p>
-        </w:tc>
-      </w:tr>
-      <w:tr>
-        <w:tc>
-          <w:tcPr>
-            <w:tcW w:w="2515" w:type="dxa"/>
-          </w:tcPr>
-          <w:p>
-            <w:pPr>
-              <w:rPr>
-                <w:rFonts w:ascii="Times New Roman" w:hAnsi="Times New Roman" w:cs="Times New Roman"/>
-                <w:b/>
-                <w:sz w:val="24"/>
-                <w:lang w:val="fr-FR"/>
-              </w:rPr>
-            </w:pPr>
-            <w:r>
-              <w:rPr>
-                <w:rFonts w:ascii="Times New Roman" w:hAnsi="Times New Roman" w:cs="Times New Roman"/>
-                <w:b/>
-                <w:color w:val="70AD47" w:themeColor="accent6"/>
-                <w:sz w:val="24"/>
-                <w:lang w:val="fr-FR"/>
-              </w:rPr>
-              <w:t>Scénario Nominal</w:t>
-            </w:r>
-          </w:p>
-        </w:tc>
-        <w:tc>
-          <w:tcPr>
-            <w:tcW w:w="8275" w:type="dxa"/>
-          </w:tcPr>
-          <w:p>
-            <w:pPr>
-              <w:rPr>
-                <w:rFonts w:ascii="Times New Roman" w:hAnsi="Times New Roman" w:cs="Times New Roman"/>
-                <w:sz w:val="24"/>
-                <w:lang w:val="fr-FR"/>
-              </w:rPr>
-            </w:pPr>
+              <w:pStyle w:val="ListParagraph"/>
+              <w:numPr>
+                <w:ilvl w:val="0"/>
+                <w:numId w:val="19"/>
+              </w:numPr>
+              <w:rPr>
+                <w:rFonts w:ascii="Times New Roman" w:hAnsi="Times New Roman" w:cs="Times New Roman"/>
+                <w:sz w:val="24"/>
+                <w:lang w:val="fr-FR"/>
+              </w:rPr>
+            </w:pPr>
+            <w:r>
+              <w:rPr>
+                <w:rFonts w:ascii="Times New Roman" w:hAnsi="Times New Roman" w:cs="Times New Roman"/>
+                <w:sz w:val="24"/>
+                <w:lang w:val="fr-FR"/>
+              </w:rPr>
+              <w:t xml:space="preserve">Le Vice-Doyen clique sur le bouton de consulter le profile </w:t>
+            </w:r>
+          </w:p>
+          <w:p>
+            <w:pPr>
+              <w:pStyle w:val="ListParagraph"/>
+              <w:numPr>
+                <w:ilvl w:val="0"/>
+                <w:numId w:val="19"/>
+              </w:numPr>
+              <w:rPr>
+                <w:rFonts w:ascii="Times New Roman" w:hAnsi="Times New Roman" w:cs="Times New Roman"/>
+                <w:sz w:val="24"/>
+                <w:lang w:val="fr-FR"/>
+              </w:rPr>
+            </w:pPr>
+            <w:r>
+              <w:rPr>
+                <w:rFonts w:ascii="Times New Roman" w:hAnsi="Times New Roman" w:cs="Times New Roman"/>
+                <w:sz w:val="24"/>
+                <w:lang w:val="fr-FR"/>
+              </w:rPr>
+              <w:t xml:space="preserve">Le système affiche les informations concernant le compte utilisateur </w:t>
+            </w:r>
+          </w:p>
+          <w:p>
+            <w:pPr>
+              <w:pStyle w:val="ListParagraph"/>
+              <w:numPr>
+                <w:ilvl w:val="0"/>
+                <w:numId w:val="19"/>
+              </w:numPr>
+              <w:rPr>
+                <w:rFonts w:ascii="Times New Roman" w:hAnsi="Times New Roman" w:cs="Times New Roman"/>
+                <w:sz w:val="24"/>
+                <w:lang w:val="fr-FR"/>
+              </w:rPr>
+            </w:pPr>
+            <w:r>
+              <w:rPr>
+                <w:rFonts w:ascii="Times New Roman" w:hAnsi="Times New Roman" w:cs="Times New Roman"/>
+                <w:sz w:val="24"/>
+                <w:lang w:val="fr-FR"/>
+              </w:rPr>
+              <w:t xml:space="preserve">Le système donne la main pour </w:t>
+            </w:r>
+            <w:r>
+              <w:rPr>
+                <w:rFonts w:ascii="Times New Roman" w:hAnsi="Times New Roman" w:cs="Times New Roman"/>
+                <w:sz w:val="24"/>
+                <w:lang w:val="fr-FR"/>
+              </w:rPr>
+              <w:t xml:space="preserve">consulter et pour </w:t>
+            </w:r>
+            <w:bookmarkStart w:id="0" w:name="_GoBack"/>
+            <w:bookmarkEnd w:id="0"/>
+            <w:r>
+              <w:rPr>
+                <w:rFonts w:ascii="Times New Roman" w:hAnsi="Times New Roman" w:cs="Times New Roman"/>
+                <w:sz w:val="24"/>
+                <w:lang w:val="fr-FR"/>
+              </w:rPr>
+              <w:t xml:space="preserve">faire des </w:t>
+            </w:r>
+            <w:r>
+              <w:rPr>
+                <w:rFonts w:ascii="Times New Roman" w:hAnsi="Times New Roman" w:cs="Times New Roman"/>
+                <w:sz w:val="24"/>
+                <w:lang w:val="fr-FR"/>
+              </w:rPr>
+              <w:t xml:space="preserve">changements </w:t>
+            </w:r>
           </w:p>
         </w:tc>
       </w:tr>
@@ -5894,7 +6195,6 @@
           <w:rFonts w:ascii="Times New Roman" w:hAnsi="Times New Roman" w:cs="Times New Roman"/>
           <w:lang w:val="fr-FR"/>
         </w:rPr>
-        <w:lastRenderedPageBreak/>
         <w:t xml:space="preserve"> </w:t>
       </w:r>
       <w:r>
@@ -5904,16 +6204,7 @@
           <w:sz w:val="28"/>
           <w:lang w:val="fr-FR"/>
         </w:rPr>
-        <w:t>CONCLUSION</w:t>
-      </w:r>
-      <w:r>
-        <w:rPr>
-          <w:rFonts w:ascii="Times New Roman" w:hAnsi="Times New Roman" w:cs="Times New Roman"/>
-          <w:b/>
-          <w:sz w:val="28"/>
-          <w:lang w:val="fr-FR"/>
-        </w:rPr>
-        <w:t xml:space="preserve"> GENERALE</w:t>
+        <w:t>CONCLUSION GENERALE</w:t>
       </w:r>
     </w:p>
     <w:p>
@@ -6415,7 +6706,7 @@
                               <w:noProof/>
                               <w:color w:val="000000" w:themeColor="text1"/>
                             </w:rPr>
-                            <w:t>3</w:t>
+                            <w:t>4</w:t>
                           </w:r>
                           <w:r>
                             <w:rPr>
@@ -6478,7 +6769,7 @@
                         <w:noProof/>
                         <w:color w:val="000000" w:themeColor="text1"/>
                       </w:rPr>
-                      <w:t>3</w:t>
+                      <w:t>4</w:t>
                     </w:r>
                     <w:r>
                       <w:rPr>
@@ -6737,9 +7028,9 @@
     </w:lvl>
   </w:abstractNum>
   <w:abstractNum w:abstractNumId="2" w15:restartNumberingAfterBreak="0">
-    <w:nsid w:val="1241022E"/>
+    <w:nsid w:val="0D315055"/>
     <w:multiLevelType w:val="hybridMultilevel"/>
-    <w:tmpl w:val="3E7EC840"/>
+    <w:tmpl w:val="18420846"/>
     <w:lvl w:ilvl="0" w:tplc="0409000F">
       <w:start w:val="1"/>
       <w:numFmt w:val="decimal"/>
@@ -6826,6 +7117,95 @@
     </w:lvl>
   </w:abstractNum>
   <w:abstractNum w:abstractNumId="3" w15:restartNumberingAfterBreak="0">
+    <w:nsid w:val="1241022E"/>
+    <w:multiLevelType w:val="hybridMultilevel"/>
+    <w:tmpl w:val="27809E6C"/>
+    <w:lvl w:ilvl="0" w:tplc="0409000F">
+      <w:start w:val="1"/>
+      <w:numFmt w:val="decimal"/>
+      <w:lvlText w:val="%1."/>
+      <w:lvlJc w:val="left"/>
+      <w:pPr>
+        <w:ind w:left="720" w:hanging="360"/>
+      </w:pPr>
+      <w:rPr>
+        <w:rFonts w:hint="default"/>
+      </w:rPr>
+    </w:lvl>
+    <w:lvl w:ilvl="1" w:tplc="04090019" w:tentative="1">
+      <w:start w:val="1"/>
+      <w:numFmt w:val="lowerLetter"/>
+      <w:lvlText w:val="%2."/>
+      <w:lvlJc w:val="left"/>
+      <w:pPr>
+        <w:ind w:left="1440" w:hanging="360"/>
+      </w:pPr>
+    </w:lvl>
+    <w:lvl w:ilvl="2" w:tplc="0409001B" w:tentative="1">
+      <w:start w:val="1"/>
+      <w:numFmt w:val="lowerRoman"/>
+      <w:lvlText w:val="%3."/>
+      <w:lvlJc w:val="right"/>
+      <w:pPr>
+        <w:ind w:left="2160" w:hanging="180"/>
+      </w:pPr>
+    </w:lvl>
+    <w:lvl w:ilvl="3" w:tplc="0409000F" w:tentative="1">
+      <w:start w:val="1"/>
+      <w:numFmt w:val="decimal"/>
+      <w:lvlText w:val="%4."/>
+      <w:lvlJc w:val="left"/>
+      <w:pPr>
+        <w:ind w:left="2880" w:hanging="360"/>
+      </w:pPr>
+    </w:lvl>
+    <w:lvl w:ilvl="4" w:tplc="04090019" w:tentative="1">
+      <w:start w:val="1"/>
+      <w:numFmt w:val="lowerLetter"/>
+      <w:lvlText w:val="%5."/>
+      <w:lvlJc w:val="left"/>
+      <w:pPr>
+        <w:ind w:left="3600" w:hanging="360"/>
+      </w:pPr>
+    </w:lvl>
+    <w:lvl w:ilvl="5" w:tplc="0409001B" w:tentative="1">
+      <w:start w:val="1"/>
+      <w:numFmt w:val="lowerRoman"/>
+      <w:lvlText w:val="%6."/>
+      <w:lvlJc w:val="right"/>
+      <w:pPr>
+        <w:ind w:left="4320" w:hanging="180"/>
+      </w:pPr>
+    </w:lvl>
+    <w:lvl w:ilvl="6" w:tplc="0409000F" w:tentative="1">
+      <w:start w:val="1"/>
+      <w:numFmt w:val="decimal"/>
+      <w:lvlText w:val="%7."/>
+      <w:lvlJc w:val="left"/>
+      <w:pPr>
+        <w:ind w:left="5040" w:hanging="360"/>
+      </w:pPr>
+    </w:lvl>
+    <w:lvl w:ilvl="7" w:tplc="04090019" w:tentative="1">
+      <w:start w:val="1"/>
+      <w:numFmt w:val="lowerLetter"/>
+      <w:lvlText w:val="%8."/>
+      <w:lvlJc w:val="left"/>
+      <w:pPr>
+        <w:ind w:left="5760" w:hanging="360"/>
+      </w:pPr>
+    </w:lvl>
+    <w:lvl w:ilvl="8" w:tplc="0409001B" w:tentative="1">
+      <w:start w:val="1"/>
+      <w:numFmt w:val="lowerRoman"/>
+      <w:lvlText w:val="%9."/>
+      <w:lvlJc w:val="right"/>
+      <w:pPr>
+        <w:ind w:left="6480" w:hanging="180"/>
+      </w:pPr>
+    </w:lvl>
+  </w:abstractNum>
+  <w:abstractNum w:abstractNumId="4" w15:restartNumberingAfterBreak="0">
     <w:nsid w:val="139452E9"/>
     <w:multiLevelType w:val="hybridMultilevel"/>
     <w:tmpl w:val="D7486904"/>
@@ -6938,7 +7318,7 @@
       </w:rPr>
     </w:lvl>
   </w:abstractNum>
-  <w:abstractNum w:abstractNumId="4" w15:restartNumberingAfterBreak="0">
+  <w:abstractNum w:abstractNumId="5" w15:restartNumberingAfterBreak="0">
     <w:nsid w:val="1F9B3B29"/>
     <w:multiLevelType w:val="hybridMultilevel"/>
     <w:tmpl w:val="C284CB0C"/>
@@ -7051,7 +7431,7 @@
       </w:rPr>
     </w:lvl>
   </w:abstractNum>
-  <w:abstractNum w:abstractNumId="5" w15:restartNumberingAfterBreak="0">
+  <w:abstractNum w:abstractNumId="6" w15:restartNumberingAfterBreak="0">
     <w:nsid w:val="23F23B73"/>
     <w:multiLevelType w:val="hybridMultilevel"/>
     <w:tmpl w:val="BF5CBC8E"/>
@@ -7137,7 +7517,96 @@
       </w:pPr>
     </w:lvl>
   </w:abstractNum>
-  <w:abstractNum w:abstractNumId="6" w15:restartNumberingAfterBreak="0">
+  <w:abstractNum w:abstractNumId="7" w15:restartNumberingAfterBreak="0">
+    <w:nsid w:val="25E56DF8"/>
+    <w:multiLevelType w:val="hybridMultilevel"/>
+    <w:tmpl w:val="A2B697F8"/>
+    <w:lvl w:ilvl="0" w:tplc="0409000F">
+      <w:start w:val="1"/>
+      <w:numFmt w:val="decimal"/>
+      <w:lvlText w:val="%1."/>
+      <w:lvlJc w:val="left"/>
+      <w:pPr>
+        <w:ind w:left="360" w:hanging="360"/>
+      </w:pPr>
+      <w:rPr>
+        <w:rFonts w:hint="default"/>
+      </w:rPr>
+    </w:lvl>
+    <w:lvl w:ilvl="1" w:tplc="04090019" w:tentative="1">
+      <w:start w:val="1"/>
+      <w:numFmt w:val="lowerLetter"/>
+      <w:lvlText w:val="%2."/>
+      <w:lvlJc w:val="left"/>
+      <w:pPr>
+        <w:ind w:left="1080" w:hanging="360"/>
+      </w:pPr>
+    </w:lvl>
+    <w:lvl w:ilvl="2" w:tplc="0409001B" w:tentative="1">
+      <w:start w:val="1"/>
+      <w:numFmt w:val="lowerRoman"/>
+      <w:lvlText w:val="%3."/>
+      <w:lvlJc w:val="right"/>
+      <w:pPr>
+        <w:ind w:left="1800" w:hanging="180"/>
+      </w:pPr>
+    </w:lvl>
+    <w:lvl w:ilvl="3" w:tplc="0409000F" w:tentative="1">
+      <w:start w:val="1"/>
+      <w:numFmt w:val="decimal"/>
+      <w:lvlText w:val="%4."/>
+      <w:lvlJc w:val="left"/>
+      <w:pPr>
+        <w:ind w:left="2520" w:hanging="360"/>
+      </w:pPr>
+    </w:lvl>
+    <w:lvl w:ilvl="4" w:tplc="04090019" w:tentative="1">
+      <w:start w:val="1"/>
+      <w:numFmt w:val="lowerLetter"/>
+      <w:lvlText w:val="%5."/>
+      <w:lvlJc w:val="left"/>
+      <w:pPr>
+        <w:ind w:left="3240" w:hanging="360"/>
+      </w:pPr>
+    </w:lvl>
+    <w:lvl w:ilvl="5" w:tplc="0409001B" w:tentative="1">
+      <w:start w:val="1"/>
+      <w:numFmt w:val="lowerRoman"/>
+      <w:lvlText w:val="%6."/>
+      <w:lvlJc w:val="right"/>
+      <w:pPr>
+        <w:ind w:left="3960" w:hanging="180"/>
+      </w:pPr>
+    </w:lvl>
+    <w:lvl w:ilvl="6" w:tplc="0409000F" w:tentative="1">
+      <w:start w:val="1"/>
+      <w:numFmt w:val="decimal"/>
+      <w:lvlText w:val="%7."/>
+      <w:lvlJc w:val="left"/>
+      <w:pPr>
+        <w:ind w:left="4680" w:hanging="360"/>
+      </w:pPr>
+    </w:lvl>
+    <w:lvl w:ilvl="7" w:tplc="04090019" w:tentative="1">
+      <w:start w:val="1"/>
+      <w:numFmt w:val="lowerLetter"/>
+      <w:lvlText w:val="%8."/>
+      <w:lvlJc w:val="left"/>
+      <w:pPr>
+        <w:ind w:left="5400" w:hanging="360"/>
+      </w:pPr>
+    </w:lvl>
+    <w:lvl w:ilvl="8" w:tplc="0409001B" w:tentative="1">
+      <w:start w:val="1"/>
+      <w:numFmt w:val="lowerRoman"/>
+      <w:lvlText w:val="%9."/>
+      <w:lvlJc w:val="right"/>
+      <w:pPr>
+        <w:ind w:left="6120" w:hanging="180"/>
+      </w:pPr>
+    </w:lvl>
+  </w:abstractNum>
+  <w:abstractNum w:abstractNumId="8" w15:restartNumberingAfterBreak="0">
     <w:nsid w:val="2A693042"/>
     <w:multiLevelType w:val="hybridMultilevel"/>
     <w:tmpl w:val="29D2EA3C"/>
@@ -7250,7 +7719,7 @@
       </w:rPr>
     </w:lvl>
   </w:abstractNum>
-  <w:abstractNum w:abstractNumId="7" w15:restartNumberingAfterBreak="0">
+  <w:abstractNum w:abstractNumId="9" w15:restartNumberingAfterBreak="0">
     <w:nsid w:val="2CDF221E"/>
     <w:multiLevelType w:val="hybridMultilevel"/>
     <w:tmpl w:val="36B2DCA4"/>
@@ -7363,7 +7832,7 @@
       </w:rPr>
     </w:lvl>
   </w:abstractNum>
-  <w:abstractNum w:abstractNumId="8" w15:restartNumberingAfterBreak="0">
+  <w:abstractNum w:abstractNumId="10" w15:restartNumberingAfterBreak="0">
     <w:nsid w:val="38ED289E"/>
     <w:multiLevelType w:val="hybridMultilevel"/>
     <w:tmpl w:val="3E7EC840"/>
@@ -7452,7 +7921,7 @@
       </w:pPr>
     </w:lvl>
   </w:abstractNum>
-  <w:abstractNum w:abstractNumId="9" w15:restartNumberingAfterBreak="0">
+  <w:abstractNum w:abstractNumId="11" w15:restartNumberingAfterBreak="0">
     <w:nsid w:val="504125A5"/>
     <w:multiLevelType w:val="hybridMultilevel"/>
     <w:tmpl w:val="7BA026BC"/>
@@ -7541,7 +8010,96 @@
       </w:pPr>
     </w:lvl>
   </w:abstractNum>
-  <w:abstractNum w:abstractNumId="10" w15:restartNumberingAfterBreak="0">
+  <w:abstractNum w:abstractNumId="12" w15:restartNumberingAfterBreak="0">
+    <w:nsid w:val="559A31FF"/>
+    <w:multiLevelType w:val="hybridMultilevel"/>
+    <w:tmpl w:val="CEC86296"/>
+    <w:lvl w:ilvl="0" w:tplc="0409000F">
+      <w:start w:val="1"/>
+      <w:numFmt w:val="decimal"/>
+      <w:lvlText w:val="%1."/>
+      <w:lvlJc w:val="left"/>
+      <w:pPr>
+        <w:ind w:left="360" w:hanging="360"/>
+      </w:pPr>
+      <w:rPr>
+        <w:rFonts w:hint="default"/>
+      </w:rPr>
+    </w:lvl>
+    <w:lvl w:ilvl="1" w:tplc="04090019" w:tentative="1">
+      <w:start w:val="1"/>
+      <w:numFmt w:val="lowerLetter"/>
+      <w:lvlText w:val="%2."/>
+      <w:lvlJc w:val="left"/>
+      <w:pPr>
+        <w:ind w:left="1080" w:hanging="360"/>
+      </w:pPr>
+    </w:lvl>
+    <w:lvl w:ilvl="2" w:tplc="0409001B" w:tentative="1">
+      <w:start w:val="1"/>
+      <w:numFmt w:val="lowerRoman"/>
+      <w:lvlText w:val="%3."/>
+      <w:lvlJc w:val="right"/>
+      <w:pPr>
+        <w:ind w:left="1800" w:hanging="180"/>
+      </w:pPr>
+    </w:lvl>
+    <w:lvl w:ilvl="3" w:tplc="0409000F" w:tentative="1">
+      <w:start w:val="1"/>
+      <w:numFmt w:val="decimal"/>
+      <w:lvlText w:val="%4."/>
+      <w:lvlJc w:val="left"/>
+      <w:pPr>
+        <w:ind w:left="2520" w:hanging="360"/>
+      </w:pPr>
+    </w:lvl>
+    <w:lvl w:ilvl="4" w:tplc="04090019" w:tentative="1">
+      <w:start w:val="1"/>
+      <w:numFmt w:val="lowerLetter"/>
+      <w:lvlText w:val="%5."/>
+      <w:lvlJc w:val="left"/>
+      <w:pPr>
+        <w:ind w:left="3240" w:hanging="360"/>
+      </w:pPr>
+    </w:lvl>
+    <w:lvl w:ilvl="5" w:tplc="0409001B" w:tentative="1">
+      <w:start w:val="1"/>
+      <w:numFmt w:val="lowerRoman"/>
+      <w:lvlText w:val="%6."/>
+      <w:lvlJc w:val="right"/>
+      <w:pPr>
+        <w:ind w:left="3960" w:hanging="180"/>
+      </w:pPr>
+    </w:lvl>
+    <w:lvl w:ilvl="6" w:tplc="0409000F" w:tentative="1">
+      <w:start w:val="1"/>
+      <w:numFmt w:val="decimal"/>
+      <w:lvlText w:val="%7."/>
+      <w:lvlJc w:val="left"/>
+      <w:pPr>
+        <w:ind w:left="4680" w:hanging="360"/>
+      </w:pPr>
+    </w:lvl>
+    <w:lvl w:ilvl="7" w:tplc="04090019" w:tentative="1">
+      <w:start w:val="1"/>
+      <w:numFmt w:val="lowerLetter"/>
+      <w:lvlText w:val="%8."/>
+      <w:lvlJc w:val="left"/>
+      <w:pPr>
+        <w:ind w:left="5400" w:hanging="360"/>
+      </w:pPr>
+    </w:lvl>
+    <w:lvl w:ilvl="8" w:tplc="0409001B" w:tentative="1">
+      <w:start w:val="1"/>
+      <w:numFmt w:val="lowerRoman"/>
+      <w:lvlText w:val="%9."/>
+      <w:lvlJc w:val="right"/>
+      <w:pPr>
+        <w:ind w:left="6120" w:hanging="180"/>
+      </w:pPr>
+    </w:lvl>
+  </w:abstractNum>
+  <w:abstractNum w:abstractNumId="13" w15:restartNumberingAfterBreak="0">
     <w:nsid w:val="5A250885"/>
     <w:multiLevelType w:val="hybridMultilevel"/>
     <w:tmpl w:val="2D405BFC"/>
@@ -7654,7 +8212,7 @@
       </w:rPr>
     </w:lvl>
   </w:abstractNum>
-  <w:abstractNum w:abstractNumId="11" w15:restartNumberingAfterBreak="0">
+  <w:abstractNum w:abstractNumId="14" w15:restartNumberingAfterBreak="0">
     <w:nsid w:val="5F837F37"/>
     <w:multiLevelType w:val="hybridMultilevel"/>
     <w:tmpl w:val="7B840C26"/>
@@ -7743,7 +8301,96 @@
       </w:pPr>
     </w:lvl>
   </w:abstractNum>
-  <w:abstractNum w:abstractNumId="12" w15:restartNumberingAfterBreak="0">
+  <w:abstractNum w:abstractNumId="15" w15:restartNumberingAfterBreak="0">
+    <w:nsid w:val="68DA2FD9"/>
+    <w:multiLevelType w:val="hybridMultilevel"/>
+    <w:tmpl w:val="959ABB98"/>
+    <w:lvl w:ilvl="0" w:tplc="0409000F">
+      <w:start w:val="1"/>
+      <w:numFmt w:val="decimal"/>
+      <w:lvlText w:val="%1."/>
+      <w:lvlJc w:val="left"/>
+      <w:pPr>
+        <w:ind w:left="360" w:hanging="360"/>
+      </w:pPr>
+      <w:rPr>
+        <w:rFonts w:hint="default"/>
+      </w:rPr>
+    </w:lvl>
+    <w:lvl w:ilvl="1" w:tplc="04090019" w:tentative="1">
+      <w:start w:val="1"/>
+      <w:numFmt w:val="lowerLetter"/>
+      <w:lvlText w:val="%2."/>
+      <w:lvlJc w:val="left"/>
+      <w:pPr>
+        <w:ind w:left="1080" w:hanging="360"/>
+      </w:pPr>
+    </w:lvl>
+    <w:lvl w:ilvl="2" w:tplc="0409001B" w:tentative="1">
+      <w:start w:val="1"/>
+      <w:numFmt w:val="lowerRoman"/>
+      <w:lvlText w:val="%3."/>
+      <w:lvlJc w:val="right"/>
+      <w:pPr>
+        <w:ind w:left="1800" w:hanging="180"/>
+      </w:pPr>
+    </w:lvl>
+    <w:lvl w:ilvl="3" w:tplc="0409000F" w:tentative="1">
+      <w:start w:val="1"/>
+      <w:numFmt w:val="decimal"/>
+      <w:lvlText w:val="%4."/>
+      <w:lvlJc w:val="left"/>
+      <w:pPr>
+        <w:ind w:left="2520" w:hanging="360"/>
+      </w:pPr>
+    </w:lvl>
+    <w:lvl w:ilvl="4" w:tplc="04090019" w:tentative="1">
+      <w:start w:val="1"/>
+      <w:numFmt w:val="lowerLetter"/>
+      <w:lvlText w:val="%5."/>
+      <w:lvlJc w:val="left"/>
+      <w:pPr>
+        <w:ind w:left="3240" w:hanging="360"/>
+      </w:pPr>
+    </w:lvl>
+    <w:lvl w:ilvl="5" w:tplc="0409001B" w:tentative="1">
+      <w:start w:val="1"/>
+      <w:numFmt w:val="lowerRoman"/>
+      <w:lvlText w:val="%6."/>
+      <w:lvlJc w:val="right"/>
+      <w:pPr>
+        <w:ind w:left="3960" w:hanging="180"/>
+      </w:pPr>
+    </w:lvl>
+    <w:lvl w:ilvl="6" w:tplc="0409000F" w:tentative="1">
+      <w:start w:val="1"/>
+      <w:numFmt w:val="decimal"/>
+      <w:lvlText w:val="%7."/>
+      <w:lvlJc w:val="left"/>
+      <w:pPr>
+        <w:ind w:left="4680" w:hanging="360"/>
+      </w:pPr>
+    </w:lvl>
+    <w:lvl w:ilvl="7" w:tplc="04090019" w:tentative="1">
+      <w:start w:val="1"/>
+      <w:numFmt w:val="lowerLetter"/>
+      <w:lvlText w:val="%8."/>
+      <w:lvlJc w:val="left"/>
+      <w:pPr>
+        <w:ind w:left="5400" w:hanging="360"/>
+      </w:pPr>
+    </w:lvl>
+    <w:lvl w:ilvl="8" w:tplc="0409001B" w:tentative="1">
+      <w:start w:val="1"/>
+      <w:numFmt w:val="lowerRoman"/>
+      <w:lvlText w:val="%9."/>
+      <w:lvlJc w:val="right"/>
+      <w:pPr>
+        <w:ind w:left="6120" w:hanging="180"/>
+      </w:pPr>
+    </w:lvl>
+  </w:abstractNum>
+  <w:abstractNum w:abstractNumId="16" w15:restartNumberingAfterBreak="0">
     <w:nsid w:val="6B823648"/>
     <w:multiLevelType w:val="hybridMultilevel"/>
     <w:tmpl w:val="472E2868"/>
@@ -7856,7 +8503,7 @@
       </w:rPr>
     </w:lvl>
   </w:abstractNum>
-  <w:abstractNum w:abstractNumId="13" w15:restartNumberingAfterBreak="0">
+  <w:abstractNum w:abstractNumId="17" w15:restartNumberingAfterBreak="0">
     <w:nsid w:val="6C7F0337"/>
     <w:multiLevelType w:val="hybridMultilevel"/>
     <w:tmpl w:val="3E7EC840"/>
@@ -7945,7 +8592,7 @@
       </w:pPr>
     </w:lvl>
   </w:abstractNum>
-  <w:abstractNum w:abstractNumId="14" w15:restartNumberingAfterBreak="0">
+  <w:abstractNum w:abstractNumId="18" w15:restartNumberingAfterBreak="0">
     <w:nsid w:val="6D954999"/>
     <w:multiLevelType w:val="hybridMultilevel"/>
     <w:tmpl w:val="1B086AEA"/>
@@ -8059,49 +8706,61 @@
     </w:lvl>
   </w:abstractNum>
   <w:num w:numId="1">
-    <w:abstractNumId w:val="6"/>
+    <w:abstractNumId w:val="8"/>
   </w:num>
   <w:num w:numId="2">
-    <w:abstractNumId w:val="14"/>
+    <w:abstractNumId w:val="18"/>
   </w:num>
   <w:num w:numId="3">
-    <w:abstractNumId w:val="3"/>
+    <w:abstractNumId w:val="4"/>
   </w:num>
   <w:num w:numId="4">
-    <w:abstractNumId w:val="12"/>
+    <w:abstractNumId w:val="16"/>
   </w:num>
   <w:num w:numId="5">
     <w:abstractNumId w:val="1"/>
   </w:num>
   <w:num w:numId="6">
-    <w:abstractNumId w:val="2"/>
+    <w:abstractNumId w:val="3"/>
   </w:num>
   <w:num w:numId="7">
+    <w:abstractNumId w:val="11"/>
+  </w:num>
+  <w:num w:numId="8">
+    <w:abstractNumId w:val="14"/>
+  </w:num>
+  <w:num w:numId="9">
     <w:abstractNumId w:val="9"/>
   </w:num>
-  <w:num w:numId="8">
-    <w:abstractNumId w:val="11"/>
-  </w:num>
-  <w:num w:numId="9">
-    <w:abstractNumId w:val="7"/>
-  </w:num>
   <w:num w:numId="10">
-    <w:abstractNumId w:val="10"/>
+    <w:abstractNumId w:val="13"/>
   </w:num>
   <w:num w:numId="11">
     <w:abstractNumId w:val="0"/>
   </w:num>
   <w:num w:numId="12">
+    <w:abstractNumId w:val="6"/>
+  </w:num>
+  <w:num w:numId="13">
     <w:abstractNumId w:val="5"/>
   </w:num>
-  <w:num w:numId="13">
-    <w:abstractNumId w:val="4"/>
-  </w:num>
   <w:num w:numId="14">
-    <w:abstractNumId w:val="13"/>
+    <w:abstractNumId w:val="17"/>
   </w:num>
   <w:num w:numId="15">
-    <w:abstractNumId w:val="8"/>
+    <w:abstractNumId w:val="10"/>
+  </w:num>
+  <w:num w:numId="16">
+    <w:abstractNumId w:val="15"/>
+  </w:num>
+  <w:num w:numId="17">
+    <w:abstractNumId w:val="7"/>
+  </w:num>
+  <w:num w:numId="18">
+    <w:abstractNumId w:val="2"/>
+  </w:num>
+  <w:num w:numId="19">
+    <w:abstractNumId w:val="12"/>
   </w:num>
 </w:numbering>
 </file>
@@ -8993,7 +9652,7 @@
 </file>
 
 <file path=customXml/itemProps2.xml><?xml version="1.0" encoding="utf-8"?>
-<ds:datastoreItem xmlns:ds="http://schemas.openxmlformats.org/officeDocument/2006/customXml" ds:itemID="{DBBE2F85-B785-4F0B-8D05-13AABF17C95E}">
+<ds:datastoreItem xmlns:ds="http://schemas.openxmlformats.org/officeDocument/2006/customXml" ds:itemID="{C764B87B-379A-4F94-80E4-BE592943AD29}">
   <ds:schemaRefs>
     <ds:schemaRef ds:uri="http://schemas.openxmlformats.org/officeDocument/2006/bibliography"/>
   </ds:schemaRefs>

--- a/TP/edl rapport.docx
+++ b/TP/edl rapport.docx
@@ -6,7 +6,7 @@
     <w:sdt>
       <w:sdtPr>
         <w:rPr>
-          <w:rFonts w:ascii="Times New Roman" w:eastAsiaTheme="minorHAnsi" w:hAnsi="Times New Roman" w:cs="Times New Roman"/>
+          <w:rFonts w:ascii="Consolas" w:eastAsiaTheme="minorHAnsi" w:hAnsi="Consolas" w:cs="Times New Roman"/>
           <w:b/>
           <w:sz w:val="28"/>
         </w:rPr>
@@ -28,7 +28,7 @@
             <w:pStyle w:val="NoSpacing"/>
             <w:jc w:val="center"/>
             <w:rPr>
-              <w:rFonts w:ascii="Times New Roman" w:hAnsi="Times New Roman" w:cs="Times New Roman"/>
+              <w:rFonts w:ascii="Consolas" w:hAnsi="Consolas" w:cs="Times New Roman"/>
               <w:sz w:val="28"/>
             </w:rPr>
           </w:pPr>
@@ -38,14 +38,14 @@
             <w:pStyle w:val="NoSpacing"/>
             <w:jc w:val="center"/>
             <w:rPr>
-              <w:rFonts w:ascii="Times New Roman" w:hAnsi="Times New Roman" w:cs="Times New Roman"/>
+              <w:rFonts w:ascii="Consolas" w:hAnsi="Consolas" w:cs="Times New Roman"/>
               <w:sz w:val="36"/>
               <w:lang w:val="fr-FR"/>
             </w:rPr>
           </w:pPr>
           <w:r>
             <w:rPr>
-              <w:rFonts w:ascii="Times New Roman" w:hAnsi="Times New Roman" w:cs="Times New Roman"/>
+              <w:rFonts w:ascii="Consolas" w:hAnsi="Consolas" w:cs="Times New Roman"/>
               <w:sz w:val="36"/>
               <w:lang w:val="fr-FR"/>
             </w:rPr>
@@ -57,14 +57,14 @@
             <w:pStyle w:val="NoSpacing"/>
             <w:jc w:val="center"/>
             <w:rPr>
-              <w:rFonts w:ascii="Times New Roman" w:hAnsi="Times New Roman" w:cs="Times New Roman"/>
+              <w:rFonts w:ascii="Consolas" w:hAnsi="Consolas" w:cs="Times New Roman"/>
               <w:sz w:val="36"/>
               <w:lang w:val="fr-FR"/>
             </w:rPr>
           </w:pPr>
           <w:r>
             <w:rPr>
-              <w:rFonts w:ascii="Times New Roman" w:hAnsi="Times New Roman" w:cs="Times New Roman"/>
+              <w:rFonts w:ascii="Consolas" w:hAnsi="Consolas" w:cs="Times New Roman"/>
               <w:sz w:val="36"/>
               <w:lang w:val="fr-FR"/>
             </w:rPr>
@@ -75,7 +75,7 @@
           <w:pPr>
             <w:pStyle w:val="NoSpacing"/>
             <w:rPr>
-              <w:rFonts w:ascii="Times New Roman" w:hAnsi="Times New Roman" w:cs="Times New Roman"/>
+              <w:rFonts w:ascii="Consolas" w:hAnsi="Consolas" w:cs="Times New Roman"/>
               <w:b/>
               <w:sz w:val="28"/>
               <w:lang w:val="fr-FR"/>
@@ -87,7 +87,7 @@
             <w:pStyle w:val="NoSpacing"/>
             <w:jc w:val="center"/>
             <w:rPr>
-              <w:rFonts w:ascii="Times New Roman" w:hAnsi="Times New Roman" w:cs="Times New Roman"/>
+              <w:rFonts w:ascii="Consolas" w:hAnsi="Consolas" w:cs="Times New Roman"/>
               <w:b/>
               <w:sz w:val="28"/>
               <w:lang w:val="fr-FR"/>
@@ -99,7 +99,7 @@
             <w:pStyle w:val="NoSpacing"/>
             <w:jc w:val="center"/>
             <w:rPr>
-              <w:rFonts w:ascii="Times New Roman" w:hAnsi="Times New Roman" w:cs="Times New Roman"/>
+              <w:rFonts w:ascii="Consolas" w:hAnsi="Consolas" w:cs="Times New Roman"/>
               <w:b/>
               <w:sz w:val="32"/>
               <w:lang w:val="fr-FR"/>
@@ -107,7 +107,7 @@
           </w:pPr>
           <w:r>
             <w:rPr>
-              <w:rFonts w:ascii="Times New Roman" w:hAnsi="Times New Roman" w:cs="Times New Roman"/>
+              <w:rFonts w:ascii="Consolas" w:hAnsi="Consolas" w:cs="Times New Roman"/>
               <w:b/>
               <w:sz w:val="32"/>
               <w:lang w:val="fr-FR"/>
@@ -120,7 +120,7 @@
             <w:pStyle w:val="NoSpacing"/>
             <w:jc w:val="center"/>
             <w:rPr>
-              <w:rFonts w:ascii="Times New Roman" w:hAnsi="Times New Roman" w:cs="Times New Roman"/>
+              <w:rFonts w:ascii="Consolas" w:hAnsi="Consolas" w:cs="Times New Roman"/>
               <w:b/>
               <w:sz w:val="28"/>
               <w:lang w:val="fr-FR"/>
@@ -131,7 +131,7 @@
           <w:pPr>
             <w:jc w:val="center"/>
             <w:rPr>
-              <w:rFonts w:ascii="Times New Roman" w:hAnsi="Times New Roman" w:cs="Times New Roman"/>
+              <w:rFonts w:ascii="Consolas" w:hAnsi="Consolas" w:cs="Times New Roman"/>
               <w:b/>
               <w:sz w:val="28"/>
               <w:lang w:val="fr-FR"/>
@@ -139,6 +139,7 @@
           </w:pPr>
           <w:r>
             <w:rPr>
+              <w:rFonts w:ascii="Consolas" w:hAnsi="Consolas"/>
               <w:noProof/>
             </w:rPr>
             <w:drawing>
@@ -195,7 +196,7 @@
           <w:pPr>
             <w:jc w:val="center"/>
             <w:rPr>
-              <w:rFonts w:ascii="Times New Roman" w:hAnsi="Times New Roman" w:cs="Times New Roman"/>
+              <w:rFonts w:ascii="Consolas" w:hAnsi="Consolas" w:cs="Times New Roman"/>
               <w:b/>
               <w:sz w:val="32"/>
               <w:lang w:val="fr-FR"/>
@@ -203,7 +204,7 @@
           </w:pPr>
           <w:r>
             <w:rPr>
-              <w:rFonts w:ascii="Times New Roman" w:hAnsi="Times New Roman" w:cs="Times New Roman"/>
+              <w:rFonts w:ascii="Consolas" w:hAnsi="Consolas" w:cs="Times New Roman"/>
               <w:b/>
               <w:sz w:val="32"/>
               <w:lang w:val="fr-FR"/>
@@ -215,7 +216,7 @@
           <w:pPr>
             <w:jc w:val="center"/>
             <w:rPr>
-              <w:rFonts w:ascii="Times New Roman" w:hAnsi="Times New Roman" w:cs="Times New Roman"/>
+              <w:rFonts w:ascii="Consolas" w:hAnsi="Consolas" w:cs="Times New Roman"/>
               <w:b/>
               <w:i/>
               <w:sz w:val="48"/>
@@ -224,7 +225,7 @@
           </w:pPr>
           <w:r>
             <w:rPr>
-              <w:rFonts w:ascii="Times New Roman" w:hAnsi="Times New Roman" w:cs="Times New Roman"/>
+              <w:rFonts w:ascii="Consolas" w:hAnsi="Consolas" w:cs="Times New Roman"/>
               <w:b/>
               <w:noProof/>
               <w:sz w:val="40"/>
@@ -299,7 +300,7 @@
           <w:pPr>
             <w:jc w:val="center"/>
             <w:rPr>
-              <w:rFonts w:ascii="Times New Roman" w:hAnsi="Times New Roman" w:cs="Times New Roman"/>
+              <w:rFonts w:ascii="Consolas" w:hAnsi="Consolas" w:cs="Times New Roman"/>
               <w:b/>
               <w:i/>
               <w:sz w:val="36"/>
@@ -308,7 +309,7 @@
           </w:pPr>
           <w:r>
             <w:rPr>
-              <w:rFonts w:ascii="Times New Roman" w:hAnsi="Times New Roman" w:cs="Times New Roman"/>
+              <w:rFonts w:ascii="Consolas" w:hAnsi="Consolas" w:cs="Times New Roman"/>
               <w:b/>
               <w:i/>
               <w:sz w:val="36"/>
@@ -318,7 +319,7 @@
           </w:r>
           <w:r>
             <w:rPr>
-              <w:rFonts w:ascii="Times New Roman" w:hAnsi="Times New Roman" w:cs="Times New Roman"/>
+              <w:rFonts w:ascii="Consolas" w:hAnsi="Consolas" w:cs="Times New Roman"/>
               <w:b/>
               <w:i/>
               <w:sz w:val="36"/>
@@ -328,7 +329,7 @@
           </w:r>
           <w:r>
             <w:rPr>
-              <w:rFonts w:ascii="Times New Roman" w:hAnsi="Times New Roman" w:cs="Times New Roman"/>
+              <w:rFonts w:ascii="Consolas" w:hAnsi="Consolas" w:cs="Times New Roman"/>
               <w:b/>
               <w:i/>
               <w:sz w:val="36"/>
@@ -339,7 +340,7 @@
           <w:proofErr w:type="spellStart"/>
           <w:r>
             <w:rPr>
-              <w:rFonts w:ascii="Times New Roman" w:hAnsi="Times New Roman" w:cs="Times New Roman"/>
+              <w:rFonts w:ascii="Consolas" w:hAnsi="Consolas" w:cs="Times New Roman"/>
               <w:b/>
               <w:i/>
               <w:sz w:val="36"/>
@@ -350,7 +351,7 @@
           <w:proofErr w:type="spellEnd"/>
           <w:r>
             <w:rPr>
-              <w:rFonts w:ascii="Times New Roman" w:hAnsi="Times New Roman" w:cs="Times New Roman"/>
+              <w:rFonts w:ascii="Consolas" w:hAnsi="Consolas" w:cs="Times New Roman"/>
               <w:b/>
               <w:i/>
               <w:sz w:val="36"/>
@@ -360,7 +361,7 @@
           </w:r>
           <w:r>
             <w:rPr>
-              <w:rFonts w:ascii="Times New Roman" w:hAnsi="Times New Roman" w:cs="Times New Roman"/>
+              <w:rFonts w:ascii="Consolas" w:hAnsi="Consolas" w:cs="Times New Roman"/>
               <w:b/>
               <w:sz w:val="36"/>
               <w:lang w:val="fr-FR"/>
@@ -372,7 +373,7 @@
           <w:pPr>
             <w:jc w:val="center"/>
             <w:rPr>
-              <w:rFonts w:ascii="Times New Roman" w:hAnsi="Times New Roman" w:cs="Times New Roman"/>
+              <w:rFonts w:ascii="Consolas" w:hAnsi="Consolas" w:cs="Times New Roman"/>
               <w:b/>
               <w:sz w:val="36"/>
               <w:lang w:val="fr-FR"/>
@@ -380,7 +381,7 @@
           </w:pPr>
           <w:r>
             <w:rPr>
-              <w:rFonts w:ascii="Times New Roman" w:hAnsi="Times New Roman" w:cs="Times New Roman"/>
+              <w:rFonts w:ascii="Consolas" w:hAnsi="Consolas" w:cs="Times New Roman"/>
               <w:b/>
               <w:noProof/>
               <w:sz w:val="40"/>
@@ -454,7 +455,7 @@
         <w:p>
           <w:pPr>
             <w:rPr>
-              <w:rFonts w:ascii="Times New Roman" w:hAnsi="Times New Roman" w:cs="Times New Roman"/>
+              <w:rFonts w:ascii="Consolas" w:hAnsi="Consolas" w:cs="Times New Roman"/>
               <w:b/>
               <w:sz w:val="28"/>
               <w:lang w:val="fr-FR"/>
@@ -464,13 +465,13 @@
         <w:p>
           <w:pPr>
             <w:rPr>
-              <w:rFonts w:ascii="Times New Roman" w:hAnsi="Times New Roman" w:cs="Times New Roman"/>
+              <w:rFonts w:ascii="Consolas" w:hAnsi="Consolas" w:cs="Times New Roman"/>
               <w:sz w:val="36"/>
             </w:rPr>
           </w:pPr>
           <w:r>
             <w:rPr>
-              <w:rFonts w:ascii="Times New Roman" w:hAnsi="Times New Roman" w:cs="Times New Roman"/>
+              <w:rFonts w:ascii="Consolas" w:hAnsi="Consolas" w:cs="Times New Roman"/>
               <w:sz w:val="36"/>
               <w:lang w:val="fr-FR"/>
             </w:rPr>
@@ -478,14 +479,14 @@
           </w:r>
           <w:r>
             <w:rPr>
-              <w:rFonts w:ascii="Times New Roman" w:hAnsi="Times New Roman" w:cs="Times New Roman"/>
+              <w:rFonts w:ascii="Consolas" w:hAnsi="Consolas" w:cs="Times New Roman"/>
               <w:sz w:val="36"/>
             </w:rPr>
             <w:t xml:space="preserve"> </w:t>
           </w:r>
           <w:r>
             <w:rPr>
-              <w:rFonts w:ascii="Times New Roman" w:hAnsi="Times New Roman" w:cs="Times New Roman"/>
+              <w:rFonts w:ascii="Consolas" w:hAnsi="Consolas" w:cs="Times New Roman"/>
               <w:sz w:val="36"/>
             </w:rPr>
             <w:t>par:</w:t>
@@ -499,14 +500,14 @@
               <w:numId w:val="4"/>
             </w:numPr>
             <w:rPr>
-              <w:rFonts w:ascii="Times New Roman" w:hAnsi="Times New Roman" w:cs="Times New Roman"/>
+              <w:rFonts w:ascii="Consolas" w:hAnsi="Consolas" w:cs="Times New Roman"/>
               <w:sz w:val="36"/>
             </w:rPr>
           </w:pPr>
           <w:proofErr w:type="spellStart"/>
           <w:r>
             <w:rPr>
-              <w:rFonts w:ascii="Times New Roman" w:hAnsi="Times New Roman" w:cs="Times New Roman"/>
+              <w:rFonts w:ascii="Consolas" w:hAnsi="Consolas" w:cs="Times New Roman"/>
               <w:sz w:val="36"/>
             </w:rPr>
             <w:t>Benmohammed</w:t>
@@ -514,7 +515,7 @@
           <w:proofErr w:type="spellEnd"/>
           <w:r>
             <w:rPr>
-              <w:rFonts w:ascii="Times New Roman" w:hAnsi="Times New Roman" w:cs="Times New Roman"/>
+              <w:rFonts w:ascii="Consolas" w:hAnsi="Consolas" w:cs="Times New Roman"/>
               <w:sz w:val="36"/>
             </w:rPr>
             <w:t xml:space="preserve"> </w:t>
@@ -522,7 +523,7 @@
           <w:proofErr w:type="spellStart"/>
           <w:r>
             <w:rPr>
-              <w:rFonts w:ascii="Times New Roman" w:hAnsi="Times New Roman" w:cs="Times New Roman"/>
+              <w:rFonts w:ascii="Consolas" w:hAnsi="Consolas" w:cs="Times New Roman"/>
               <w:sz w:val="36"/>
             </w:rPr>
             <w:t>Aymen</w:t>
@@ -530,7 +531,7 @@
           <w:proofErr w:type="spellEnd"/>
           <w:r>
             <w:rPr>
-              <w:rFonts w:ascii="Times New Roman" w:hAnsi="Times New Roman" w:cs="Times New Roman"/>
+              <w:rFonts w:ascii="Consolas" w:hAnsi="Consolas" w:cs="Times New Roman"/>
               <w:sz w:val="36"/>
             </w:rPr>
             <w:t xml:space="preserve"> </w:t>
@@ -538,7 +539,7 @@
           <w:proofErr w:type="spellStart"/>
           <w:r>
             <w:rPr>
-              <w:rFonts w:ascii="Times New Roman" w:hAnsi="Times New Roman" w:cs="Times New Roman"/>
+              <w:rFonts w:ascii="Consolas" w:hAnsi="Consolas" w:cs="Times New Roman"/>
               <w:sz w:val="36"/>
             </w:rPr>
             <w:t>Abderrahmane</w:t>
@@ -553,14 +554,14 @@
               <w:numId w:val="4"/>
             </w:numPr>
             <w:rPr>
-              <w:rFonts w:ascii="Times New Roman" w:hAnsi="Times New Roman" w:cs="Times New Roman"/>
+              <w:rFonts w:ascii="Consolas" w:hAnsi="Consolas" w:cs="Times New Roman"/>
               <w:sz w:val="36"/>
             </w:rPr>
           </w:pPr>
           <w:proofErr w:type="spellStart"/>
           <w:r>
             <w:rPr>
-              <w:rFonts w:ascii="Times New Roman" w:hAnsi="Times New Roman" w:cs="Times New Roman"/>
+              <w:rFonts w:ascii="Consolas" w:hAnsi="Consolas" w:cs="Times New Roman"/>
               <w:sz w:val="36"/>
             </w:rPr>
             <w:t>Goudjil</w:t>
@@ -568,7 +569,7 @@
           <w:proofErr w:type="spellEnd"/>
           <w:r>
             <w:rPr>
-              <w:rFonts w:ascii="Times New Roman" w:hAnsi="Times New Roman" w:cs="Times New Roman"/>
+              <w:rFonts w:ascii="Consolas" w:hAnsi="Consolas" w:cs="Times New Roman"/>
               <w:sz w:val="36"/>
             </w:rPr>
             <w:t xml:space="preserve"> Ines</w:t>
@@ -582,31 +583,32 @@
               <w:numId w:val="4"/>
             </w:numPr>
             <w:rPr>
-              <w:rFonts w:ascii="Times New Roman" w:hAnsi="Times New Roman" w:cs="Times New Roman"/>
+              <w:rFonts w:ascii="Consolas" w:hAnsi="Consolas" w:cs="Times New Roman"/>
               <w:sz w:val="28"/>
             </w:rPr>
           </w:pPr>
+          <w:proofErr w:type="spellStart"/>
           <w:r>
             <w:rPr>
-              <w:rFonts w:ascii="Times New Roman" w:hAnsi="Times New Roman" w:cs="Times New Roman"/>
+              <w:rFonts w:ascii="Consolas" w:hAnsi="Consolas" w:cs="Times New Roman"/>
               <w:sz w:val="36"/>
             </w:rPr>
-            <w:t>Mandy Mohammed</w:t>
+            <w:t>Mandi</w:t>
           </w:r>
-        </w:p>
-        <w:p>
-          <w:pPr>
+          <w:proofErr w:type="spellEnd"/>
+          <w:r>
             <w:rPr>
-              <w:rFonts w:ascii="Times New Roman" w:hAnsi="Times New Roman" w:cs="Times New Roman"/>
-              <w:sz w:val="28"/>
+              <w:rFonts w:ascii="Consolas" w:hAnsi="Consolas" w:cs="Times New Roman"/>
+              <w:sz w:val="36"/>
             </w:rPr>
-          </w:pPr>
+            <w:t xml:space="preserve"> Mohammed</w:t>
+          </w:r>
         </w:p>
         <w:p>
           <w:pPr>
             <w:jc w:val="center"/>
             <w:rPr>
-              <w:rFonts w:ascii="Times New Roman" w:hAnsi="Times New Roman" w:cs="Times New Roman"/>
+              <w:rFonts w:ascii="Consolas" w:hAnsi="Consolas" w:cs="Times New Roman"/>
               <w:b/>
               <w:lang w:val="fr-FR"/>
             </w:rPr>
@@ -616,27 +618,7 @@
           <w:pPr>
             <w:jc w:val="center"/>
             <w:rPr>
-              <w:rFonts w:ascii="Times New Roman" w:hAnsi="Times New Roman" w:cs="Times New Roman"/>
-              <w:b/>
-              <w:lang w:val="fr-FR"/>
-            </w:rPr>
-          </w:pPr>
-        </w:p>
-        <w:p>
-          <w:pPr>
-            <w:jc w:val="center"/>
-            <w:rPr>
-              <w:rFonts w:ascii="Times New Roman" w:hAnsi="Times New Roman" w:cs="Times New Roman"/>
-              <w:b/>
-              <w:lang w:val="fr-FR"/>
-            </w:rPr>
-          </w:pPr>
-        </w:p>
-        <w:p>
-          <w:pPr>
-            <w:jc w:val="center"/>
-            <w:rPr>
-              <w:rFonts w:ascii="Times New Roman" w:hAnsi="Times New Roman" w:cs="Times New Roman"/>
+              <w:rFonts w:ascii="Consolas" w:hAnsi="Consolas" w:cs="Times New Roman"/>
               <w:b/>
               <w:sz w:val="24"/>
               <w:lang w:val="fr-FR"/>
@@ -647,7 +629,7 @@
           <w:pPr>
             <w:jc w:val="center"/>
             <w:rPr>
-              <w:rFonts w:ascii="Times New Roman" w:hAnsi="Times New Roman" w:cs="Times New Roman"/>
+              <w:rFonts w:ascii="Consolas" w:hAnsi="Consolas" w:cs="Times New Roman"/>
               <w:b/>
               <w:sz w:val="32"/>
               <w:lang w:val="fr-FR"/>
@@ -655,7 +637,7 @@
           </w:pPr>
           <w:r>
             <w:rPr>
-              <w:rFonts w:ascii="Times New Roman" w:hAnsi="Times New Roman" w:cs="Times New Roman"/>
+              <w:rFonts w:ascii="Consolas" w:hAnsi="Consolas" w:cs="Times New Roman"/>
               <w:b/>
               <w:sz w:val="24"/>
               <w:lang w:val="fr-FR"/>
@@ -664,7 +646,7 @@
           </w:r>
           <w:r>
             <w:rPr>
-              <w:rFonts w:ascii="Times New Roman" w:hAnsi="Times New Roman" w:cs="Times New Roman"/>
+              <w:rFonts w:ascii="Consolas" w:hAnsi="Consolas" w:cs="Times New Roman"/>
               <w:b/>
               <w:sz w:val="32"/>
               <w:lang w:val="fr-FR"/>
@@ -676,7 +658,7 @@
           <w:pPr>
             <w:jc w:val="center"/>
             <w:rPr>
-              <w:rFonts w:ascii="Times New Roman" w:hAnsi="Times New Roman" w:cs="Times New Roman"/>
+              <w:rFonts w:ascii="Consolas" w:hAnsi="Consolas" w:cs="Times New Roman"/>
               <w:b/>
               <w:sz w:val="28"/>
               <w:lang w:val="fr-FR"/>
@@ -684,7 +666,7 @@
           </w:pPr>
           <w:r>
             <w:rPr>
-              <w:rFonts w:ascii="Times New Roman" w:hAnsi="Times New Roman" w:cs="Times New Roman"/>
+              <w:rFonts w:ascii="Consolas" w:hAnsi="Consolas" w:cs="Times New Roman"/>
               <w:b/>
               <w:sz w:val="28"/>
               <w:lang w:val="fr-FR"/>
@@ -697,7 +679,7 @@
           <w:pPr>
             <w:jc w:val="center"/>
             <w:rPr>
-              <w:rFonts w:ascii="Times New Roman" w:hAnsi="Times New Roman" w:cs="Times New Roman"/>
+              <w:rFonts w:ascii="Consolas" w:hAnsi="Consolas" w:cs="Times New Roman"/>
               <w:b/>
               <w:sz w:val="28"/>
               <w:lang w:val="fr-FR"/>
@@ -708,7 +690,7 @@
           <w:pPr>
             <w:jc w:val="center"/>
             <w:rPr>
-              <w:rFonts w:ascii="Times New Roman" w:hAnsi="Times New Roman" w:cs="Times New Roman"/>
+              <w:rFonts w:ascii="Consolas" w:hAnsi="Consolas" w:cs="Times New Roman"/>
               <w:b/>
               <w:sz w:val="28"/>
               <w:lang w:val="fr-FR"/>
@@ -719,7 +701,7 @@
           <w:pPr>
             <w:jc w:val="center"/>
             <w:rPr>
-              <w:rFonts w:ascii="Times New Roman" w:hAnsi="Times New Roman" w:cs="Times New Roman"/>
+              <w:rFonts w:ascii="Consolas" w:hAnsi="Consolas" w:cs="Times New Roman"/>
               <w:b/>
               <w:sz w:val="28"/>
               <w:lang w:val="fr-FR"/>
@@ -730,7 +712,7 @@
           <w:pPr>
             <w:jc w:val="center"/>
             <w:rPr>
-              <w:rFonts w:ascii="Times New Roman" w:hAnsi="Times New Roman" w:cs="Times New Roman"/>
+              <w:rFonts w:ascii="Consolas" w:hAnsi="Consolas" w:cs="Times New Roman"/>
               <w:b/>
               <w:sz w:val="28"/>
               <w:lang w:val="fr-FR"/>
@@ -741,7 +723,7 @@
           <w:pPr>
             <w:jc w:val="center"/>
             <w:rPr>
-              <w:rFonts w:ascii="Times New Roman" w:hAnsi="Times New Roman" w:cs="Times New Roman"/>
+              <w:rFonts w:ascii="Consolas" w:hAnsi="Consolas" w:cs="Times New Roman"/>
               <w:b/>
               <w:sz w:val="28"/>
               <w:lang w:val="fr-FR"/>
@@ -752,7 +734,7 @@
           <w:pPr>
             <w:jc w:val="center"/>
             <w:rPr>
-              <w:rFonts w:ascii="Times New Roman" w:hAnsi="Times New Roman" w:cs="Times New Roman"/>
+              <w:rFonts w:ascii="Consolas" w:hAnsi="Consolas" w:cs="Times New Roman"/>
               <w:b/>
               <w:sz w:val="28"/>
               <w:lang w:val="fr-FR"/>
@@ -763,7 +745,7 @@
           <w:pPr>
             <w:jc w:val="center"/>
             <w:rPr>
-              <w:rFonts w:ascii="Times New Roman" w:hAnsi="Times New Roman" w:cs="Times New Roman"/>
+              <w:rFonts w:ascii="Consolas" w:hAnsi="Consolas" w:cs="Times New Roman"/>
               <w:b/>
               <w:sz w:val="28"/>
               <w:lang w:val="fr-FR"/>
@@ -774,7 +756,7 @@
           <w:pPr>
             <w:jc w:val="center"/>
             <w:rPr>
-              <w:rFonts w:ascii="Times New Roman" w:hAnsi="Times New Roman" w:cs="Times New Roman"/>
+              <w:rFonts w:ascii="Consolas" w:hAnsi="Consolas" w:cs="Times New Roman"/>
               <w:b/>
               <w:sz w:val="28"/>
               <w:lang w:val="fr-FR"/>
@@ -785,7 +767,7 @@
           <w:pPr>
             <w:jc w:val="center"/>
             <w:rPr>
-              <w:rFonts w:ascii="Times New Roman" w:hAnsi="Times New Roman" w:cs="Times New Roman"/>
+              <w:rFonts w:ascii="Consolas" w:hAnsi="Consolas" w:cs="Times New Roman"/>
               <w:b/>
               <w:sz w:val="28"/>
               <w:lang w:val="fr-FR"/>
@@ -796,7 +778,7 @@
           <w:pPr>
             <w:jc w:val="center"/>
             <w:rPr>
-              <w:rFonts w:ascii="Times New Roman" w:hAnsi="Times New Roman" w:cs="Times New Roman"/>
+              <w:rFonts w:ascii="Consolas" w:hAnsi="Consolas" w:cs="Times New Roman"/>
               <w:b/>
               <w:sz w:val="28"/>
               <w:lang w:val="fr-FR"/>
@@ -807,7 +789,7 @@
           <w:pPr>
             <w:jc w:val="center"/>
             <w:rPr>
-              <w:rFonts w:ascii="Times New Roman" w:hAnsi="Times New Roman" w:cs="Times New Roman"/>
+              <w:rFonts w:ascii="Consolas" w:hAnsi="Consolas" w:cs="Times New Roman"/>
               <w:b/>
               <w:sz w:val="28"/>
               <w:lang w:val="fr-FR"/>
@@ -818,7 +800,7 @@
           <w:pPr>
             <w:jc w:val="center"/>
             <w:rPr>
-              <w:rFonts w:ascii="Times New Roman" w:hAnsi="Times New Roman" w:cs="Times New Roman"/>
+              <w:rFonts w:ascii="Consolas" w:hAnsi="Consolas" w:cs="Times New Roman"/>
               <w:b/>
               <w:sz w:val="28"/>
               <w:lang w:val="fr-FR"/>
@@ -829,7 +811,7 @@
           <w:pPr>
             <w:jc w:val="center"/>
             <w:rPr>
-              <w:rFonts w:ascii="Times New Roman" w:hAnsi="Times New Roman" w:cs="Times New Roman"/>
+              <w:rFonts w:ascii="Consolas" w:hAnsi="Consolas" w:cs="Times New Roman"/>
               <w:b/>
               <w:sz w:val="28"/>
               <w:lang w:val="fr-FR"/>
@@ -840,7 +822,7 @@
           <w:pPr>
             <w:jc w:val="center"/>
             <w:rPr>
-              <w:rFonts w:ascii="Times New Roman" w:hAnsi="Times New Roman" w:cs="Times New Roman"/>
+              <w:rFonts w:ascii="Consolas" w:hAnsi="Consolas" w:cs="Times New Roman"/>
               <w:b/>
               <w:sz w:val="28"/>
               <w:lang w:val="fr-FR"/>
@@ -851,7 +833,7 @@
           <w:pPr>
             <w:jc w:val="center"/>
             <w:rPr>
-              <w:rFonts w:ascii="Times New Roman" w:hAnsi="Times New Roman" w:cs="Times New Roman"/>
+              <w:rFonts w:ascii="Consolas" w:hAnsi="Consolas" w:cs="Times New Roman"/>
               <w:b/>
               <w:sz w:val="28"/>
               <w:lang w:val="fr-FR"/>
@@ -862,7 +844,7 @@
           <w:pPr>
             <w:jc w:val="center"/>
             <w:rPr>
-              <w:rFonts w:ascii="Times New Roman" w:hAnsi="Times New Roman" w:cs="Times New Roman"/>
+              <w:rFonts w:ascii="Consolas" w:hAnsi="Consolas" w:cs="Times New Roman"/>
               <w:b/>
               <w:sz w:val="28"/>
               <w:lang w:val="fr-FR"/>
@@ -873,7 +855,7 @@
           <w:pPr>
             <w:jc w:val="center"/>
             <w:rPr>
-              <w:rFonts w:ascii="Times New Roman" w:hAnsi="Times New Roman" w:cs="Times New Roman"/>
+              <w:rFonts w:ascii="Consolas" w:hAnsi="Consolas" w:cs="Times New Roman"/>
               <w:b/>
               <w:sz w:val="28"/>
               <w:lang w:val="fr-FR"/>
@@ -887,7 +869,7 @@
               <w:tab w:val="left" w:pos="6340"/>
             </w:tabs>
             <w:rPr>
-              <w:rFonts w:ascii="Times New Roman" w:hAnsi="Times New Roman" w:cs="Times New Roman"/>
+              <w:rFonts w:ascii="Consolas" w:hAnsi="Consolas" w:cs="Times New Roman"/>
               <w:sz w:val="28"/>
               <w:lang w:val="fr-FR"/>
             </w:rPr>
@@ -902,7 +884,7 @@
           <w:tab w:val="left" w:pos="6340"/>
         </w:tabs>
         <w:rPr>
-          <w:rFonts w:ascii="Times New Roman" w:hAnsi="Times New Roman" w:cs="Times New Roman"/>
+          <w:rFonts w:ascii="Consolas" w:hAnsi="Consolas" w:cs="Times New Roman"/>
           <w:b/>
           <w:color w:val="000000" w:themeColor="text1"/>
           <w:sz w:val="28"/>
@@ -918,7 +900,7 @@
           <w:tab w:val="left" w:pos="6340"/>
         </w:tabs>
         <w:rPr>
-          <w:rFonts w:ascii="Times New Roman" w:hAnsi="Times New Roman" w:cs="Times New Roman"/>
+          <w:rFonts w:ascii="Consolas" w:hAnsi="Consolas" w:cs="Times New Roman"/>
           <w:b/>
           <w:color w:val="000000" w:themeColor="text1"/>
           <w:sz w:val="28"/>
@@ -934,7 +916,7 @@
           <w:tab w:val="left" w:pos="6340"/>
         </w:tabs>
         <w:rPr>
-          <w:rFonts w:ascii="Times New Roman" w:hAnsi="Times New Roman" w:cs="Times New Roman"/>
+          <w:rFonts w:ascii="Consolas" w:hAnsi="Consolas" w:cs="Times New Roman"/>
           <w:b/>
           <w:color w:val="000000" w:themeColor="text1"/>
           <w:sz w:val="28"/>
@@ -950,7 +932,7 @@
           <w:tab w:val="left" w:pos="6340"/>
         </w:tabs>
         <w:rPr>
-          <w:rFonts w:ascii="Times New Roman" w:hAnsi="Times New Roman" w:cs="Times New Roman"/>
+          <w:rFonts w:ascii="Consolas" w:hAnsi="Consolas" w:cs="Times New Roman"/>
           <w:b/>
           <w:color w:val="000000" w:themeColor="text1"/>
           <w:sz w:val="28"/>
@@ -966,7 +948,7 @@
           <w:tab w:val="left" w:pos="6340"/>
         </w:tabs>
         <w:rPr>
-          <w:rFonts w:ascii="Times New Roman" w:hAnsi="Times New Roman" w:cs="Times New Roman"/>
+          <w:rFonts w:ascii="Consolas" w:hAnsi="Consolas" w:cs="Times New Roman"/>
           <w:b/>
           <w:color w:val="000000" w:themeColor="text1"/>
           <w:sz w:val="28"/>
@@ -982,7 +964,7 @@
           <w:tab w:val="left" w:pos="6340"/>
         </w:tabs>
         <w:rPr>
-          <w:rFonts w:ascii="Times New Roman" w:hAnsi="Times New Roman" w:cs="Times New Roman"/>
+          <w:rFonts w:ascii="Consolas" w:hAnsi="Consolas" w:cs="Times New Roman"/>
           <w:b/>
           <w:color w:val="000000" w:themeColor="text1"/>
           <w:sz w:val="28"/>
@@ -998,7 +980,7 @@
           <w:tab w:val="left" w:pos="6340"/>
         </w:tabs>
         <w:rPr>
-          <w:rFonts w:ascii="Times New Roman" w:hAnsi="Times New Roman" w:cs="Times New Roman"/>
+          <w:rFonts w:ascii="Consolas" w:hAnsi="Consolas" w:cs="Times New Roman"/>
           <w:b/>
           <w:color w:val="000000" w:themeColor="text1"/>
           <w:sz w:val="28"/>
@@ -1014,7 +996,7 @@
           <w:tab w:val="left" w:pos="6340"/>
         </w:tabs>
         <w:rPr>
-          <w:rFonts w:ascii="Times New Roman" w:hAnsi="Times New Roman" w:cs="Times New Roman"/>
+          <w:rFonts w:ascii="Consolas" w:hAnsi="Consolas" w:cs="Times New Roman"/>
           <w:b/>
           <w:color w:val="000000" w:themeColor="text1"/>
           <w:sz w:val="28"/>
@@ -1030,30 +1012,14 @@
           <w:tab w:val="left" w:pos="6340"/>
         </w:tabs>
         <w:rPr>
-          <w:rFonts w:ascii="Times New Roman" w:hAnsi="Times New Roman" w:cs="Times New Roman"/>
-          <w:b/>
-          <w:color w:val="000000" w:themeColor="text1"/>
+          <w:rFonts w:ascii="Consolas" w:hAnsi="Consolas" w:cs="Times New Roman"/>
           <w:sz w:val="28"/>
-          <w:u w:val="single"/>
-          <w:lang w:val="fr-FR"/>
-        </w:rPr>
-      </w:pPr>
-    </w:p>
-    <w:p>
-      <w:pPr>
-        <w:tabs>
-          <w:tab w:val="center" w:pos="5400"/>
-          <w:tab w:val="left" w:pos="6340"/>
-        </w:tabs>
-        <w:rPr>
-          <w:rFonts w:ascii="Times New Roman" w:hAnsi="Times New Roman" w:cs="Times New Roman"/>
-          <w:sz w:val="28"/>
           <w:lang w:val="fr-FR"/>
         </w:rPr>
       </w:pPr>
       <w:r>
         <w:rPr>
-          <w:rFonts w:ascii="Times New Roman" w:hAnsi="Times New Roman" w:cs="Times New Roman"/>
+          <w:rFonts w:ascii="Consolas" w:hAnsi="Consolas" w:cs="Times New Roman"/>
           <w:b/>
           <w:color w:val="000000" w:themeColor="text1"/>
           <w:sz w:val="28"/>
@@ -1065,7 +1031,7 @@
       </w:r>
       <w:r>
         <w:rPr>
-          <w:rFonts w:ascii="Times New Roman" w:hAnsi="Times New Roman" w:cs="Times New Roman"/>
+          <w:rFonts w:ascii="Consolas" w:hAnsi="Consolas" w:cs="Times New Roman"/>
           <w:b/>
           <w:color w:val="000000" w:themeColor="text1"/>
           <w:sz w:val="28"/>
@@ -1078,7 +1044,7 @@
     <w:p>
       <w:pPr>
         <w:rPr>
-          <w:rFonts w:ascii="Times New Roman" w:hAnsi="Times New Roman" w:cs="Times New Roman"/>
+          <w:rFonts w:ascii="Consolas" w:hAnsi="Consolas" w:cs="Times New Roman"/>
           <w:b/>
           <w:color w:val="000000" w:themeColor="text1"/>
           <w:sz w:val="24"/>
@@ -1088,7 +1054,7 @@
       </w:pPr>
       <w:r>
         <w:rPr>
-          <w:rFonts w:ascii="Times New Roman" w:hAnsi="Times New Roman" w:cs="Times New Roman"/>
+          <w:rFonts w:ascii="Consolas" w:hAnsi="Consolas" w:cs="Times New Roman"/>
           <w:b/>
           <w:color w:val="000000" w:themeColor="text1"/>
           <w:sz w:val="24"/>
@@ -1096,6 +1062,25 @@
           <w:lang w:val="fr-FR"/>
         </w:rPr>
         <w:t>Analyse du Domaine</w:t>
+      </w:r>
+    </w:p>
+    <w:p>
+      <w:pPr>
+        <w:rPr>
+          <w:rFonts w:ascii="Consolas" w:hAnsi="Consolas" w:cs="Times New Roman"/>
+          <w:color w:val="000000" w:themeColor="text1"/>
+          <w:sz w:val="24"/>
+          <w:lang w:val="fr-FR"/>
+        </w:rPr>
+      </w:pPr>
+      <w:r>
+        <w:rPr>
+          <w:rFonts w:ascii="Consolas" w:hAnsi="Consolas" w:cs="Times New Roman"/>
+          <w:color w:val="000000" w:themeColor="text1"/>
+          <w:sz w:val="24"/>
+          <w:lang w:val="fr-FR"/>
+        </w:rPr>
+        <w:t>Afin de faire une analyse du domaine étudié :</w:t>
       </w:r>
     </w:p>
     <w:tbl>
@@ -1105,8 +1090,8 @@
         <w:tblLook w:val="04A0" w:firstRow="1" w:lastRow="0" w:firstColumn="1" w:lastColumn="0" w:noHBand="0" w:noVBand="1"/>
       </w:tblPr>
       <w:tblGrid>
-        <w:gridCol w:w="1163"/>
-        <w:gridCol w:w="9627"/>
+        <w:gridCol w:w="1272"/>
+        <w:gridCol w:w="9518"/>
       </w:tblGrid>
       <w:tr>
         <w:tc>
@@ -1116,7 +1101,7 @@
           <w:p>
             <w:pPr>
               <w:rPr>
-                <w:rFonts w:ascii="Times New Roman" w:hAnsi="Times New Roman" w:cs="Times New Roman"/>
+                <w:rFonts w:ascii="Consolas" w:hAnsi="Consolas" w:cs="Times New Roman"/>
                 <w:b/>
                 <w:color w:val="000000" w:themeColor="text1"/>
                 <w:u w:val="single"/>
@@ -1125,7 +1110,7 @@
             </w:pPr>
             <w:r>
               <w:rPr>
-                <w:rFonts w:ascii="Times New Roman" w:hAnsi="Times New Roman" w:cs="Times New Roman"/>
+                <w:rFonts w:ascii="Consolas" w:hAnsi="Consolas" w:cs="Times New Roman"/>
                 <w:b/>
                 <w:sz w:val="24"/>
                 <w:lang w:val="fr-FR"/>
@@ -1141,7 +1126,7 @@
           <w:p>
             <w:pPr>
               <w:rPr>
-                <w:rFonts w:ascii="Times New Roman" w:hAnsi="Times New Roman" w:cs="Times New Roman"/>
+                <w:rFonts w:ascii="Consolas" w:hAnsi="Consolas" w:cs="Times New Roman"/>
                 <w:b/>
                 <w:color w:val="000000" w:themeColor="text1"/>
                 <w:u w:val="single"/>
@@ -1150,21 +1135,21 @@
             </w:pPr>
             <w:r>
               <w:rPr>
-                <w:rFonts w:ascii="Times New Roman" w:hAnsi="Times New Roman" w:cs="Times New Roman"/>
+                <w:rFonts w:ascii="Consolas" w:hAnsi="Consolas" w:cs="Times New Roman"/>
                 <w:lang w:val="fr-FR"/>
               </w:rPr>
               <w:t>Education supérieure</w:t>
             </w:r>
             <w:r>
               <w:rPr>
-                <w:rFonts w:ascii="Times New Roman" w:hAnsi="Times New Roman" w:cs="Times New Roman"/>
+                <w:rFonts w:ascii="Consolas" w:hAnsi="Consolas" w:cs="Times New Roman"/>
                 <w:lang w:val="fr-FR"/>
               </w:rPr>
               <w:t>, concours</w:t>
             </w:r>
             <w:r>
               <w:rPr>
-                <w:rFonts w:ascii="Times New Roman" w:hAnsi="Times New Roman" w:cs="Times New Roman"/>
+                <w:rFonts w:ascii="Consolas" w:hAnsi="Consolas" w:cs="Times New Roman"/>
                 <w:lang w:val="fr-FR"/>
               </w:rPr>
               <w:t>…</w:t>
@@ -1180,7 +1165,7 @@
           <w:p>
             <w:pPr>
               <w:rPr>
-                <w:rFonts w:ascii="Times New Roman" w:hAnsi="Times New Roman" w:cs="Times New Roman"/>
+                <w:rFonts w:ascii="Consolas" w:hAnsi="Consolas" w:cs="Times New Roman"/>
                 <w:b/>
                 <w:color w:val="000000" w:themeColor="text1"/>
                 <w:u w:val="single"/>
@@ -1189,7 +1174,7 @@
             </w:pPr>
             <w:r>
               <w:rPr>
-                <w:rFonts w:ascii="Times New Roman" w:hAnsi="Times New Roman" w:cs="Times New Roman"/>
+                <w:rFonts w:ascii="Consolas" w:hAnsi="Consolas" w:cs="Times New Roman"/>
                 <w:b/>
                 <w:sz w:val="24"/>
                 <w:lang w:val="fr-FR"/>
@@ -1211,13 +1196,13 @@
               </w:numPr>
               <w:spacing w:after="160" w:line="259" w:lineRule="auto"/>
               <w:rPr>
-                <w:rFonts w:ascii="Times New Roman" w:hAnsi="Times New Roman" w:cs="Times New Roman"/>
-                <w:lang w:val="fr-FR"/>
-              </w:rPr>
-            </w:pPr>
-            <w:r>
-              <w:rPr>
-                <w:rFonts w:ascii="Times New Roman" w:hAnsi="Times New Roman" w:cs="Times New Roman"/>
+                <w:rFonts w:ascii="Consolas" w:hAnsi="Consolas" w:cs="Times New Roman"/>
+                <w:lang w:val="fr-FR"/>
+              </w:rPr>
+            </w:pPr>
+            <w:r>
+              <w:rPr>
+                <w:rFonts w:ascii="Consolas" w:hAnsi="Consolas" w:cs="Times New Roman"/>
                 <w:lang w:val="fr-FR"/>
               </w:rPr>
               <w:t>gestion des candidats</w:t>
@@ -1232,13 +1217,13 @@
               </w:numPr>
               <w:spacing w:after="160" w:line="259" w:lineRule="auto"/>
               <w:rPr>
-                <w:rFonts w:ascii="Times New Roman" w:hAnsi="Times New Roman" w:cs="Times New Roman"/>
-                <w:lang w:val="fr-FR"/>
-              </w:rPr>
-            </w:pPr>
-            <w:r>
-              <w:rPr>
-                <w:rFonts w:ascii="Times New Roman" w:hAnsi="Times New Roman" w:cs="Times New Roman"/>
+                <w:rFonts w:ascii="Consolas" w:hAnsi="Consolas" w:cs="Times New Roman"/>
+                <w:lang w:val="fr-FR"/>
+              </w:rPr>
+            </w:pPr>
+            <w:r>
+              <w:rPr>
+                <w:rFonts w:ascii="Consolas" w:hAnsi="Consolas" w:cs="Times New Roman"/>
                 <w:lang w:val="fr-FR"/>
               </w:rPr>
               <w:t>gestion des données(les informations personnelles, les notes, infos concours...)</w:t>
@@ -1253,13 +1238,13 @@
               </w:numPr>
               <w:spacing w:after="160" w:line="259" w:lineRule="auto"/>
               <w:rPr>
-                <w:rFonts w:ascii="Times New Roman" w:hAnsi="Times New Roman" w:cs="Times New Roman"/>
-                <w:lang w:val="fr-FR"/>
-              </w:rPr>
-            </w:pPr>
-            <w:r>
-              <w:rPr>
-                <w:rFonts w:ascii="Times New Roman" w:hAnsi="Times New Roman" w:cs="Times New Roman"/>
+                <w:rFonts w:ascii="Consolas" w:hAnsi="Consolas" w:cs="Times New Roman"/>
+                <w:lang w:val="fr-FR"/>
+              </w:rPr>
+            </w:pPr>
+            <w:r>
+              <w:rPr>
+                <w:rFonts w:ascii="Consolas" w:hAnsi="Consolas" w:cs="Times New Roman"/>
                 <w:lang w:val="fr-FR"/>
               </w:rPr>
               <w:t>gestion des corrections (affectation des enseignants)</w:t>
@@ -1274,13 +1259,13 @@
               </w:numPr>
               <w:spacing w:after="160" w:line="259" w:lineRule="auto"/>
               <w:rPr>
-                <w:rFonts w:ascii="Times New Roman" w:hAnsi="Times New Roman" w:cs="Times New Roman"/>
-                <w:lang w:val="fr-FR"/>
-              </w:rPr>
-            </w:pPr>
-            <w:r>
-              <w:rPr>
-                <w:rFonts w:ascii="Times New Roman" w:hAnsi="Times New Roman" w:cs="Times New Roman"/>
+                <w:rFonts w:ascii="Consolas" w:hAnsi="Consolas" w:cs="Times New Roman"/>
+                <w:lang w:val="fr-FR"/>
+              </w:rPr>
+            </w:pPr>
+            <w:r>
+              <w:rPr>
+                <w:rFonts w:ascii="Consolas" w:hAnsi="Consolas" w:cs="Times New Roman"/>
                 <w:lang w:val="fr-FR"/>
               </w:rPr>
               <w:t>affichage des listes des notes</w:t>
@@ -1289,7 +1274,7 @@
           <w:p>
             <w:pPr>
               <w:rPr>
-                <w:rFonts w:ascii="Times New Roman" w:hAnsi="Times New Roman" w:cs="Times New Roman"/>
+                <w:rFonts w:ascii="Consolas" w:hAnsi="Consolas" w:cs="Times New Roman"/>
                 <w:b/>
                 <w:color w:val="000000" w:themeColor="text1"/>
                 <w:u w:val="single"/>
@@ -1298,7 +1283,7 @@
             </w:pPr>
             <w:r>
               <w:rPr>
-                <w:rFonts w:ascii="Times New Roman" w:hAnsi="Times New Roman" w:cs="Times New Roman"/>
+                <w:rFonts w:ascii="Consolas" w:hAnsi="Consolas" w:cs="Times New Roman"/>
                 <w:lang w:val="fr-FR"/>
               </w:rPr>
               <w:t>…</w:t>
@@ -1310,7 +1295,7 @@
     <w:p>
       <w:pPr>
         <w:rPr>
-          <w:rFonts w:ascii="Times New Roman" w:hAnsi="Times New Roman" w:cs="Times New Roman"/>
+          <w:rFonts w:ascii="Consolas" w:hAnsi="Consolas" w:cs="Times New Roman"/>
           <w:b/>
           <w:color w:val="000000" w:themeColor="text1"/>
           <w:u w:val="single"/>
@@ -1321,7 +1306,7 @@
     <w:p>
       <w:pPr>
         <w:rPr>
-          <w:rFonts w:ascii="Times New Roman" w:hAnsi="Times New Roman" w:cs="Times New Roman"/>
+          <w:rFonts w:ascii="Consolas" w:hAnsi="Consolas" w:cs="Times New Roman"/>
           <w:b/>
           <w:sz w:val="24"/>
           <w:u w:val="single"/>
@@ -1330,7 +1315,7 @@
       </w:pPr>
       <w:r>
         <w:rPr>
-          <w:rFonts w:ascii="Times New Roman" w:hAnsi="Times New Roman" w:cs="Times New Roman"/>
+          <w:rFonts w:ascii="Consolas" w:hAnsi="Consolas" w:cs="Times New Roman"/>
           <w:b/>
           <w:sz w:val="24"/>
           <w:u w:val="single"/>
@@ -1346,9 +1331,9 @@
         <w:tblLook w:val="04A0" w:firstRow="1" w:lastRow="0" w:firstColumn="1" w:lastColumn="0" w:noHBand="0" w:noVBand="1"/>
       </w:tblPr>
       <w:tblGrid>
-        <w:gridCol w:w="1548"/>
-        <w:gridCol w:w="1147"/>
-        <w:gridCol w:w="8095"/>
+        <w:gridCol w:w="1910"/>
+        <w:gridCol w:w="1426"/>
+        <w:gridCol w:w="7454"/>
       </w:tblGrid>
       <w:tr>
         <w:tc>
@@ -1358,14 +1343,14 @@
           <w:p>
             <w:pPr>
               <w:rPr>
-                <w:rFonts w:ascii="Times New Roman" w:hAnsi="Times New Roman" w:cs="Times New Roman"/>
-                <w:b/>
-                <w:lang w:val="fr-FR"/>
-              </w:rPr>
-            </w:pPr>
-            <w:r>
-              <w:rPr>
-                <w:rFonts w:ascii="Times New Roman" w:hAnsi="Times New Roman" w:cs="Times New Roman"/>
+                <w:rFonts w:ascii="Consolas" w:hAnsi="Consolas" w:cs="Times New Roman"/>
+                <w:b/>
+                <w:lang w:val="fr-FR"/>
+              </w:rPr>
+            </w:pPr>
+            <w:r>
+              <w:rPr>
+                <w:rFonts w:ascii="Consolas" w:hAnsi="Consolas" w:cs="Times New Roman"/>
                 <w:b/>
                 <w:sz w:val="24"/>
                 <w:lang w:val="fr-FR"/>
@@ -1381,14 +1366,14 @@
           <w:p>
             <w:pPr>
               <w:rPr>
-                <w:rFonts w:ascii="Times New Roman" w:hAnsi="Times New Roman" w:cs="Times New Roman"/>
-                <w:b/>
-                <w:lang w:val="fr-FR"/>
-              </w:rPr>
-            </w:pPr>
-            <w:r>
-              <w:rPr>
-                <w:rFonts w:ascii="Times New Roman" w:hAnsi="Times New Roman" w:cs="Times New Roman"/>
+                <w:rFonts w:ascii="Consolas" w:hAnsi="Consolas" w:cs="Times New Roman"/>
+                <w:b/>
+                <w:lang w:val="fr-FR"/>
+              </w:rPr>
+            </w:pPr>
+            <w:r>
+              <w:rPr>
+                <w:rFonts w:ascii="Consolas" w:hAnsi="Consolas" w:cs="Times New Roman"/>
                 <w:b/>
                 <w:sz w:val="24"/>
                 <w:lang w:val="fr-FR"/>
@@ -1404,14 +1389,14 @@
           <w:p>
             <w:pPr>
               <w:rPr>
-                <w:rFonts w:ascii="Times New Roman" w:hAnsi="Times New Roman" w:cs="Times New Roman"/>
-                <w:b/>
-                <w:lang w:val="fr-FR"/>
-              </w:rPr>
-            </w:pPr>
-            <w:r>
-              <w:rPr>
-                <w:rFonts w:ascii="Times New Roman" w:hAnsi="Times New Roman" w:cs="Times New Roman"/>
+                <w:rFonts w:ascii="Consolas" w:hAnsi="Consolas" w:cs="Times New Roman"/>
+                <w:b/>
+                <w:lang w:val="fr-FR"/>
+              </w:rPr>
+            </w:pPr>
+            <w:r>
+              <w:rPr>
+                <w:rFonts w:ascii="Consolas" w:hAnsi="Consolas" w:cs="Times New Roman"/>
                 <w:b/>
                 <w:sz w:val="24"/>
                 <w:lang w:val="fr-FR"/>
@@ -1429,13 +1414,13 @@
           <w:p>
             <w:pPr>
               <w:rPr>
-                <w:rFonts w:ascii="Times New Roman" w:hAnsi="Times New Roman" w:cs="Times New Roman"/>
-                <w:lang w:val="fr-FR"/>
-              </w:rPr>
-            </w:pPr>
-            <w:r>
-              <w:rPr>
-                <w:rFonts w:ascii="Times New Roman" w:hAnsi="Times New Roman" w:cs="Times New Roman"/>
+                <w:rFonts w:ascii="Consolas" w:hAnsi="Consolas" w:cs="Times New Roman"/>
+                <w:lang w:val="fr-FR"/>
+              </w:rPr>
+            </w:pPr>
+            <w:r>
+              <w:rPr>
+                <w:rFonts w:ascii="Consolas" w:hAnsi="Consolas" w:cs="Times New Roman"/>
                 <w:lang w:val="fr-FR"/>
               </w:rPr>
               <w:t>Président CFD</w:t>
@@ -1449,13 +1434,13 @@
           <w:p>
             <w:pPr>
               <w:rPr>
-                <w:rFonts w:ascii="Times New Roman" w:hAnsi="Times New Roman" w:cs="Times New Roman"/>
-                <w:lang w:val="fr-FR"/>
-              </w:rPr>
-            </w:pPr>
-            <w:r>
-              <w:rPr>
-                <w:rFonts w:ascii="Times New Roman" w:hAnsi="Times New Roman" w:cs="Times New Roman"/>
+                <w:rFonts w:ascii="Consolas" w:hAnsi="Consolas" w:cs="Times New Roman"/>
+                <w:lang w:val="fr-FR"/>
+              </w:rPr>
+            </w:pPr>
+            <w:r>
+              <w:rPr>
+                <w:rFonts w:ascii="Consolas" w:hAnsi="Consolas" w:cs="Times New Roman"/>
                 <w:lang w:val="fr-FR"/>
               </w:rPr>
               <w:t>Principale</w:t>
@@ -1469,13 +1454,13 @@
           <w:p>
             <w:pPr>
               <w:rPr>
-                <w:rFonts w:ascii="Times New Roman" w:hAnsi="Times New Roman" w:cs="Times New Roman"/>
-                <w:lang w:val="fr-FR"/>
-              </w:rPr>
-            </w:pPr>
-            <w:r>
-              <w:rPr>
-                <w:rFonts w:ascii="Times New Roman" w:hAnsi="Times New Roman" w:cs="Times New Roman"/>
+                <w:rFonts w:ascii="Consolas" w:hAnsi="Consolas" w:cs="Times New Roman"/>
+                <w:lang w:val="fr-FR"/>
+              </w:rPr>
+            </w:pPr>
+            <w:r>
+              <w:rPr>
+                <w:rFonts w:ascii="Consolas" w:hAnsi="Consolas" w:cs="Times New Roman"/>
                 <w:lang w:val="fr-FR"/>
               </w:rPr>
               <w:t>Responsable de la gestion des enseignants et des corrections des copies.</w:t>
@@ -1491,13 +1476,13 @@
           <w:p>
             <w:pPr>
               <w:rPr>
-                <w:rFonts w:ascii="Times New Roman" w:hAnsi="Times New Roman" w:cs="Times New Roman"/>
-                <w:lang w:val="fr-FR"/>
-              </w:rPr>
-            </w:pPr>
-            <w:r>
-              <w:rPr>
-                <w:rFonts w:ascii="Times New Roman" w:hAnsi="Times New Roman" w:cs="Times New Roman"/>
+                <w:rFonts w:ascii="Consolas" w:hAnsi="Consolas" w:cs="Times New Roman"/>
+                <w:lang w:val="fr-FR"/>
+              </w:rPr>
+            </w:pPr>
+            <w:r>
+              <w:rPr>
+                <w:rFonts w:ascii="Consolas" w:hAnsi="Consolas" w:cs="Times New Roman"/>
                 <w:lang w:val="fr-FR"/>
               </w:rPr>
               <w:t>Enseignant</w:t>
@@ -1511,13 +1496,13 @@
           <w:p>
             <w:pPr>
               <w:rPr>
-                <w:rFonts w:ascii="Times New Roman" w:hAnsi="Times New Roman" w:cs="Times New Roman"/>
-                <w:lang w:val="fr-FR"/>
-              </w:rPr>
-            </w:pPr>
-            <w:r>
-              <w:rPr>
-                <w:rFonts w:ascii="Times New Roman" w:hAnsi="Times New Roman" w:cs="Times New Roman"/>
+                <w:rFonts w:ascii="Consolas" w:hAnsi="Consolas" w:cs="Times New Roman"/>
+                <w:lang w:val="fr-FR"/>
+              </w:rPr>
+            </w:pPr>
+            <w:r>
+              <w:rPr>
+                <w:rFonts w:ascii="Consolas" w:hAnsi="Consolas" w:cs="Times New Roman"/>
                 <w:lang w:val="fr-FR"/>
               </w:rPr>
               <w:t>Principale</w:t>
@@ -1531,20 +1516,20 @@
           <w:p>
             <w:pPr>
               <w:rPr>
-                <w:rFonts w:ascii="Times New Roman" w:hAnsi="Times New Roman" w:cs="Times New Roman"/>
-                <w:lang w:val="fr-FR"/>
-              </w:rPr>
-            </w:pPr>
-            <w:r>
-              <w:rPr>
-                <w:rFonts w:ascii="Times New Roman" w:hAnsi="Times New Roman" w:cs="Times New Roman"/>
+                <w:rFonts w:ascii="Consolas" w:hAnsi="Consolas" w:cs="Times New Roman"/>
+                <w:lang w:val="fr-FR"/>
+              </w:rPr>
+            </w:pPr>
+            <w:r>
+              <w:rPr>
+                <w:rFonts w:ascii="Consolas" w:hAnsi="Consolas" w:cs="Times New Roman"/>
                 <w:lang w:val="fr-FR"/>
               </w:rPr>
               <w:t>Responsable de la correction des copies des candi</w:t>
             </w:r>
             <w:r>
               <w:rPr>
-                <w:rFonts w:ascii="Times New Roman" w:hAnsi="Times New Roman" w:cs="Times New Roman"/>
+                <w:rFonts w:ascii="Consolas" w:hAnsi="Consolas" w:cs="Times New Roman"/>
                 <w:lang w:val="fr-FR"/>
               </w:rPr>
               <w:t>dats et l’affectation des notes</w:t>
@@ -1560,13 +1545,13 @@
           <w:p>
             <w:pPr>
               <w:rPr>
-                <w:rFonts w:ascii="Times New Roman" w:hAnsi="Times New Roman" w:cs="Times New Roman"/>
-                <w:lang w:val="fr-FR"/>
-              </w:rPr>
-            </w:pPr>
-            <w:r>
-              <w:rPr>
-                <w:rFonts w:ascii="Times New Roman" w:hAnsi="Times New Roman" w:cs="Times New Roman"/>
+                <w:rFonts w:ascii="Consolas" w:hAnsi="Consolas" w:cs="Times New Roman"/>
+                <w:lang w:val="fr-FR"/>
+              </w:rPr>
+            </w:pPr>
+            <w:r>
+              <w:rPr>
+                <w:rFonts w:ascii="Consolas" w:hAnsi="Consolas" w:cs="Times New Roman"/>
                 <w:lang w:val="fr-FR"/>
               </w:rPr>
               <w:t>Candidat</w:t>
@@ -1580,13 +1565,13 @@
           <w:p>
             <w:pPr>
               <w:rPr>
-                <w:rFonts w:ascii="Times New Roman" w:hAnsi="Times New Roman" w:cs="Times New Roman"/>
-                <w:lang w:val="fr-FR"/>
-              </w:rPr>
-            </w:pPr>
-            <w:r>
-              <w:rPr>
-                <w:rFonts w:ascii="Times New Roman" w:hAnsi="Times New Roman" w:cs="Times New Roman"/>
+                <w:rFonts w:ascii="Consolas" w:hAnsi="Consolas" w:cs="Times New Roman"/>
+                <w:lang w:val="fr-FR"/>
+              </w:rPr>
+            </w:pPr>
+            <w:r>
+              <w:rPr>
+                <w:rFonts w:ascii="Consolas" w:hAnsi="Consolas" w:cs="Times New Roman"/>
                 <w:lang w:val="fr-FR"/>
               </w:rPr>
               <w:t>Principale</w:t>
@@ -1600,20 +1585,20 @@
           <w:p>
             <w:pPr>
               <w:rPr>
-                <w:rFonts w:ascii="Times New Roman" w:hAnsi="Times New Roman" w:cs="Times New Roman"/>
-                <w:lang w:val="fr-FR"/>
-              </w:rPr>
-            </w:pPr>
-            <w:r>
-              <w:rPr>
-                <w:rFonts w:ascii="Times New Roman" w:hAnsi="Times New Roman" w:cs="Times New Roman"/>
+                <w:rFonts w:ascii="Consolas" w:hAnsi="Consolas" w:cs="Times New Roman"/>
+                <w:lang w:val="fr-FR"/>
+              </w:rPr>
+            </w:pPr>
+            <w:r>
+              <w:rPr>
+                <w:rFonts w:ascii="Consolas" w:hAnsi="Consolas" w:cs="Times New Roman"/>
                 <w:lang w:val="fr-FR"/>
               </w:rPr>
               <w:t>Représente  le personnel éducatif qui con</w:t>
             </w:r>
             <w:r>
               <w:rPr>
-                <w:rFonts w:ascii="Times New Roman" w:hAnsi="Times New Roman" w:cs="Times New Roman"/>
+                <w:rFonts w:ascii="Consolas" w:hAnsi="Consolas" w:cs="Times New Roman"/>
                 <w:lang w:val="fr-FR"/>
               </w:rPr>
               <w:t>sulte toutes informations partagées du concours</w:t>
@@ -1629,13 +1614,13 @@
           <w:p>
             <w:pPr>
               <w:rPr>
-                <w:rFonts w:ascii="Times New Roman" w:hAnsi="Times New Roman" w:cs="Times New Roman"/>
-                <w:lang w:val="fr-FR"/>
-              </w:rPr>
-            </w:pPr>
-            <w:r>
-              <w:rPr>
-                <w:rFonts w:ascii="Times New Roman" w:hAnsi="Times New Roman" w:cs="Times New Roman"/>
+                <w:rFonts w:ascii="Consolas" w:hAnsi="Consolas" w:cs="Times New Roman"/>
+                <w:lang w:val="fr-FR"/>
+              </w:rPr>
+            </w:pPr>
+            <w:r>
+              <w:rPr>
+                <w:rFonts w:ascii="Consolas" w:hAnsi="Consolas" w:cs="Times New Roman"/>
                 <w:lang w:val="fr-FR"/>
               </w:rPr>
               <w:t>Vice-doyen</w:t>
@@ -1649,13 +1634,13 @@
           <w:p>
             <w:pPr>
               <w:rPr>
-                <w:rFonts w:ascii="Times New Roman" w:hAnsi="Times New Roman" w:cs="Times New Roman"/>
-                <w:lang w:val="fr-FR"/>
-              </w:rPr>
-            </w:pPr>
-            <w:r>
-              <w:rPr>
-                <w:rFonts w:ascii="Times New Roman" w:hAnsi="Times New Roman" w:cs="Times New Roman"/>
+                <w:rFonts w:ascii="Consolas" w:hAnsi="Consolas" w:cs="Times New Roman"/>
+                <w:lang w:val="fr-FR"/>
+              </w:rPr>
+            </w:pPr>
+            <w:r>
+              <w:rPr>
+                <w:rFonts w:ascii="Consolas" w:hAnsi="Consolas" w:cs="Times New Roman"/>
                 <w:lang w:val="fr-FR"/>
               </w:rPr>
               <w:t>Principale</w:t>
@@ -1669,13 +1654,13 @@
           <w:p>
             <w:pPr>
               <w:rPr>
-                <w:rFonts w:ascii="Times New Roman" w:hAnsi="Times New Roman" w:cs="Times New Roman"/>
-                <w:lang w:val="fr-FR"/>
-              </w:rPr>
-            </w:pPr>
-            <w:r>
-              <w:rPr>
-                <w:rFonts w:ascii="Times New Roman" w:hAnsi="Times New Roman" w:cs="Times New Roman"/>
+                <w:rFonts w:ascii="Consolas" w:hAnsi="Consolas" w:cs="Times New Roman"/>
+                <w:lang w:val="fr-FR"/>
+              </w:rPr>
+            </w:pPr>
+            <w:r>
+              <w:rPr>
+                <w:rFonts w:ascii="Consolas" w:hAnsi="Consolas" w:cs="Times New Roman"/>
                 <w:lang w:val="fr-FR"/>
               </w:rPr>
               <w:t>Responsable de partage des informations nécessaires sur le déroulement du concours</w:t>
@@ -1691,13 +1676,13 @@
           <w:p>
             <w:pPr>
               <w:rPr>
-                <w:rFonts w:ascii="Times New Roman" w:hAnsi="Times New Roman" w:cs="Times New Roman"/>
-                <w:lang w:val="fr-FR"/>
-              </w:rPr>
-            </w:pPr>
-            <w:r>
-              <w:rPr>
-                <w:rFonts w:ascii="Times New Roman" w:hAnsi="Times New Roman" w:cs="Times New Roman"/>
+                <w:rFonts w:ascii="Consolas" w:hAnsi="Consolas" w:cs="Times New Roman"/>
+                <w:lang w:val="fr-FR"/>
+              </w:rPr>
+            </w:pPr>
+            <w:r>
+              <w:rPr>
+                <w:rFonts w:ascii="Consolas" w:hAnsi="Consolas" w:cs="Times New Roman"/>
                 <w:lang w:val="fr-FR"/>
               </w:rPr>
               <w:t>Administrateur</w:t>
@@ -1711,13 +1696,13 @@
           <w:p>
             <w:pPr>
               <w:rPr>
-                <w:rFonts w:ascii="Times New Roman" w:hAnsi="Times New Roman" w:cs="Times New Roman"/>
-                <w:lang w:val="fr-FR"/>
-              </w:rPr>
-            </w:pPr>
-            <w:r>
-              <w:rPr>
-                <w:rFonts w:ascii="Times New Roman" w:hAnsi="Times New Roman" w:cs="Times New Roman"/>
+                <w:rFonts w:ascii="Consolas" w:hAnsi="Consolas" w:cs="Times New Roman"/>
+                <w:lang w:val="fr-FR"/>
+              </w:rPr>
+            </w:pPr>
+            <w:r>
+              <w:rPr>
+                <w:rFonts w:ascii="Consolas" w:hAnsi="Consolas" w:cs="Times New Roman"/>
                 <w:lang w:val="fr-FR"/>
               </w:rPr>
               <w:t>Principale</w:t>
@@ -1731,13 +1716,13 @@
           <w:p>
             <w:pPr>
               <w:rPr>
-                <w:rFonts w:ascii="Times New Roman" w:hAnsi="Times New Roman" w:cs="Times New Roman"/>
-                <w:lang w:val="fr-FR"/>
-              </w:rPr>
-            </w:pPr>
-            <w:r>
-              <w:rPr>
-                <w:rFonts w:ascii="Times New Roman" w:hAnsi="Times New Roman" w:cs="Times New Roman"/>
+                <w:rFonts w:ascii="Consolas" w:hAnsi="Consolas" w:cs="Times New Roman"/>
+                <w:lang w:val="fr-FR"/>
+              </w:rPr>
+            </w:pPr>
+            <w:r>
+              <w:rPr>
+                <w:rFonts w:ascii="Consolas" w:hAnsi="Consolas" w:cs="Times New Roman"/>
                 <w:lang w:val="fr-FR"/>
               </w:rPr>
               <w:t>Représente le personnel administratif responsable de la gestion des utilisateurs autour du concours.</w:t>
@@ -1749,15 +1734,15 @@
     <w:p>
       <w:pPr>
         <w:rPr>
-          <w:rFonts w:ascii="Times New Roman" w:hAnsi="Times New Roman" w:cs="Times New Roman"/>
-          <w:lang w:val="fr-FR"/>
-        </w:rPr>
-      </w:pPr>
-    </w:p>
-    <w:p>
-      <w:pPr>
-        <w:rPr>
-          <w:rFonts w:ascii="Times New Roman" w:hAnsi="Times New Roman" w:cs="Times New Roman"/>
+          <w:rFonts w:ascii="Consolas" w:hAnsi="Consolas" w:cs="Times New Roman"/>
+          <w:lang w:val="fr-FR"/>
+        </w:rPr>
+      </w:pPr>
+    </w:p>
+    <w:p>
+      <w:pPr>
+        <w:rPr>
+          <w:rFonts w:ascii="Consolas" w:hAnsi="Consolas" w:cs="Times New Roman"/>
           <w:b/>
           <w:sz w:val="24"/>
           <w:u w:val="single"/>
@@ -1765,7 +1750,7 @@
       </w:pPr>
       <w:r>
         <w:rPr>
-          <w:rFonts w:ascii="Times New Roman" w:hAnsi="Times New Roman" w:cs="Times New Roman"/>
+          <w:rFonts w:ascii="Consolas" w:hAnsi="Consolas" w:cs="Times New Roman"/>
           <w:b/>
           <w:sz w:val="24"/>
           <w:u w:val="single"/>
@@ -1776,7 +1761,7 @@
       <w:proofErr w:type="gramStart"/>
       <w:r>
         <w:rPr>
-          <w:rFonts w:ascii="Times New Roman" w:hAnsi="Times New Roman" w:cs="Times New Roman"/>
+          <w:rFonts w:ascii="Consolas" w:hAnsi="Consolas" w:cs="Times New Roman"/>
           <w:b/>
           <w:sz w:val="24"/>
           <w:u w:val="single"/>
@@ -1787,33 +1772,33 @@
       <w:proofErr w:type="gramEnd"/>
       <w:r>
         <w:rPr>
-          <w:rFonts w:ascii="Times New Roman" w:hAnsi="Times New Roman" w:cs="Times New Roman"/>
+          <w:rFonts w:ascii="Consolas" w:hAnsi="Consolas" w:cs="Times New Roman"/>
           <w:b/>
           <w:sz w:val="24"/>
           <w:u w:val="single"/>
         </w:rPr>
         <w:t xml:space="preserve"> </w:t>
       </w:r>
-      <w:proofErr w:type="spellStart"/>
       <w:r>
         <w:rPr>
-          <w:rFonts w:ascii="Times New Roman" w:hAnsi="Times New Roman" w:cs="Times New Roman"/>
+          <w:rFonts w:ascii="Consolas" w:hAnsi="Consolas" w:cs="Times New Roman"/>
           <w:b/>
           <w:sz w:val="24"/>
           <w:u w:val="single"/>
+          <w:lang w:val="fr-FR"/>
         </w:rPr>
         <w:t>D’Utilisation</w:t>
       </w:r>
       <w:r>
         <w:rPr>
-          <w:rFonts w:ascii="Times New Roman" w:hAnsi="Times New Roman" w:cs="Times New Roman"/>
+          <w:rFonts w:ascii="Consolas" w:hAnsi="Consolas" w:cs="Times New Roman"/>
           <w:b/>
           <w:sz w:val="24"/>
           <w:u w:val="single"/>
+          <w:lang w:val="fr-FR"/>
         </w:rPr>
         <w:t>s</w:t>
       </w:r>
-      <w:proofErr w:type="spellEnd"/>
     </w:p>
     <w:tbl>
       <w:tblPr>
@@ -1822,25 +1807,25 @@
         <w:tblLook w:val="04A0" w:firstRow="1" w:lastRow="0" w:firstColumn="1" w:lastColumn="0" w:noHBand="0" w:noVBand="1"/>
       </w:tblPr>
       <w:tblGrid>
-        <w:gridCol w:w="2155"/>
-        <w:gridCol w:w="8635"/>
+        <w:gridCol w:w="2785"/>
+        <w:gridCol w:w="8005"/>
       </w:tblGrid>
       <w:tr>
         <w:tc>
           <w:tcPr>
-            <w:tcW w:w="2155" w:type="dxa"/>
-          </w:tcPr>
-          <w:p>
-            <w:pPr>
-              <w:rPr>
-                <w:rFonts w:ascii="Times New Roman" w:hAnsi="Times New Roman" w:cs="Times New Roman"/>
-                <w:b/>
-                <w:lang w:val="fr-FR"/>
-              </w:rPr>
-            </w:pPr>
-            <w:r>
-              <w:rPr>
-                <w:rFonts w:ascii="Times New Roman" w:hAnsi="Times New Roman" w:cs="Times New Roman"/>
+            <w:tcW w:w="2785" w:type="dxa"/>
+          </w:tcPr>
+          <w:p>
+            <w:pPr>
+              <w:rPr>
+                <w:rFonts w:ascii="Consolas" w:hAnsi="Consolas" w:cs="Times New Roman"/>
+                <w:b/>
+                <w:lang w:val="fr-FR"/>
+              </w:rPr>
+            </w:pPr>
+            <w:r>
+              <w:rPr>
+                <w:rFonts w:ascii="Consolas" w:hAnsi="Consolas" w:cs="Times New Roman"/>
                 <w:b/>
                 <w:sz w:val="24"/>
                 <w:lang w:val="fr-FR"/>
@@ -1851,20 +1836,20 @@
         </w:tc>
         <w:tc>
           <w:tcPr>
-            <w:tcW w:w="8635" w:type="dxa"/>
-          </w:tcPr>
-          <w:p>
-            <w:pPr>
-              <w:rPr>
-                <w:rFonts w:ascii="Times New Roman" w:hAnsi="Times New Roman" w:cs="Times New Roman"/>
-                <w:b/>
-                <w:sz w:val="24"/>
-                <w:lang w:val="fr-FR"/>
-              </w:rPr>
-            </w:pPr>
-            <w:r>
-              <w:rPr>
-                <w:rFonts w:ascii="Times New Roman" w:hAnsi="Times New Roman" w:cs="Times New Roman"/>
+            <w:tcW w:w="8005" w:type="dxa"/>
+          </w:tcPr>
+          <w:p>
+            <w:pPr>
+              <w:rPr>
+                <w:rFonts w:ascii="Consolas" w:hAnsi="Consolas" w:cs="Times New Roman"/>
+                <w:b/>
+                <w:sz w:val="24"/>
+                <w:lang w:val="fr-FR"/>
+              </w:rPr>
+            </w:pPr>
+            <w:r>
+              <w:rPr>
+                <w:rFonts w:ascii="Consolas" w:hAnsi="Consolas" w:cs="Times New Roman"/>
                 <w:b/>
                 <w:sz w:val="24"/>
                 <w:lang w:val="fr-FR"/>
@@ -1877,37 +1862,37 @@
       <w:tr>
         <w:tc>
           <w:tcPr>
-            <w:tcW w:w="2155" w:type="dxa"/>
-          </w:tcPr>
-          <w:p>
-            <w:pPr>
-              <w:rPr>
-                <w:rFonts w:ascii="Times New Roman" w:hAnsi="Times New Roman" w:cs="Times New Roman"/>
-                <w:lang w:val="fr-FR"/>
-              </w:rPr>
-            </w:pPr>
-            <w:r>
-              <w:rPr>
-                <w:rFonts w:ascii="Times New Roman" w:hAnsi="Times New Roman" w:cs="Times New Roman"/>
+            <w:tcW w:w="2785" w:type="dxa"/>
+          </w:tcPr>
+          <w:p>
+            <w:pPr>
+              <w:rPr>
+                <w:rFonts w:ascii="Consolas" w:hAnsi="Consolas" w:cs="Times New Roman"/>
+                <w:lang w:val="fr-FR"/>
+              </w:rPr>
+            </w:pPr>
+            <w:r>
+              <w:rPr>
+                <w:rFonts w:ascii="Consolas" w:hAnsi="Consolas" w:cs="Times New Roman"/>
               </w:rPr>
               <w:t>President CFD</w:t>
             </w:r>
             <w:r>
               <w:rPr>
-                <w:rFonts w:ascii="Times New Roman" w:hAnsi="Times New Roman" w:cs="Times New Roman"/>
+                <w:rFonts w:ascii="Consolas" w:hAnsi="Consolas" w:cs="Times New Roman"/>
               </w:rPr>
               <w:t xml:space="preserve"> </w:t>
             </w:r>
             <w:r>
               <w:rPr>
-                <w:rFonts w:ascii="Times New Roman" w:hAnsi="Times New Roman" w:cs="Times New Roman"/>
+                <w:rFonts w:ascii="Consolas" w:hAnsi="Consolas" w:cs="Times New Roman"/>
                 <w:lang w:val="fr-FR"/>
               </w:rPr>
               <w:t>peut</w:t>
             </w:r>
             <w:r>
               <w:rPr>
-                <w:rFonts w:ascii="Times New Roman" w:hAnsi="Times New Roman" w:cs="Times New Roman"/>
+                <w:rFonts w:ascii="Consolas" w:hAnsi="Consolas" w:cs="Times New Roman"/>
               </w:rPr>
               <w:t xml:space="preserve"> :</w:t>
             </w:r>
@@ -1915,7 +1900,7 @@
         </w:tc>
         <w:tc>
           <w:tcPr>
-            <w:tcW w:w="8635" w:type="dxa"/>
+            <w:tcW w:w="8005" w:type="dxa"/>
           </w:tcPr>
           <w:p>
             <w:pPr>
@@ -1926,13 +1911,13 @@
               </w:numPr>
               <w:spacing w:after="160" w:line="259" w:lineRule="auto"/>
               <w:rPr>
-                <w:rFonts w:ascii="Times New Roman" w:hAnsi="Times New Roman" w:cs="Times New Roman"/>
-                <w:lang w:val="fr-FR"/>
-              </w:rPr>
-            </w:pPr>
-            <w:r>
-              <w:rPr>
-                <w:rFonts w:ascii="Times New Roman" w:hAnsi="Times New Roman" w:cs="Times New Roman"/>
+                <w:rFonts w:ascii="Consolas" w:hAnsi="Consolas" w:cs="Times New Roman"/>
+                <w:lang w:val="fr-FR"/>
+              </w:rPr>
+            </w:pPr>
+            <w:r>
+              <w:rPr>
+                <w:rFonts w:ascii="Consolas" w:hAnsi="Consolas" w:cs="Times New Roman"/>
                 <w:lang w:val="fr-FR"/>
               </w:rPr>
               <w:t>Affecter un ensemble d’enseignants pour la correction des copies</w:t>
@@ -1947,13 +1932,13 @@
               </w:numPr>
               <w:spacing w:after="160" w:line="259" w:lineRule="auto"/>
               <w:rPr>
-                <w:rFonts w:ascii="Times New Roman" w:hAnsi="Times New Roman" w:cs="Times New Roman"/>
-                <w:lang w:val="fr-FR"/>
-              </w:rPr>
-            </w:pPr>
-            <w:r>
-              <w:rPr>
-                <w:rFonts w:ascii="Times New Roman" w:hAnsi="Times New Roman" w:cs="Times New Roman"/>
+                <w:rFonts w:ascii="Consolas" w:hAnsi="Consolas" w:cs="Times New Roman"/>
+                <w:lang w:val="fr-FR"/>
+              </w:rPr>
+            </w:pPr>
+            <w:r>
+              <w:rPr>
+                <w:rFonts w:ascii="Consolas" w:hAnsi="Consolas" w:cs="Times New Roman"/>
                 <w:lang w:val="fr-FR"/>
               </w:rPr>
               <w:t>Afficher la liste des candidats avec leurs moyennes finales</w:t>
@@ -1968,13 +1953,13 @@
               </w:numPr>
               <w:spacing w:after="160" w:line="259" w:lineRule="auto"/>
               <w:rPr>
-                <w:rFonts w:ascii="Times New Roman" w:hAnsi="Times New Roman" w:cs="Times New Roman"/>
-                <w:lang w:val="fr-FR"/>
-              </w:rPr>
-            </w:pPr>
-            <w:r>
-              <w:rPr>
-                <w:rFonts w:ascii="Times New Roman" w:hAnsi="Times New Roman" w:cs="Times New Roman"/>
+                <w:rFonts w:ascii="Consolas" w:hAnsi="Consolas" w:cs="Times New Roman"/>
+                <w:lang w:val="fr-FR"/>
+              </w:rPr>
+            </w:pPr>
+            <w:r>
+              <w:rPr>
+                <w:rFonts w:ascii="Consolas" w:hAnsi="Consolas" w:cs="Times New Roman"/>
                 <w:lang w:val="fr-FR"/>
               </w:rPr>
               <w:t>Affecter un troisième enseignant de correction</w:t>
@@ -1989,13 +1974,13 @@
               </w:numPr>
               <w:spacing w:after="160" w:line="259" w:lineRule="auto"/>
               <w:rPr>
-                <w:rFonts w:ascii="Times New Roman" w:hAnsi="Times New Roman" w:cs="Times New Roman"/>
-                <w:lang w:val="fr-FR"/>
-              </w:rPr>
-            </w:pPr>
-            <w:r>
-              <w:rPr>
-                <w:rFonts w:ascii="Times New Roman" w:hAnsi="Times New Roman" w:cs="Times New Roman"/>
+                <w:rFonts w:ascii="Consolas" w:hAnsi="Consolas" w:cs="Times New Roman"/>
+                <w:lang w:val="fr-FR"/>
+              </w:rPr>
+            </w:pPr>
+            <w:r>
+              <w:rPr>
+                <w:rFonts w:ascii="Consolas" w:hAnsi="Consolas" w:cs="Times New Roman"/>
                 <w:lang w:val="fr-FR"/>
               </w:rPr>
               <w:t>Consulter Profile</w:t>
@@ -2010,65 +1995,18 @@
               </w:numPr>
               <w:spacing w:after="160" w:line="259" w:lineRule="auto"/>
               <w:rPr>
-                <w:rFonts w:ascii="Times New Roman" w:hAnsi="Times New Roman" w:cs="Times New Roman"/>
-                <w:lang w:val="fr-FR"/>
-              </w:rPr>
-            </w:pPr>
-            <w:r>
-              <w:rPr>
-                <w:rFonts w:ascii="Times New Roman" w:hAnsi="Times New Roman" w:cs="Times New Roman"/>
-                <w:lang w:val="fr-FR"/>
-              </w:rPr>
-              <w:t>Se Connecter</w:t>
-            </w:r>
-          </w:p>
-        </w:tc>
-      </w:tr>
-      <w:tr>
-        <w:tc>
-          <w:tcPr>
-            <w:tcW w:w="2155" w:type="dxa"/>
-          </w:tcPr>
-          <w:p>
-            <w:pPr>
-              <w:rPr>
-                <w:rFonts w:ascii="Times New Roman" w:hAnsi="Times New Roman" w:cs="Times New Roman"/>
-                <w:lang w:val="fr-FR"/>
-              </w:rPr>
-            </w:pPr>
-            <w:r>
-              <w:rPr>
-                <w:rFonts w:ascii="Times New Roman" w:hAnsi="Times New Roman" w:cs="Times New Roman"/>
-                <w:lang w:val="fr-FR"/>
-              </w:rPr>
-              <w:t>Enseignant</w:t>
-            </w:r>
-            <w:r>
-              <w:rPr>
-                <w:rFonts w:ascii="Times New Roman" w:hAnsi="Times New Roman" w:cs="Times New Roman"/>
-                <w:lang w:val="fr-FR"/>
-              </w:rPr>
-              <w:t xml:space="preserve"> </w:t>
-            </w:r>
-            <w:r>
-              <w:rPr>
-                <w:rFonts w:ascii="Times New Roman" w:hAnsi="Times New Roman" w:cs="Times New Roman"/>
-                <w:lang w:val="fr-FR"/>
-              </w:rPr>
-              <w:t>peut</w:t>
-            </w:r>
-            <w:r>
-              <w:rPr>
-                <w:rFonts w:ascii="Times New Roman" w:hAnsi="Times New Roman" w:cs="Times New Roman"/>
-              </w:rPr>
-              <w:t xml:space="preserve"> :</w:t>
-            </w:r>
-          </w:p>
-        </w:tc>
-        <w:tc>
-          <w:tcPr>
-            <w:tcW w:w="8635" w:type="dxa"/>
-          </w:tcPr>
+                <w:rFonts w:ascii="Consolas" w:hAnsi="Consolas" w:cs="Times New Roman"/>
+                <w:lang w:val="fr-FR"/>
+              </w:rPr>
+            </w:pPr>
+            <w:r>
+              <w:rPr>
+                <w:rFonts w:ascii="Consolas" w:hAnsi="Consolas" w:cs="Times New Roman"/>
+                <w:lang w:val="fr-FR"/>
+              </w:rPr>
+              <w:t>Faire des modifications</w:t>
+            </w:r>
+          </w:p>
           <w:p>
             <w:pPr>
               <w:pStyle w:val="ListParagraph"/>
@@ -2076,19 +2014,60 @@
                 <w:ilvl w:val="0"/>
                 <w:numId w:val="3"/>
               </w:numPr>
-              <w:rPr>
-                <w:rFonts w:ascii="Times New Roman" w:hAnsi="Times New Roman" w:cs="Times New Roman"/>
-                <w:lang w:val="fr-FR"/>
-              </w:rPr>
-            </w:pPr>
-            <w:r>
-              <w:rPr>
-                <w:rFonts w:ascii="Times New Roman" w:hAnsi="Times New Roman" w:cs="Times New Roman"/>
-                <w:lang w:val="fr-FR"/>
-              </w:rPr>
-              <w:t>Envoyer les notes au président du CFD.</w:t>
-            </w:r>
-          </w:p>
+              <w:spacing w:after="160" w:line="259" w:lineRule="auto"/>
+              <w:rPr>
+                <w:rFonts w:ascii="Consolas" w:hAnsi="Consolas" w:cs="Times New Roman"/>
+                <w:lang w:val="fr-FR"/>
+              </w:rPr>
+            </w:pPr>
+            <w:r>
+              <w:rPr>
+                <w:rFonts w:ascii="Consolas" w:hAnsi="Consolas" w:cs="Times New Roman"/>
+                <w:lang w:val="fr-FR"/>
+              </w:rPr>
+              <w:t>Se Connecter</w:t>
+            </w:r>
+          </w:p>
+        </w:tc>
+      </w:tr>
+      <w:tr>
+        <w:tc>
+          <w:tcPr>
+            <w:tcW w:w="2785" w:type="dxa"/>
+          </w:tcPr>
+          <w:p>
+            <w:pPr>
+              <w:rPr>
+                <w:rFonts w:ascii="Consolas" w:hAnsi="Consolas" w:cs="Times New Roman"/>
+                <w:lang w:val="fr-FR"/>
+              </w:rPr>
+            </w:pPr>
+            <w:r>
+              <w:rPr>
+                <w:rFonts w:ascii="Consolas" w:hAnsi="Consolas" w:cs="Times New Roman"/>
+                <w:lang w:val="fr-FR"/>
+              </w:rPr>
+              <w:t>Enseignant</w:t>
+            </w:r>
+            <w:r>
+              <w:rPr>
+                <w:rFonts w:ascii="Consolas" w:hAnsi="Consolas" w:cs="Times New Roman"/>
+                <w:lang w:val="fr-FR"/>
+              </w:rPr>
+              <w:t xml:space="preserve"> peut</w:t>
+            </w:r>
+            <w:r>
+              <w:rPr>
+                <w:rFonts w:ascii="Consolas" w:hAnsi="Consolas" w:cs="Times New Roman"/>
+              </w:rPr>
+              <w:t xml:space="preserve"> :</w:t>
+            </w:r>
+          </w:p>
+        </w:tc>
+        <w:tc>
+          <w:tcPr>
+            <w:tcW w:w="8005" w:type="dxa"/>
+          </w:tcPr>
           <w:p>
             <w:pPr>
               <w:pStyle w:val="ListParagraph"/>
@@ -2097,16 +2076,16 @@
                 <w:numId w:val="3"/>
               </w:numPr>
               <w:rPr>
-                <w:rFonts w:ascii="Times New Roman" w:hAnsi="Times New Roman" w:cs="Times New Roman"/>
-                <w:lang w:val="fr-FR"/>
-              </w:rPr>
-            </w:pPr>
-            <w:r>
-              <w:rPr>
-                <w:rFonts w:ascii="Times New Roman" w:hAnsi="Times New Roman" w:cs="Times New Roman"/>
-                <w:lang w:val="fr-FR"/>
-              </w:rPr>
-              <w:t>Corriger les copies  données</w:t>
+                <w:rFonts w:ascii="Consolas" w:hAnsi="Consolas" w:cs="Times New Roman"/>
+                <w:lang w:val="fr-FR"/>
+              </w:rPr>
+            </w:pPr>
+            <w:r>
+              <w:rPr>
+                <w:rFonts w:ascii="Consolas" w:hAnsi="Consolas" w:cs="Times New Roman"/>
+                <w:lang w:val="fr-FR"/>
+              </w:rPr>
+              <w:t>Envoyer les notes au président du CFD.</w:t>
             </w:r>
           </w:p>
           <w:p>
@@ -2117,16 +2096,16 @@
                 <w:numId w:val="3"/>
               </w:numPr>
               <w:rPr>
-                <w:rFonts w:ascii="Times New Roman" w:hAnsi="Times New Roman" w:cs="Times New Roman"/>
-                <w:lang w:val="fr-FR"/>
-              </w:rPr>
-            </w:pPr>
-            <w:r>
-              <w:rPr>
-                <w:rFonts w:ascii="Times New Roman" w:hAnsi="Times New Roman" w:cs="Times New Roman"/>
-                <w:lang w:val="fr-FR"/>
-              </w:rPr>
-              <w:t>Affecter les notes</w:t>
+                <w:rFonts w:ascii="Consolas" w:hAnsi="Consolas" w:cs="Times New Roman"/>
+                <w:lang w:val="fr-FR"/>
+              </w:rPr>
+            </w:pPr>
+            <w:r>
+              <w:rPr>
+                <w:rFonts w:ascii="Consolas" w:hAnsi="Consolas" w:cs="Times New Roman"/>
+                <w:lang w:val="fr-FR"/>
+              </w:rPr>
+              <w:t>Corriger les copies  données</w:t>
             </w:r>
           </w:p>
           <w:p>
@@ -2137,16 +2116,16 @@
                 <w:numId w:val="3"/>
               </w:numPr>
               <w:rPr>
-                <w:rFonts w:ascii="Times New Roman" w:hAnsi="Times New Roman" w:cs="Times New Roman"/>
-                <w:lang w:val="fr-FR"/>
-              </w:rPr>
-            </w:pPr>
-            <w:r>
-              <w:rPr>
-                <w:rFonts w:ascii="Times New Roman" w:hAnsi="Times New Roman" w:cs="Times New Roman"/>
-                <w:lang w:val="fr-FR"/>
-              </w:rPr>
-              <w:t>Consulter Profile</w:t>
+                <w:rFonts w:ascii="Consolas" w:hAnsi="Consolas" w:cs="Times New Roman"/>
+                <w:lang w:val="fr-FR"/>
+              </w:rPr>
+            </w:pPr>
+            <w:r>
+              <w:rPr>
+                <w:rFonts w:ascii="Consolas" w:hAnsi="Consolas" w:cs="Times New Roman"/>
+                <w:lang w:val="fr-FR"/>
+              </w:rPr>
+              <w:t>Affecter les notes</w:t>
             </w:r>
           </w:p>
           <w:p>
@@ -2157,16 +2136,16 @@
                 <w:numId w:val="3"/>
               </w:numPr>
               <w:rPr>
-                <w:rFonts w:ascii="Times New Roman" w:hAnsi="Times New Roman" w:cs="Times New Roman"/>
-                <w:lang w:val="fr-FR"/>
-              </w:rPr>
-            </w:pPr>
-            <w:r>
-              <w:rPr>
-                <w:rFonts w:ascii="Times New Roman" w:hAnsi="Times New Roman" w:cs="Times New Roman"/>
-                <w:lang w:val="fr-FR"/>
-              </w:rPr>
-              <w:t>Calculer la moyenne</w:t>
+                <w:rFonts w:ascii="Consolas" w:hAnsi="Consolas" w:cs="Times New Roman"/>
+                <w:lang w:val="fr-FR"/>
+              </w:rPr>
+            </w:pPr>
+            <w:r>
+              <w:rPr>
+                <w:rFonts w:ascii="Consolas" w:hAnsi="Consolas" w:cs="Times New Roman"/>
+                <w:lang w:val="fr-FR"/>
+              </w:rPr>
+              <w:t>Consulter Profile</w:t>
             </w:r>
           </w:p>
           <w:p>
@@ -2177,65 +2156,18 @@
                 <w:numId w:val="3"/>
               </w:numPr>
               <w:rPr>
-                <w:rFonts w:ascii="Times New Roman" w:hAnsi="Times New Roman" w:cs="Times New Roman"/>
-                <w:lang w:val="fr-FR"/>
-              </w:rPr>
-            </w:pPr>
-            <w:r>
-              <w:rPr>
-                <w:rFonts w:ascii="Times New Roman" w:hAnsi="Times New Roman" w:cs="Times New Roman"/>
-                <w:lang w:val="fr-FR"/>
-              </w:rPr>
-              <w:t>Se Connecter</w:t>
-            </w:r>
-          </w:p>
-        </w:tc>
-      </w:tr>
-      <w:tr>
-        <w:tc>
-          <w:tcPr>
-            <w:tcW w:w="2155" w:type="dxa"/>
-          </w:tcPr>
-          <w:p>
-            <w:pPr>
-              <w:rPr>
-                <w:rFonts w:ascii="Times New Roman" w:hAnsi="Times New Roman" w:cs="Times New Roman"/>
-                <w:lang w:val="fr-FR"/>
-              </w:rPr>
-            </w:pPr>
-            <w:r>
-              <w:rPr>
-                <w:rFonts w:ascii="Times New Roman" w:hAnsi="Times New Roman" w:cs="Times New Roman"/>
-                <w:lang w:val="fr-FR"/>
-              </w:rPr>
-              <w:t>Candidat</w:t>
-            </w:r>
-            <w:r>
-              <w:rPr>
-                <w:rFonts w:ascii="Times New Roman" w:hAnsi="Times New Roman" w:cs="Times New Roman"/>
-                <w:lang w:val="fr-FR"/>
-              </w:rPr>
-              <w:t xml:space="preserve"> </w:t>
-            </w:r>
-            <w:r>
-              <w:rPr>
-                <w:rFonts w:ascii="Times New Roman" w:hAnsi="Times New Roman" w:cs="Times New Roman"/>
-                <w:lang w:val="fr-FR"/>
-              </w:rPr>
-              <w:t>peut</w:t>
-            </w:r>
-            <w:r>
-              <w:rPr>
-                <w:rFonts w:ascii="Times New Roman" w:hAnsi="Times New Roman" w:cs="Times New Roman"/>
-              </w:rPr>
-              <w:t xml:space="preserve"> :</w:t>
-            </w:r>
-          </w:p>
-        </w:tc>
-        <w:tc>
-          <w:tcPr>
-            <w:tcW w:w="8635" w:type="dxa"/>
-          </w:tcPr>
+                <w:rFonts w:ascii="Consolas" w:hAnsi="Consolas" w:cs="Times New Roman"/>
+                <w:lang w:val="fr-FR"/>
+              </w:rPr>
+            </w:pPr>
+            <w:r>
+              <w:rPr>
+                <w:rFonts w:ascii="Consolas" w:hAnsi="Consolas" w:cs="Times New Roman"/>
+                <w:lang w:val="fr-FR"/>
+              </w:rPr>
+              <w:t>Faire des modifications</w:t>
+            </w:r>
+          </w:p>
           <w:p>
             <w:pPr>
               <w:pStyle w:val="ListParagraph"/>
@@ -2244,16 +2176,16 @@
                 <w:numId w:val="3"/>
               </w:numPr>
               <w:rPr>
-                <w:rFonts w:ascii="Times New Roman" w:hAnsi="Times New Roman" w:cs="Times New Roman"/>
-                <w:lang w:val="fr-FR"/>
-              </w:rPr>
-            </w:pPr>
-            <w:r>
-              <w:rPr>
-                <w:rFonts w:ascii="Times New Roman" w:hAnsi="Times New Roman" w:cs="Times New Roman"/>
-                <w:lang w:val="fr-FR"/>
-              </w:rPr>
-              <w:t>Consulter la liste des résultats</w:t>
+                <w:rFonts w:ascii="Consolas" w:hAnsi="Consolas" w:cs="Times New Roman"/>
+                <w:lang w:val="fr-FR"/>
+              </w:rPr>
+            </w:pPr>
+            <w:r>
+              <w:rPr>
+                <w:rFonts w:ascii="Consolas" w:hAnsi="Consolas" w:cs="Times New Roman"/>
+                <w:lang w:val="fr-FR"/>
+              </w:rPr>
+              <w:t>Calculer la moyenne</w:t>
             </w:r>
           </w:p>
           <w:p>
@@ -2264,18 +2196,58 @@
                 <w:numId w:val="3"/>
               </w:numPr>
               <w:rPr>
-                <w:rFonts w:ascii="Times New Roman" w:hAnsi="Times New Roman" w:cs="Times New Roman"/>
-                <w:lang w:val="fr-FR"/>
-              </w:rPr>
-            </w:pPr>
-            <w:r>
-              <w:rPr>
-                <w:rFonts w:ascii="Times New Roman" w:hAnsi="Times New Roman" w:cs="Times New Roman"/>
-                <w:lang w:val="fr-FR"/>
-              </w:rPr>
-              <w:t>Consulter les Informations partagées par le vice-doyen</w:t>
-            </w:r>
-          </w:p>
+                <w:rFonts w:ascii="Consolas" w:hAnsi="Consolas" w:cs="Times New Roman"/>
+                <w:lang w:val="fr-FR"/>
+              </w:rPr>
+            </w:pPr>
+            <w:r>
+              <w:rPr>
+                <w:rFonts w:ascii="Consolas" w:hAnsi="Consolas" w:cs="Times New Roman"/>
+                <w:lang w:val="fr-FR"/>
+              </w:rPr>
+              <w:t>Se Connecter</w:t>
+            </w:r>
+          </w:p>
+        </w:tc>
+      </w:tr>
+      <w:tr>
+        <w:tc>
+          <w:tcPr>
+            <w:tcW w:w="2785" w:type="dxa"/>
+          </w:tcPr>
+          <w:p>
+            <w:pPr>
+              <w:rPr>
+                <w:rFonts w:ascii="Consolas" w:hAnsi="Consolas" w:cs="Times New Roman"/>
+                <w:lang w:val="fr-FR"/>
+              </w:rPr>
+            </w:pPr>
+            <w:r>
+              <w:rPr>
+                <w:rFonts w:ascii="Consolas" w:hAnsi="Consolas" w:cs="Times New Roman"/>
+                <w:lang w:val="fr-FR"/>
+              </w:rPr>
+              <w:t>Candidat</w:t>
+            </w:r>
+            <w:r>
+              <w:rPr>
+                <w:rFonts w:ascii="Consolas" w:hAnsi="Consolas" w:cs="Times New Roman"/>
+                <w:lang w:val="fr-FR"/>
+              </w:rPr>
+              <w:t xml:space="preserve"> peut</w:t>
+            </w:r>
+            <w:r>
+              <w:rPr>
+                <w:rFonts w:ascii="Consolas" w:hAnsi="Consolas" w:cs="Times New Roman"/>
+              </w:rPr>
+              <w:t xml:space="preserve"> :</w:t>
+            </w:r>
+          </w:p>
+        </w:tc>
+        <w:tc>
+          <w:tcPr>
+            <w:tcW w:w="8005" w:type="dxa"/>
+          </w:tcPr>
           <w:p>
             <w:pPr>
               <w:pStyle w:val="ListParagraph"/>
@@ -2284,16 +2256,16 @@
                 <w:numId w:val="3"/>
               </w:numPr>
               <w:rPr>
-                <w:rFonts w:ascii="Times New Roman" w:hAnsi="Times New Roman" w:cs="Times New Roman"/>
-                <w:lang w:val="fr-FR"/>
-              </w:rPr>
-            </w:pPr>
-            <w:r>
-              <w:rPr>
-                <w:rFonts w:ascii="Times New Roman" w:hAnsi="Times New Roman" w:cs="Times New Roman"/>
-                <w:lang w:val="fr-FR"/>
-              </w:rPr>
-              <w:t>Consulter Profile</w:t>
+                <w:rFonts w:ascii="Consolas" w:hAnsi="Consolas" w:cs="Times New Roman"/>
+                <w:lang w:val="fr-FR"/>
+              </w:rPr>
+            </w:pPr>
+            <w:r>
+              <w:rPr>
+                <w:rFonts w:ascii="Consolas" w:hAnsi="Consolas" w:cs="Times New Roman"/>
+                <w:lang w:val="fr-FR"/>
+              </w:rPr>
+              <w:t>Consulter la liste des résultats</w:t>
             </w:r>
           </w:p>
           <w:p>
@@ -2304,65 +2276,18 @@
                 <w:numId w:val="3"/>
               </w:numPr>
               <w:rPr>
-                <w:rFonts w:ascii="Times New Roman" w:hAnsi="Times New Roman" w:cs="Times New Roman"/>
-                <w:lang w:val="fr-FR"/>
-              </w:rPr>
-            </w:pPr>
-            <w:r>
-              <w:rPr>
-                <w:rFonts w:ascii="Times New Roman" w:hAnsi="Times New Roman" w:cs="Times New Roman"/>
-                <w:lang w:val="fr-FR"/>
-              </w:rPr>
-              <w:t>Se Connecter</w:t>
-            </w:r>
-          </w:p>
-        </w:tc>
-      </w:tr>
-      <w:tr>
-        <w:tc>
-          <w:tcPr>
-            <w:tcW w:w="2155" w:type="dxa"/>
-          </w:tcPr>
-          <w:p>
-            <w:pPr>
-              <w:rPr>
-                <w:rFonts w:ascii="Times New Roman" w:hAnsi="Times New Roman" w:cs="Times New Roman"/>
-                <w:lang w:val="fr-FR"/>
-              </w:rPr>
-            </w:pPr>
-            <w:r>
-              <w:rPr>
-                <w:rFonts w:ascii="Times New Roman" w:hAnsi="Times New Roman" w:cs="Times New Roman"/>
-                <w:lang w:val="fr-FR"/>
-              </w:rPr>
-              <w:t>Vice-doyen</w:t>
-            </w:r>
-            <w:r>
-              <w:rPr>
-                <w:rFonts w:ascii="Times New Roman" w:hAnsi="Times New Roman" w:cs="Times New Roman"/>
-                <w:lang w:val="fr-FR"/>
-              </w:rPr>
-              <w:t xml:space="preserve"> </w:t>
-            </w:r>
-            <w:r>
-              <w:rPr>
-                <w:rFonts w:ascii="Times New Roman" w:hAnsi="Times New Roman" w:cs="Times New Roman"/>
-                <w:lang w:val="fr-FR"/>
-              </w:rPr>
-              <w:t>peut</w:t>
-            </w:r>
-            <w:r>
-              <w:rPr>
-                <w:rFonts w:ascii="Times New Roman" w:hAnsi="Times New Roman" w:cs="Times New Roman"/>
-              </w:rPr>
-              <w:t xml:space="preserve"> :</w:t>
-            </w:r>
-          </w:p>
-        </w:tc>
-        <w:tc>
-          <w:tcPr>
-            <w:tcW w:w="8635" w:type="dxa"/>
-          </w:tcPr>
+                <w:rFonts w:ascii="Consolas" w:hAnsi="Consolas" w:cs="Times New Roman"/>
+                <w:lang w:val="fr-FR"/>
+              </w:rPr>
+            </w:pPr>
+            <w:r>
+              <w:rPr>
+                <w:rFonts w:ascii="Consolas" w:hAnsi="Consolas" w:cs="Times New Roman"/>
+                <w:lang w:val="fr-FR"/>
+              </w:rPr>
+              <w:t>Consulter les Informations partagées par le vice-doyen</w:t>
+            </w:r>
+          </w:p>
           <w:p>
             <w:pPr>
               <w:pStyle w:val="ListParagraph"/>
@@ -2371,20 +2296,122 @@
                 <w:numId w:val="3"/>
               </w:numPr>
               <w:rPr>
-                <w:rFonts w:ascii="Times New Roman" w:hAnsi="Times New Roman" w:cs="Times New Roman"/>
-                <w:lang w:val="fr-FR"/>
-              </w:rPr>
-            </w:pPr>
-            <w:r>
-              <w:rPr>
-                <w:rFonts w:ascii="Times New Roman" w:hAnsi="Times New Roman" w:cs="Times New Roman"/>
+                <w:rFonts w:ascii="Consolas" w:hAnsi="Consolas" w:cs="Times New Roman"/>
+                <w:lang w:val="fr-FR"/>
+              </w:rPr>
+            </w:pPr>
+            <w:r>
+              <w:rPr>
+                <w:rFonts w:ascii="Consolas" w:hAnsi="Consolas" w:cs="Times New Roman"/>
+                <w:lang w:val="fr-FR"/>
+              </w:rPr>
+              <w:t>Consulter Profile</w:t>
+            </w:r>
+          </w:p>
+          <w:p>
+            <w:pPr>
+              <w:pStyle w:val="ListParagraph"/>
+              <w:numPr>
+                <w:ilvl w:val="0"/>
+                <w:numId w:val="3"/>
+              </w:numPr>
+              <w:rPr>
+                <w:rFonts w:ascii="Consolas" w:hAnsi="Consolas" w:cs="Times New Roman"/>
+                <w:lang w:val="fr-FR"/>
+              </w:rPr>
+            </w:pPr>
+            <w:r>
+              <w:rPr>
+                <w:rFonts w:ascii="Consolas" w:hAnsi="Consolas" w:cs="Times New Roman"/>
+                <w:lang w:val="fr-FR"/>
+              </w:rPr>
+              <w:lastRenderedPageBreak/>
+              <w:t>Faire des modifications</w:t>
+            </w:r>
+          </w:p>
+          <w:p>
+            <w:pPr>
+              <w:pStyle w:val="ListParagraph"/>
+              <w:numPr>
+                <w:ilvl w:val="0"/>
+                <w:numId w:val="3"/>
+              </w:numPr>
+              <w:rPr>
+                <w:rFonts w:ascii="Consolas" w:hAnsi="Consolas" w:cs="Times New Roman"/>
+                <w:lang w:val="fr-FR"/>
+              </w:rPr>
+            </w:pPr>
+            <w:r>
+              <w:rPr>
+                <w:rFonts w:ascii="Consolas" w:hAnsi="Consolas" w:cs="Times New Roman"/>
+                <w:lang w:val="fr-FR"/>
+              </w:rPr>
+              <w:t>Se Connecter</w:t>
+            </w:r>
+          </w:p>
+        </w:tc>
+      </w:tr>
+      <w:tr>
+        <w:tc>
+          <w:tcPr>
+            <w:tcW w:w="2785" w:type="dxa"/>
+          </w:tcPr>
+          <w:p>
+            <w:pPr>
+              <w:rPr>
+                <w:rFonts w:ascii="Consolas" w:hAnsi="Consolas" w:cs="Times New Roman"/>
+                <w:lang w:val="fr-FR"/>
+              </w:rPr>
+            </w:pPr>
+            <w:r>
+              <w:rPr>
+                <w:rFonts w:ascii="Consolas" w:hAnsi="Consolas" w:cs="Times New Roman"/>
+                <w:lang w:val="fr-FR"/>
+              </w:rPr>
+              <w:lastRenderedPageBreak/>
+              <w:t>Vice-doyen</w:t>
+            </w:r>
+            <w:r>
+              <w:rPr>
+                <w:rFonts w:ascii="Consolas" w:hAnsi="Consolas" w:cs="Times New Roman"/>
+                <w:lang w:val="fr-FR"/>
+              </w:rPr>
+              <w:t xml:space="preserve"> peut</w:t>
+            </w:r>
+            <w:r>
+              <w:rPr>
+                <w:rFonts w:ascii="Consolas" w:hAnsi="Consolas" w:cs="Times New Roman"/>
+              </w:rPr>
+              <w:t xml:space="preserve"> :</w:t>
+            </w:r>
+          </w:p>
+        </w:tc>
+        <w:tc>
+          <w:tcPr>
+            <w:tcW w:w="8005" w:type="dxa"/>
+          </w:tcPr>
+          <w:p>
+            <w:pPr>
+              <w:pStyle w:val="ListParagraph"/>
+              <w:numPr>
+                <w:ilvl w:val="0"/>
+                <w:numId w:val="3"/>
+              </w:numPr>
+              <w:rPr>
+                <w:rFonts w:ascii="Consolas" w:hAnsi="Consolas" w:cs="Times New Roman"/>
+                <w:lang w:val="fr-FR"/>
+              </w:rPr>
+            </w:pPr>
+            <w:r>
+              <w:rPr>
+                <w:rFonts w:ascii="Consolas" w:hAnsi="Consolas" w:cs="Times New Roman"/>
                 <w:lang w:val="fr-FR"/>
               </w:rPr>
               <w:t>Partager des informations nécessaires sur le déroulement du  concours</w:t>
             </w:r>
             <w:r>
               <w:rPr>
-                <w:rFonts w:ascii="Times New Roman" w:hAnsi="Times New Roman" w:cs="Times New Roman"/>
+                <w:rFonts w:ascii="Consolas" w:hAnsi="Consolas" w:cs="Times New Roman"/>
                 <w:lang w:val="fr-FR"/>
               </w:rPr>
               <w:t> :</w:t>
@@ -2398,23 +2425,16 @@
                 <w:numId w:val="10"/>
               </w:numPr>
               <w:rPr>
-                <w:rFonts w:ascii="Times New Roman" w:hAnsi="Times New Roman" w:cs="Times New Roman"/>
-                <w:lang w:val="fr-FR"/>
-              </w:rPr>
-            </w:pPr>
-            <w:r>
-              <w:rPr>
-                <w:rFonts w:ascii="Times New Roman" w:hAnsi="Times New Roman" w:cs="Times New Roman"/>
-                <w:lang w:val="fr-FR"/>
-              </w:rPr>
-              <w:t xml:space="preserve">Partager  le </w:t>
-            </w:r>
-            <w:r>
-              <w:rPr>
-                <w:rFonts w:ascii="Times New Roman" w:hAnsi="Times New Roman" w:cs="Times New Roman"/>
-                <w:lang w:val="fr-FR"/>
-              </w:rPr>
-              <w:t>Date du concours</w:t>
+                <w:rFonts w:ascii="Consolas" w:hAnsi="Consolas" w:cs="Times New Roman"/>
+                <w:lang w:val="fr-FR"/>
+              </w:rPr>
+            </w:pPr>
+            <w:r>
+              <w:rPr>
+                <w:rFonts w:ascii="Consolas" w:hAnsi="Consolas" w:cs="Times New Roman"/>
+                <w:lang w:val="fr-FR"/>
+              </w:rPr>
+              <w:t>Partager  le Date du concours</w:t>
             </w:r>
           </w:p>
           <w:p>
@@ -2425,23 +2445,16 @@
                 <w:numId w:val="10"/>
               </w:numPr>
               <w:rPr>
-                <w:rFonts w:ascii="Times New Roman" w:hAnsi="Times New Roman" w:cs="Times New Roman"/>
-                <w:lang w:val="fr-FR"/>
-              </w:rPr>
-            </w:pPr>
-            <w:r>
-              <w:rPr>
-                <w:rFonts w:ascii="Times New Roman" w:hAnsi="Times New Roman" w:cs="Times New Roman"/>
-                <w:lang w:val="fr-FR"/>
-              </w:rPr>
-              <w:t xml:space="preserve">Partager le </w:t>
-            </w:r>
-            <w:r>
-              <w:rPr>
-                <w:rFonts w:ascii="Times New Roman" w:hAnsi="Times New Roman" w:cs="Times New Roman"/>
-                <w:lang w:val="fr-FR"/>
-              </w:rPr>
-              <w:t>Lieu du concours</w:t>
+                <w:rFonts w:ascii="Consolas" w:hAnsi="Consolas" w:cs="Times New Roman"/>
+                <w:lang w:val="fr-FR"/>
+              </w:rPr>
+            </w:pPr>
+            <w:r>
+              <w:rPr>
+                <w:rFonts w:ascii="Consolas" w:hAnsi="Consolas" w:cs="Times New Roman"/>
+                <w:lang w:val="fr-FR"/>
+              </w:rPr>
+              <w:t>Partager le Lieu du concours</w:t>
             </w:r>
           </w:p>
           <w:p>
@@ -2452,23 +2465,16 @@
                 <w:numId w:val="10"/>
               </w:numPr>
               <w:rPr>
-                <w:rFonts w:ascii="Times New Roman" w:hAnsi="Times New Roman" w:cs="Times New Roman"/>
-                <w:lang w:val="fr-FR"/>
-              </w:rPr>
-            </w:pPr>
-            <w:r>
-              <w:rPr>
-                <w:rFonts w:ascii="Times New Roman" w:hAnsi="Times New Roman" w:cs="Times New Roman"/>
-                <w:lang w:val="fr-FR"/>
-              </w:rPr>
-              <w:t xml:space="preserve">Partager les noms des </w:t>
-            </w:r>
-            <w:r>
-              <w:rPr>
-                <w:rFonts w:ascii="Times New Roman" w:hAnsi="Times New Roman" w:cs="Times New Roman"/>
-                <w:lang w:val="fr-FR"/>
-              </w:rPr>
-              <w:t>Enseignants responsables</w:t>
+                <w:rFonts w:ascii="Consolas" w:hAnsi="Consolas" w:cs="Times New Roman"/>
+                <w:lang w:val="fr-FR"/>
+              </w:rPr>
+            </w:pPr>
+            <w:r>
+              <w:rPr>
+                <w:rFonts w:ascii="Consolas" w:hAnsi="Consolas" w:cs="Times New Roman"/>
+                <w:lang w:val="fr-FR"/>
+              </w:rPr>
+              <w:t>Partager les noms des Enseignants responsables</w:t>
             </w:r>
           </w:p>
           <w:p>
@@ -2479,13 +2485,13 @@
                 <w:numId w:val="3"/>
               </w:numPr>
               <w:rPr>
-                <w:rFonts w:ascii="Times New Roman" w:hAnsi="Times New Roman" w:cs="Times New Roman"/>
-                <w:lang w:val="fr-FR"/>
-              </w:rPr>
-            </w:pPr>
-            <w:r>
-              <w:rPr>
-                <w:rFonts w:ascii="Times New Roman" w:hAnsi="Times New Roman" w:cs="Times New Roman"/>
+                <w:rFonts w:ascii="Consolas" w:hAnsi="Consolas" w:cs="Times New Roman"/>
+                <w:lang w:val="fr-FR"/>
+              </w:rPr>
+            </w:pPr>
+            <w:r>
+              <w:rPr>
+                <w:rFonts w:ascii="Consolas" w:hAnsi="Consolas" w:cs="Times New Roman"/>
                 <w:lang w:val="fr-FR"/>
               </w:rPr>
               <w:t>Générer des codes pour la préservation de l’anonymat des candidats présents  lors du concours</w:t>
@@ -2499,13 +2505,13 @@
                 <w:numId w:val="3"/>
               </w:numPr>
               <w:rPr>
-                <w:rFonts w:ascii="Times New Roman" w:hAnsi="Times New Roman" w:cs="Times New Roman"/>
-                <w:lang w:val="fr-FR"/>
-              </w:rPr>
-            </w:pPr>
-            <w:r>
-              <w:rPr>
-                <w:rFonts w:ascii="Times New Roman" w:hAnsi="Times New Roman" w:cs="Times New Roman"/>
+                <w:rFonts w:ascii="Consolas" w:hAnsi="Consolas" w:cs="Times New Roman"/>
+                <w:lang w:val="fr-FR"/>
+              </w:rPr>
+            </w:pPr>
+            <w:r>
+              <w:rPr>
+                <w:rFonts w:ascii="Consolas" w:hAnsi="Consolas" w:cs="Times New Roman"/>
                 <w:lang w:val="fr-FR"/>
               </w:rPr>
               <w:t>Consulter Profile</w:t>
@@ -2519,65 +2525,18 @@
                 <w:numId w:val="3"/>
               </w:numPr>
               <w:rPr>
-                <w:rFonts w:ascii="Times New Roman" w:hAnsi="Times New Roman" w:cs="Times New Roman"/>
-                <w:lang w:val="fr-FR"/>
-              </w:rPr>
-            </w:pPr>
-            <w:r>
-              <w:rPr>
-                <w:rFonts w:ascii="Times New Roman" w:hAnsi="Times New Roman" w:cs="Times New Roman"/>
-                <w:lang w:val="fr-FR"/>
-              </w:rPr>
-              <w:t>Se Connecter</w:t>
-            </w:r>
-          </w:p>
-        </w:tc>
-      </w:tr>
-      <w:tr>
-        <w:tc>
-          <w:tcPr>
-            <w:tcW w:w="2155" w:type="dxa"/>
-          </w:tcPr>
-          <w:p>
-            <w:pPr>
-              <w:rPr>
-                <w:rFonts w:ascii="Times New Roman" w:hAnsi="Times New Roman" w:cs="Times New Roman"/>
-                <w:lang w:val="fr-FR"/>
-              </w:rPr>
-            </w:pPr>
-            <w:r>
-              <w:rPr>
-                <w:rFonts w:ascii="Times New Roman" w:hAnsi="Times New Roman" w:cs="Times New Roman"/>
-                <w:lang w:val="fr-FR"/>
-              </w:rPr>
-              <w:t>Administrateur</w:t>
-            </w:r>
-            <w:r>
-              <w:rPr>
-                <w:rFonts w:ascii="Times New Roman" w:hAnsi="Times New Roman" w:cs="Times New Roman"/>
-                <w:lang w:val="fr-FR"/>
-              </w:rPr>
-              <w:t xml:space="preserve"> </w:t>
-            </w:r>
-            <w:r>
-              <w:rPr>
-                <w:rFonts w:ascii="Times New Roman" w:hAnsi="Times New Roman" w:cs="Times New Roman"/>
-                <w:lang w:val="fr-FR"/>
-              </w:rPr>
-              <w:t>peut</w:t>
-            </w:r>
-            <w:r>
-              <w:rPr>
-                <w:rFonts w:ascii="Times New Roman" w:hAnsi="Times New Roman" w:cs="Times New Roman"/>
-              </w:rPr>
-              <w:t xml:space="preserve"> :</w:t>
-            </w:r>
-          </w:p>
-        </w:tc>
-        <w:tc>
-          <w:tcPr>
-            <w:tcW w:w="8635" w:type="dxa"/>
-          </w:tcPr>
+                <w:rFonts w:ascii="Consolas" w:hAnsi="Consolas" w:cs="Times New Roman"/>
+                <w:lang w:val="fr-FR"/>
+              </w:rPr>
+            </w:pPr>
+            <w:r>
+              <w:rPr>
+                <w:rFonts w:ascii="Consolas" w:hAnsi="Consolas" w:cs="Times New Roman"/>
+                <w:lang w:val="fr-FR"/>
+              </w:rPr>
+              <w:t>Faire des modifications</w:t>
+            </w:r>
+          </w:p>
           <w:p>
             <w:pPr>
               <w:pStyle w:val="ListParagraph"/>
@@ -2586,20 +2545,80 @@
                 <w:numId w:val="3"/>
               </w:numPr>
               <w:rPr>
-                <w:rFonts w:ascii="Times New Roman" w:hAnsi="Times New Roman" w:cs="Times New Roman"/>
-                <w:lang w:val="fr-FR"/>
-              </w:rPr>
-            </w:pPr>
-            <w:r>
-              <w:rPr>
-                <w:rFonts w:ascii="Times New Roman" w:hAnsi="Times New Roman" w:cs="Times New Roman"/>
+                <w:rFonts w:ascii="Consolas" w:hAnsi="Consolas" w:cs="Times New Roman"/>
+                <w:lang w:val="fr-FR"/>
+              </w:rPr>
+            </w:pPr>
+            <w:r>
+              <w:rPr>
+                <w:rFonts w:ascii="Consolas" w:hAnsi="Consolas" w:cs="Times New Roman"/>
+                <w:lang w:val="fr-FR"/>
+              </w:rPr>
+              <w:t>Se Connecter</w:t>
+            </w:r>
+          </w:p>
+        </w:tc>
+      </w:tr>
+      <w:tr>
+        <w:tc>
+          <w:tcPr>
+            <w:tcW w:w="2785" w:type="dxa"/>
+          </w:tcPr>
+          <w:p>
+            <w:pPr>
+              <w:rPr>
+                <w:rFonts w:ascii="Consolas" w:hAnsi="Consolas" w:cs="Times New Roman"/>
+                <w:lang w:val="fr-FR"/>
+              </w:rPr>
+            </w:pPr>
+            <w:r>
+              <w:rPr>
+                <w:rFonts w:ascii="Consolas" w:hAnsi="Consolas" w:cs="Times New Roman"/>
+                <w:lang w:val="fr-FR"/>
+              </w:rPr>
+              <w:t>Administrateur</w:t>
+            </w:r>
+            <w:r>
+              <w:rPr>
+                <w:rFonts w:ascii="Consolas" w:hAnsi="Consolas" w:cs="Times New Roman"/>
+                <w:lang w:val="fr-FR"/>
+              </w:rPr>
+              <w:t xml:space="preserve"> peut</w:t>
+            </w:r>
+            <w:r>
+              <w:rPr>
+                <w:rFonts w:ascii="Consolas" w:hAnsi="Consolas" w:cs="Times New Roman"/>
+              </w:rPr>
+              <w:t xml:space="preserve"> :</w:t>
+            </w:r>
+          </w:p>
+        </w:tc>
+        <w:tc>
+          <w:tcPr>
+            <w:tcW w:w="8005" w:type="dxa"/>
+          </w:tcPr>
+          <w:p>
+            <w:pPr>
+              <w:pStyle w:val="ListParagraph"/>
+              <w:numPr>
+                <w:ilvl w:val="0"/>
+                <w:numId w:val="3"/>
+              </w:numPr>
+              <w:rPr>
+                <w:rFonts w:ascii="Consolas" w:hAnsi="Consolas" w:cs="Times New Roman"/>
+                <w:lang w:val="fr-FR"/>
+              </w:rPr>
+            </w:pPr>
+            <w:r>
+              <w:rPr>
+                <w:rFonts w:ascii="Consolas" w:hAnsi="Consolas" w:cs="Times New Roman"/>
                 <w:lang w:val="fr-FR"/>
               </w:rPr>
               <w:t>Créer Compte</w:t>
             </w:r>
             <w:r>
               <w:rPr>
-                <w:rFonts w:ascii="Times New Roman" w:hAnsi="Times New Roman" w:cs="Times New Roman"/>
+                <w:rFonts w:ascii="Consolas" w:hAnsi="Consolas" w:cs="Times New Roman"/>
                 <w:lang w:val="fr-FR"/>
               </w:rPr>
               <w:t> :</w:t>
@@ -2613,23 +2632,16 @@
                 <w:numId w:val="11"/>
               </w:numPr>
               <w:rPr>
-                <w:rFonts w:ascii="Times New Roman" w:hAnsi="Times New Roman" w:cs="Times New Roman"/>
-                <w:lang w:val="fr-FR"/>
-              </w:rPr>
-            </w:pPr>
-            <w:r>
-              <w:rPr>
-                <w:rFonts w:ascii="Times New Roman" w:hAnsi="Times New Roman" w:cs="Times New Roman"/>
-                <w:lang w:val="fr-FR"/>
-              </w:rPr>
-              <w:t xml:space="preserve">Créer </w:t>
-            </w:r>
-            <w:r>
-              <w:rPr>
-                <w:rFonts w:ascii="Times New Roman" w:hAnsi="Times New Roman" w:cs="Times New Roman"/>
-                <w:lang w:val="fr-FR"/>
-              </w:rPr>
-              <w:t>Pour Enseignant</w:t>
+                <w:rFonts w:ascii="Consolas" w:hAnsi="Consolas" w:cs="Times New Roman"/>
+                <w:lang w:val="fr-FR"/>
+              </w:rPr>
+            </w:pPr>
+            <w:r>
+              <w:rPr>
+                <w:rFonts w:ascii="Consolas" w:hAnsi="Consolas" w:cs="Times New Roman"/>
+                <w:lang w:val="fr-FR"/>
+              </w:rPr>
+              <w:t>Créer Pour Enseignant</w:t>
             </w:r>
           </w:p>
           <w:p>
@@ -2640,23 +2652,16 @@
                 <w:numId w:val="11"/>
               </w:numPr>
               <w:rPr>
-                <w:rFonts w:ascii="Times New Roman" w:hAnsi="Times New Roman" w:cs="Times New Roman"/>
-                <w:lang w:val="fr-FR"/>
-              </w:rPr>
-            </w:pPr>
-            <w:r>
-              <w:rPr>
-                <w:rFonts w:ascii="Times New Roman" w:hAnsi="Times New Roman" w:cs="Times New Roman"/>
-                <w:lang w:val="fr-FR"/>
-              </w:rPr>
-              <w:t xml:space="preserve">Créer </w:t>
-            </w:r>
-            <w:r>
-              <w:rPr>
-                <w:rFonts w:ascii="Times New Roman" w:hAnsi="Times New Roman" w:cs="Times New Roman"/>
-                <w:lang w:val="fr-FR"/>
-              </w:rPr>
-              <w:t>Pour Candidat</w:t>
+                <w:rFonts w:ascii="Consolas" w:hAnsi="Consolas" w:cs="Times New Roman"/>
+                <w:lang w:val="fr-FR"/>
+              </w:rPr>
+            </w:pPr>
+            <w:r>
+              <w:rPr>
+                <w:rFonts w:ascii="Consolas" w:hAnsi="Consolas" w:cs="Times New Roman"/>
+                <w:lang w:val="fr-FR"/>
+              </w:rPr>
+              <w:t>Créer Pour Candidat</w:t>
             </w:r>
           </w:p>
           <w:p>
@@ -2667,24 +2672,16 @@
                 <w:numId w:val="11"/>
               </w:numPr>
               <w:rPr>
-                <w:rFonts w:ascii="Times New Roman" w:hAnsi="Times New Roman" w:cs="Times New Roman"/>
-                <w:lang w:val="fr-FR"/>
-              </w:rPr>
-            </w:pPr>
-            <w:r>
-              <w:rPr>
-                <w:rFonts w:ascii="Times New Roman" w:hAnsi="Times New Roman" w:cs="Times New Roman"/>
-                <w:lang w:val="fr-FR"/>
-              </w:rPr>
-              <w:lastRenderedPageBreak/>
-              <w:t xml:space="preserve">Créer </w:t>
-            </w:r>
-            <w:r>
-              <w:rPr>
-                <w:rFonts w:ascii="Times New Roman" w:hAnsi="Times New Roman" w:cs="Times New Roman"/>
-                <w:lang w:val="fr-FR"/>
-              </w:rPr>
-              <w:t>Pour Vice-doyen</w:t>
+                <w:rFonts w:ascii="Consolas" w:hAnsi="Consolas" w:cs="Times New Roman"/>
+                <w:lang w:val="fr-FR"/>
+              </w:rPr>
+            </w:pPr>
+            <w:r>
+              <w:rPr>
+                <w:rFonts w:ascii="Consolas" w:hAnsi="Consolas" w:cs="Times New Roman"/>
+                <w:lang w:val="fr-FR"/>
+              </w:rPr>
+              <w:t>Créer Pour Vice-doyen</w:t>
             </w:r>
           </w:p>
           <w:p>
@@ -2695,13 +2692,13 @@
                 <w:numId w:val="11"/>
               </w:numPr>
               <w:rPr>
-                <w:rFonts w:ascii="Times New Roman" w:hAnsi="Times New Roman" w:cs="Times New Roman"/>
-                <w:lang w:val="fr-FR"/>
-              </w:rPr>
-            </w:pPr>
-            <w:r>
-              <w:rPr>
-                <w:rFonts w:ascii="Times New Roman" w:hAnsi="Times New Roman" w:cs="Times New Roman"/>
+                <w:rFonts w:ascii="Consolas" w:hAnsi="Consolas" w:cs="Times New Roman"/>
+                <w:lang w:val="fr-FR"/>
+              </w:rPr>
+            </w:pPr>
+            <w:r>
+              <w:rPr>
+                <w:rFonts w:ascii="Consolas" w:hAnsi="Consolas" w:cs="Times New Roman"/>
                 <w:lang w:val="fr-FR"/>
               </w:rPr>
               <w:t>Créer Pour Président CFD</w:t>
@@ -2715,27 +2712,27 @@
                 <w:numId w:val="3"/>
               </w:numPr>
               <w:rPr>
-                <w:rFonts w:ascii="Times New Roman" w:hAnsi="Times New Roman" w:cs="Times New Roman"/>
-                <w:lang w:val="fr-FR"/>
-              </w:rPr>
-            </w:pPr>
-            <w:r>
-              <w:rPr>
-                <w:rFonts w:ascii="Times New Roman" w:hAnsi="Times New Roman" w:cs="Times New Roman"/>
+                <w:rFonts w:ascii="Consolas" w:hAnsi="Consolas" w:cs="Times New Roman"/>
+                <w:lang w:val="fr-FR"/>
+              </w:rPr>
+            </w:pPr>
+            <w:r>
+              <w:rPr>
+                <w:rFonts w:ascii="Consolas" w:hAnsi="Consolas" w:cs="Times New Roman"/>
                 <w:lang w:val="fr-FR"/>
               </w:rPr>
               <w:t>Supprimer</w:t>
             </w:r>
             <w:r>
               <w:rPr>
-                <w:rFonts w:ascii="Times New Roman" w:hAnsi="Times New Roman" w:cs="Times New Roman"/>
+                <w:rFonts w:ascii="Consolas" w:hAnsi="Consolas" w:cs="Times New Roman"/>
                 <w:lang w:val="fr-FR"/>
               </w:rPr>
               <w:t xml:space="preserve"> Compte</w:t>
             </w:r>
             <w:r>
               <w:rPr>
-                <w:rFonts w:ascii="Times New Roman" w:hAnsi="Times New Roman" w:cs="Times New Roman"/>
+                <w:rFonts w:ascii="Consolas" w:hAnsi="Consolas" w:cs="Times New Roman"/>
                 <w:lang w:val="fr-FR"/>
               </w:rPr>
               <w:t> :</w:t>
@@ -2749,23 +2746,16 @@
                 <w:numId w:val="13"/>
               </w:numPr>
               <w:rPr>
-                <w:rFonts w:ascii="Times New Roman" w:hAnsi="Times New Roman" w:cs="Times New Roman"/>
-                <w:lang w:val="fr-FR"/>
-              </w:rPr>
-            </w:pPr>
-            <w:r>
-              <w:rPr>
-                <w:rFonts w:ascii="Times New Roman" w:hAnsi="Times New Roman" w:cs="Times New Roman"/>
-                <w:lang w:val="fr-FR"/>
-              </w:rPr>
-              <w:t xml:space="preserve">Supprimer </w:t>
-            </w:r>
-            <w:r>
-              <w:rPr>
-                <w:rFonts w:ascii="Times New Roman" w:hAnsi="Times New Roman" w:cs="Times New Roman"/>
-                <w:lang w:val="fr-FR"/>
-              </w:rPr>
-              <w:t>Pour Enseignant</w:t>
+                <w:rFonts w:ascii="Consolas" w:hAnsi="Consolas" w:cs="Times New Roman"/>
+                <w:lang w:val="fr-FR"/>
+              </w:rPr>
+            </w:pPr>
+            <w:r>
+              <w:rPr>
+                <w:rFonts w:ascii="Consolas" w:hAnsi="Consolas" w:cs="Times New Roman"/>
+                <w:lang w:val="fr-FR"/>
+              </w:rPr>
+              <w:t>Supprimer Pour Enseignant</w:t>
             </w:r>
           </w:p>
           <w:p>
@@ -2776,23 +2766,16 @@
                 <w:numId w:val="13"/>
               </w:numPr>
               <w:rPr>
-                <w:rFonts w:ascii="Times New Roman" w:hAnsi="Times New Roman" w:cs="Times New Roman"/>
-                <w:lang w:val="fr-FR"/>
-              </w:rPr>
-            </w:pPr>
-            <w:r>
-              <w:rPr>
-                <w:rFonts w:ascii="Times New Roman" w:hAnsi="Times New Roman" w:cs="Times New Roman"/>
-                <w:lang w:val="fr-FR"/>
-              </w:rPr>
-              <w:t xml:space="preserve">Supprimer </w:t>
-            </w:r>
-            <w:r>
-              <w:rPr>
-                <w:rFonts w:ascii="Times New Roman" w:hAnsi="Times New Roman" w:cs="Times New Roman"/>
-                <w:lang w:val="fr-FR"/>
-              </w:rPr>
-              <w:t>Pour Candidat</w:t>
+                <w:rFonts w:ascii="Consolas" w:hAnsi="Consolas" w:cs="Times New Roman"/>
+                <w:lang w:val="fr-FR"/>
+              </w:rPr>
+            </w:pPr>
+            <w:r>
+              <w:rPr>
+                <w:rFonts w:ascii="Consolas" w:hAnsi="Consolas" w:cs="Times New Roman"/>
+                <w:lang w:val="fr-FR"/>
+              </w:rPr>
+              <w:t>Supprimer Pour Candidat</w:t>
             </w:r>
           </w:p>
           <w:p>
@@ -2804,23 +2787,16 @@
               </w:numPr>
               <w:spacing w:after="160" w:line="259" w:lineRule="auto"/>
               <w:rPr>
-                <w:rFonts w:ascii="Times New Roman" w:hAnsi="Times New Roman" w:cs="Times New Roman"/>
-                <w:lang w:val="fr-FR"/>
-              </w:rPr>
-            </w:pPr>
-            <w:r>
-              <w:rPr>
-                <w:rFonts w:ascii="Times New Roman" w:hAnsi="Times New Roman" w:cs="Times New Roman"/>
-                <w:lang w:val="fr-FR"/>
-              </w:rPr>
-              <w:t xml:space="preserve">Supprimer </w:t>
-            </w:r>
-            <w:r>
-              <w:rPr>
-                <w:rFonts w:ascii="Times New Roman" w:hAnsi="Times New Roman" w:cs="Times New Roman"/>
-                <w:lang w:val="fr-FR"/>
-              </w:rPr>
-              <w:t>Pour Vice-doyen</w:t>
+                <w:rFonts w:ascii="Consolas" w:hAnsi="Consolas" w:cs="Times New Roman"/>
+                <w:lang w:val="fr-FR"/>
+              </w:rPr>
+            </w:pPr>
+            <w:r>
+              <w:rPr>
+                <w:rFonts w:ascii="Consolas" w:hAnsi="Consolas" w:cs="Times New Roman"/>
+                <w:lang w:val="fr-FR"/>
+              </w:rPr>
+              <w:t>Supprimer Pour Vice-doyen</w:t>
             </w:r>
           </w:p>
           <w:p>
@@ -2831,16 +2807,79 @@
                 <w:numId w:val="13"/>
               </w:numPr>
               <w:rPr>
-                <w:rFonts w:ascii="Times New Roman" w:hAnsi="Times New Roman" w:cs="Times New Roman"/>
-                <w:lang w:val="fr-FR"/>
-              </w:rPr>
-            </w:pPr>
-            <w:r>
-              <w:rPr>
-                <w:rFonts w:ascii="Times New Roman" w:hAnsi="Times New Roman" w:cs="Times New Roman"/>
+                <w:rFonts w:ascii="Consolas" w:hAnsi="Consolas" w:cs="Times New Roman"/>
+                <w:lang w:val="fr-FR"/>
+              </w:rPr>
+            </w:pPr>
+            <w:r>
+              <w:rPr>
+                <w:rFonts w:ascii="Consolas" w:hAnsi="Consolas" w:cs="Times New Roman"/>
                 <w:lang w:val="fr-FR"/>
               </w:rPr>
               <w:t>Supprimer Président CFD</w:t>
+            </w:r>
+          </w:p>
+          <w:p>
+            <w:pPr>
+              <w:pStyle w:val="ListParagraph"/>
+              <w:numPr>
+                <w:ilvl w:val="0"/>
+                <w:numId w:val="3"/>
+              </w:numPr>
+              <w:spacing w:after="160" w:line="259" w:lineRule="auto"/>
+              <w:rPr>
+                <w:rFonts w:ascii="Consolas" w:hAnsi="Consolas" w:cs="Times New Roman"/>
+                <w:lang w:val="fr-FR"/>
+              </w:rPr>
+            </w:pPr>
+            <w:r>
+              <w:rPr>
+                <w:rFonts w:ascii="Consolas" w:hAnsi="Consolas" w:cs="Times New Roman"/>
+                <w:lang w:val="fr-FR"/>
+              </w:rPr>
+              <w:t>Consulter Profile</w:t>
+            </w:r>
+          </w:p>
+          <w:p>
+            <w:pPr>
+              <w:pStyle w:val="ListParagraph"/>
+              <w:numPr>
+                <w:ilvl w:val="0"/>
+                <w:numId w:val="3"/>
+              </w:numPr>
+              <w:spacing w:after="160" w:line="259" w:lineRule="auto"/>
+              <w:rPr>
+                <w:rFonts w:ascii="Consolas" w:hAnsi="Consolas" w:cs="Times New Roman"/>
+                <w:lang w:val="fr-FR"/>
+              </w:rPr>
+            </w:pPr>
+            <w:r>
+              <w:rPr>
+                <w:rFonts w:ascii="Consolas" w:hAnsi="Consolas" w:cs="Times New Roman"/>
+                <w:lang w:val="fr-FR"/>
+              </w:rPr>
+              <w:t>Faire des modifications</w:t>
+            </w:r>
+          </w:p>
+          <w:p>
+            <w:pPr>
+              <w:pStyle w:val="ListParagraph"/>
+              <w:numPr>
+                <w:ilvl w:val="0"/>
+                <w:numId w:val="3"/>
+              </w:numPr>
+              <w:spacing w:after="160" w:line="259" w:lineRule="auto"/>
+              <w:rPr>
+                <w:rFonts w:ascii="Consolas" w:hAnsi="Consolas" w:cs="Times New Roman"/>
+                <w:lang w:val="fr-FR"/>
+              </w:rPr>
+            </w:pPr>
+            <w:r>
+              <w:rPr>
+                <w:rFonts w:ascii="Consolas" w:hAnsi="Consolas" w:cs="Times New Roman"/>
+                <w:lang w:val="fr-FR"/>
+              </w:rPr>
+              <w:t>Se Connecter</w:t>
             </w:r>
           </w:p>
         </w:tc>
@@ -2849,72 +2888,598 @@
     <w:p>
       <w:pPr>
         <w:rPr>
-          <w:rFonts w:ascii="Times New Roman" w:hAnsi="Times New Roman" w:cs="Times New Roman"/>
-          <w:lang w:val="fr-FR"/>
-        </w:rPr>
-      </w:pPr>
-    </w:p>
-    <w:p>
-      <w:pPr>
-        <w:rPr>
-          <w:rFonts w:ascii="Times New Roman" w:hAnsi="Times New Roman" w:cs="Times New Roman"/>
-          <w:lang w:val="fr-FR"/>
-        </w:rPr>
-      </w:pPr>
-    </w:p>
-    <w:p>
-      <w:pPr>
-        <w:rPr>
-          <w:rFonts w:ascii="Times New Roman" w:hAnsi="Times New Roman" w:cs="Times New Roman"/>
-          <w:lang w:val="fr-FR"/>
-        </w:rPr>
-      </w:pPr>
-    </w:p>
-    <w:p>
-      <w:pPr>
-        <w:rPr>
-          <w:rFonts w:ascii="Times New Roman" w:hAnsi="Times New Roman" w:cs="Times New Roman"/>
-          <w:lang w:val="fr-FR"/>
-        </w:rPr>
-      </w:pPr>
-    </w:p>
-    <w:p>
-      <w:pPr>
-        <w:rPr>
-          <w:rFonts w:ascii="Times New Roman" w:hAnsi="Times New Roman" w:cs="Times New Roman"/>
-          <w:lang w:val="fr-FR"/>
-        </w:rPr>
-      </w:pPr>
-    </w:p>
-    <w:p>
-      <w:pPr>
-        <w:rPr>
-          <w:rFonts w:ascii="Times New Roman" w:hAnsi="Times New Roman" w:cs="Times New Roman"/>
-          <w:lang w:val="fr-FR"/>
-        </w:rPr>
-      </w:pPr>
-    </w:p>
-    <w:p>
-      <w:pPr>
-        <w:rPr>
-          <w:rFonts w:ascii="Times New Roman" w:hAnsi="Times New Roman" w:cs="Times New Roman"/>
-          <w:lang w:val="fr-FR"/>
-        </w:rPr>
-      </w:pPr>
-    </w:p>
-    <w:p>
-      <w:pPr>
-        <w:rPr>
-          <w:rFonts w:ascii="Times New Roman" w:hAnsi="Times New Roman" w:cs="Times New Roman"/>
+          <w:rFonts w:ascii="Consolas" w:hAnsi="Consolas" w:cs="Times New Roman"/>
+          <w:lang w:val="fr-FR"/>
+        </w:rPr>
+      </w:pPr>
+    </w:p>
+    <w:p>
+      <w:pPr>
+        <w:rPr>
+          <w:rFonts w:ascii="Consolas" w:hAnsi="Consolas" w:cs="Times New Roman"/>
+          <w:lang w:val="fr-FR"/>
+        </w:rPr>
+      </w:pPr>
+    </w:p>
+    <w:p>
+      <w:pPr>
+        <w:rPr>
+          <w:rFonts w:ascii="Consolas" w:hAnsi="Consolas" w:cs="Times New Roman"/>
           <w:b/>
           <w:sz w:val="24"/>
           <w:u w:val="single"/>
           <w:lang w:val="fr-FR"/>
         </w:rPr>
       </w:pPr>
+    </w:p>
+    <w:p>
+      <w:pPr>
+        <w:rPr>
+          <w:rFonts w:ascii="Consolas" w:hAnsi="Consolas" w:cs="Times New Roman"/>
+          <w:b/>
+          <w:sz w:val="24"/>
+          <w:u w:val="single"/>
+          <w:lang w:val="fr-FR"/>
+        </w:rPr>
+      </w:pPr>
+    </w:p>
+    <w:p>
+      <w:pPr>
+        <w:rPr>
+          <w:rFonts w:ascii="Consolas" w:hAnsi="Consolas" w:cs="Times New Roman"/>
+          <w:b/>
+          <w:sz w:val="24"/>
+          <w:u w:val="single"/>
+          <w:lang w:val="fr-FR"/>
+        </w:rPr>
+      </w:pPr>
+    </w:p>
+    <w:p>
+      <w:pPr>
+        <w:rPr>
+          <w:rFonts w:ascii="Consolas" w:hAnsi="Consolas" w:cs="Times New Roman"/>
+          <w:b/>
+          <w:sz w:val="24"/>
+          <w:u w:val="single"/>
+          <w:lang w:val="fr-FR"/>
+        </w:rPr>
+      </w:pPr>
+    </w:p>
+    <w:p>
+      <w:pPr>
+        <w:rPr>
+          <w:rFonts w:ascii="Consolas" w:hAnsi="Consolas" w:cs="Times New Roman"/>
+          <w:b/>
+          <w:sz w:val="24"/>
+          <w:u w:val="single"/>
+          <w:lang w:val="fr-FR"/>
+        </w:rPr>
+      </w:pPr>
+    </w:p>
+    <w:p>
+      <w:pPr>
+        <w:rPr>
+          <w:rFonts w:ascii="Consolas" w:hAnsi="Consolas" w:cs="Times New Roman"/>
+          <w:b/>
+          <w:sz w:val="24"/>
+          <w:u w:val="single"/>
+          <w:lang w:val="fr-FR"/>
+        </w:rPr>
+      </w:pPr>
+    </w:p>
+    <w:p>
+      <w:pPr>
+        <w:rPr>
+          <w:rFonts w:ascii="Consolas" w:hAnsi="Consolas" w:cs="Times New Roman"/>
+          <w:b/>
+          <w:sz w:val="24"/>
+          <w:u w:val="single"/>
+          <w:lang w:val="fr-FR"/>
+        </w:rPr>
+      </w:pPr>
+    </w:p>
+    <w:p>
+      <w:pPr>
+        <w:rPr>
+          <w:rFonts w:ascii="Consolas" w:hAnsi="Consolas" w:cs="Times New Roman"/>
+          <w:b/>
+          <w:sz w:val="24"/>
+          <w:u w:val="single"/>
+          <w:lang w:val="fr-FR"/>
+        </w:rPr>
+      </w:pPr>
+    </w:p>
+    <w:p>
+      <w:pPr>
+        <w:rPr>
+          <w:rFonts w:ascii="Consolas" w:hAnsi="Consolas" w:cs="Times New Roman"/>
+          <w:b/>
+          <w:sz w:val="24"/>
+          <w:u w:val="single"/>
+          <w:lang w:val="fr-FR"/>
+        </w:rPr>
+      </w:pPr>
+    </w:p>
+    <w:p>
+      <w:pPr>
+        <w:rPr>
+          <w:rFonts w:ascii="Consolas" w:hAnsi="Consolas" w:cs="Times New Roman"/>
+          <w:b/>
+          <w:sz w:val="24"/>
+          <w:u w:val="single"/>
+          <w:lang w:val="fr-FR"/>
+        </w:rPr>
+      </w:pPr>
+    </w:p>
+    <w:p>
+      <w:pPr>
+        <w:rPr>
+          <w:rFonts w:ascii="Consolas" w:hAnsi="Consolas" w:cs="Times New Roman"/>
+          <w:b/>
+          <w:sz w:val="24"/>
+          <w:u w:val="single"/>
+          <w:lang w:val="fr-FR"/>
+        </w:rPr>
+      </w:pPr>
+    </w:p>
+    <w:p>
+      <w:pPr>
+        <w:rPr>
+          <w:rFonts w:ascii="Consolas" w:hAnsi="Consolas" w:cs="Times New Roman"/>
+          <w:b/>
+          <w:sz w:val="24"/>
+          <w:u w:val="single"/>
+          <w:lang w:val="fr-FR"/>
+        </w:rPr>
+      </w:pPr>
+    </w:p>
+    <w:p>
+      <w:pPr>
+        <w:rPr>
+          <w:rFonts w:ascii="Consolas" w:hAnsi="Consolas" w:cs="Times New Roman"/>
+          <w:b/>
+          <w:sz w:val="24"/>
+          <w:u w:val="single"/>
+          <w:lang w:val="fr-FR"/>
+        </w:rPr>
+      </w:pPr>
+    </w:p>
+    <w:p>
+      <w:pPr>
+        <w:rPr>
+          <w:rFonts w:ascii="Consolas" w:hAnsi="Consolas" w:cs="Times New Roman"/>
+          <w:b/>
+          <w:sz w:val="24"/>
+          <w:u w:val="single"/>
+          <w:lang w:val="fr-FR"/>
+        </w:rPr>
+      </w:pPr>
+    </w:p>
+    <w:p>
+      <w:pPr>
+        <w:rPr>
+          <w:rFonts w:ascii="Consolas" w:hAnsi="Consolas" w:cs="Times New Roman"/>
+          <w:b/>
+          <w:sz w:val="24"/>
+          <w:u w:val="single"/>
+          <w:lang w:val="fr-FR"/>
+        </w:rPr>
+      </w:pPr>
       <w:r>
         <w:rPr>
-          <w:rFonts w:ascii="Times New Roman" w:hAnsi="Times New Roman" w:cs="Times New Roman"/>
+          <w:rFonts w:ascii="Consolas" w:hAnsi="Consolas" w:cs="Times New Roman"/>
+          <w:b/>
+          <w:sz w:val="24"/>
+          <w:u w:val="single"/>
+          <w:lang w:val="fr-FR"/>
+        </w:rPr>
+        <w:lastRenderedPageBreak/>
+        <w:t>Diagramme de cas d’</w:t>
+      </w:r>
+      <w:proofErr w:type="spellStart"/>
+      <w:r>
+        <w:rPr>
+          <w:rFonts w:ascii="Consolas" w:hAnsi="Consolas" w:cs="Times New Roman"/>
+          <w:b/>
+          <w:sz w:val="24"/>
+          <w:u w:val="single"/>
+          <w:lang w:val="fr-FR"/>
+        </w:rPr>
+        <w:t>utlisation</w:t>
+      </w:r>
+      <w:proofErr w:type="spellEnd"/>
+    </w:p>
+    <w:p>
+      <w:pPr>
+        <w:rPr>
+          <w:rFonts w:ascii="Consolas" w:hAnsi="Consolas" w:cs="Times New Roman"/>
+          <w:b/>
+          <w:sz w:val="24"/>
+          <w:u w:val="single"/>
+          <w:lang w:val="fr-FR"/>
+        </w:rPr>
+      </w:pPr>
+      <w:r>
+        <w:rPr>
+          <w:rFonts w:ascii="Consolas" w:hAnsi="Consolas" w:cs="Times New Roman"/>
+          <w:b/>
+          <w:noProof/>
+          <w:sz w:val="24"/>
+          <w:u w:val="single"/>
+        </w:rPr>
+        <w:drawing>
+          <wp:inline distT="0" distB="0" distL="0" distR="0">
+            <wp:extent cx="6858000" cy="6953916"/>
+            <wp:effectExtent l="0" t="0" r="0" b="0"/>
+            <wp:docPr id="10" name="Picture 10" descr="C:\Users\Administrator\Desktop\myapp\TP\diagrammes\use case dgm.png"/>
+            <wp:cNvGraphicFramePr>
+              <a:graphicFrameLocks xmlns:a="http://schemas.openxmlformats.org/drawingml/2006/main" noChangeAspect="1"/>
+            </wp:cNvGraphicFramePr>
+            <a:graphic xmlns:a="http://schemas.openxmlformats.org/drawingml/2006/main">
+              <a:graphicData uri="http://schemas.openxmlformats.org/drawingml/2006/picture">
+                <pic:pic xmlns:pic="http://schemas.openxmlformats.org/drawingml/2006/picture">
+                  <pic:nvPicPr>
+                    <pic:cNvPr id="0" name="Picture 10" descr="C:\Users\Administrator\Desktop\myapp\TP\diagrammes\use case dgm.png"/>
+                    <pic:cNvPicPr>
+                      <a:picLocks noChangeAspect="1" noChangeArrowheads="1"/>
+                    </pic:cNvPicPr>
+                  </pic:nvPicPr>
+                  <pic:blipFill>
+                    <a:blip r:embed="rId10" cstate="print">
+                      <a:extLst>
+                        <a:ext uri="{28A0092B-C50C-407E-A947-70E740481C1C}">
+                          <a14:useLocalDpi xmlns:a14="http://schemas.microsoft.com/office/drawing/2010/main" val="0"/>
+                        </a:ext>
+                      </a:extLst>
+                    </a:blip>
+                    <a:srcRect/>
+                    <a:stretch>
+                      <a:fillRect/>
+                    </a:stretch>
+                  </pic:blipFill>
+                  <pic:spPr bwMode="auto">
+                    <a:xfrm>
+                      <a:off x="0" y="0"/>
+                      <a:ext cx="6858000" cy="6953916"/>
+                    </a:xfrm>
+                    <a:prstGeom prst="rect">
+                      <a:avLst/>
+                    </a:prstGeom>
+                    <a:noFill/>
+                    <a:ln>
+                      <a:noFill/>
+                    </a:ln>
+                  </pic:spPr>
+                </pic:pic>
+              </a:graphicData>
+            </a:graphic>
+          </wp:inline>
+        </w:drawing>
+      </w:r>
+      <w:bookmarkStart w:id="0" w:name="_GoBack"/>
+      <w:bookmarkEnd w:id="0"/>
+    </w:p>
+    <w:p>
+      <w:pPr>
+        <w:rPr>
+          <w:rFonts w:ascii="Consolas" w:hAnsi="Consolas" w:cs="Times New Roman"/>
+          <w:b/>
+          <w:sz w:val="24"/>
+          <w:u w:val="single"/>
+          <w:lang w:val="fr-FR"/>
+        </w:rPr>
+      </w:pPr>
+    </w:p>
+    <w:p>
+      <w:pPr>
+        <w:rPr>
+          <w:rFonts w:ascii="Consolas" w:hAnsi="Consolas" w:cs="Times New Roman"/>
+          <w:b/>
+          <w:sz w:val="24"/>
+          <w:u w:val="single"/>
+          <w:lang w:val="fr-FR"/>
+        </w:rPr>
+      </w:pPr>
+    </w:p>
+    <w:p>
+      <w:pPr>
+        <w:rPr>
+          <w:rFonts w:ascii="Consolas" w:hAnsi="Consolas" w:cs="Times New Roman"/>
+          <w:b/>
+          <w:sz w:val="24"/>
+          <w:u w:val="single"/>
+          <w:lang w:val="fr-FR"/>
+        </w:rPr>
+      </w:pPr>
+    </w:p>
+    <w:p>
+      <w:pPr>
+        <w:rPr>
+          <w:rFonts w:ascii="Consolas" w:hAnsi="Consolas" w:cs="Times New Roman"/>
+          <w:b/>
+          <w:sz w:val="24"/>
+          <w:u w:val="single"/>
+          <w:lang w:val="fr-FR"/>
+        </w:rPr>
+      </w:pPr>
+    </w:p>
+    <w:p>
+      <w:pPr>
+        <w:rPr>
+          <w:rFonts w:ascii="Consolas" w:hAnsi="Consolas" w:cs="Times New Roman"/>
+          <w:b/>
+          <w:sz w:val="24"/>
+          <w:u w:val="single"/>
+          <w:lang w:val="fr-FR"/>
+        </w:rPr>
+      </w:pPr>
+    </w:p>
+    <w:p>
+      <w:pPr>
+        <w:rPr>
+          <w:rFonts w:ascii="Consolas" w:hAnsi="Consolas" w:cs="Times New Roman"/>
+          <w:b/>
+          <w:sz w:val="24"/>
+          <w:u w:val="single"/>
+          <w:lang w:val="fr-FR"/>
+        </w:rPr>
+      </w:pPr>
+    </w:p>
+    <w:p>
+      <w:pPr>
+        <w:rPr>
+          <w:rFonts w:ascii="Consolas" w:hAnsi="Consolas" w:cs="Times New Roman"/>
+          <w:b/>
+          <w:sz w:val="24"/>
+          <w:u w:val="single"/>
+          <w:lang w:val="fr-FR"/>
+        </w:rPr>
+      </w:pPr>
+    </w:p>
+    <w:p>
+      <w:pPr>
+        <w:rPr>
+          <w:rFonts w:ascii="Consolas" w:hAnsi="Consolas" w:cs="Times New Roman"/>
+          <w:b/>
+          <w:sz w:val="24"/>
+          <w:u w:val="single"/>
+          <w:lang w:val="fr-FR"/>
+        </w:rPr>
+      </w:pPr>
+    </w:p>
+    <w:p>
+      <w:pPr>
+        <w:rPr>
+          <w:rFonts w:ascii="Consolas" w:hAnsi="Consolas" w:cs="Times New Roman"/>
+          <w:b/>
+          <w:sz w:val="24"/>
+          <w:u w:val="single"/>
+          <w:lang w:val="fr-FR"/>
+        </w:rPr>
+      </w:pPr>
+    </w:p>
+    <w:p>
+      <w:pPr>
+        <w:rPr>
+          <w:rFonts w:ascii="Consolas" w:hAnsi="Consolas" w:cs="Times New Roman"/>
+          <w:b/>
+          <w:sz w:val="24"/>
+          <w:u w:val="single"/>
+          <w:lang w:val="fr-FR"/>
+        </w:rPr>
+      </w:pPr>
+    </w:p>
+    <w:p>
+      <w:pPr>
+        <w:rPr>
+          <w:rFonts w:ascii="Consolas" w:hAnsi="Consolas" w:cs="Times New Roman"/>
+          <w:b/>
+          <w:sz w:val="24"/>
+          <w:u w:val="single"/>
+          <w:lang w:val="fr-FR"/>
+        </w:rPr>
+      </w:pPr>
+    </w:p>
+    <w:p>
+      <w:pPr>
+        <w:rPr>
+          <w:rFonts w:ascii="Consolas" w:hAnsi="Consolas" w:cs="Times New Roman"/>
+          <w:b/>
+          <w:sz w:val="24"/>
+          <w:u w:val="single"/>
+          <w:lang w:val="fr-FR"/>
+        </w:rPr>
+      </w:pPr>
+    </w:p>
+    <w:p>
+      <w:pPr>
+        <w:rPr>
+          <w:rFonts w:ascii="Consolas" w:hAnsi="Consolas" w:cs="Times New Roman"/>
+          <w:b/>
+          <w:sz w:val="24"/>
+          <w:u w:val="single"/>
+          <w:lang w:val="fr-FR"/>
+        </w:rPr>
+      </w:pPr>
+    </w:p>
+    <w:p>
+      <w:pPr>
+        <w:rPr>
+          <w:rFonts w:ascii="Consolas" w:hAnsi="Consolas" w:cs="Times New Roman"/>
+          <w:b/>
+          <w:sz w:val="24"/>
+          <w:u w:val="single"/>
+          <w:lang w:val="fr-FR"/>
+        </w:rPr>
+      </w:pPr>
+    </w:p>
+    <w:p>
+      <w:pPr>
+        <w:rPr>
+          <w:rFonts w:ascii="Consolas" w:hAnsi="Consolas" w:cs="Times New Roman"/>
+          <w:b/>
+          <w:sz w:val="24"/>
+          <w:u w:val="single"/>
+          <w:lang w:val="fr-FR"/>
+        </w:rPr>
+      </w:pPr>
+    </w:p>
+    <w:p>
+      <w:pPr>
+        <w:rPr>
+          <w:rFonts w:ascii="Consolas" w:hAnsi="Consolas" w:cs="Times New Roman"/>
+          <w:b/>
+          <w:sz w:val="24"/>
+          <w:u w:val="single"/>
+          <w:lang w:val="fr-FR"/>
+        </w:rPr>
+      </w:pPr>
+    </w:p>
+    <w:p>
+      <w:pPr>
+        <w:rPr>
+          <w:rFonts w:ascii="Consolas" w:hAnsi="Consolas" w:cs="Times New Roman"/>
+          <w:b/>
+          <w:sz w:val="24"/>
+          <w:u w:val="single"/>
+          <w:lang w:val="fr-FR"/>
+        </w:rPr>
+      </w:pPr>
+    </w:p>
+    <w:p>
+      <w:pPr>
+        <w:rPr>
+          <w:rFonts w:ascii="Consolas" w:hAnsi="Consolas" w:cs="Times New Roman"/>
+          <w:b/>
+          <w:sz w:val="24"/>
+          <w:u w:val="single"/>
+          <w:lang w:val="fr-FR"/>
+        </w:rPr>
+      </w:pPr>
+    </w:p>
+    <w:p>
+      <w:pPr>
+        <w:rPr>
+          <w:rFonts w:ascii="Consolas" w:hAnsi="Consolas" w:cs="Times New Roman"/>
+          <w:b/>
+          <w:sz w:val="24"/>
+          <w:u w:val="single"/>
+          <w:lang w:val="fr-FR"/>
+        </w:rPr>
+      </w:pPr>
+    </w:p>
+    <w:p>
+      <w:pPr>
+        <w:rPr>
+          <w:rFonts w:ascii="Consolas" w:hAnsi="Consolas" w:cs="Times New Roman"/>
+          <w:b/>
+          <w:sz w:val="24"/>
+          <w:u w:val="single"/>
+          <w:lang w:val="fr-FR"/>
+        </w:rPr>
+      </w:pPr>
+    </w:p>
+    <w:p>
+      <w:pPr>
+        <w:rPr>
+          <w:rFonts w:ascii="Consolas" w:hAnsi="Consolas" w:cs="Times New Roman"/>
+          <w:b/>
+          <w:sz w:val="24"/>
+          <w:u w:val="single"/>
+          <w:lang w:val="fr-FR"/>
+        </w:rPr>
+      </w:pPr>
+    </w:p>
+    <w:p>
+      <w:pPr>
+        <w:rPr>
+          <w:rFonts w:ascii="Consolas" w:hAnsi="Consolas" w:cs="Times New Roman"/>
+          <w:b/>
+          <w:sz w:val="24"/>
+          <w:u w:val="single"/>
+          <w:lang w:val="fr-FR"/>
+        </w:rPr>
+      </w:pPr>
+    </w:p>
+    <w:p>
+      <w:pPr>
+        <w:rPr>
+          <w:rFonts w:ascii="Consolas" w:hAnsi="Consolas" w:cs="Times New Roman"/>
+          <w:b/>
+          <w:sz w:val="24"/>
+          <w:u w:val="single"/>
+          <w:lang w:val="fr-FR"/>
+        </w:rPr>
+      </w:pPr>
+    </w:p>
+    <w:p>
+      <w:pPr>
+        <w:rPr>
+          <w:rFonts w:ascii="Consolas" w:hAnsi="Consolas" w:cs="Times New Roman"/>
+          <w:b/>
+          <w:sz w:val="24"/>
+          <w:u w:val="single"/>
+          <w:lang w:val="fr-FR"/>
+        </w:rPr>
+      </w:pPr>
+    </w:p>
+    <w:p>
+      <w:pPr>
+        <w:rPr>
+          <w:rFonts w:ascii="Consolas" w:hAnsi="Consolas" w:cs="Times New Roman"/>
+          <w:b/>
+          <w:sz w:val="24"/>
+          <w:u w:val="single"/>
+          <w:lang w:val="fr-FR"/>
+        </w:rPr>
+      </w:pPr>
+    </w:p>
+    <w:p>
+      <w:pPr>
+        <w:rPr>
+          <w:rFonts w:ascii="Consolas" w:hAnsi="Consolas" w:cs="Times New Roman"/>
+          <w:b/>
+          <w:sz w:val="24"/>
+          <w:u w:val="single"/>
+          <w:lang w:val="fr-FR"/>
+        </w:rPr>
+      </w:pPr>
+    </w:p>
+    <w:p>
+      <w:pPr>
+        <w:rPr>
+          <w:rFonts w:ascii="Consolas" w:hAnsi="Consolas" w:cs="Times New Roman"/>
+          <w:b/>
+          <w:sz w:val="24"/>
+          <w:u w:val="single"/>
+          <w:lang w:val="fr-FR"/>
+        </w:rPr>
+      </w:pPr>
+    </w:p>
+    <w:p>
+      <w:pPr>
+        <w:rPr>
+          <w:rFonts w:ascii="Consolas" w:hAnsi="Consolas" w:cs="Times New Roman"/>
+          <w:b/>
+          <w:sz w:val="24"/>
+          <w:u w:val="single"/>
+          <w:lang w:val="fr-FR"/>
+        </w:rPr>
+      </w:pPr>
+    </w:p>
+    <w:p>
+      <w:pPr>
+        <w:rPr>
+          <w:rFonts w:ascii="Consolas" w:hAnsi="Consolas" w:cs="Times New Roman"/>
+          <w:b/>
+          <w:sz w:val="24"/>
+          <w:u w:val="single"/>
+          <w:lang w:val="fr-FR"/>
+        </w:rPr>
+      </w:pPr>
+      <w:r>
+        <w:rPr>
+          <w:rFonts w:ascii="Consolas" w:hAnsi="Consolas" w:cs="Times New Roman"/>
           <w:b/>
           <w:sz w:val="24"/>
           <w:u w:val="single"/>
@@ -2931,7 +3496,7 @@
           <w:numId w:val="6"/>
         </w:numPr>
         <w:rPr>
-          <w:rFonts w:ascii="Times New Roman" w:hAnsi="Times New Roman" w:cs="Times New Roman"/>
+          <w:rFonts w:ascii="Consolas" w:hAnsi="Consolas" w:cs="Times New Roman"/>
           <w:sz w:val="24"/>
           <w:u w:val="single"/>
           <w:lang w:val="fr-FR"/>
@@ -2939,7 +3504,7 @@
       </w:pPr>
       <w:r>
         <w:rPr>
-          <w:rFonts w:ascii="Times New Roman" w:hAnsi="Times New Roman" w:cs="Times New Roman"/>
+          <w:rFonts w:ascii="Consolas" w:hAnsi="Consolas" w:cs="Times New Roman"/>
           <w:sz w:val="24"/>
           <w:u w:val="single"/>
           <w:lang w:val="fr-FR"/>
@@ -2948,7 +3513,7 @@
       </w:r>
       <w:r>
         <w:rPr>
-          <w:rFonts w:ascii="Times New Roman" w:hAnsi="Times New Roman" w:cs="Times New Roman"/>
+          <w:rFonts w:ascii="Consolas" w:hAnsi="Consolas" w:cs="Times New Roman"/>
           <w:sz w:val="24"/>
           <w:u w:val="single"/>
           <w:lang w:val="fr-FR"/>
@@ -2957,7 +3522,7 @@
       </w:r>
       <w:r>
         <w:rPr>
-          <w:rFonts w:ascii="Times New Roman" w:hAnsi="Times New Roman" w:cs="Times New Roman"/>
+          <w:rFonts w:ascii="Consolas" w:hAnsi="Consolas" w:cs="Times New Roman"/>
           <w:sz w:val="24"/>
           <w:u w:val="single"/>
           <w:lang w:val="fr-FR"/>
@@ -2972,18 +3537,18 @@
         <w:tblLook w:val="04A0" w:firstRow="1" w:lastRow="0" w:firstColumn="1" w:lastColumn="0" w:noHBand="0" w:noVBand="1"/>
       </w:tblPr>
       <w:tblGrid>
-        <w:gridCol w:w="2515"/>
-        <w:gridCol w:w="8275"/>
+        <w:gridCol w:w="2605"/>
+        <w:gridCol w:w="8185"/>
       </w:tblGrid>
       <w:tr>
         <w:tc>
           <w:tcPr>
-            <w:tcW w:w="2515" w:type="dxa"/>
-          </w:tcPr>
-          <w:p>
-            <w:pPr>
-              <w:rPr>
-                <w:rFonts w:ascii="Times New Roman" w:hAnsi="Times New Roman" w:cs="Times New Roman"/>
+            <w:tcW w:w="2605" w:type="dxa"/>
+          </w:tcPr>
+          <w:p>
+            <w:pPr>
+              <w:rPr>
+                <w:rFonts w:ascii="Consolas" w:hAnsi="Consolas" w:cs="Times New Roman"/>
                 <w:b/>
                 <w:sz w:val="24"/>
                 <w:u w:val="single"/>
@@ -2992,7 +3557,7 @@
             </w:pPr>
             <w:r>
               <w:rPr>
-                <w:rFonts w:ascii="Times New Roman" w:hAnsi="Times New Roman" w:cs="Times New Roman"/>
+                <w:rFonts w:ascii="Consolas" w:hAnsi="Consolas" w:cs="Times New Roman"/>
                 <w:b/>
                 <w:sz w:val="24"/>
               </w:rPr>
@@ -3001,7 +3566,7 @@
             <w:proofErr w:type="spellStart"/>
             <w:r>
               <w:rPr>
-                <w:rFonts w:ascii="Times New Roman" w:hAnsi="Times New Roman" w:cs="Times New Roman"/>
+                <w:rFonts w:ascii="Consolas" w:hAnsi="Consolas" w:cs="Times New Roman"/>
                 <w:b/>
                 <w:sz w:val="24"/>
               </w:rPr>
@@ -3012,19 +3577,19 @@
         </w:tc>
         <w:tc>
           <w:tcPr>
-            <w:tcW w:w="8275" w:type="dxa"/>
-          </w:tcPr>
-          <w:p>
-            <w:pPr>
-              <w:rPr>
-                <w:rFonts w:ascii="Times New Roman" w:hAnsi="Times New Roman" w:cs="Times New Roman"/>
-                <w:sz w:val="24"/>
-                <w:lang w:val="fr-FR"/>
-              </w:rPr>
-            </w:pPr>
-            <w:r>
-              <w:rPr>
-                <w:rFonts w:ascii="Times New Roman" w:hAnsi="Times New Roman" w:cs="Times New Roman"/>
+            <w:tcW w:w="8185" w:type="dxa"/>
+          </w:tcPr>
+          <w:p>
+            <w:pPr>
+              <w:rPr>
+                <w:rFonts w:ascii="Consolas" w:hAnsi="Consolas" w:cs="Times New Roman"/>
+                <w:sz w:val="24"/>
+                <w:lang w:val="fr-FR"/>
+              </w:rPr>
+            </w:pPr>
+            <w:r>
+              <w:rPr>
+                <w:rFonts w:ascii="Consolas" w:hAnsi="Consolas" w:cs="Times New Roman"/>
                 <w:sz w:val="24"/>
                 <w:lang w:val="fr-FR"/>
               </w:rPr>
@@ -3036,20 +3601,20 @@
       <w:tr>
         <w:tc>
           <w:tcPr>
-            <w:tcW w:w="2515" w:type="dxa"/>
-          </w:tcPr>
-          <w:p>
-            <w:pPr>
-              <w:rPr>
-                <w:rFonts w:ascii="Times New Roman" w:hAnsi="Times New Roman" w:cs="Times New Roman"/>
-                <w:b/>
-                <w:sz w:val="24"/>
-                <w:lang w:val="fr-FR"/>
-              </w:rPr>
-            </w:pPr>
-            <w:r>
-              <w:rPr>
-                <w:rFonts w:ascii="Times New Roman" w:hAnsi="Times New Roman" w:cs="Times New Roman"/>
+            <w:tcW w:w="2605" w:type="dxa"/>
+          </w:tcPr>
+          <w:p>
+            <w:pPr>
+              <w:rPr>
+                <w:rFonts w:ascii="Consolas" w:hAnsi="Consolas" w:cs="Times New Roman"/>
+                <w:b/>
+                <w:sz w:val="24"/>
+                <w:lang w:val="fr-FR"/>
+              </w:rPr>
+            </w:pPr>
+            <w:r>
+              <w:rPr>
+                <w:rFonts w:ascii="Consolas" w:hAnsi="Consolas" w:cs="Times New Roman"/>
                 <w:b/>
                 <w:sz w:val="24"/>
                 <w:lang w:val="fr-FR"/>
@@ -3060,19 +3625,19 @@
         </w:tc>
         <w:tc>
           <w:tcPr>
-            <w:tcW w:w="8275" w:type="dxa"/>
-          </w:tcPr>
-          <w:p>
-            <w:pPr>
-              <w:rPr>
-                <w:rFonts w:ascii="Times New Roman" w:hAnsi="Times New Roman" w:cs="Times New Roman"/>
-                <w:sz w:val="24"/>
-                <w:lang w:val="fr-FR"/>
-              </w:rPr>
-            </w:pPr>
-            <w:r>
-              <w:rPr>
-                <w:rFonts w:ascii="Times New Roman" w:hAnsi="Times New Roman" w:cs="Times New Roman"/>
+            <w:tcW w:w="8185" w:type="dxa"/>
+          </w:tcPr>
+          <w:p>
+            <w:pPr>
+              <w:rPr>
+                <w:rFonts w:ascii="Consolas" w:hAnsi="Consolas" w:cs="Times New Roman"/>
+                <w:sz w:val="24"/>
+                <w:lang w:val="fr-FR"/>
+              </w:rPr>
+            </w:pPr>
+            <w:r>
+              <w:rPr>
+                <w:rFonts w:ascii="Consolas" w:hAnsi="Consolas" w:cs="Times New Roman"/>
                 <w:sz w:val="24"/>
                 <w:lang w:val="fr-FR"/>
               </w:rPr>
@@ -3084,19 +3649,19 @@
       <w:tr>
         <w:tc>
           <w:tcPr>
-            <w:tcW w:w="2515" w:type="dxa"/>
-          </w:tcPr>
-          <w:p>
-            <w:pPr>
-              <w:rPr>
-                <w:rFonts w:ascii="Times New Roman" w:hAnsi="Times New Roman" w:cs="Times New Roman"/>
-                <w:b/>
-                <w:lang w:val="fr-FR"/>
-              </w:rPr>
-            </w:pPr>
-            <w:r>
-              <w:rPr>
-                <w:rFonts w:ascii="Times New Roman" w:hAnsi="Times New Roman" w:cs="Times New Roman"/>
+            <w:tcW w:w="2605" w:type="dxa"/>
+          </w:tcPr>
+          <w:p>
+            <w:pPr>
+              <w:rPr>
+                <w:rFonts w:ascii="Consolas" w:hAnsi="Consolas" w:cs="Times New Roman"/>
+                <w:b/>
+                <w:lang w:val="fr-FR"/>
+              </w:rPr>
+            </w:pPr>
+            <w:r>
+              <w:rPr>
+                <w:rFonts w:ascii="Consolas" w:hAnsi="Consolas" w:cs="Times New Roman"/>
                 <w:b/>
                 <w:sz w:val="24"/>
                 <w:lang w:val="fr-FR"/>
@@ -3105,7 +3670,7 @@
             </w:r>
             <w:r>
               <w:rPr>
-                <w:rFonts w:ascii="Times New Roman" w:hAnsi="Times New Roman" w:cs="Times New Roman"/>
+                <w:rFonts w:ascii="Consolas" w:hAnsi="Consolas" w:cs="Times New Roman"/>
                 <w:b/>
                 <w:sz w:val="24"/>
                 <w:lang w:val="fr-FR"/>
@@ -3114,7 +3679,7 @@
             </w:r>
             <w:r>
               <w:rPr>
-                <w:rFonts w:ascii="Times New Roman" w:hAnsi="Times New Roman" w:cs="Times New Roman"/>
+                <w:rFonts w:ascii="Consolas" w:hAnsi="Consolas" w:cs="Times New Roman"/>
                 <w:b/>
                 <w:lang w:val="fr-FR"/>
               </w:rPr>
@@ -3124,19 +3689,19 @@
         </w:tc>
         <w:tc>
           <w:tcPr>
-            <w:tcW w:w="8275" w:type="dxa"/>
-          </w:tcPr>
-          <w:p>
-            <w:pPr>
-              <w:rPr>
-                <w:rFonts w:ascii="Times New Roman" w:hAnsi="Times New Roman" w:cs="Times New Roman"/>
-                <w:sz w:val="24"/>
-                <w:lang w:val="fr-FR"/>
-              </w:rPr>
-            </w:pPr>
-            <w:r>
-              <w:rPr>
-                <w:rFonts w:ascii="Times New Roman" w:hAnsi="Times New Roman" w:cs="Times New Roman"/>
+            <w:tcW w:w="8185" w:type="dxa"/>
+          </w:tcPr>
+          <w:p>
+            <w:pPr>
+              <w:rPr>
+                <w:rFonts w:ascii="Consolas" w:hAnsi="Consolas" w:cs="Times New Roman"/>
+                <w:sz w:val="24"/>
+                <w:lang w:val="fr-FR"/>
+              </w:rPr>
+            </w:pPr>
+            <w:r>
+              <w:rPr>
+                <w:rFonts w:ascii="Consolas" w:hAnsi="Consolas" w:cs="Times New Roman"/>
                 <w:sz w:val="24"/>
                 <w:lang w:val="fr-FR"/>
               </w:rPr>
@@ -3148,20 +3713,20 @@
       <w:tr>
         <w:tc>
           <w:tcPr>
-            <w:tcW w:w="2515" w:type="dxa"/>
-          </w:tcPr>
-          <w:p>
-            <w:pPr>
-              <w:rPr>
-                <w:rFonts w:ascii="Times New Roman" w:hAnsi="Times New Roman" w:cs="Times New Roman"/>
-                <w:b/>
-                <w:sz w:val="24"/>
-                <w:lang w:val="fr-FR"/>
-              </w:rPr>
-            </w:pPr>
-            <w:r>
-              <w:rPr>
-                <w:rFonts w:ascii="Times New Roman" w:hAnsi="Times New Roman" w:cs="Times New Roman"/>
+            <w:tcW w:w="2605" w:type="dxa"/>
+          </w:tcPr>
+          <w:p>
+            <w:pPr>
+              <w:rPr>
+                <w:rFonts w:ascii="Consolas" w:hAnsi="Consolas" w:cs="Times New Roman"/>
+                <w:b/>
+                <w:sz w:val="24"/>
+                <w:lang w:val="fr-FR"/>
+              </w:rPr>
+            </w:pPr>
+            <w:r>
+              <w:rPr>
+                <w:rFonts w:ascii="Consolas" w:hAnsi="Consolas" w:cs="Times New Roman"/>
                 <w:b/>
                 <w:sz w:val="24"/>
                 <w:lang w:val="fr-FR"/>
@@ -3170,7 +3735,7 @@
             </w:r>
             <w:r>
               <w:rPr>
-                <w:rFonts w:ascii="Times New Roman" w:hAnsi="Times New Roman" w:cs="Times New Roman"/>
+                <w:rFonts w:ascii="Consolas" w:hAnsi="Consolas" w:cs="Times New Roman"/>
                 <w:b/>
                 <w:lang w:val="fr-FR"/>
               </w:rPr>
@@ -3180,19 +3745,19 @@
         </w:tc>
         <w:tc>
           <w:tcPr>
-            <w:tcW w:w="8275" w:type="dxa"/>
-          </w:tcPr>
-          <w:p>
-            <w:pPr>
-              <w:rPr>
-                <w:rFonts w:ascii="Times New Roman" w:hAnsi="Times New Roman" w:cs="Times New Roman"/>
-                <w:sz w:val="24"/>
-                <w:lang w:val="fr-FR"/>
-              </w:rPr>
-            </w:pPr>
-            <w:r>
-              <w:rPr>
-                <w:rFonts w:ascii="Times New Roman" w:hAnsi="Times New Roman" w:cs="Times New Roman"/>
+            <w:tcW w:w="8185" w:type="dxa"/>
+          </w:tcPr>
+          <w:p>
+            <w:pPr>
+              <w:rPr>
+                <w:rFonts w:ascii="Consolas" w:hAnsi="Consolas" w:cs="Times New Roman"/>
+                <w:sz w:val="24"/>
+                <w:lang w:val="fr-FR"/>
+              </w:rPr>
+            </w:pPr>
+            <w:r>
+              <w:rPr>
+                <w:rFonts w:ascii="Consolas" w:hAnsi="Consolas" w:cs="Times New Roman"/>
                 <w:sz w:val="24"/>
                 <w:lang w:val="fr-FR"/>
               </w:rPr>
@@ -3204,38 +3769,29 @@
       <w:tr>
         <w:tc>
           <w:tcPr>
-            <w:tcW w:w="2515" w:type="dxa"/>
-          </w:tcPr>
-          <w:p>
-            <w:pPr>
-              <w:rPr>
-                <w:rFonts w:ascii="Times New Roman" w:hAnsi="Times New Roman" w:cs="Times New Roman"/>
-                <w:b/>
-                <w:sz w:val="24"/>
-                <w:lang w:val="fr-FR"/>
-              </w:rPr>
-            </w:pPr>
-            <w:r>
-              <w:rPr>
-                <w:rFonts w:ascii="Times New Roman" w:hAnsi="Times New Roman" w:cs="Times New Roman"/>
-                <w:b/>
-                <w:sz w:val="24"/>
-                <w:lang w:val="fr-FR"/>
-              </w:rPr>
-              <w:t>Préc</w:t>
-            </w:r>
-            <w:r>
-              <w:rPr>
-                <w:rFonts w:ascii="Times New Roman" w:hAnsi="Times New Roman" w:cs="Times New Roman"/>
-                <w:b/>
-                <w:sz w:val="24"/>
-                <w:lang w:val="fr-FR"/>
-              </w:rPr>
-              <w:t>ondition</w:t>
-            </w:r>
-            <w:r>
-              <w:rPr>
-                <w:rFonts w:ascii="Times New Roman" w:hAnsi="Times New Roman" w:cs="Times New Roman"/>
+            <w:tcW w:w="2605" w:type="dxa"/>
+          </w:tcPr>
+          <w:p>
+            <w:pPr>
+              <w:rPr>
+                <w:rFonts w:ascii="Consolas" w:hAnsi="Consolas" w:cs="Times New Roman"/>
+                <w:b/>
+                <w:sz w:val="24"/>
+                <w:lang w:val="fr-FR"/>
+              </w:rPr>
+            </w:pPr>
+            <w:r>
+              <w:rPr>
+                <w:rFonts w:ascii="Consolas" w:hAnsi="Consolas" w:cs="Times New Roman"/>
+                <w:b/>
+                <w:sz w:val="24"/>
+                <w:lang w:val="fr-FR"/>
+              </w:rPr>
+              <w:t>Précondition</w:t>
+            </w:r>
+            <w:r>
+              <w:rPr>
+                <w:rFonts w:ascii="Consolas" w:hAnsi="Consolas" w:cs="Times New Roman"/>
                 <w:b/>
                 <w:sz w:val="24"/>
                 <w:lang w:val="fr-FR"/>
@@ -3244,7 +3800,7 @@
             </w:r>
             <w:r>
               <w:rPr>
-                <w:rFonts w:ascii="Times New Roman" w:hAnsi="Times New Roman" w:cs="Times New Roman"/>
+                <w:rFonts w:ascii="Consolas" w:hAnsi="Consolas" w:cs="Times New Roman"/>
                 <w:b/>
                 <w:lang w:val="fr-FR"/>
               </w:rPr>
@@ -3254,19 +3810,19 @@
         </w:tc>
         <w:tc>
           <w:tcPr>
-            <w:tcW w:w="8275" w:type="dxa"/>
-          </w:tcPr>
-          <w:p>
-            <w:pPr>
-              <w:rPr>
-                <w:rFonts w:ascii="Times New Roman" w:hAnsi="Times New Roman" w:cs="Times New Roman"/>
-                <w:sz w:val="24"/>
-                <w:lang w:val="fr-FR"/>
-              </w:rPr>
-            </w:pPr>
-            <w:r>
-              <w:rPr>
-                <w:rFonts w:ascii="Times New Roman" w:hAnsi="Times New Roman" w:cs="Times New Roman"/>
+            <w:tcW w:w="8185" w:type="dxa"/>
+          </w:tcPr>
+          <w:p>
+            <w:pPr>
+              <w:rPr>
+                <w:rFonts w:ascii="Consolas" w:hAnsi="Consolas" w:cs="Times New Roman"/>
+                <w:sz w:val="24"/>
+                <w:lang w:val="fr-FR"/>
+              </w:rPr>
+            </w:pPr>
+            <w:r>
+              <w:rPr>
+                <w:rFonts w:ascii="Consolas" w:hAnsi="Consolas" w:cs="Times New Roman"/>
                 <w:sz w:val="24"/>
                 <w:lang w:val="fr-FR"/>
               </w:rPr>
@@ -3278,32 +3834,33 @@
       <w:tr>
         <w:tc>
           <w:tcPr>
-            <w:tcW w:w="2515" w:type="dxa"/>
-          </w:tcPr>
-          <w:p>
-            <w:pPr>
-              <w:rPr>
-                <w:rFonts w:ascii="Times New Roman" w:hAnsi="Times New Roman" w:cs="Times New Roman"/>
-                <w:b/>
-                <w:sz w:val="24"/>
-                <w:lang w:val="fr-FR"/>
-              </w:rPr>
-            </w:pPr>
-            <w:r>
-              <w:rPr>
-                <w:rFonts w:ascii="Times New Roman" w:hAnsi="Times New Roman" w:cs="Times New Roman"/>
+            <w:tcW w:w="2605" w:type="dxa"/>
+          </w:tcPr>
+          <w:p>
+            <w:pPr>
+              <w:rPr>
+                <w:rFonts w:ascii="Consolas" w:hAnsi="Consolas" w:cs="Times New Roman"/>
+                <w:b/>
+                <w:sz w:val="24"/>
+                <w:lang w:val="fr-FR"/>
+              </w:rPr>
+            </w:pPr>
+            <w:r>
+              <w:rPr>
+                <w:rFonts w:ascii="Consolas" w:hAnsi="Consolas" w:cs="Times New Roman"/>
                 <w:b/>
                 <w:color w:val="70AD47" w:themeColor="accent6"/>
                 <w:sz w:val="24"/>
                 <w:lang w:val="fr-FR"/>
               </w:rPr>
+              <w:lastRenderedPageBreak/>
               <w:t>Scénario Nominal</w:t>
             </w:r>
           </w:p>
         </w:tc>
         <w:tc>
           <w:tcPr>
-            <w:tcW w:w="8275" w:type="dxa"/>
+            <w:tcW w:w="8185" w:type="dxa"/>
           </w:tcPr>
           <w:p>
             <w:pPr>
@@ -3313,14 +3870,14 @@
                 <w:numId w:val="7"/>
               </w:numPr>
               <w:rPr>
-                <w:rFonts w:ascii="Times New Roman" w:hAnsi="Times New Roman" w:cs="Times New Roman"/>
-                <w:sz w:val="24"/>
-                <w:lang w:val="fr-FR"/>
-              </w:rPr>
-            </w:pPr>
-            <w:r>
-              <w:rPr>
-                <w:rFonts w:ascii="Times New Roman" w:hAnsi="Times New Roman" w:cs="Times New Roman"/>
+                <w:rFonts w:ascii="Consolas" w:hAnsi="Consolas" w:cs="Times New Roman"/>
+                <w:sz w:val="24"/>
+                <w:lang w:val="fr-FR"/>
+              </w:rPr>
+            </w:pPr>
+            <w:r>
+              <w:rPr>
+                <w:rFonts w:ascii="Consolas" w:hAnsi="Consolas" w:cs="Times New Roman"/>
                 <w:sz w:val="24"/>
                 <w:lang w:val="fr-FR"/>
               </w:rPr>
@@ -3328,7 +3885,7 @@
             </w:r>
             <w:r>
               <w:rPr>
-                <w:rFonts w:ascii="Times New Roman" w:hAnsi="Times New Roman" w:cs="Times New Roman"/>
+                <w:rFonts w:ascii="Consolas" w:hAnsi="Consolas" w:cs="Times New Roman"/>
                 <w:sz w:val="24"/>
                 <w:lang w:val="fr-FR"/>
               </w:rPr>
@@ -3336,7 +3893,7 @@
             </w:r>
             <w:r>
               <w:rPr>
-                <w:rFonts w:ascii="Times New Roman" w:hAnsi="Times New Roman" w:cs="Times New Roman"/>
+                <w:rFonts w:ascii="Consolas" w:hAnsi="Consolas" w:cs="Times New Roman"/>
                 <w:sz w:val="24"/>
                 <w:lang w:val="fr-FR"/>
               </w:rPr>
@@ -3344,7 +3901,7 @@
             </w:r>
             <w:r>
               <w:rPr>
-                <w:rFonts w:ascii="Times New Roman" w:hAnsi="Times New Roman" w:cs="Times New Roman"/>
+                <w:rFonts w:ascii="Consolas" w:hAnsi="Consolas" w:cs="Times New Roman"/>
                 <w:sz w:val="24"/>
                 <w:lang w:val="fr-FR"/>
               </w:rPr>
@@ -3359,26 +3916,18 @@
                 <w:numId w:val="7"/>
               </w:numPr>
               <w:rPr>
-                <w:rFonts w:ascii="Times New Roman" w:hAnsi="Times New Roman" w:cs="Times New Roman"/>
-                <w:sz w:val="24"/>
-                <w:lang w:val="fr-FR"/>
-              </w:rPr>
-            </w:pPr>
-            <w:r>
-              <w:rPr>
-                <w:rFonts w:ascii="Times New Roman" w:hAnsi="Times New Roman" w:cs="Times New Roman"/>
-                <w:sz w:val="24"/>
-                <w:lang w:val="fr-FR"/>
-              </w:rPr>
-              <w:t xml:space="preserve">Le système affiche </w:t>
-            </w:r>
-            <w:r>
-              <w:rPr>
-                <w:rFonts w:ascii="Times New Roman" w:hAnsi="Times New Roman" w:cs="Times New Roman"/>
-                <w:sz w:val="24"/>
-                <w:lang w:val="fr-FR"/>
-              </w:rPr>
-              <w:t>la liste des modules</w:t>
+                <w:rFonts w:ascii="Consolas" w:hAnsi="Consolas" w:cs="Times New Roman"/>
+                <w:sz w:val="24"/>
+                <w:lang w:val="fr-FR"/>
+              </w:rPr>
+            </w:pPr>
+            <w:r>
+              <w:rPr>
+                <w:rFonts w:ascii="Consolas" w:hAnsi="Consolas" w:cs="Times New Roman"/>
+                <w:sz w:val="24"/>
+                <w:lang w:val="fr-FR"/>
+              </w:rPr>
+              <w:t>Le système fait une connexion à la base de données pour récupérer la liste des modules</w:t>
             </w:r>
           </w:p>
           <w:p>
@@ -3389,18 +3938,26 @@
                 <w:numId w:val="7"/>
               </w:numPr>
               <w:rPr>
-                <w:rFonts w:ascii="Times New Roman" w:hAnsi="Times New Roman" w:cs="Times New Roman"/>
-                <w:sz w:val="24"/>
-                <w:lang w:val="fr-FR"/>
-              </w:rPr>
-            </w:pPr>
-            <w:r>
-              <w:rPr>
-                <w:rFonts w:ascii="Times New Roman" w:hAnsi="Times New Roman" w:cs="Times New Roman"/>
-                <w:sz w:val="24"/>
-                <w:lang w:val="fr-FR"/>
-              </w:rPr>
-              <w:t>Le président CFD choisi un module pour lui affecter les enseignants pour les corrections</w:t>
+                <w:rFonts w:ascii="Consolas" w:hAnsi="Consolas" w:cs="Times New Roman"/>
+                <w:sz w:val="24"/>
+                <w:lang w:val="fr-FR"/>
+              </w:rPr>
+            </w:pPr>
+            <w:r>
+              <w:rPr>
+                <w:rFonts w:ascii="Consolas" w:hAnsi="Consolas" w:cs="Times New Roman"/>
+                <w:sz w:val="24"/>
+                <w:lang w:val="fr-FR"/>
+              </w:rPr>
+              <w:t xml:space="preserve">Le système affiche </w:t>
+            </w:r>
+            <w:r>
+              <w:rPr>
+                <w:rFonts w:ascii="Consolas" w:hAnsi="Consolas" w:cs="Times New Roman"/>
+                <w:sz w:val="24"/>
+                <w:lang w:val="fr-FR"/>
+              </w:rPr>
+              <w:t>la liste des modules</w:t>
             </w:r>
           </w:p>
           <w:p>
@@ -3411,18 +3968,18 @@
                 <w:numId w:val="7"/>
               </w:numPr>
               <w:rPr>
-                <w:rFonts w:ascii="Times New Roman" w:hAnsi="Times New Roman" w:cs="Times New Roman"/>
-                <w:sz w:val="24"/>
-                <w:lang w:val="fr-FR"/>
-              </w:rPr>
-            </w:pPr>
-            <w:r>
-              <w:rPr>
-                <w:rFonts w:ascii="Times New Roman" w:hAnsi="Times New Roman" w:cs="Times New Roman"/>
-                <w:sz w:val="24"/>
-                <w:lang w:val="fr-FR"/>
-              </w:rPr>
-              <w:t>Le président CFD valide son choix</w:t>
+                <w:rFonts w:ascii="Consolas" w:hAnsi="Consolas" w:cs="Times New Roman"/>
+                <w:sz w:val="24"/>
+                <w:lang w:val="fr-FR"/>
+              </w:rPr>
+            </w:pPr>
+            <w:r>
+              <w:rPr>
+                <w:rFonts w:ascii="Consolas" w:hAnsi="Consolas" w:cs="Times New Roman"/>
+                <w:sz w:val="24"/>
+                <w:lang w:val="fr-FR"/>
+              </w:rPr>
+              <w:t>Le président CFD choisi un module pour lui affecter les enseignants pour les corrections</w:t>
             </w:r>
           </w:p>
           <w:p>
@@ -3433,18 +3990,18 @@
                 <w:numId w:val="7"/>
               </w:numPr>
               <w:rPr>
-                <w:rFonts w:ascii="Times New Roman" w:hAnsi="Times New Roman" w:cs="Times New Roman"/>
-                <w:sz w:val="24"/>
-                <w:lang w:val="fr-FR"/>
-              </w:rPr>
-            </w:pPr>
-            <w:r>
-              <w:rPr>
-                <w:rFonts w:ascii="Times New Roman" w:hAnsi="Times New Roman" w:cs="Times New Roman"/>
-                <w:sz w:val="24"/>
-                <w:lang w:val="fr-FR"/>
-              </w:rPr>
-              <w:t>Le système affiche la liste des enseignants responsables de module choisi</w:t>
+                <w:rFonts w:ascii="Consolas" w:hAnsi="Consolas" w:cs="Times New Roman"/>
+                <w:sz w:val="24"/>
+                <w:lang w:val="fr-FR"/>
+              </w:rPr>
+            </w:pPr>
+            <w:r>
+              <w:rPr>
+                <w:rFonts w:ascii="Consolas" w:hAnsi="Consolas" w:cs="Times New Roman"/>
+                <w:sz w:val="24"/>
+                <w:lang w:val="fr-FR"/>
+              </w:rPr>
+              <w:t>Le président CFD valide son choix</w:t>
             </w:r>
           </w:p>
           <w:p>
@@ -3455,18 +4012,18 @@
                 <w:numId w:val="7"/>
               </w:numPr>
               <w:rPr>
-                <w:rFonts w:ascii="Times New Roman" w:hAnsi="Times New Roman" w:cs="Times New Roman"/>
-                <w:sz w:val="24"/>
-                <w:lang w:val="fr-FR"/>
-              </w:rPr>
-            </w:pPr>
-            <w:r>
-              <w:rPr>
-                <w:rFonts w:ascii="Times New Roman" w:hAnsi="Times New Roman" w:cs="Times New Roman"/>
-                <w:sz w:val="24"/>
-                <w:lang w:val="fr-FR"/>
-              </w:rPr>
-              <w:t>Le président CDF choisi les enseignant</w:t>
+                <w:rFonts w:ascii="Consolas" w:hAnsi="Consolas" w:cs="Times New Roman"/>
+                <w:sz w:val="24"/>
+                <w:lang w:val="fr-FR"/>
+              </w:rPr>
+            </w:pPr>
+            <w:r>
+              <w:rPr>
+                <w:rFonts w:ascii="Consolas" w:hAnsi="Consolas" w:cs="Times New Roman"/>
+                <w:sz w:val="24"/>
+                <w:lang w:val="fr-FR"/>
+              </w:rPr>
+              <w:t>Le système fait une connexion à la base de données pour récupérer la liste des enseignants du module</w:t>
             </w:r>
           </w:p>
           <w:p>
@@ -3477,18 +4034,18 @@
                 <w:numId w:val="7"/>
               </w:numPr>
               <w:rPr>
-                <w:rFonts w:ascii="Times New Roman" w:hAnsi="Times New Roman" w:cs="Times New Roman"/>
-                <w:sz w:val="24"/>
-                <w:lang w:val="fr-FR"/>
-              </w:rPr>
-            </w:pPr>
-            <w:r>
-              <w:rPr>
-                <w:rFonts w:ascii="Times New Roman" w:hAnsi="Times New Roman" w:cs="Times New Roman"/>
-                <w:sz w:val="24"/>
-                <w:lang w:val="fr-FR"/>
-              </w:rPr>
-              <w:t>Le présidant CFD valide son choix</w:t>
+                <w:rFonts w:ascii="Consolas" w:hAnsi="Consolas" w:cs="Times New Roman"/>
+                <w:sz w:val="24"/>
+                <w:lang w:val="fr-FR"/>
+              </w:rPr>
+            </w:pPr>
+            <w:r>
+              <w:rPr>
+                <w:rFonts w:ascii="Consolas" w:hAnsi="Consolas" w:cs="Times New Roman"/>
+                <w:sz w:val="24"/>
+                <w:lang w:val="fr-FR"/>
+              </w:rPr>
+              <w:t>Le système affiche la liste des enseignants responsables de module choisi</w:t>
             </w:r>
           </w:p>
           <w:p>
@@ -3499,18 +4056,62 @@
                 <w:numId w:val="7"/>
               </w:numPr>
               <w:rPr>
-                <w:rFonts w:ascii="Times New Roman" w:hAnsi="Times New Roman" w:cs="Times New Roman"/>
-                <w:sz w:val="24"/>
-                <w:lang w:val="fr-FR"/>
-              </w:rPr>
-            </w:pPr>
-            <w:r>
-              <w:rPr>
-                <w:rFonts w:ascii="Times New Roman" w:hAnsi="Times New Roman" w:cs="Times New Roman"/>
-                <w:sz w:val="24"/>
-                <w:lang w:val="fr-FR"/>
-              </w:rPr>
-              <w:t xml:space="preserve">Le système enregistre ces données dans la base de données du système </w:t>
+                <w:rFonts w:ascii="Consolas" w:hAnsi="Consolas" w:cs="Times New Roman"/>
+                <w:sz w:val="24"/>
+                <w:lang w:val="fr-FR"/>
+              </w:rPr>
+            </w:pPr>
+            <w:r>
+              <w:rPr>
+                <w:rFonts w:ascii="Consolas" w:hAnsi="Consolas" w:cs="Times New Roman"/>
+                <w:sz w:val="24"/>
+                <w:lang w:val="fr-FR"/>
+              </w:rPr>
+              <w:t>Le président CDF choisi les enseignant</w:t>
+            </w:r>
+          </w:p>
+          <w:p>
+            <w:pPr>
+              <w:pStyle w:val="ListParagraph"/>
+              <w:numPr>
+                <w:ilvl w:val="0"/>
+                <w:numId w:val="7"/>
+              </w:numPr>
+              <w:rPr>
+                <w:rFonts w:ascii="Consolas" w:hAnsi="Consolas" w:cs="Times New Roman"/>
+                <w:sz w:val="24"/>
+                <w:lang w:val="fr-FR"/>
+              </w:rPr>
+            </w:pPr>
+            <w:r>
+              <w:rPr>
+                <w:rFonts w:ascii="Consolas" w:hAnsi="Consolas" w:cs="Times New Roman"/>
+                <w:sz w:val="24"/>
+                <w:lang w:val="fr-FR"/>
+              </w:rPr>
+              <w:t>Le présidant CFD valide son choix</w:t>
+            </w:r>
+          </w:p>
+          <w:p>
+            <w:pPr>
+              <w:pStyle w:val="ListParagraph"/>
+              <w:numPr>
+                <w:ilvl w:val="0"/>
+                <w:numId w:val="7"/>
+              </w:numPr>
+              <w:rPr>
+                <w:rFonts w:ascii="Consolas" w:hAnsi="Consolas" w:cs="Times New Roman"/>
+                <w:sz w:val="24"/>
+                <w:lang w:val="fr-FR"/>
+              </w:rPr>
+            </w:pPr>
+            <w:r>
+              <w:rPr>
+                <w:rFonts w:ascii="Consolas" w:hAnsi="Consolas" w:cs="Times New Roman"/>
+                <w:sz w:val="24"/>
+                <w:lang w:val="fr-FR"/>
+              </w:rPr>
+              <w:t>Le système enregistre ces données dans la base de données du système</w:t>
             </w:r>
           </w:p>
         </w:tc>
@@ -3518,12 +4119,12 @@
       <w:tr>
         <w:tc>
           <w:tcPr>
-            <w:tcW w:w="2515" w:type="dxa"/>
-          </w:tcPr>
-          <w:p>
-            <w:pPr>
-              <w:rPr>
-                <w:rFonts w:ascii="Times New Roman" w:hAnsi="Times New Roman" w:cs="Times New Roman"/>
+            <w:tcW w:w="2605" w:type="dxa"/>
+          </w:tcPr>
+          <w:p>
+            <w:pPr>
+              <w:rPr>
+                <w:rFonts w:ascii="Consolas" w:hAnsi="Consolas" w:cs="Times New Roman"/>
                 <w:b/>
                 <w:color w:val="ED7D31" w:themeColor="accent2"/>
                 <w:sz w:val="24"/>
@@ -3532,7 +4133,7 @@
             </w:pPr>
             <w:r>
               <w:rPr>
-                <w:rFonts w:ascii="Times New Roman" w:hAnsi="Times New Roman" w:cs="Times New Roman"/>
+                <w:rFonts w:ascii="Consolas" w:hAnsi="Consolas" w:cs="Times New Roman"/>
                 <w:b/>
                 <w:color w:val="ED7D31" w:themeColor="accent2"/>
                 <w:sz w:val="24"/>
@@ -3542,7 +4143,7 @@
             </w:r>
             <w:r>
               <w:rPr>
-                <w:rFonts w:ascii="Times New Roman" w:hAnsi="Times New Roman" w:cs="Times New Roman"/>
+                <w:rFonts w:ascii="Consolas" w:hAnsi="Consolas" w:cs="Times New Roman"/>
                 <w:b/>
                 <w:color w:val="ED7D31" w:themeColor="accent2"/>
                 <w:sz w:val="24"/>
@@ -3554,12 +4155,12 @@
         </w:tc>
         <w:tc>
           <w:tcPr>
-            <w:tcW w:w="8275" w:type="dxa"/>
-          </w:tcPr>
-          <w:p>
-            <w:pPr>
-              <w:rPr>
-                <w:rFonts w:ascii="Times New Roman" w:hAnsi="Times New Roman" w:cs="Times New Roman"/>
+            <w:tcW w:w="8185" w:type="dxa"/>
+          </w:tcPr>
+          <w:p>
+            <w:pPr>
+              <w:rPr>
+                <w:rFonts w:ascii="Consolas" w:hAnsi="Consolas" w:cs="Times New Roman"/>
                 <w:sz w:val="24"/>
                 <w:u w:val="single"/>
                 <w:lang w:val="fr-FR"/>
@@ -3571,12 +4172,12 @@
       <w:tr>
         <w:tc>
           <w:tcPr>
-            <w:tcW w:w="2515" w:type="dxa"/>
-          </w:tcPr>
-          <w:p>
-            <w:pPr>
-              <w:rPr>
-                <w:rFonts w:ascii="Times New Roman" w:hAnsi="Times New Roman" w:cs="Times New Roman"/>
+            <w:tcW w:w="2605" w:type="dxa"/>
+          </w:tcPr>
+          <w:p>
+            <w:pPr>
+              <w:rPr>
+                <w:rFonts w:ascii="Consolas" w:hAnsi="Consolas" w:cs="Times New Roman"/>
                 <w:b/>
                 <w:color w:val="FF0000"/>
                 <w:sz w:val="24"/>
@@ -3586,7 +4187,7 @@
             </w:pPr>
             <w:r>
               <w:rPr>
-                <w:rFonts w:ascii="Times New Roman" w:hAnsi="Times New Roman" w:cs="Times New Roman"/>
+                <w:rFonts w:ascii="Consolas" w:hAnsi="Consolas" w:cs="Times New Roman"/>
                 <w:b/>
                 <w:color w:val="FF0000"/>
                 <w:sz w:val="24"/>
@@ -3596,7 +4197,7 @@
             </w:r>
             <w:r>
               <w:rPr>
-                <w:rFonts w:ascii="Times New Roman" w:hAnsi="Times New Roman" w:cs="Times New Roman"/>
+                <w:rFonts w:ascii="Consolas" w:hAnsi="Consolas" w:cs="Times New Roman"/>
                 <w:b/>
                 <w:color w:val="FF0000"/>
                 <w:sz w:val="24"/>
@@ -3608,12 +4209,12 @@
         </w:tc>
         <w:tc>
           <w:tcPr>
-            <w:tcW w:w="8275" w:type="dxa"/>
-          </w:tcPr>
-          <w:p>
-            <w:pPr>
-              <w:rPr>
-                <w:rFonts w:ascii="Times New Roman" w:hAnsi="Times New Roman" w:cs="Times New Roman"/>
+            <w:tcW w:w="8185" w:type="dxa"/>
+          </w:tcPr>
+          <w:p>
+            <w:pPr>
+              <w:rPr>
+                <w:rFonts w:ascii="Consolas" w:hAnsi="Consolas" w:cs="Times New Roman"/>
                 <w:sz w:val="24"/>
                 <w:u w:val="single"/>
                 <w:lang w:val="fr-FR"/>
@@ -3625,20 +4226,20 @@
       <w:tr>
         <w:tc>
           <w:tcPr>
-            <w:tcW w:w="2515" w:type="dxa"/>
-          </w:tcPr>
-          <w:p>
-            <w:pPr>
-              <w:rPr>
-                <w:rFonts w:ascii="Times New Roman" w:hAnsi="Times New Roman" w:cs="Times New Roman"/>
-                <w:b/>
-                <w:sz w:val="24"/>
-                <w:lang w:val="fr-FR"/>
-              </w:rPr>
-            </w:pPr>
-            <w:r>
-              <w:rPr>
-                <w:rFonts w:ascii="Times New Roman" w:hAnsi="Times New Roman" w:cs="Times New Roman"/>
+            <w:tcW w:w="2605" w:type="dxa"/>
+          </w:tcPr>
+          <w:p>
+            <w:pPr>
+              <w:rPr>
+                <w:rFonts w:ascii="Consolas" w:hAnsi="Consolas" w:cs="Times New Roman"/>
+                <w:b/>
+                <w:sz w:val="24"/>
+                <w:lang w:val="fr-FR"/>
+              </w:rPr>
+            </w:pPr>
+            <w:r>
+              <w:rPr>
+                <w:rFonts w:ascii="Consolas" w:hAnsi="Consolas" w:cs="Times New Roman"/>
                 <w:b/>
                 <w:sz w:val="24"/>
                 <w:lang w:val="fr-FR"/>
@@ -3647,7 +4248,7 @@
             </w:r>
             <w:r>
               <w:rPr>
-                <w:rFonts w:ascii="Times New Roman" w:hAnsi="Times New Roman" w:cs="Times New Roman"/>
+                <w:rFonts w:ascii="Consolas" w:hAnsi="Consolas" w:cs="Times New Roman"/>
                 <w:b/>
                 <w:lang w:val="fr-FR"/>
               </w:rPr>
@@ -3657,12 +4258,12 @@
         </w:tc>
         <w:tc>
           <w:tcPr>
-            <w:tcW w:w="8275" w:type="dxa"/>
-          </w:tcPr>
-          <w:p>
-            <w:pPr>
-              <w:rPr>
-                <w:rFonts w:ascii="Times New Roman" w:hAnsi="Times New Roman" w:cs="Times New Roman"/>
+            <w:tcW w:w="8185" w:type="dxa"/>
+          </w:tcPr>
+          <w:p>
+            <w:pPr>
+              <w:rPr>
+                <w:rFonts w:ascii="Consolas" w:hAnsi="Consolas" w:cs="Times New Roman"/>
                 <w:sz w:val="24"/>
                 <w:u w:val="single"/>
                 <w:lang w:val="fr-FR"/>
@@ -3674,12 +4275,173 @@
     </w:tbl>
     <w:p>
       <w:pPr>
-        <w:rPr>
-          <w:rFonts w:ascii="Times New Roman" w:hAnsi="Times New Roman" w:cs="Times New Roman"/>
-          <w:sz w:val="24"/>
-          <w:u w:val="single"/>
-          <w:lang w:val="fr-FR"/>
-        </w:rPr>
+        <w:keepNext/>
+        <w:rPr>
+          <w:sz w:val="28"/>
+          <w:u w:val="single"/>
+          <w:lang w:val="fr-FR"/>
+        </w:rPr>
+      </w:pPr>
+    </w:p>
+    <w:p>
+      <w:pPr>
+        <w:keepNext/>
+        <w:rPr>
+          <w:sz w:val="28"/>
+          <w:u w:val="single"/>
+        </w:rPr>
+      </w:pPr>
+      <w:r>
+        <w:rPr>
+          <w:sz w:val="28"/>
+          <w:u w:val="single"/>
+          <w:lang w:val="fr-FR"/>
+        </w:rPr>
+        <w:t>Diagramme</w:t>
+      </w:r>
+      <w:r>
+        <w:rPr>
+          <w:sz w:val="28"/>
+          <w:u w:val="single"/>
+        </w:rPr>
+        <w:t xml:space="preserve"> de sequence </w:t>
+      </w:r>
+      <w:r>
+        <w:rPr>
+          <w:sz w:val="28"/>
+          <w:u w:val="single"/>
+          <w:lang w:val="fr-FR"/>
+        </w:rPr>
+        <w:t>système</w:t>
+      </w:r>
+    </w:p>
+    <w:p>
+      <w:pPr>
+        <w:keepNext/>
+      </w:pPr>
+      <w:r>
+        <w:rPr>
+          <w:noProof/>
+          <w:u w:val="single"/>
+        </w:rPr>
+        <w:drawing>
+          <wp:inline distT="0" distB="0" distL="0" distR="0">
+            <wp:extent cx="6858000" cy="4101783"/>
+            <wp:effectExtent l="0" t="0" r="0" b="0"/>
+            <wp:docPr id="2" name="Picture 2" descr="C:\Users\Administrator\Desktop\myapp\TP\diagrammes\Affecter un ensemble d’enseignants pour la correction des copies .png"/>
+            <wp:cNvGraphicFramePr>
+              <a:graphicFrameLocks xmlns:a="http://schemas.openxmlformats.org/drawingml/2006/main" noChangeAspect="1"/>
+            </wp:cNvGraphicFramePr>
+            <a:graphic xmlns:a="http://schemas.openxmlformats.org/drawingml/2006/main">
+              <a:graphicData uri="http://schemas.openxmlformats.org/drawingml/2006/picture">
+                <pic:pic xmlns:pic="http://schemas.openxmlformats.org/drawingml/2006/picture">
+                  <pic:nvPicPr>
+                    <pic:cNvPr id="0" name="Picture 2" descr="C:\Users\Administrator\Desktop\myapp\TP\diagrammes\Affecter un ensemble d’enseignants pour la correction des copies .png"/>
+                    <pic:cNvPicPr>
+                      <a:picLocks noChangeAspect="1" noChangeArrowheads="1"/>
+                    </pic:cNvPicPr>
+                  </pic:nvPicPr>
+                  <pic:blipFill>
+                    <a:blip r:embed="rId11">
+                      <a:extLst>
+                        <a:ext uri="{28A0092B-C50C-407E-A947-70E740481C1C}">
+                          <a14:useLocalDpi xmlns:a14="http://schemas.microsoft.com/office/drawing/2010/main" val="0"/>
+                        </a:ext>
+                      </a:extLst>
+                    </a:blip>
+                    <a:srcRect/>
+                    <a:stretch>
+                      <a:fillRect/>
+                    </a:stretch>
+                  </pic:blipFill>
+                  <pic:spPr bwMode="auto">
+                    <a:xfrm>
+                      <a:off x="0" y="0"/>
+                      <a:ext cx="6858000" cy="4101783"/>
+                    </a:xfrm>
+                    <a:prstGeom prst="rect">
+                      <a:avLst/>
+                    </a:prstGeom>
+                    <a:noFill/>
+                    <a:ln>
+                      <a:noFill/>
+                    </a:ln>
+                  </pic:spPr>
+                </pic:pic>
+              </a:graphicData>
+            </a:graphic>
+          </wp:inline>
+        </w:drawing>
+      </w:r>
+    </w:p>
+    <w:p>
+      <w:pPr>
+        <w:keepNext/>
+      </w:pPr>
+    </w:p>
+    <w:p>
+      <w:pPr>
+        <w:keepNext/>
+      </w:pPr>
+    </w:p>
+    <w:p>
+      <w:pPr>
+        <w:keepNext/>
+      </w:pPr>
+    </w:p>
+    <w:p>
+      <w:pPr>
+        <w:keepNext/>
+      </w:pPr>
+    </w:p>
+    <w:p>
+      <w:pPr>
+        <w:keepNext/>
+      </w:pPr>
+    </w:p>
+    <w:p>
+      <w:pPr>
+        <w:keepNext/>
+      </w:pPr>
+    </w:p>
+    <w:p>
+      <w:pPr>
+        <w:keepNext/>
+      </w:pPr>
+    </w:p>
+    <w:p>
+      <w:pPr>
+        <w:keepNext/>
+      </w:pPr>
+    </w:p>
+    <w:p>
+      <w:pPr>
+        <w:keepNext/>
+      </w:pPr>
+    </w:p>
+    <w:p>
+      <w:pPr>
+        <w:keepNext/>
+      </w:pPr>
+    </w:p>
+    <w:p>
+      <w:pPr>
+        <w:keepNext/>
+      </w:pPr>
+    </w:p>
+    <w:p>
+      <w:pPr>
+        <w:keepNext/>
+      </w:pPr>
+    </w:p>
+    <w:p>
+      <w:pPr>
+        <w:keepNext/>
+      </w:pPr>
+    </w:p>
+    <w:p>
+      <w:pPr>
+        <w:keepNext/>
       </w:pPr>
     </w:p>
     <w:p>
@@ -3690,7 +4452,7 @@
           <w:numId w:val="6"/>
         </w:numPr>
         <w:rPr>
-          <w:rFonts w:ascii="Times New Roman" w:hAnsi="Times New Roman" w:cs="Times New Roman"/>
+          <w:rFonts w:ascii="Consolas" w:hAnsi="Consolas" w:cs="Times New Roman"/>
           <w:sz w:val="24"/>
           <w:u w:val="single"/>
           <w:lang w:val="fr-FR"/>
@@ -3698,7 +4460,17 @@
       </w:pPr>
       <w:r>
         <w:rPr>
-          <w:rFonts w:ascii="Times New Roman" w:hAnsi="Times New Roman" w:cs="Times New Roman"/>
+          <w:rFonts w:ascii="Consolas" w:hAnsi="Consolas" w:cs="Times New Roman"/>
+          <w:sz w:val="24"/>
+          <w:u w:val="single"/>
+          <w:lang w:val="fr-FR"/>
+        </w:rPr>
+        <w:lastRenderedPageBreak/>
+        <w:t xml:space="preserve"> </w:t>
+      </w:r>
+      <w:r>
+        <w:rPr>
+          <w:rFonts w:ascii="Consolas" w:hAnsi="Consolas" w:cs="Times New Roman"/>
           <w:sz w:val="24"/>
           <w:u w:val="single"/>
           <w:lang w:val="fr-FR"/>
@@ -3707,7 +4479,7 @@
       </w:r>
       <w:r>
         <w:rPr>
-          <w:rFonts w:ascii="Times New Roman" w:hAnsi="Times New Roman" w:cs="Times New Roman"/>
+          <w:rFonts w:ascii="Consolas" w:hAnsi="Consolas" w:cs="Times New Roman"/>
           <w:sz w:val="24"/>
           <w:u w:val="single"/>
           <w:lang w:val="fr-FR"/>
@@ -3716,7 +4488,7 @@
       </w:r>
       <w:r>
         <w:rPr>
-          <w:rFonts w:ascii="Times New Roman" w:hAnsi="Times New Roman" w:cs="Times New Roman"/>
+          <w:rFonts w:ascii="Consolas" w:hAnsi="Consolas" w:cs="Times New Roman"/>
           <w:sz w:val="24"/>
           <w:u w:val="single"/>
           <w:lang w:val="fr-FR"/>
@@ -3731,18 +4503,18 @@
         <w:tblLook w:val="04A0" w:firstRow="1" w:lastRow="0" w:firstColumn="1" w:lastColumn="0" w:noHBand="0" w:noVBand="1"/>
       </w:tblPr>
       <w:tblGrid>
-        <w:gridCol w:w="2515"/>
-        <w:gridCol w:w="8275"/>
+        <w:gridCol w:w="2605"/>
+        <w:gridCol w:w="8185"/>
       </w:tblGrid>
       <w:tr>
         <w:tc>
           <w:tcPr>
-            <w:tcW w:w="2515" w:type="dxa"/>
-          </w:tcPr>
-          <w:p>
-            <w:pPr>
-              <w:rPr>
-                <w:rFonts w:ascii="Times New Roman" w:hAnsi="Times New Roman" w:cs="Times New Roman"/>
+            <w:tcW w:w="2605" w:type="dxa"/>
+          </w:tcPr>
+          <w:p>
+            <w:pPr>
+              <w:rPr>
+                <w:rFonts w:ascii="Consolas" w:hAnsi="Consolas" w:cs="Times New Roman"/>
                 <w:b/>
                 <w:sz w:val="24"/>
                 <w:u w:val="single"/>
@@ -3751,7 +4523,7 @@
             </w:pPr>
             <w:r>
               <w:rPr>
-                <w:rFonts w:ascii="Times New Roman" w:hAnsi="Times New Roman" w:cs="Times New Roman"/>
+                <w:rFonts w:ascii="Consolas" w:hAnsi="Consolas" w:cs="Times New Roman"/>
                 <w:b/>
                 <w:sz w:val="24"/>
               </w:rPr>
@@ -3760,7 +4532,7 @@
             <w:proofErr w:type="spellStart"/>
             <w:r>
               <w:rPr>
-                <w:rFonts w:ascii="Times New Roman" w:hAnsi="Times New Roman" w:cs="Times New Roman"/>
+                <w:rFonts w:ascii="Consolas" w:hAnsi="Consolas" w:cs="Times New Roman"/>
                 <w:b/>
                 <w:sz w:val="24"/>
               </w:rPr>
@@ -3771,19 +4543,19 @@
         </w:tc>
         <w:tc>
           <w:tcPr>
-            <w:tcW w:w="8275" w:type="dxa"/>
-          </w:tcPr>
-          <w:p>
-            <w:pPr>
-              <w:rPr>
-                <w:rFonts w:ascii="Times New Roman" w:hAnsi="Times New Roman" w:cs="Times New Roman"/>
-                <w:sz w:val="24"/>
-                <w:lang w:val="fr-FR"/>
-              </w:rPr>
-            </w:pPr>
-            <w:r>
-              <w:rPr>
-                <w:rFonts w:ascii="Times New Roman" w:hAnsi="Times New Roman" w:cs="Times New Roman"/>
+            <w:tcW w:w="8185" w:type="dxa"/>
+          </w:tcPr>
+          <w:p>
+            <w:pPr>
+              <w:rPr>
+                <w:rFonts w:ascii="Consolas" w:hAnsi="Consolas" w:cs="Times New Roman"/>
+                <w:sz w:val="24"/>
+                <w:lang w:val="fr-FR"/>
+              </w:rPr>
+            </w:pPr>
+            <w:r>
+              <w:rPr>
+                <w:rFonts w:ascii="Consolas" w:hAnsi="Consolas" w:cs="Times New Roman"/>
                 <w:sz w:val="24"/>
                 <w:lang w:val="fr-FR"/>
               </w:rPr>
@@ -3791,7 +4563,7 @@
             </w:r>
             <w:r>
               <w:rPr>
-                <w:rFonts w:ascii="Times New Roman" w:hAnsi="Times New Roman" w:cs="Times New Roman"/>
+                <w:rFonts w:ascii="Consolas" w:hAnsi="Consolas" w:cs="Times New Roman"/>
                 <w:sz w:val="24"/>
                 <w:lang w:val="fr-FR"/>
               </w:rPr>
@@ -3803,20 +4575,20 @@
       <w:tr>
         <w:tc>
           <w:tcPr>
-            <w:tcW w:w="2515" w:type="dxa"/>
-          </w:tcPr>
-          <w:p>
-            <w:pPr>
-              <w:rPr>
-                <w:rFonts w:ascii="Times New Roman" w:hAnsi="Times New Roman" w:cs="Times New Roman"/>
-                <w:b/>
-                <w:sz w:val="24"/>
-                <w:lang w:val="fr-FR"/>
-              </w:rPr>
-            </w:pPr>
-            <w:r>
-              <w:rPr>
-                <w:rFonts w:ascii="Times New Roman" w:hAnsi="Times New Roman" w:cs="Times New Roman"/>
+            <w:tcW w:w="2605" w:type="dxa"/>
+          </w:tcPr>
+          <w:p>
+            <w:pPr>
+              <w:rPr>
+                <w:rFonts w:ascii="Consolas" w:hAnsi="Consolas" w:cs="Times New Roman"/>
+                <w:b/>
+                <w:sz w:val="24"/>
+                <w:lang w:val="fr-FR"/>
+              </w:rPr>
+            </w:pPr>
+            <w:r>
+              <w:rPr>
+                <w:rFonts w:ascii="Consolas" w:hAnsi="Consolas" w:cs="Times New Roman"/>
                 <w:b/>
                 <w:sz w:val="24"/>
                 <w:lang w:val="fr-FR"/>
@@ -3827,19 +4599,19 @@
         </w:tc>
         <w:tc>
           <w:tcPr>
-            <w:tcW w:w="8275" w:type="dxa"/>
-          </w:tcPr>
-          <w:p>
-            <w:pPr>
-              <w:rPr>
-                <w:rFonts w:ascii="Times New Roman" w:hAnsi="Times New Roman" w:cs="Times New Roman"/>
-                <w:sz w:val="24"/>
-                <w:lang w:val="fr-FR"/>
-              </w:rPr>
-            </w:pPr>
-            <w:r>
-              <w:rPr>
-                <w:rFonts w:ascii="Times New Roman" w:hAnsi="Times New Roman" w:cs="Times New Roman"/>
+            <w:tcW w:w="8185" w:type="dxa"/>
+          </w:tcPr>
+          <w:p>
+            <w:pPr>
+              <w:rPr>
+                <w:rFonts w:ascii="Consolas" w:hAnsi="Consolas" w:cs="Times New Roman"/>
+                <w:sz w:val="24"/>
+                <w:lang w:val="fr-FR"/>
+              </w:rPr>
+            </w:pPr>
+            <w:r>
+              <w:rPr>
+                <w:rFonts w:ascii="Consolas" w:hAnsi="Consolas" w:cs="Times New Roman"/>
                 <w:sz w:val="24"/>
                 <w:lang w:val="fr-FR"/>
               </w:rPr>
@@ -3851,19 +4623,19 @@
       <w:tr>
         <w:tc>
           <w:tcPr>
-            <w:tcW w:w="2515" w:type="dxa"/>
-          </w:tcPr>
-          <w:p>
-            <w:pPr>
-              <w:rPr>
-                <w:rFonts w:ascii="Times New Roman" w:hAnsi="Times New Roman" w:cs="Times New Roman"/>
-                <w:b/>
-                <w:lang w:val="fr-FR"/>
-              </w:rPr>
-            </w:pPr>
-            <w:r>
-              <w:rPr>
-                <w:rFonts w:ascii="Times New Roman" w:hAnsi="Times New Roman" w:cs="Times New Roman"/>
+            <w:tcW w:w="2605" w:type="dxa"/>
+          </w:tcPr>
+          <w:p>
+            <w:pPr>
+              <w:rPr>
+                <w:rFonts w:ascii="Consolas" w:hAnsi="Consolas" w:cs="Times New Roman"/>
+                <w:b/>
+                <w:lang w:val="fr-FR"/>
+              </w:rPr>
+            </w:pPr>
+            <w:r>
+              <w:rPr>
+                <w:rFonts w:ascii="Consolas" w:hAnsi="Consolas" w:cs="Times New Roman"/>
                 <w:b/>
                 <w:sz w:val="24"/>
                 <w:lang w:val="fr-FR"/>
@@ -3872,7 +4644,7 @@
             </w:r>
             <w:r>
               <w:rPr>
-                <w:rFonts w:ascii="Times New Roman" w:hAnsi="Times New Roman" w:cs="Times New Roman"/>
+                <w:rFonts w:ascii="Consolas" w:hAnsi="Consolas" w:cs="Times New Roman"/>
                 <w:b/>
                 <w:sz w:val="24"/>
                 <w:lang w:val="fr-FR"/>
@@ -3881,7 +4653,7 @@
             </w:r>
             <w:r>
               <w:rPr>
-                <w:rFonts w:ascii="Times New Roman" w:hAnsi="Times New Roman" w:cs="Times New Roman"/>
+                <w:rFonts w:ascii="Consolas" w:hAnsi="Consolas" w:cs="Times New Roman"/>
                 <w:b/>
                 <w:lang w:val="fr-FR"/>
               </w:rPr>
@@ -3891,19 +4663,19 @@
         </w:tc>
         <w:tc>
           <w:tcPr>
-            <w:tcW w:w="8275" w:type="dxa"/>
-          </w:tcPr>
-          <w:p>
-            <w:pPr>
-              <w:rPr>
-                <w:rFonts w:ascii="Times New Roman" w:hAnsi="Times New Roman" w:cs="Times New Roman"/>
-                <w:sz w:val="24"/>
-                <w:lang w:val="fr-FR"/>
-              </w:rPr>
-            </w:pPr>
-            <w:r>
-              <w:rPr>
-                <w:rFonts w:ascii="Times New Roman" w:hAnsi="Times New Roman" w:cs="Times New Roman"/>
+            <w:tcW w:w="8185" w:type="dxa"/>
+          </w:tcPr>
+          <w:p>
+            <w:pPr>
+              <w:rPr>
+                <w:rFonts w:ascii="Consolas" w:hAnsi="Consolas" w:cs="Times New Roman"/>
+                <w:sz w:val="24"/>
+                <w:lang w:val="fr-FR"/>
+              </w:rPr>
+            </w:pPr>
+            <w:r>
+              <w:rPr>
+                <w:rFonts w:ascii="Consolas" w:hAnsi="Consolas" w:cs="Times New Roman"/>
                 <w:sz w:val="24"/>
                 <w:lang w:val="fr-FR"/>
               </w:rPr>
@@ -3915,20 +4687,20 @@
       <w:tr>
         <w:tc>
           <w:tcPr>
-            <w:tcW w:w="2515" w:type="dxa"/>
-          </w:tcPr>
-          <w:p>
-            <w:pPr>
-              <w:rPr>
-                <w:rFonts w:ascii="Times New Roman" w:hAnsi="Times New Roman" w:cs="Times New Roman"/>
-                <w:b/>
-                <w:sz w:val="24"/>
-                <w:lang w:val="fr-FR"/>
-              </w:rPr>
-            </w:pPr>
-            <w:r>
-              <w:rPr>
-                <w:rFonts w:ascii="Times New Roman" w:hAnsi="Times New Roman" w:cs="Times New Roman"/>
+            <w:tcW w:w="2605" w:type="dxa"/>
+          </w:tcPr>
+          <w:p>
+            <w:pPr>
+              <w:rPr>
+                <w:rFonts w:ascii="Consolas" w:hAnsi="Consolas" w:cs="Times New Roman"/>
+                <w:b/>
+                <w:sz w:val="24"/>
+                <w:lang w:val="fr-FR"/>
+              </w:rPr>
+            </w:pPr>
+            <w:r>
+              <w:rPr>
+                <w:rFonts w:ascii="Consolas" w:hAnsi="Consolas" w:cs="Times New Roman"/>
                 <w:b/>
                 <w:sz w:val="24"/>
                 <w:lang w:val="fr-FR"/>
@@ -3937,7 +4709,7 @@
             </w:r>
             <w:r>
               <w:rPr>
-                <w:rFonts w:ascii="Times New Roman" w:hAnsi="Times New Roman" w:cs="Times New Roman"/>
+                <w:rFonts w:ascii="Consolas" w:hAnsi="Consolas" w:cs="Times New Roman"/>
                 <w:b/>
                 <w:lang w:val="fr-FR"/>
               </w:rPr>
@@ -3947,19 +4719,19 @@
         </w:tc>
         <w:tc>
           <w:tcPr>
-            <w:tcW w:w="8275" w:type="dxa"/>
-          </w:tcPr>
-          <w:p>
-            <w:pPr>
-              <w:rPr>
-                <w:rFonts w:ascii="Times New Roman" w:hAnsi="Times New Roman" w:cs="Times New Roman"/>
-                <w:sz w:val="24"/>
-                <w:lang w:val="fr-FR"/>
-              </w:rPr>
-            </w:pPr>
-            <w:r>
-              <w:rPr>
-                <w:rFonts w:ascii="Times New Roman" w:hAnsi="Times New Roman" w:cs="Times New Roman"/>
+            <w:tcW w:w="8185" w:type="dxa"/>
+          </w:tcPr>
+          <w:p>
+            <w:pPr>
+              <w:rPr>
+                <w:rFonts w:ascii="Consolas" w:hAnsi="Consolas" w:cs="Times New Roman"/>
+                <w:sz w:val="24"/>
+                <w:lang w:val="fr-FR"/>
+              </w:rPr>
+            </w:pPr>
+            <w:r>
+              <w:rPr>
+                <w:rFonts w:ascii="Consolas" w:hAnsi="Consolas" w:cs="Times New Roman"/>
                 <w:sz w:val="24"/>
                 <w:lang w:val="fr-FR"/>
               </w:rPr>
@@ -3971,20 +4743,20 @@
       <w:tr>
         <w:tc>
           <w:tcPr>
-            <w:tcW w:w="2515" w:type="dxa"/>
-          </w:tcPr>
-          <w:p>
-            <w:pPr>
-              <w:rPr>
-                <w:rFonts w:ascii="Times New Roman" w:hAnsi="Times New Roman" w:cs="Times New Roman"/>
-                <w:b/>
-                <w:sz w:val="24"/>
-                <w:lang w:val="fr-FR"/>
-              </w:rPr>
-            </w:pPr>
-            <w:r>
-              <w:rPr>
-                <w:rFonts w:ascii="Times New Roman" w:hAnsi="Times New Roman" w:cs="Times New Roman"/>
+            <w:tcW w:w="2605" w:type="dxa"/>
+          </w:tcPr>
+          <w:p>
+            <w:pPr>
+              <w:rPr>
+                <w:rFonts w:ascii="Consolas" w:hAnsi="Consolas" w:cs="Times New Roman"/>
+                <w:b/>
+                <w:sz w:val="24"/>
+                <w:lang w:val="fr-FR"/>
+              </w:rPr>
+            </w:pPr>
+            <w:r>
+              <w:rPr>
+                <w:rFonts w:ascii="Consolas" w:hAnsi="Consolas" w:cs="Times New Roman"/>
                 <w:b/>
                 <w:sz w:val="24"/>
                 <w:lang w:val="fr-FR"/>
@@ -3993,7 +4765,7 @@
             </w:r>
             <w:r>
               <w:rPr>
-                <w:rFonts w:ascii="Times New Roman" w:hAnsi="Times New Roman" w:cs="Times New Roman"/>
+                <w:rFonts w:ascii="Consolas" w:hAnsi="Consolas" w:cs="Times New Roman"/>
                 <w:b/>
                 <w:sz w:val="24"/>
                 <w:lang w:val="fr-FR"/>
@@ -4002,7 +4774,7 @@
             </w:r>
             <w:r>
               <w:rPr>
-                <w:rFonts w:ascii="Times New Roman" w:hAnsi="Times New Roman" w:cs="Times New Roman"/>
+                <w:rFonts w:ascii="Consolas" w:hAnsi="Consolas" w:cs="Times New Roman"/>
                 <w:b/>
                 <w:lang w:val="fr-FR"/>
               </w:rPr>
@@ -4012,12 +4784,12 @@
         </w:tc>
         <w:tc>
           <w:tcPr>
-            <w:tcW w:w="8275" w:type="dxa"/>
-          </w:tcPr>
-          <w:p>
-            <w:pPr>
-              <w:rPr>
-                <w:rFonts w:ascii="Times New Roman" w:hAnsi="Times New Roman" w:cs="Times New Roman"/>
+            <w:tcW w:w="8185" w:type="dxa"/>
+          </w:tcPr>
+          <w:p>
+            <w:pPr>
+              <w:rPr>
+                <w:rFonts w:ascii="Consolas" w:hAnsi="Consolas" w:cs="Times New Roman"/>
                 <w:sz w:val="24"/>
                 <w:u w:val="single"/>
                 <w:lang w:val="fr-FR"/>
@@ -4025,7 +4797,7 @@
             </w:pPr>
             <w:r>
               <w:rPr>
-                <w:rFonts w:ascii="Times New Roman" w:hAnsi="Times New Roman" w:cs="Times New Roman"/>
+                <w:rFonts w:ascii="Consolas" w:hAnsi="Consolas" w:cs="Times New Roman"/>
                 <w:sz w:val="24"/>
                 <w:lang w:val="fr-FR"/>
               </w:rPr>
@@ -4037,12 +4809,12 @@
       <w:tr>
         <w:tc>
           <w:tcPr>
-            <w:tcW w:w="2515" w:type="dxa"/>
-          </w:tcPr>
-          <w:p>
-            <w:pPr>
-              <w:rPr>
-                <w:rFonts w:ascii="Times New Roman" w:hAnsi="Times New Roman" w:cs="Times New Roman"/>
+            <w:tcW w:w="2605" w:type="dxa"/>
+          </w:tcPr>
+          <w:p>
+            <w:pPr>
+              <w:rPr>
+                <w:rFonts w:ascii="Consolas" w:hAnsi="Consolas" w:cs="Times New Roman"/>
                 <w:b/>
                 <w:color w:val="70AD47" w:themeColor="accent6"/>
                 <w:sz w:val="24"/>
@@ -4051,7 +4823,7 @@
             </w:pPr>
             <w:r>
               <w:rPr>
-                <w:rFonts w:ascii="Times New Roman" w:hAnsi="Times New Roman" w:cs="Times New Roman"/>
+                <w:rFonts w:ascii="Consolas" w:hAnsi="Consolas" w:cs="Times New Roman"/>
                 <w:b/>
                 <w:color w:val="70AD47" w:themeColor="accent6"/>
                 <w:sz w:val="24"/>
@@ -4063,7 +4835,7 @@
         </w:tc>
         <w:tc>
           <w:tcPr>
-            <w:tcW w:w="8275" w:type="dxa"/>
+            <w:tcW w:w="8185" w:type="dxa"/>
           </w:tcPr>
           <w:p>
             <w:pPr>
@@ -4073,14 +4845,14 @@
                 <w:numId w:val="8"/>
               </w:numPr>
               <w:rPr>
-                <w:rFonts w:ascii="Times New Roman" w:hAnsi="Times New Roman" w:cs="Times New Roman"/>
-                <w:sz w:val="24"/>
-                <w:lang w:val="fr-FR"/>
-              </w:rPr>
-            </w:pPr>
-            <w:r>
-              <w:rPr>
-                <w:rFonts w:ascii="Times New Roman" w:hAnsi="Times New Roman" w:cs="Times New Roman"/>
+                <w:rFonts w:ascii="Consolas" w:hAnsi="Consolas" w:cs="Times New Roman"/>
+                <w:sz w:val="24"/>
+                <w:lang w:val="fr-FR"/>
+              </w:rPr>
+            </w:pPr>
+            <w:r>
+              <w:rPr>
+                <w:rFonts w:ascii="Consolas" w:hAnsi="Consolas" w:cs="Times New Roman"/>
                 <w:sz w:val="24"/>
                 <w:lang w:val="fr-FR"/>
               </w:rPr>
@@ -4095,18 +4867,17 @@
                 <w:numId w:val="8"/>
               </w:numPr>
               <w:rPr>
-                <w:rFonts w:ascii="Times New Roman" w:hAnsi="Times New Roman" w:cs="Times New Roman"/>
-                <w:sz w:val="24"/>
-                <w:lang w:val="fr-FR"/>
-              </w:rPr>
-            </w:pPr>
-            <w:r>
-              <w:rPr>
-                <w:rFonts w:ascii="Times New Roman" w:hAnsi="Times New Roman" w:cs="Times New Roman"/>
-                <w:sz w:val="24"/>
-                <w:lang w:val="fr-FR"/>
-              </w:rPr>
-              <w:lastRenderedPageBreak/>
+                <w:rFonts w:ascii="Consolas" w:hAnsi="Consolas" w:cs="Times New Roman"/>
+                <w:sz w:val="24"/>
+                <w:lang w:val="fr-FR"/>
+              </w:rPr>
+            </w:pPr>
+            <w:r>
+              <w:rPr>
+                <w:rFonts w:ascii="Consolas" w:hAnsi="Consolas" w:cs="Times New Roman"/>
+                <w:sz w:val="24"/>
+                <w:lang w:val="fr-FR"/>
+              </w:rPr>
               <w:t>Le système fait une connexion avec la base de données pour récupérer la liste des candidats</w:t>
             </w:r>
           </w:p>
@@ -4118,14 +4889,14 @@
                 <w:numId w:val="8"/>
               </w:numPr>
               <w:rPr>
-                <w:rFonts w:ascii="Times New Roman" w:hAnsi="Times New Roman" w:cs="Times New Roman"/>
-                <w:sz w:val="24"/>
-                <w:lang w:val="fr-FR"/>
-              </w:rPr>
-            </w:pPr>
-            <w:r>
-              <w:rPr>
-                <w:rFonts w:ascii="Times New Roman" w:hAnsi="Times New Roman" w:cs="Times New Roman"/>
+                <w:rFonts w:ascii="Consolas" w:hAnsi="Consolas" w:cs="Times New Roman"/>
+                <w:sz w:val="24"/>
+                <w:lang w:val="fr-FR"/>
+              </w:rPr>
+            </w:pPr>
+            <w:r>
+              <w:rPr>
+                <w:rFonts w:ascii="Consolas" w:hAnsi="Consolas" w:cs="Times New Roman"/>
                 <w:sz w:val="24"/>
                 <w:lang w:val="fr-FR"/>
               </w:rPr>
@@ -4140,14 +4911,14 @@
                 <w:numId w:val="8"/>
               </w:numPr>
               <w:rPr>
-                <w:rFonts w:ascii="Times New Roman" w:hAnsi="Times New Roman" w:cs="Times New Roman"/>
-                <w:sz w:val="24"/>
-                <w:lang w:val="fr-FR"/>
-              </w:rPr>
-            </w:pPr>
-            <w:r>
-              <w:rPr>
-                <w:rFonts w:ascii="Times New Roman" w:hAnsi="Times New Roman" w:cs="Times New Roman"/>
+                <w:rFonts w:ascii="Consolas" w:hAnsi="Consolas" w:cs="Times New Roman"/>
+                <w:sz w:val="24"/>
+                <w:lang w:val="fr-FR"/>
+              </w:rPr>
+            </w:pPr>
+            <w:r>
+              <w:rPr>
+                <w:rFonts w:ascii="Consolas" w:hAnsi="Consolas" w:cs="Times New Roman"/>
                 <w:sz w:val="24"/>
                 <w:lang w:val="fr-FR"/>
               </w:rPr>
@@ -4162,14 +4933,14 @@
                 <w:numId w:val="8"/>
               </w:numPr>
               <w:rPr>
-                <w:rFonts w:ascii="Times New Roman" w:hAnsi="Times New Roman" w:cs="Times New Roman"/>
-                <w:sz w:val="24"/>
-                <w:lang w:val="fr-FR"/>
-              </w:rPr>
-            </w:pPr>
-            <w:r>
-              <w:rPr>
-                <w:rFonts w:ascii="Times New Roman" w:hAnsi="Times New Roman" w:cs="Times New Roman"/>
+                <w:rFonts w:ascii="Consolas" w:hAnsi="Consolas" w:cs="Times New Roman"/>
+                <w:sz w:val="24"/>
+                <w:lang w:val="fr-FR"/>
+              </w:rPr>
+            </w:pPr>
+            <w:r>
+              <w:rPr>
+                <w:rFonts w:ascii="Consolas" w:hAnsi="Consolas" w:cs="Times New Roman"/>
                 <w:sz w:val="24"/>
                 <w:lang w:val="fr-FR"/>
               </w:rPr>
@@ -4184,14 +4955,14 @@
                 <w:numId w:val="8"/>
               </w:numPr>
               <w:rPr>
-                <w:rFonts w:ascii="Times New Roman" w:hAnsi="Times New Roman" w:cs="Times New Roman"/>
-                <w:sz w:val="24"/>
-                <w:lang w:val="fr-FR"/>
-              </w:rPr>
-            </w:pPr>
-            <w:r>
-              <w:rPr>
-                <w:rFonts w:ascii="Times New Roman" w:hAnsi="Times New Roman" w:cs="Times New Roman"/>
+                <w:rFonts w:ascii="Consolas" w:hAnsi="Consolas" w:cs="Times New Roman"/>
+                <w:sz w:val="24"/>
+                <w:lang w:val="fr-FR"/>
+              </w:rPr>
+            </w:pPr>
+            <w:r>
+              <w:rPr>
+                <w:rFonts w:ascii="Consolas" w:hAnsi="Consolas" w:cs="Times New Roman"/>
                 <w:sz w:val="24"/>
                 <w:lang w:val="fr-FR"/>
               </w:rPr>
@@ -4203,12 +4974,12 @@
       <w:tr>
         <w:tc>
           <w:tcPr>
-            <w:tcW w:w="2515" w:type="dxa"/>
-          </w:tcPr>
-          <w:p>
-            <w:pPr>
-              <w:rPr>
-                <w:rFonts w:ascii="Times New Roman" w:hAnsi="Times New Roman" w:cs="Times New Roman"/>
+            <w:tcW w:w="2605" w:type="dxa"/>
+          </w:tcPr>
+          <w:p>
+            <w:pPr>
+              <w:rPr>
+                <w:rFonts w:ascii="Consolas" w:hAnsi="Consolas" w:cs="Times New Roman"/>
                 <w:b/>
                 <w:color w:val="ED7D31" w:themeColor="accent2"/>
                 <w:sz w:val="24"/>
@@ -4217,25 +4988,24 @@
             </w:pPr>
             <w:r>
               <w:rPr>
-                <w:rFonts w:ascii="Times New Roman" w:hAnsi="Times New Roman" w:cs="Times New Roman"/>
+                <w:rFonts w:ascii="Consolas" w:hAnsi="Consolas" w:cs="Times New Roman"/>
                 <w:b/>
                 <w:color w:val="ED7D31" w:themeColor="accent2"/>
                 <w:sz w:val="24"/>
                 <w:lang w:val="fr-FR"/>
               </w:rPr>
-              <w:lastRenderedPageBreak/>
               <w:t>Scénarios Alternatifs</w:t>
             </w:r>
           </w:p>
         </w:tc>
         <w:tc>
           <w:tcPr>
-            <w:tcW w:w="8275" w:type="dxa"/>
-          </w:tcPr>
-          <w:p>
-            <w:pPr>
-              <w:rPr>
-                <w:rFonts w:ascii="Times New Roman" w:hAnsi="Times New Roman" w:cs="Times New Roman"/>
+            <w:tcW w:w="8185" w:type="dxa"/>
+          </w:tcPr>
+          <w:p>
+            <w:pPr>
+              <w:rPr>
+                <w:rFonts w:ascii="Consolas" w:hAnsi="Consolas" w:cs="Times New Roman"/>
                 <w:sz w:val="24"/>
                 <w:u w:val="single"/>
                 <w:lang w:val="fr-FR"/>
@@ -4247,12 +5017,12 @@
       <w:tr>
         <w:tc>
           <w:tcPr>
-            <w:tcW w:w="2515" w:type="dxa"/>
-          </w:tcPr>
-          <w:p>
-            <w:pPr>
-              <w:rPr>
-                <w:rFonts w:ascii="Times New Roman" w:hAnsi="Times New Roman" w:cs="Times New Roman"/>
+            <w:tcW w:w="2605" w:type="dxa"/>
+          </w:tcPr>
+          <w:p>
+            <w:pPr>
+              <w:rPr>
+                <w:rFonts w:ascii="Consolas" w:hAnsi="Consolas" w:cs="Times New Roman"/>
                 <w:b/>
                 <w:color w:val="FF0000"/>
                 <w:sz w:val="24"/>
@@ -4262,7 +5032,7 @@
             </w:pPr>
             <w:r>
               <w:rPr>
-                <w:rFonts w:ascii="Times New Roman" w:hAnsi="Times New Roman" w:cs="Times New Roman"/>
+                <w:rFonts w:ascii="Consolas" w:hAnsi="Consolas" w:cs="Times New Roman"/>
                 <w:b/>
                 <w:color w:val="FF0000"/>
                 <w:sz w:val="24"/>
@@ -4274,12 +5044,12 @@
         </w:tc>
         <w:tc>
           <w:tcPr>
-            <w:tcW w:w="8275" w:type="dxa"/>
-          </w:tcPr>
-          <w:p>
-            <w:pPr>
-              <w:rPr>
-                <w:rFonts w:ascii="Times New Roman" w:hAnsi="Times New Roman" w:cs="Times New Roman"/>
+            <w:tcW w:w="8185" w:type="dxa"/>
+          </w:tcPr>
+          <w:p>
+            <w:pPr>
+              <w:rPr>
+                <w:rFonts w:ascii="Consolas" w:hAnsi="Consolas" w:cs="Times New Roman"/>
                 <w:sz w:val="24"/>
                 <w:u w:val="single"/>
                 <w:lang w:val="fr-FR"/>
@@ -4291,20 +5061,20 @@
       <w:tr>
         <w:tc>
           <w:tcPr>
-            <w:tcW w:w="2515" w:type="dxa"/>
-          </w:tcPr>
-          <w:p>
-            <w:pPr>
-              <w:rPr>
-                <w:rFonts w:ascii="Times New Roman" w:hAnsi="Times New Roman" w:cs="Times New Roman"/>
-                <w:b/>
-                <w:sz w:val="24"/>
-                <w:lang w:val="fr-FR"/>
-              </w:rPr>
-            </w:pPr>
-            <w:r>
-              <w:rPr>
-                <w:rFonts w:ascii="Times New Roman" w:hAnsi="Times New Roman" w:cs="Times New Roman"/>
+            <w:tcW w:w="2605" w:type="dxa"/>
+          </w:tcPr>
+          <w:p>
+            <w:pPr>
+              <w:rPr>
+                <w:rFonts w:ascii="Consolas" w:hAnsi="Consolas" w:cs="Times New Roman"/>
+                <w:b/>
+                <w:sz w:val="24"/>
+                <w:lang w:val="fr-FR"/>
+              </w:rPr>
+            </w:pPr>
+            <w:r>
+              <w:rPr>
+                <w:rFonts w:ascii="Consolas" w:hAnsi="Consolas" w:cs="Times New Roman"/>
                 <w:b/>
                 <w:sz w:val="24"/>
                 <w:lang w:val="fr-FR"/>
@@ -4313,7 +5083,7 @@
             </w:r>
             <w:r>
               <w:rPr>
-                <w:rFonts w:ascii="Times New Roman" w:hAnsi="Times New Roman" w:cs="Times New Roman"/>
+                <w:rFonts w:ascii="Consolas" w:hAnsi="Consolas" w:cs="Times New Roman"/>
                 <w:b/>
                 <w:lang w:val="fr-FR"/>
               </w:rPr>
@@ -4323,12 +5093,12 @@
         </w:tc>
         <w:tc>
           <w:tcPr>
-            <w:tcW w:w="8275" w:type="dxa"/>
-          </w:tcPr>
-          <w:p>
-            <w:pPr>
-              <w:rPr>
-                <w:rFonts w:ascii="Times New Roman" w:hAnsi="Times New Roman" w:cs="Times New Roman"/>
+            <w:tcW w:w="8185" w:type="dxa"/>
+          </w:tcPr>
+          <w:p>
+            <w:pPr>
+              <w:rPr>
+                <w:rFonts w:ascii="Consolas" w:hAnsi="Consolas" w:cs="Times New Roman"/>
                 <w:sz w:val="24"/>
                 <w:u w:val="single"/>
                 <w:lang w:val="fr-FR"/>
@@ -4341,7 +5111,142 @@
     <w:p>
       <w:pPr>
         <w:rPr>
-          <w:rFonts w:ascii="Times New Roman" w:hAnsi="Times New Roman" w:cs="Times New Roman"/>
+          <w:rFonts w:ascii="Consolas" w:hAnsi="Consolas" w:cs="Times New Roman"/>
+          <w:lang w:val="fr-FR"/>
+        </w:rPr>
+      </w:pPr>
+    </w:p>
+    <w:p>
+      <w:pPr>
+        <w:keepNext/>
+        <w:rPr>
+          <w:sz w:val="28"/>
+          <w:u w:val="single"/>
+        </w:rPr>
+      </w:pPr>
+      <w:r>
+        <w:rPr>
+          <w:sz w:val="28"/>
+          <w:u w:val="single"/>
+          <w:lang w:val="fr-FR"/>
+        </w:rPr>
+        <w:t>Diagramme</w:t>
+      </w:r>
+      <w:r>
+        <w:rPr>
+          <w:sz w:val="28"/>
+          <w:u w:val="single"/>
+        </w:rPr>
+        <w:t xml:space="preserve"> de sequence </w:t>
+      </w:r>
+      <w:r>
+        <w:rPr>
+          <w:sz w:val="28"/>
+          <w:u w:val="single"/>
+          <w:lang w:val="fr-FR"/>
+        </w:rPr>
+        <w:t>système</w:t>
+      </w:r>
+    </w:p>
+    <w:p>
+      <w:pPr>
+        <w:rPr>
+          <w:rFonts w:ascii="Consolas" w:hAnsi="Consolas" w:cs="Times New Roman"/>
+          <w:lang w:val="fr-FR"/>
+        </w:rPr>
+      </w:pPr>
+      <w:r>
+        <w:rPr>
+          <w:rFonts w:ascii="Consolas" w:hAnsi="Consolas" w:cs="Times New Roman"/>
+          <w:noProof/>
+          <w:u w:val="single"/>
+        </w:rPr>
+        <w:drawing>
+          <wp:inline distT="0" distB="0" distL="0" distR="0">
+            <wp:extent cx="6858000" cy="2955495"/>
+            <wp:effectExtent l="0" t="0" r="0" b="0"/>
+            <wp:docPr id="3" name="Picture 3" descr="C:\Users\Administrator\Desktop\myapp\TP\diagrammes\Affecter les notes .png"/>
+            <wp:cNvGraphicFramePr>
+              <a:graphicFrameLocks xmlns:a="http://schemas.openxmlformats.org/drawingml/2006/main" noChangeAspect="1"/>
+            </wp:cNvGraphicFramePr>
+            <a:graphic xmlns:a="http://schemas.openxmlformats.org/drawingml/2006/main">
+              <a:graphicData uri="http://schemas.openxmlformats.org/drawingml/2006/picture">
+                <pic:pic xmlns:pic="http://schemas.openxmlformats.org/drawingml/2006/picture">
+                  <pic:nvPicPr>
+                    <pic:cNvPr id="0" name="Picture 3" descr="C:\Users\Administrator\Desktop\myapp\TP\diagrammes\Affecter les notes .png"/>
+                    <pic:cNvPicPr>
+                      <a:picLocks noChangeAspect="1" noChangeArrowheads="1"/>
+                    </pic:cNvPicPr>
+                  </pic:nvPicPr>
+                  <pic:blipFill>
+                    <a:blip r:embed="rId12">
+                      <a:extLst>
+                        <a:ext uri="{28A0092B-C50C-407E-A947-70E740481C1C}">
+                          <a14:useLocalDpi xmlns:a14="http://schemas.microsoft.com/office/drawing/2010/main" val="0"/>
+                        </a:ext>
+                      </a:extLst>
+                    </a:blip>
+                    <a:srcRect/>
+                    <a:stretch>
+                      <a:fillRect/>
+                    </a:stretch>
+                  </pic:blipFill>
+                  <pic:spPr bwMode="auto">
+                    <a:xfrm>
+                      <a:off x="0" y="0"/>
+                      <a:ext cx="6858000" cy="2955495"/>
+                    </a:xfrm>
+                    <a:prstGeom prst="rect">
+                      <a:avLst/>
+                    </a:prstGeom>
+                    <a:noFill/>
+                    <a:ln>
+                      <a:noFill/>
+                    </a:ln>
+                  </pic:spPr>
+                </pic:pic>
+              </a:graphicData>
+            </a:graphic>
+          </wp:inline>
+        </w:drawing>
+      </w:r>
+    </w:p>
+    <w:p>
+      <w:pPr>
+        <w:rPr>
+          <w:rFonts w:ascii="Consolas" w:hAnsi="Consolas" w:cs="Times New Roman"/>
+          <w:lang w:val="fr-FR"/>
+        </w:rPr>
+      </w:pPr>
+    </w:p>
+    <w:p>
+      <w:pPr>
+        <w:rPr>
+          <w:rFonts w:ascii="Consolas" w:hAnsi="Consolas" w:cs="Times New Roman"/>
+          <w:lang w:val="fr-FR"/>
+        </w:rPr>
+      </w:pPr>
+    </w:p>
+    <w:p>
+      <w:pPr>
+        <w:rPr>
+          <w:rFonts w:ascii="Consolas" w:hAnsi="Consolas" w:cs="Times New Roman"/>
+          <w:lang w:val="fr-FR"/>
+        </w:rPr>
+      </w:pPr>
+    </w:p>
+    <w:p>
+      <w:pPr>
+        <w:rPr>
+          <w:rFonts w:ascii="Consolas" w:hAnsi="Consolas" w:cs="Times New Roman"/>
+          <w:lang w:val="fr-FR"/>
+        </w:rPr>
+      </w:pPr>
+    </w:p>
+    <w:p>
+      <w:pPr>
+        <w:rPr>
+          <w:rFonts w:ascii="Consolas" w:hAnsi="Consolas" w:cs="Times New Roman"/>
           <w:lang w:val="fr-FR"/>
         </w:rPr>
       </w:pPr>
@@ -4354,7 +5259,7 @@
           <w:numId w:val="6"/>
         </w:numPr>
         <w:rPr>
-          <w:rFonts w:ascii="Times New Roman" w:hAnsi="Times New Roman" w:cs="Times New Roman"/>
+          <w:rFonts w:ascii="Consolas" w:hAnsi="Consolas" w:cs="Times New Roman"/>
           <w:sz w:val="24"/>
           <w:u w:val="single"/>
           <w:lang w:val="fr-FR"/>
@@ -4362,30 +5267,13 @@
       </w:pPr>
       <w:r>
         <w:rPr>
-          <w:rFonts w:ascii="Times New Roman" w:hAnsi="Times New Roman" w:cs="Times New Roman"/>
+          <w:rFonts w:ascii="Consolas" w:hAnsi="Consolas" w:cs="Times New Roman"/>
           <w:sz w:val="24"/>
           <w:u w:val="single"/>
           <w:lang w:val="fr-FR"/>
         </w:rPr>
-        <w:t>« </w:t>
-      </w:r>
-      <w:r>
-        <w:rPr>
-          <w:rFonts w:ascii="Times New Roman" w:hAnsi="Times New Roman" w:cs="Times New Roman"/>
-          <w:sz w:val="24"/>
-          <w:u w:val="single"/>
-          <w:lang w:val="fr-FR"/>
-        </w:rPr>
-        <w:t>Consulter les Informations partagées par le vice-doyen</w:t>
-      </w:r>
-      <w:r>
-        <w:rPr>
-          <w:rFonts w:ascii="Times New Roman" w:hAnsi="Times New Roman" w:cs="Times New Roman"/>
-          <w:sz w:val="24"/>
-          <w:u w:val="single"/>
-          <w:lang w:val="fr-FR"/>
-        </w:rPr>
-        <w:t> »</w:t>
+        <w:lastRenderedPageBreak/>
+        <w:t>« Consulter les Informations partagées par le vice-doyen »</w:t>
       </w:r>
     </w:p>
     <w:tbl>
@@ -4395,18 +5283,18 @@
         <w:tblLook w:val="04A0" w:firstRow="1" w:lastRow="0" w:firstColumn="1" w:lastColumn="0" w:noHBand="0" w:noVBand="1"/>
       </w:tblPr>
       <w:tblGrid>
-        <w:gridCol w:w="2515"/>
-        <w:gridCol w:w="8275"/>
+        <w:gridCol w:w="2605"/>
+        <w:gridCol w:w="8185"/>
       </w:tblGrid>
       <w:tr>
         <w:tc>
           <w:tcPr>
-            <w:tcW w:w="2515" w:type="dxa"/>
-          </w:tcPr>
-          <w:p>
-            <w:pPr>
-              <w:rPr>
-                <w:rFonts w:ascii="Times New Roman" w:hAnsi="Times New Roman" w:cs="Times New Roman"/>
+            <w:tcW w:w="2605" w:type="dxa"/>
+          </w:tcPr>
+          <w:p>
+            <w:pPr>
+              <w:rPr>
+                <w:rFonts w:ascii="Consolas" w:hAnsi="Consolas" w:cs="Times New Roman"/>
                 <w:b/>
                 <w:sz w:val="24"/>
                 <w:u w:val="single"/>
@@ -4415,7 +5303,7 @@
             </w:pPr>
             <w:r>
               <w:rPr>
-                <w:rFonts w:ascii="Times New Roman" w:hAnsi="Times New Roman" w:cs="Times New Roman"/>
+                <w:rFonts w:ascii="Consolas" w:hAnsi="Consolas" w:cs="Times New Roman"/>
                 <w:b/>
                 <w:sz w:val="24"/>
               </w:rPr>
@@ -4424,7 +5312,7 @@
             <w:proofErr w:type="spellStart"/>
             <w:r>
               <w:rPr>
-                <w:rFonts w:ascii="Times New Roman" w:hAnsi="Times New Roman" w:cs="Times New Roman"/>
+                <w:rFonts w:ascii="Consolas" w:hAnsi="Consolas" w:cs="Times New Roman"/>
                 <w:b/>
                 <w:sz w:val="24"/>
               </w:rPr>
@@ -4435,19 +5323,19 @@
         </w:tc>
         <w:tc>
           <w:tcPr>
-            <w:tcW w:w="8275" w:type="dxa"/>
-          </w:tcPr>
-          <w:p>
-            <w:pPr>
-              <w:rPr>
-                <w:rFonts w:ascii="Times New Roman" w:hAnsi="Times New Roman" w:cs="Times New Roman"/>
-                <w:sz w:val="24"/>
-                <w:lang w:val="fr-FR"/>
-              </w:rPr>
-            </w:pPr>
-            <w:r>
-              <w:rPr>
-                <w:rFonts w:ascii="Times New Roman" w:hAnsi="Times New Roman" w:cs="Times New Roman"/>
+            <w:tcW w:w="8185" w:type="dxa"/>
+          </w:tcPr>
+          <w:p>
+            <w:pPr>
+              <w:rPr>
+                <w:rFonts w:ascii="Consolas" w:hAnsi="Consolas" w:cs="Times New Roman"/>
+                <w:sz w:val="24"/>
+                <w:lang w:val="fr-FR"/>
+              </w:rPr>
+            </w:pPr>
+            <w:r>
+              <w:rPr>
+                <w:rFonts w:ascii="Consolas" w:hAnsi="Consolas" w:cs="Times New Roman"/>
                 <w:sz w:val="24"/>
                 <w:lang w:val="fr-FR"/>
               </w:rPr>
@@ -4459,20 +5347,20 @@
       <w:tr>
         <w:tc>
           <w:tcPr>
-            <w:tcW w:w="2515" w:type="dxa"/>
-          </w:tcPr>
-          <w:p>
-            <w:pPr>
-              <w:rPr>
-                <w:rFonts w:ascii="Times New Roman" w:hAnsi="Times New Roman" w:cs="Times New Roman"/>
-                <w:b/>
-                <w:sz w:val="24"/>
-                <w:lang w:val="fr-FR"/>
-              </w:rPr>
-            </w:pPr>
-            <w:r>
-              <w:rPr>
-                <w:rFonts w:ascii="Times New Roman" w:hAnsi="Times New Roman" w:cs="Times New Roman"/>
+            <w:tcW w:w="2605" w:type="dxa"/>
+          </w:tcPr>
+          <w:p>
+            <w:pPr>
+              <w:rPr>
+                <w:rFonts w:ascii="Consolas" w:hAnsi="Consolas" w:cs="Times New Roman"/>
+                <w:b/>
+                <w:sz w:val="24"/>
+                <w:lang w:val="fr-FR"/>
+              </w:rPr>
+            </w:pPr>
+            <w:r>
+              <w:rPr>
+                <w:rFonts w:ascii="Consolas" w:hAnsi="Consolas" w:cs="Times New Roman"/>
                 <w:b/>
                 <w:sz w:val="24"/>
                 <w:lang w:val="fr-FR"/>
@@ -4483,19 +5371,19 @@
         </w:tc>
         <w:tc>
           <w:tcPr>
-            <w:tcW w:w="8275" w:type="dxa"/>
-          </w:tcPr>
-          <w:p>
-            <w:pPr>
-              <w:rPr>
-                <w:rFonts w:ascii="Times New Roman" w:hAnsi="Times New Roman" w:cs="Times New Roman"/>
-                <w:sz w:val="24"/>
-                <w:lang w:val="fr-FR"/>
-              </w:rPr>
-            </w:pPr>
-            <w:r>
-              <w:rPr>
-                <w:rFonts w:ascii="Times New Roman" w:hAnsi="Times New Roman" w:cs="Times New Roman"/>
+            <w:tcW w:w="8185" w:type="dxa"/>
+          </w:tcPr>
+          <w:p>
+            <w:pPr>
+              <w:rPr>
+                <w:rFonts w:ascii="Consolas" w:hAnsi="Consolas" w:cs="Times New Roman"/>
+                <w:sz w:val="24"/>
+                <w:lang w:val="fr-FR"/>
+              </w:rPr>
+            </w:pPr>
+            <w:r>
+              <w:rPr>
+                <w:rFonts w:ascii="Consolas" w:hAnsi="Consolas" w:cs="Times New Roman"/>
                 <w:sz w:val="24"/>
                 <w:lang w:val="fr-FR"/>
               </w:rPr>
@@ -4507,37 +5395,28 @@
       <w:tr>
         <w:tc>
           <w:tcPr>
-            <w:tcW w:w="2515" w:type="dxa"/>
-          </w:tcPr>
-          <w:p>
-            <w:pPr>
-              <w:rPr>
-                <w:rFonts w:ascii="Times New Roman" w:hAnsi="Times New Roman" w:cs="Times New Roman"/>
-                <w:b/>
-                <w:lang w:val="fr-FR"/>
-              </w:rPr>
-            </w:pPr>
-            <w:r>
-              <w:rPr>
-                <w:rFonts w:ascii="Times New Roman" w:hAnsi="Times New Roman" w:cs="Times New Roman"/>
-                <w:b/>
-                <w:sz w:val="24"/>
-                <w:lang w:val="fr-FR"/>
-              </w:rPr>
-              <w:t>Acteur</w:t>
-            </w:r>
-            <w:r>
-              <w:rPr>
-                <w:rFonts w:ascii="Times New Roman" w:hAnsi="Times New Roman" w:cs="Times New Roman"/>
-                <w:b/>
-                <w:sz w:val="24"/>
-                <w:lang w:val="fr-FR"/>
-              </w:rPr>
-              <w:t xml:space="preserve"> </w:t>
-            </w:r>
-            <w:r>
-              <w:rPr>
-                <w:rFonts w:ascii="Times New Roman" w:hAnsi="Times New Roman" w:cs="Times New Roman"/>
+            <w:tcW w:w="2605" w:type="dxa"/>
+          </w:tcPr>
+          <w:p>
+            <w:pPr>
+              <w:rPr>
+                <w:rFonts w:ascii="Consolas" w:hAnsi="Consolas" w:cs="Times New Roman"/>
+                <w:b/>
+                <w:lang w:val="fr-FR"/>
+              </w:rPr>
+            </w:pPr>
+            <w:r>
+              <w:rPr>
+                <w:rFonts w:ascii="Consolas" w:hAnsi="Consolas" w:cs="Times New Roman"/>
+                <w:b/>
+                <w:sz w:val="24"/>
+                <w:lang w:val="fr-FR"/>
+              </w:rPr>
+              <w:t xml:space="preserve">Acteur </w:t>
+            </w:r>
+            <w:r>
+              <w:rPr>
+                <w:rFonts w:ascii="Consolas" w:hAnsi="Consolas" w:cs="Times New Roman"/>
                 <w:b/>
                 <w:lang w:val="fr-FR"/>
               </w:rPr>
@@ -4547,19 +5426,19 @@
         </w:tc>
         <w:tc>
           <w:tcPr>
-            <w:tcW w:w="8275" w:type="dxa"/>
-          </w:tcPr>
-          <w:p>
-            <w:pPr>
-              <w:rPr>
-                <w:rFonts w:ascii="Times New Roman" w:hAnsi="Times New Roman" w:cs="Times New Roman"/>
-                <w:sz w:val="24"/>
-                <w:lang w:val="fr-FR"/>
-              </w:rPr>
-            </w:pPr>
-            <w:r>
-              <w:rPr>
-                <w:rFonts w:ascii="Times New Roman" w:hAnsi="Times New Roman" w:cs="Times New Roman"/>
+            <w:tcW w:w="8185" w:type="dxa"/>
+          </w:tcPr>
+          <w:p>
+            <w:pPr>
+              <w:rPr>
+                <w:rFonts w:ascii="Consolas" w:hAnsi="Consolas" w:cs="Times New Roman"/>
+                <w:sz w:val="24"/>
+                <w:lang w:val="fr-FR"/>
+              </w:rPr>
+            </w:pPr>
+            <w:r>
+              <w:rPr>
+                <w:rFonts w:ascii="Consolas" w:hAnsi="Consolas" w:cs="Times New Roman"/>
                 <w:sz w:val="24"/>
                 <w:lang w:val="fr-FR"/>
               </w:rPr>
@@ -4571,20 +5450,20 @@
       <w:tr>
         <w:tc>
           <w:tcPr>
-            <w:tcW w:w="2515" w:type="dxa"/>
-          </w:tcPr>
-          <w:p>
-            <w:pPr>
-              <w:rPr>
-                <w:rFonts w:ascii="Times New Roman" w:hAnsi="Times New Roman" w:cs="Times New Roman"/>
-                <w:b/>
-                <w:sz w:val="24"/>
-                <w:lang w:val="fr-FR"/>
-              </w:rPr>
-            </w:pPr>
-            <w:r>
-              <w:rPr>
-                <w:rFonts w:ascii="Times New Roman" w:hAnsi="Times New Roman" w:cs="Times New Roman"/>
+            <w:tcW w:w="2605" w:type="dxa"/>
+          </w:tcPr>
+          <w:p>
+            <w:pPr>
+              <w:rPr>
+                <w:rFonts w:ascii="Consolas" w:hAnsi="Consolas" w:cs="Times New Roman"/>
+                <w:b/>
+                <w:sz w:val="24"/>
+                <w:lang w:val="fr-FR"/>
+              </w:rPr>
+            </w:pPr>
+            <w:r>
+              <w:rPr>
+                <w:rFonts w:ascii="Consolas" w:hAnsi="Consolas" w:cs="Times New Roman"/>
                 <w:b/>
                 <w:sz w:val="24"/>
                 <w:lang w:val="fr-FR"/>
@@ -4593,7 +5472,7 @@
             </w:r>
             <w:r>
               <w:rPr>
-                <w:rFonts w:ascii="Times New Roman" w:hAnsi="Times New Roman" w:cs="Times New Roman"/>
+                <w:rFonts w:ascii="Consolas" w:hAnsi="Consolas" w:cs="Times New Roman"/>
                 <w:b/>
                 <w:lang w:val="fr-FR"/>
               </w:rPr>
@@ -4603,31 +5482,23 @@
         </w:tc>
         <w:tc>
           <w:tcPr>
-            <w:tcW w:w="8275" w:type="dxa"/>
-          </w:tcPr>
-          <w:p>
-            <w:pPr>
-              <w:rPr>
-                <w:rFonts w:ascii="Times New Roman" w:hAnsi="Times New Roman" w:cs="Times New Roman"/>
-                <w:sz w:val="24"/>
-                <w:lang w:val="fr-FR"/>
-              </w:rPr>
-            </w:pPr>
-            <w:r>
-              <w:rPr>
-                <w:rFonts w:ascii="Times New Roman" w:hAnsi="Times New Roman" w:cs="Times New Roman"/>
-                <w:sz w:val="24"/>
-                <w:lang w:val="fr-FR"/>
-              </w:rPr>
-              <w:t>Consulter les Informations partagées par le vice-doyen</w:t>
-            </w:r>
-            <w:r>
-              <w:rPr>
-                <w:rFonts w:ascii="Times New Roman" w:hAnsi="Times New Roman" w:cs="Times New Roman"/>
-                <w:sz w:val="24"/>
-                <w:lang w:val="fr-FR"/>
-              </w:rPr>
-              <w:t xml:space="preserve"> durant le concours</w:t>
+            <w:tcW w:w="8185" w:type="dxa"/>
+          </w:tcPr>
+          <w:p>
+            <w:pPr>
+              <w:rPr>
+                <w:rFonts w:ascii="Consolas" w:hAnsi="Consolas" w:cs="Times New Roman"/>
+                <w:sz w:val="24"/>
+                <w:lang w:val="fr-FR"/>
+              </w:rPr>
+            </w:pPr>
+            <w:r>
+              <w:rPr>
+                <w:rFonts w:ascii="Consolas" w:hAnsi="Consolas" w:cs="Times New Roman"/>
+                <w:sz w:val="24"/>
+                <w:lang w:val="fr-FR"/>
+              </w:rPr>
+              <w:t>Consulter les Informations partagées par le vice-doyen durant le concours</w:t>
             </w:r>
           </w:p>
         </w:tc>
@@ -4635,38 +5506,29 @@
       <w:tr>
         <w:tc>
           <w:tcPr>
-            <w:tcW w:w="2515" w:type="dxa"/>
-          </w:tcPr>
-          <w:p>
-            <w:pPr>
-              <w:rPr>
-                <w:rFonts w:ascii="Times New Roman" w:hAnsi="Times New Roman" w:cs="Times New Roman"/>
-                <w:b/>
-                <w:sz w:val="24"/>
-                <w:lang w:val="fr-FR"/>
-              </w:rPr>
-            </w:pPr>
-            <w:r>
-              <w:rPr>
-                <w:rFonts w:ascii="Times New Roman" w:hAnsi="Times New Roman" w:cs="Times New Roman"/>
-                <w:b/>
-                <w:sz w:val="24"/>
-                <w:lang w:val="fr-FR"/>
-              </w:rPr>
-              <w:t>Préc</w:t>
-            </w:r>
-            <w:r>
-              <w:rPr>
-                <w:rFonts w:ascii="Times New Roman" w:hAnsi="Times New Roman" w:cs="Times New Roman"/>
-                <w:b/>
-                <w:sz w:val="24"/>
-                <w:lang w:val="fr-FR"/>
-              </w:rPr>
-              <w:t xml:space="preserve">ondition </w:t>
-            </w:r>
-            <w:r>
-              <w:rPr>
-                <w:rFonts w:ascii="Times New Roman" w:hAnsi="Times New Roman" w:cs="Times New Roman"/>
+            <w:tcW w:w="2605" w:type="dxa"/>
+          </w:tcPr>
+          <w:p>
+            <w:pPr>
+              <w:rPr>
+                <w:rFonts w:ascii="Consolas" w:hAnsi="Consolas" w:cs="Times New Roman"/>
+                <w:b/>
+                <w:sz w:val="24"/>
+                <w:lang w:val="fr-FR"/>
+              </w:rPr>
+            </w:pPr>
+            <w:r>
+              <w:rPr>
+                <w:rFonts w:ascii="Consolas" w:hAnsi="Consolas" w:cs="Times New Roman"/>
+                <w:b/>
+                <w:sz w:val="24"/>
+                <w:lang w:val="fr-FR"/>
+              </w:rPr>
+              <w:t xml:space="preserve">Précondition </w:t>
+            </w:r>
+            <w:r>
+              <w:rPr>
+                <w:rFonts w:ascii="Consolas" w:hAnsi="Consolas" w:cs="Times New Roman"/>
                 <w:b/>
                 <w:lang w:val="fr-FR"/>
               </w:rPr>
@@ -4676,31 +5538,23 @@
         </w:tc>
         <w:tc>
           <w:tcPr>
-            <w:tcW w:w="8275" w:type="dxa"/>
-          </w:tcPr>
-          <w:p>
-            <w:pPr>
-              <w:rPr>
-                <w:rFonts w:ascii="Times New Roman" w:hAnsi="Times New Roman" w:cs="Times New Roman"/>
-                <w:sz w:val="24"/>
-                <w:lang w:val="fr-FR"/>
-              </w:rPr>
-            </w:pPr>
-            <w:r>
-              <w:rPr>
-                <w:rFonts w:ascii="Times New Roman" w:hAnsi="Times New Roman" w:cs="Times New Roman"/>
-                <w:sz w:val="24"/>
-                <w:lang w:val="fr-FR"/>
-              </w:rPr>
-              <w:t xml:space="preserve">Le candidat </w:t>
-            </w:r>
-            <w:r>
-              <w:rPr>
-                <w:rFonts w:ascii="Times New Roman" w:hAnsi="Times New Roman" w:cs="Times New Roman"/>
-                <w:sz w:val="24"/>
-                <w:lang w:val="fr-FR"/>
-              </w:rPr>
-              <w:t>doit avoir une session dans le système</w:t>
+            <w:tcW w:w="8185" w:type="dxa"/>
+          </w:tcPr>
+          <w:p>
+            <w:pPr>
+              <w:rPr>
+                <w:rFonts w:ascii="Consolas" w:hAnsi="Consolas" w:cs="Times New Roman"/>
+                <w:sz w:val="24"/>
+                <w:lang w:val="fr-FR"/>
+              </w:rPr>
+            </w:pPr>
+            <w:r>
+              <w:rPr>
+                <w:rFonts w:ascii="Consolas" w:hAnsi="Consolas" w:cs="Times New Roman"/>
+                <w:sz w:val="24"/>
+                <w:lang w:val="fr-FR"/>
+              </w:rPr>
+              <w:t>Le candidat doit avoir une session dans le système</w:t>
             </w:r>
           </w:p>
         </w:tc>
@@ -4708,20 +5562,20 @@
       <w:tr>
         <w:tc>
           <w:tcPr>
-            <w:tcW w:w="2515" w:type="dxa"/>
-          </w:tcPr>
-          <w:p>
-            <w:pPr>
-              <w:rPr>
-                <w:rFonts w:ascii="Times New Roman" w:hAnsi="Times New Roman" w:cs="Times New Roman"/>
-                <w:b/>
-                <w:sz w:val="24"/>
-                <w:lang w:val="fr-FR"/>
-              </w:rPr>
-            </w:pPr>
-            <w:r>
-              <w:rPr>
-                <w:rFonts w:ascii="Times New Roman" w:hAnsi="Times New Roman" w:cs="Times New Roman"/>
+            <w:tcW w:w="2605" w:type="dxa"/>
+          </w:tcPr>
+          <w:p>
+            <w:pPr>
+              <w:rPr>
+                <w:rFonts w:ascii="Consolas" w:hAnsi="Consolas" w:cs="Times New Roman"/>
+                <w:b/>
+                <w:sz w:val="24"/>
+                <w:lang w:val="fr-FR"/>
+              </w:rPr>
+            </w:pPr>
+            <w:r>
+              <w:rPr>
+                <w:rFonts w:ascii="Consolas" w:hAnsi="Consolas" w:cs="Times New Roman"/>
                 <w:b/>
                 <w:color w:val="70AD47" w:themeColor="accent6"/>
                 <w:sz w:val="24"/>
@@ -4733,7 +5587,7 @@
         </w:tc>
         <w:tc>
           <w:tcPr>
-            <w:tcW w:w="8275" w:type="dxa"/>
+            <w:tcW w:w="8185" w:type="dxa"/>
           </w:tcPr>
           <w:p>
             <w:pPr>
@@ -4743,14 +5597,14 @@
                 <w:numId w:val="16"/>
               </w:numPr>
               <w:rPr>
-                <w:rFonts w:ascii="Times New Roman" w:hAnsi="Times New Roman" w:cs="Times New Roman"/>
-                <w:sz w:val="24"/>
-                <w:lang w:val="fr-FR"/>
-              </w:rPr>
-            </w:pPr>
-            <w:r>
-              <w:rPr>
-                <w:rFonts w:ascii="Times New Roman" w:hAnsi="Times New Roman" w:cs="Times New Roman"/>
+                <w:rFonts w:ascii="Consolas" w:hAnsi="Consolas" w:cs="Times New Roman"/>
+                <w:sz w:val="24"/>
+                <w:lang w:val="fr-FR"/>
+              </w:rPr>
+            </w:pPr>
+            <w:r>
+              <w:rPr>
+                <w:rFonts w:ascii="Consolas" w:hAnsi="Consolas" w:cs="Times New Roman"/>
                 <w:sz w:val="24"/>
                 <w:lang w:val="fr-FR"/>
               </w:rPr>
@@ -4765,14 +5619,36 @@
                 <w:numId w:val="16"/>
               </w:numPr>
               <w:rPr>
-                <w:rFonts w:ascii="Times New Roman" w:hAnsi="Times New Roman" w:cs="Times New Roman"/>
-                <w:sz w:val="24"/>
-                <w:lang w:val="fr-FR"/>
-              </w:rPr>
-            </w:pPr>
-            <w:r>
-              <w:rPr>
-                <w:rFonts w:ascii="Times New Roman" w:hAnsi="Times New Roman" w:cs="Times New Roman"/>
+                <w:rFonts w:ascii="Consolas" w:hAnsi="Consolas" w:cs="Times New Roman"/>
+                <w:sz w:val="24"/>
+                <w:lang w:val="fr-FR"/>
+              </w:rPr>
+            </w:pPr>
+            <w:r>
+              <w:rPr>
+                <w:rFonts w:ascii="Consolas" w:hAnsi="Consolas" w:cs="Times New Roman"/>
+                <w:sz w:val="24"/>
+                <w:lang w:val="fr-FR"/>
+              </w:rPr>
+              <w:t xml:space="preserve">Le système fait une connexion à la base de données pour récupérer les informations </w:t>
+            </w:r>
+          </w:p>
+          <w:p>
+            <w:pPr>
+              <w:pStyle w:val="ListParagraph"/>
+              <w:numPr>
+                <w:ilvl w:val="0"/>
+                <w:numId w:val="16"/>
+              </w:numPr>
+              <w:rPr>
+                <w:rFonts w:ascii="Consolas" w:hAnsi="Consolas" w:cs="Times New Roman"/>
+                <w:sz w:val="24"/>
+                <w:lang w:val="fr-FR"/>
+              </w:rPr>
+            </w:pPr>
+            <w:r>
+              <w:rPr>
+                <w:rFonts w:ascii="Consolas" w:hAnsi="Consolas" w:cs="Times New Roman"/>
                 <w:sz w:val="24"/>
                 <w:lang w:val="fr-FR"/>
               </w:rPr>
@@ -4784,12 +5660,12 @@
       <w:tr>
         <w:tc>
           <w:tcPr>
-            <w:tcW w:w="2515" w:type="dxa"/>
-          </w:tcPr>
-          <w:p>
-            <w:pPr>
-              <w:rPr>
-                <w:rFonts w:ascii="Times New Roman" w:hAnsi="Times New Roman" w:cs="Times New Roman"/>
+            <w:tcW w:w="2605" w:type="dxa"/>
+          </w:tcPr>
+          <w:p>
+            <w:pPr>
+              <w:rPr>
+                <w:rFonts w:ascii="Consolas" w:hAnsi="Consolas" w:cs="Times New Roman"/>
                 <w:b/>
                 <w:color w:val="ED7D31" w:themeColor="accent2"/>
                 <w:sz w:val="24"/>
@@ -4798,7 +5674,7 @@
             </w:pPr>
             <w:r>
               <w:rPr>
-                <w:rFonts w:ascii="Times New Roman" w:hAnsi="Times New Roman" w:cs="Times New Roman"/>
+                <w:rFonts w:ascii="Consolas" w:hAnsi="Consolas" w:cs="Times New Roman"/>
                 <w:b/>
                 <w:color w:val="ED7D31" w:themeColor="accent2"/>
                 <w:sz w:val="24"/>
@@ -4810,12 +5686,12 @@
         </w:tc>
         <w:tc>
           <w:tcPr>
-            <w:tcW w:w="8275" w:type="dxa"/>
-          </w:tcPr>
-          <w:p>
-            <w:pPr>
-              <w:rPr>
-                <w:rFonts w:ascii="Times New Roman" w:hAnsi="Times New Roman" w:cs="Times New Roman"/>
+            <w:tcW w:w="8185" w:type="dxa"/>
+          </w:tcPr>
+          <w:p>
+            <w:pPr>
+              <w:rPr>
+                <w:rFonts w:ascii="Consolas" w:hAnsi="Consolas" w:cs="Times New Roman"/>
                 <w:sz w:val="24"/>
                 <w:u w:val="single"/>
                 <w:lang w:val="fr-FR"/>
@@ -4827,12 +5703,12 @@
       <w:tr>
         <w:tc>
           <w:tcPr>
-            <w:tcW w:w="2515" w:type="dxa"/>
-          </w:tcPr>
-          <w:p>
-            <w:pPr>
-              <w:rPr>
-                <w:rFonts w:ascii="Times New Roman" w:hAnsi="Times New Roman" w:cs="Times New Roman"/>
+            <w:tcW w:w="2605" w:type="dxa"/>
+          </w:tcPr>
+          <w:p>
+            <w:pPr>
+              <w:rPr>
+                <w:rFonts w:ascii="Consolas" w:hAnsi="Consolas" w:cs="Times New Roman"/>
                 <w:b/>
                 <w:color w:val="FF0000"/>
                 <w:sz w:val="24"/>
@@ -4842,7 +5718,7 @@
             </w:pPr>
             <w:r>
               <w:rPr>
-                <w:rFonts w:ascii="Times New Roman" w:hAnsi="Times New Roman" w:cs="Times New Roman"/>
+                <w:rFonts w:ascii="Consolas" w:hAnsi="Consolas" w:cs="Times New Roman"/>
                 <w:b/>
                 <w:color w:val="FF0000"/>
                 <w:sz w:val="24"/>
@@ -4854,12 +5730,12 @@
         </w:tc>
         <w:tc>
           <w:tcPr>
-            <w:tcW w:w="8275" w:type="dxa"/>
-          </w:tcPr>
-          <w:p>
-            <w:pPr>
-              <w:rPr>
-                <w:rFonts w:ascii="Times New Roman" w:hAnsi="Times New Roman" w:cs="Times New Roman"/>
+            <w:tcW w:w="8185" w:type="dxa"/>
+          </w:tcPr>
+          <w:p>
+            <w:pPr>
+              <w:rPr>
+                <w:rFonts w:ascii="Consolas" w:hAnsi="Consolas" w:cs="Times New Roman"/>
                 <w:sz w:val="24"/>
                 <w:u w:val="single"/>
                 <w:lang w:val="fr-FR"/>
@@ -4871,20 +5747,20 @@
       <w:tr>
         <w:tc>
           <w:tcPr>
-            <w:tcW w:w="2515" w:type="dxa"/>
-          </w:tcPr>
-          <w:p>
-            <w:pPr>
-              <w:rPr>
-                <w:rFonts w:ascii="Times New Roman" w:hAnsi="Times New Roman" w:cs="Times New Roman"/>
-                <w:b/>
-                <w:sz w:val="24"/>
-                <w:lang w:val="fr-FR"/>
-              </w:rPr>
-            </w:pPr>
-            <w:r>
-              <w:rPr>
-                <w:rFonts w:ascii="Times New Roman" w:hAnsi="Times New Roman" w:cs="Times New Roman"/>
+            <w:tcW w:w="2605" w:type="dxa"/>
+          </w:tcPr>
+          <w:p>
+            <w:pPr>
+              <w:rPr>
+                <w:rFonts w:ascii="Consolas" w:hAnsi="Consolas" w:cs="Times New Roman"/>
+                <w:b/>
+                <w:sz w:val="24"/>
+                <w:lang w:val="fr-FR"/>
+              </w:rPr>
+            </w:pPr>
+            <w:r>
+              <w:rPr>
+                <w:rFonts w:ascii="Consolas" w:hAnsi="Consolas" w:cs="Times New Roman"/>
                 <w:b/>
                 <w:sz w:val="24"/>
                 <w:lang w:val="fr-FR"/>
@@ -4893,7 +5769,7 @@
             </w:r>
             <w:r>
               <w:rPr>
-                <w:rFonts w:ascii="Times New Roman" w:hAnsi="Times New Roman" w:cs="Times New Roman"/>
+                <w:rFonts w:ascii="Consolas" w:hAnsi="Consolas" w:cs="Times New Roman"/>
                 <w:b/>
                 <w:lang w:val="fr-FR"/>
               </w:rPr>
@@ -4903,12 +5779,12 @@
         </w:tc>
         <w:tc>
           <w:tcPr>
-            <w:tcW w:w="8275" w:type="dxa"/>
-          </w:tcPr>
-          <w:p>
-            <w:pPr>
-              <w:rPr>
-                <w:rFonts w:ascii="Times New Roman" w:hAnsi="Times New Roman" w:cs="Times New Roman"/>
+            <w:tcW w:w="8185" w:type="dxa"/>
+          </w:tcPr>
+          <w:p>
+            <w:pPr>
+              <w:rPr>
+                <w:rFonts w:ascii="Consolas" w:hAnsi="Consolas" w:cs="Times New Roman"/>
                 <w:sz w:val="24"/>
                 <w:u w:val="single"/>
                 <w:lang w:val="fr-FR"/>
@@ -4921,7 +5797,175 @@
     <w:p>
       <w:pPr>
         <w:rPr>
-          <w:rFonts w:ascii="Times New Roman" w:hAnsi="Times New Roman" w:cs="Times New Roman"/>
+          <w:rFonts w:ascii="Consolas" w:hAnsi="Consolas" w:cs="Times New Roman"/>
+          <w:sz w:val="24"/>
+          <w:u w:val="single"/>
+          <w:lang w:val="fr-FR"/>
+        </w:rPr>
+      </w:pPr>
+    </w:p>
+    <w:p>
+      <w:pPr>
+        <w:keepNext/>
+        <w:rPr>
+          <w:sz w:val="28"/>
+          <w:u w:val="single"/>
+        </w:rPr>
+      </w:pPr>
+      <w:r>
+        <w:rPr>
+          <w:sz w:val="28"/>
+          <w:u w:val="single"/>
+          <w:lang w:val="fr-FR"/>
+        </w:rPr>
+        <w:t>Diagramme</w:t>
+      </w:r>
+      <w:r>
+        <w:rPr>
+          <w:sz w:val="28"/>
+          <w:u w:val="single"/>
+        </w:rPr>
+        <w:t xml:space="preserve"> de sequence </w:t>
+      </w:r>
+      <w:r>
+        <w:rPr>
+          <w:sz w:val="28"/>
+          <w:u w:val="single"/>
+          <w:lang w:val="fr-FR"/>
+        </w:rPr>
+        <w:t>système</w:t>
+      </w:r>
+    </w:p>
+    <w:p>
+      <w:pPr>
+        <w:rPr>
+          <w:rFonts w:ascii="Consolas" w:hAnsi="Consolas" w:cs="Times New Roman"/>
+          <w:sz w:val="24"/>
+          <w:u w:val="single"/>
+          <w:lang w:val="fr-FR"/>
+        </w:rPr>
+      </w:pPr>
+      <w:r>
+        <w:rPr>
+          <w:rFonts w:ascii="Consolas" w:hAnsi="Consolas" w:cs="Times New Roman"/>
+          <w:noProof/>
+          <w:sz w:val="24"/>
+          <w:u w:val="single"/>
+        </w:rPr>
+        <w:drawing>
+          <wp:inline distT="0" distB="0" distL="0" distR="0">
+            <wp:extent cx="6858000" cy="2649980"/>
+            <wp:effectExtent l="0" t="0" r="0" b="0"/>
+            <wp:docPr id="4" name="Picture 4" descr="C:\Users\Administrator\Desktop\myapp\TP\diagrammes\Consulter les Informations partagées par le vice-doyen .png"/>
+            <wp:cNvGraphicFramePr>
+              <a:graphicFrameLocks xmlns:a="http://schemas.openxmlformats.org/drawingml/2006/main" noChangeAspect="1"/>
+            </wp:cNvGraphicFramePr>
+            <a:graphic xmlns:a="http://schemas.openxmlformats.org/drawingml/2006/main">
+              <a:graphicData uri="http://schemas.openxmlformats.org/drawingml/2006/picture">
+                <pic:pic xmlns:pic="http://schemas.openxmlformats.org/drawingml/2006/picture">
+                  <pic:nvPicPr>
+                    <pic:cNvPr id="0" name="Picture 4" descr="C:\Users\Administrator\Desktop\myapp\TP\diagrammes\Consulter les Informations partagées par le vice-doyen .png"/>
+                    <pic:cNvPicPr>
+                      <a:picLocks noChangeAspect="1" noChangeArrowheads="1"/>
+                    </pic:cNvPicPr>
+                  </pic:nvPicPr>
+                  <pic:blipFill>
+                    <a:blip r:embed="rId13">
+                      <a:extLst>
+                        <a:ext uri="{28A0092B-C50C-407E-A947-70E740481C1C}">
+                          <a14:useLocalDpi xmlns:a14="http://schemas.microsoft.com/office/drawing/2010/main" val="0"/>
+                        </a:ext>
+                      </a:extLst>
+                    </a:blip>
+                    <a:srcRect/>
+                    <a:stretch>
+                      <a:fillRect/>
+                    </a:stretch>
+                  </pic:blipFill>
+                  <pic:spPr bwMode="auto">
+                    <a:xfrm>
+                      <a:off x="0" y="0"/>
+                      <a:ext cx="6858000" cy="2649980"/>
+                    </a:xfrm>
+                    <a:prstGeom prst="rect">
+                      <a:avLst/>
+                    </a:prstGeom>
+                    <a:noFill/>
+                    <a:ln>
+                      <a:noFill/>
+                    </a:ln>
+                  </pic:spPr>
+                </pic:pic>
+              </a:graphicData>
+            </a:graphic>
+          </wp:inline>
+        </w:drawing>
+      </w:r>
+    </w:p>
+    <w:p>
+      <w:pPr>
+        <w:rPr>
+          <w:rFonts w:ascii="Consolas" w:hAnsi="Consolas" w:cs="Times New Roman"/>
+          <w:sz w:val="24"/>
+          <w:u w:val="single"/>
+          <w:lang w:val="fr-FR"/>
+        </w:rPr>
+      </w:pPr>
+    </w:p>
+    <w:p>
+      <w:pPr>
+        <w:rPr>
+          <w:rFonts w:ascii="Consolas" w:hAnsi="Consolas" w:cs="Times New Roman"/>
+          <w:sz w:val="24"/>
+          <w:u w:val="single"/>
+          <w:lang w:val="fr-FR"/>
+        </w:rPr>
+      </w:pPr>
+    </w:p>
+    <w:p>
+      <w:pPr>
+        <w:rPr>
+          <w:rFonts w:ascii="Consolas" w:hAnsi="Consolas" w:cs="Times New Roman"/>
+          <w:sz w:val="24"/>
+          <w:u w:val="single"/>
+          <w:lang w:val="fr-FR"/>
+        </w:rPr>
+      </w:pPr>
+    </w:p>
+    <w:p>
+      <w:pPr>
+        <w:rPr>
+          <w:rFonts w:ascii="Consolas" w:hAnsi="Consolas" w:cs="Times New Roman"/>
+          <w:sz w:val="24"/>
+          <w:u w:val="single"/>
+          <w:lang w:val="fr-FR"/>
+        </w:rPr>
+      </w:pPr>
+    </w:p>
+    <w:p>
+      <w:pPr>
+        <w:rPr>
+          <w:rFonts w:ascii="Consolas" w:hAnsi="Consolas" w:cs="Times New Roman"/>
+          <w:sz w:val="24"/>
+          <w:u w:val="single"/>
+          <w:lang w:val="fr-FR"/>
+        </w:rPr>
+      </w:pPr>
+    </w:p>
+    <w:p>
+      <w:pPr>
+        <w:rPr>
+          <w:rFonts w:ascii="Consolas" w:hAnsi="Consolas" w:cs="Times New Roman"/>
+          <w:sz w:val="24"/>
+          <w:u w:val="single"/>
+          <w:lang w:val="fr-FR"/>
+        </w:rPr>
+      </w:pPr>
+    </w:p>
+    <w:p>
+      <w:pPr>
+        <w:rPr>
+          <w:rFonts w:ascii="Consolas" w:hAnsi="Consolas" w:cs="Times New Roman"/>
           <w:sz w:val="24"/>
           <w:u w:val="single"/>
           <w:lang w:val="fr-FR"/>
@@ -4936,7 +5980,7 @@
           <w:numId w:val="6"/>
         </w:numPr>
         <w:rPr>
-          <w:rFonts w:ascii="Times New Roman" w:hAnsi="Times New Roman" w:cs="Times New Roman"/>
+          <w:rFonts w:ascii="Consolas" w:hAnsi="Consolas" w:cs="Times New Roman"/>
           <w:sz w:val="24"/>
           <w:u w:val="single"/>
           <w:lang w:val="fr-FR"/>
@@ -4944,11 +5988,12 @@
       </w:pPr>
       <w:r>
         <w:rPr>
-          <w:rFonts w:ascii="Times New Roman" w:hAnsi="Times New Roman" w:cs="Times New Roman"/>
+          <w:rFonts w:ascii="Consolas" w:hAnsi="Consolas" w:cs="Times New Roman"/>
           <w:sz w:val="24"/>
           <w:u w:val="single"/>
           <w:lang w:val="fr-FR"/>
         </w:rPr>
+        <w:lastRenderedPageBreak/>
         <w:t>« Supprimer un Compte»</w:t>
       </w:r>
     </w:p>
@@ -4959,18 +6004,18 @@
         <w:tblLook w:val="04A0" w:firstRow="1" w:lastRow="0" w:firstColumn="1" w:lastColumn="0" w:noHBand="0" w:noVBand="1"/>
       </w:tblPr>
       <w:tblGrid>
-        <w:gridCol w:w="2515"/>
-        <w:gridCol w:w="8275"/>
+        <w:gridCol w:w="2605"/>
+        <w:gridCol w:w="8185"/>
       </w:tblGrid>
       <w:tr>
         <w:tc>
           <w:tcPr>
-            <w:tcW w:w="2515" w:type="dxa"/>
-          </w:tcPr>
-          <w:p>
-            <w:pPr>
-              <w:rPr>
-                <w:rFonts w:ascii="Times New Roman" w:hAnsi="Times New Roman" w:cs="Times New Roman"/>
+            <w:tcW w:w="2605" w:type="dxa"/>
+          </w:tcPr>
+          <w:p>
+            <w:pPr>
+              <w:rPr>
+                <w:rFonts w:ascii="Consolas" w:hAnsi="Consolas" w:cs="Times New Roman"/>
                 <w:b/>
                 <w:sz w:val="24"/>
                 <w:u w:val="single"/>
@@ -4979,7 +6024,7 @@
             </w:pPr>
             <w:r>
               <w:rPr>
-                <w:rFonts w:ascii="Times New Roman" w:hAnsi="Times New Roman" w:cs="Times New Roman"/>
+                <w:rFonts w:ascii="Consolas" w:hAnsi="Consolas" w:cs="Times New Roman"/>
                 <w:b/>
                 <w:sz w:val="24"/>
                 <w:lang w:val="fr-FR"/>
@@ -4990,19 +6035,19 @@
         </w:tc>
         <w:tc>
           <w:tcPr>
-            <w:tcW w:w="8275" w:type="dxa"/>
-          </w:tcPr>
-          <w:p>
-            <w:pPr>
-              <w:rPr>
-                <w:rFonts w:ascii="Times New Roman" w:hAnsi="Times New Roman" w:cs="Times New Roman"/>
-                <w:sz w:val="24"/>
-                <w:lang w:val="fr-FR"/>
-              </w:rPr>
-            </w:pPr>
-            <w:r>
-              <w:rPr>
-                <w:rFonts w:ascii="Times New Roman" w:hAnsi="Times New Roman" w:cs="Times New Roman"/>
+            <w:tcW w:w="8185" w:type="dxa"/>
+          </w:tcPr>
+          <w:p>
+            <w:pPr>
+              <w:rPr>
+                <w:rFonts w:ascii="Consolas" w:hAnsi="Consolas" w:cs="Times New Roman"/>
+                <w:sz w:val="24"/>
+                <w:lang w:val="fr-FR"/>
+              </w:rPr>
+            </w:pPr>
+            <w:r>
+              <w:rPr>
+                <w:rFonts w:ascii="Consolas" w:hAnsi="Consolas" w:cs="Times New Roman"/>
                 <w:sz w:val="24"/>
                 <w:lang w:val="fr-FR"/>
               </w:rPr>
@@ -5014,20 +6059,20 @@
       <w:tr>
         <w:tc>
           <w:tcPr>
-            <w:tcW w:w="2515" w:type="dxa"/>
-          </w:tcPr>
-          <w:p>
-            <w:pPr>
-              <w:rPr>
-                <w:rFonts w:ascii="Times New Roman" w:hAnsi="Times New Roman" w:cs="Times New Roman"/>
-                <w:b/>
-                <w:sz w:val="24"/>
-                <w:lang w:val="fr-FR"/>
-              </w:rPr>
-            </w:pPr>
-            <w:r>
-              <w:rPr>
-                <w:rFonts w:ascii="Times New Roman" w:hAnsi="Times New Roman" w:cs="Times New Roman"/>
+            <w:tcW w:w="2605" w:type="dxa"/>
+          </w:tcPr>
+          <w:p>
+            <w:pPr>
+              <w:rPr>
+                <w:rFonts w:ascii="Consolas" w:hAnsi="Consolas" w:cs="Times New Roman"/>
+                <w:b/>
+                <w:sz w:val="24"/>
+                <w:lang w:val="fr-FR"/>
+              </w:rPr>
+            </w:pPr>
+            <w:r>
+              <w:rPr>
+                <w:rFonts w:ascii="Consolas" w:hAnsi="Consolas" w:cs="Times New Roman"/>
                 <w:b/>
                 <w:sz w:val="24"/>
                 <w:lang w:val="fr-FR"/>
@@ -5038,19 +6083,19 @@
         </w:tc>
         <w:tc>
           <w:tcPr>
-            <w:tcW w:w="8275" w:type="dxa"/>
-          </w:tcPr>
-          <w:p>
-            <w:pPr>
-              <w:rPr>
-                <w:rFonts w:ascii="Times New Roman" w:hAnsi="Times New Roman" w:cs="Times New Roman"/>
-                <w:sz w:val="24"/>
-                <w:lang w:val="fr-FR"/>
-              </w:rPr>
-            </w:pPr>
-            <w:r>
-              <w:rPr>
-                <w:rFonts w:ascii="Times New Roman" w:hAnsi="Times New Roman" w:cs="Times New Roman"/>
+            <w:tcW w:w="8185" w:type="dxa"/>
+          </w:tcPr>
+          <w:p>
+            <w:pPr>
+              <w:rPr>
+                <w:rFonts w:ascii="Consolas" w:hAnsi="Consolas" w:cs="Times New Roman"/>
+                <w:sz w:val="24"/>
+                <w:lang w:val="fr-FR"/>
+              </w:rPr>
+            </w:pPr>
+            <w:r>
+              <w:rPr>
+                <w:rFonts w:ascii="Consolas" w:hAnsi="Consolas" w:cs="Times New Roman"/>
                 <w:sz w:val="24"/>
                 <w:lang w:val="fr-FR"/>
               </w:rPr>
@@ -5062,37 +6107,28 @@
       <w:tr>
         <w:tc>
           <w:tcPr>
-            <w:tcW w:w="2515" w:type="dxa"/>
-          </w:tcPr>
-          <w:p>
-            <w:pPr>
-              <w:rPr>
-                <w:rFonts w:ascii="Times New Roman" w:hAnsi="Times New Roman" w:cs="Times New Roman"/>
-                <w:b/>
-                <w:lang w:val="fr-FR"/>
-              </w:rPr>
-            </w:pPr>
-            <w:r>
-              <w:rPr>
-                <w:rFonts w:ascii="Times New Roman" w:hAnsi="Times New Roman" w:cs="Times New Roman"/>
-                <w:b/>
-                <w:sz w:val="24"/>
-                <w:lang w:val="fr-FR"/>
-              </w:rPr>
-              <w:t>Acteur</w:t>
-            </w:r>
-            <w:r>
-              <w:rPr>
-                <w:rFonts w:ascii="Times New Roman" w:hAnsi="Times New Roman" w:cs="Times New Roman"/>
-                <w:b/>
-                <w:sz w:val="24"/>
-                <w:lang w:val="fr-FR"/>
-              </w:rPr>
-              <w:t xml:space="preserve"> </w:t>
-            </w:r>
-            <w:r>
-              <w:rPr>
-                <w:rFonts w:ascii="Times New Roman" w:hAnsi="Times New Roman" w:cs="Times New Roman"/>
+            <w:tcW w:w="2605" w:type="dxa"/>
+          </w:tcPr>
+          <w:p>
+            <w:pPr>
+              <w:rPr>
+                <w:rFonts w:ascii="Consolas" w:hAnsi="Consolas" w:cs="Times New Roman"/>
+                <w:b/>
+                <w:lang w:val="fr-FR"/>
+              </w:rPr>
+            </w:pPr>
+            <w:r>
+              <w:rPr>
+                <w:rFonts w:ascii="Consolas" w:hAnsi="Consolas" w:cs="Times New Roman"/>
+                <w:b/>
+                <w:sz w:val="24"/>
+                <w:lang w:val="fr-FR"/>
+              </w:rPr>
+              <w:t xml:space="preserve">Acteur </w:t>
+            </w:r>
+            <w:r>
+              <w:rPr>
+                <w:rFonts w:ascii="Consolas" w:hAnsi="Consolas" w:cs="Times New Roman"/>
                 <w:b/>
                 <w:lang w:val="fr-FR"/>
               </w:rPr>
@@ -5102,19 +6138,19 @@
         </w:tc>
         <w:tc>
           <w:tcPr>
-            <w:tcW w:w="8275" w:type="dxa"/>
-          </w:tcPr>
-          <w:p>
-            <w:pPr>
-              <w:rPr>
-                <w:rFonts w:ascii="Times New Roman" w:hAnsi="Times New Roman" w:cs="Times New Roman"/>
-                <w:sz w:val="24"/>
-                <w:lang w:val="fr-FR"/>
-              </w:rPr>
-            </w:pPr>
-            <w:r>
-              <w:rPr>
-                <w:rFonts w:ascii="Times New Roman" w:hAnsi="Times New Roman" w:cs="Times New Roman"/>
+            <w:tcW w:w="8185" w:type="dxa"/>
+          </w:tcPr>
+          <w:p>
+            <w:pPr>
+              <w:rPr>
+                <w:rFonts w:ascii="Consolas" w:hAnsi="Consolas" w:cs="Times New Roman"/>
+                <w:sz w:val="24"/>
+                <w:lang w:val="fr-FR"/>
+              </w:rPr>
+            </w:pPr>
+            <w:r>
+              <w:rPr>
+                <w:rFonts w:ascii="Consolas" w:hAnsi="Consolas" w:cs="Times New Roman"/>
                 <w:sz w:val="24"/>
                 <w:lang w:val="fr-FR"/>
               </w:rPr>
@@ -5126,20 +6162,20 @@
       <w:tr>
         <w:tc>
           <w:tcPr>
-            <w:tcW w:w="2515" w:type="dxa"/>
-          </w:tcPr>
-          <w:p>
-            <w:pPr>
-              <w:rPr>
-                <w:rFonts w:ascii="Times New Roman" w:hAnsi="Times New Roman" w:cs="Times New Roman"/>
-                <w:b/>
-                <w:sz w:val="24"/>
-                <w:lang w:val="fr-FR"/>
-              </w:rPr>
-            </w:pPr>
-            <w:r>
-              <w:rPr>
-                <w:rFonts w:ascii="Times New Roman" w:hAnsi="Times New Roman" w:cs="Times New Roman"/>
+            <w:tcW w:w="2605" w:type="dxa"/>
+          </w:tcPr>
+          <w:p>
+            <w:pPr>
+              <w:rPr>
+                <w:rFonts w:ascii="Consolas" w:hAnsi="Consolas" w:cs="Times New Roman"/>
+                <w:b/>
+                <w:sz w:val="24"/>
+                <w:lang w:val="fr-FR"/>
+              </w:rPr>
+            </w:pPr>
+            <w:r>
+              <w:rPr>
+                <w:rFonts w:ascii="Consolas" w:hAnsi="Consolas" w:cs="Times New Roman"/>
                 <w:b/>
                 <w:sz w:val="24"/>
                 <w:lang w:val="fr-FR"/>
@@ -5148,7 +6184,7 @@
             </w:r>
             <w:r>
               <w:rPr>
-                <w:rFonts w:ascii="Times New Roman" w:hAnsi="Times New Roman" w:cs="Times New Roman"/>
+                <w:rFonts w:ascii="Consolas" w:hAnsi="Consolas" w:cs="Times New Roman"/>
                 <w:b/>
                 <w:lang w:val="fr-FR"/>
               </w:rPr>
@@ -5158,19 +6194,19 @@
         </w:tc>
         <w:tc>
           <w:tcPr>
-            <w:tcW w:w="8275" w:type="dxa"/>
-          </w:tcPr>
-          <w:p>
-            <w:pPr>
-              <w:rPr>
-                <w:rFonts w:ascii="Times New Roman" w:hAnsi="Times New Roman" w:cs="Times New Roman"/>
-                <w:sz w:val="24"/>
-                <w:lang w:val="fr-FR"/>
-              </w:rPr>
-            </w:pPr>
-            <w:r>
-              <w:rPr>
-                <w:rFonts w:ascii="Times New Roman" w:hAnsi="Times New Roman" w:cs="Times New Roman"/>
+            <w:tcW w:w="8185" w:type="dxa"/>
+          </w:tcPr>
+          <w:p>
+            <w:pPr>
+              <w:rPr>
+                <w:rFonts w:ascii="Consolas" w:hAnsi="Consolas" w:cs="Times New Roman"/>
+                <w:sz w:val="24"/>
+                <w:lang w:val="fr-FR"/>
+              </w:rPr>
+            </w:pPr>
+            <w:r>
+              <w:rPr>
+                <w:rFonts w:ascii="Consolas" w:hAnsi="Consolas" w:cs="Times New Roman"/>
                 <w:sz w:val="24"/>
                 <w:lang w:val="fr-FR"/>
               </w:rPr>
@@ -5182,38 +6218,29 @@
       <w:tr>
         <w:tc>
           <w:tcPr>
-            <w:tcW w:w="2515" w:type="dxa"/>
-          </w:tcPr>
-          <w:p>
-            <w:pPr>
-              <w:rPr>
-                <w:rFonts w:ascii="Times New Roman" w:hAnsi="Times New Roman" w:cs="Times New Roman"/>
-                <w:b/>
-                <w:sz w:val="24"/>
-                <w:lang w:val="fr-FR"/>
-              </w:rPr>
-            </w:pPr>
-            <w:r>
-              <w:rPr>
-                <w:rFonts w:ascii="Times New Roman" w:hAnsi="Times New Roman" w:cs="Times New Roman"/>
-                <w:b/>
-                <w:sz w:val="24"/>
-                <w:lang w:val="fr-FR"/>
-              </w:rPr>
-              <w:t>Préc</w:t>
-            </w:r>
-            <w:r>
-              <w:rPr>
-                <w:rFonts w:ascii="Times New Roman" w:hAnsi="Times New Roman" w:cs="Times New Roman"/>
-                <w:b/>
-                <w:sz w:val="24"/>
-                <w:lang w:val="fr-FR"/>
-              </w:rPr>
-              <w:t>ondition</w:t>
-            </w:r>
-            <w:r>
-              <w:rPr>
-                <w:rFonts w:ascii="Times New Roman" w:hAnsi="Times New Roman" w:cs="Times New Roman"/>
+            <w:tcW w:w="2605" w:type="dxa"/>
+          </w:tcPr>
+          <w:p>
+            <w:pPr>
+              <w:rPr>
+                <w:rFonts w:ascii="Consolas" w:hAnsi="Consolas" w:cs="Times New Roman"/>
+                <w:b/>
+                <w:sz w:val="24"/>
+                <w:lang w:val="fr-FR"/>
+              </w:rPr>
+            </w:pPr>
+            <w:r>
+              <w:rPr>
+                <w:rFonts w:ascii="Consolas" w:hAnsi="Consolas" w:cs="Times New Roman"/>
+                <w:b/>
+                <w:sz w:val="24"/>
+                <w:lang w:val="fr-FR"/>
+              </w:rPr>
+              <w:t>Précondition</w:t>
+            </w:r>
+            <w:r>
+              <w:rPr>
+                <w:rFonts w:ascii="Consolas" w:hAnsi="Consolas" w:cs="Times New Roman"/>
                 <w:b/>
                 <w:sz w:val="24"/>
                 <w:lang w:val="fr-FR"/>
@@ -5222,7 +6249,7 @@
             </w:r>
             <w:r>
               <w:rPr>
-                <w:rFonts w:ascii="Times New Roman" w:hAnsi="Times New Roman" w:cs="Times New Roman"/>
+                <w:rFonts w:ascii="Consolas" w:hAnsi="Consolas" w:cs="Times New Roman"/>
                 <w:b/>
                 <w:lang w:val="fr-FR"/>
               </w:rPr>
@@ -5232,19 +6259,19 @@
         </w:tc>
         <w:tc>
           <w:tcPr>
-            <w:tcW w:w="8275" w:type="dxa"/>
-          </w:tcPr>
-          <w:p>
-            <w:pPr>
-              <w:rPr>
-                <w:rFonts w:ascii="Times New Roman" w:hAnsi="Times New Roman" w:cs="Times New Roman"/>
-                <w:sz w:val="24"/>
-                <w:lang w:val="fr-FR"/>
-              </w:rPr>
-            </w:pPr>
-            <w:r>
-              <w:rPr>
-                <w:rFonts w:ascii="Times New Roman" w:hAnsi="Times New Roman" w:cs="Times New Roman"/>
+            <w:tcW w:w="8185" w:type="dxa"/>
+          </w:tcPr>
+          <w:p>
+            <w:pPr>
+              <w:rPr>
+                <w:rFonts w:ascii="Consolas" w:hAnsi="Consolas" w:cs="Times New Roman"/>
+                <w:sz w:val="24"/>
+                <w:lang w:val="fr-FR"/>
+              </w:rPr>
+            </w:pPr>
+            <w:r>
+              <w:rPr>
+                <w:rFonts w:ascii="Consolas" w:hAnsi="Consolas" w:cs="Times New Roman"/>
                 <w:sz w:val="24"/>
                 <w:lang w:val="fr-FR"/>
               </w:rPr>
@@ -5256,20 +6283,20 @@
       <w:tr>
         <w:tc>
           <w:tcPr>
-            <w:tcW w:w="2515" w:type="dxa"/>
-          </w:tcPr>
-          <w:p>
-            <w:pPr>
-              <w:rPr>
-                <w:rFonts w:ascii="Times New Roman" w:hAnsi="Times New Roman" w:cs="Times New Roman"/>
-                <w:b/>
-                <w:sz w:val="24"/>
-                <w:lang w:val="fr-FR"/>
-              </w:rPr>
-            </w:pPr>
-            <w:r>
-              <w:rPr>
-                <w:rFonts w:ascii="Times New Roman" w:hAnsi="Times New Roman" w:cs="Times New Roman"/>
+            <w:tcW w:w="2605" w:type="dxa"/>
+          </w:tcPr>
+          <w:p>
+            <w:pPr>
+              <w:rPr>
+                <w:rFonts w:ascii="Consolas" w:hAnsi="Consolas" w:cs="Times New Roman"/>
+                <w:b/>
+                <w:sz w:val="24"/>
+                <w:lang w:val="fr-FR"/>
+              </w:rPr>
+            </w:pPr>
+            <w:r>
+              <w:rPr>
+                <w:rFonts w:ascii="Consolas" w:hAnsi="Consolas" w:cs="Times New Roman"/>
                 <w:b/>
                 <w:color w:val="70AD47" w:themeColor="accent6"/>
                 <w:sz w:val="24"/>
@@ -5281,7 +6308,7 @@
         </w:tc>
         <w:tc>
           <w:tcPr>
-            <w:tcW w:w="8275" w:type="dxa"/>
+            <w:tcW w:w="8185" w:type="dxa"/>
           </w:tcPr>
           <w:p>
             <w:pPr>
@@ -5291,14 +6318,14 @@
                 <w:numId w:val="17"/>
               </w:numPr>
               <w:rPr>
-                <w:rFonts w:ascii="Times New Roman" w:hAnsi="Times New Roman" w:cs="Times New Roman"/>
-                <w:sz w:val="24"/>
-                <w:lang w:val="fr-FR"/>
-              </w:rPr>
-            </w:pPr>
-            <w:r>
-              <w:rPr>
-                <w:rFonts w:ascii="Times New Roman" w:hAnsi="Times New Roman" w:cs="Times New Roman"/>
+                <w:rFonts w:ascii="Consolas" w:hAnsi="Consolas" w:cs="Times New Roman"/>
+                <w:sz w:val="24"/>
+                <w:lang w:val="fr-FR"/>
+              </w:rPr>
+            </w:pPr>
+            <w:r>
+              <w:rPr>
+                <w:rFonts w:ascii="Consolas" w:hAnsi="Consolas" w:cs="Times New Roman"/>
                 <w:sz w:val="24"/>
                 <w:lang w:val="fr-FR"/>
               </w:rPr>
@@ -5313,18 +6340,18 @@
                 <w:numId w:val="17"/>
               </w:numPr>
               <w:rPr>
-                <w:rFonts w:ascii="Times New Roman" w:hAnsi="Times New Roman" w:cs="Times New Roman"/>
-                <w:sz w:val="24"/>
-                <w:lang w:val="fr-FR"/>
-              </w:rPr>
-            </w:pPr>
-            <w:r>
-              <w:rPr>
-                <w:rFonts w:ascii="Times New Roman" w:hAnsi="Times New Roman" w:cs="Times New Roman"/>
-                <w:sz w:val="24"/>
-                <w:lang w:val="fr-FR"/>
-              </w:rPr>
-              <w:t xml:space="preserve">Le système affiche les choix des comptes utilisateurs existants dans le système </w:t>
+                <w:rFonts w:ascii="Consolas" w:hAnsi="Consolas" w:cs="Times New Roman"/>
+                <w:sz w:val="24"/>
+                <w:lang w:val="fr-FR"/>
+              </w:rPr>
+            </w:pPr>
+            <w:r>
+              <w:rPr>
+                <w:rFonts w:ascii="Consolas" w:hAnsi="Consolas" w:cs="Times New Roman"/>
+                <w:sz w:val="24"/>
+                <w:lang w:val="fr-FR"/>
+              </w:rPr>
+              <w:t>Le système fait une connexion à la base de données pour récupérer la liste des types d’utilisateurs</w:t>
             </w:r>
           </w:p>
           <w:p>
@@ -5335,18 +6362,18 @@
                 <w:numId w:val="17"/>
               </w:numPr>
               <w:rPr>
-                <w:rFonts w:ascii="Times New Roman" w:hAnsi="Times New Roman" w:cs="Times New Roman"/>
-                <w:sz w:val="24"/>
-                <w:lang w:val="fr-FR"/>
-              </w:rPr>
-            </w:pPr>
-            <w:r>
-              <w:rPr>
-                <w:rFonts w:ascii="Times New Roman" w:hAnsi="Times New Roman" w:cs="Times New Roman"/>
-                <w:sz w:val="24"/>
-                <w:lang w:val="fr-FR"/>
-              </w:rPr>
-              <w:t>L’administrateur choisis un entre les choix affichés</w:t>
+                <w:rFonts w:ascii="Consolas" w:hAnsi="Consolas" w:cs="Times New Roman"/>
+                <w:sz w:val="24"/>
+                <w:lang w:val="fr-FR"/>
+              </w:rPr>
+            </w:pPr>
+            <w:r>
+              <w:rPr>
+                <w:rFonts w:ascii="Consolas" w:hAnsi="Consolas" w:cs="Times New Roman"/>
+                <w:sz w:val="24"/>
+                <w:lang w:val="fr-FR"/>
+              </w:rPr>
+              <w:t xml:space="preserve">Le système affiche les choix des comptes utilisateurs existants dans le système </w:t>
             </w:r>
           </w:p>
           <w:p>
@@ -5357,18 +6384,18 @@
                 <w:numId w:val="17"/>
               </w:numPr>
               <w:rPr>
-                <w:rFonts w:ascii="Times New Roman" w:hAnsi="Times New Roman" w:cs="Times New Roman"/>
-                <w:sz w:val="24"/>
-                <w:lang w:val="fr-FR"/>
-              </w:rPr>
-            </w:pPr>
-            <w:r>
-              <w:rPr>
-                <w:rFonts w:ascii="Times New Roman" w:hAnsi="Times New Roman" w:cs="Times New Roman"/>
-                <w:sz w:val="24"/>
-                <w:lang w:val="fr-FR"/>
-              </w:rPr>
-              <w:t>L’administrateur valide son choix</w:t>
+                <w:rFonts w:ascii="Consolas" w:hAnsi="Consolas" w:cs="Times New Roman"/>
+                <w:sz w:val="24"/>
+                <w:lang w:val="fr-FR"/>
+              </w:rPr>
+            </w:pPr>
+            <w:r>
+              <w:rPr>
+                <w:rFonts w:ascii="Consolas" w:hAnsi="Consolas" w:cs="Times New Roman"/>
+                <w:sz w:val="24"/>
+                <w:lang w:val="fr-FR"/>
+              </w:rPr>
+              <w:t>L’administrateur choisis un entre les choix affichés</w:t>
             </w:r>
           </w:p>
           <w:p>
@@ -5379,18 +6406,18 @@
                 <w:numId w:val="17"/>
               </w:numPr>
               <w:rPr>
-                <w:rFonts w:ascii="Times New Roman" w:hAnsi="Times New Roman" w:cs="Times New Roman"/>
-                <w:sz w:val="24"/>
-                <w:lang w:val="fr-FR"/>
-              </w:rPr>
-            </w:pPr>
-            <w:r>
-              <w:rPr>
-                <w:rFonts w:ascii="Times New Roman" w:hAnsi="Times New Roman" w:cs="Times New Roman"/>
-                <w:sz w:val="24"/>
-                <w:lang w:val="fr-FR"/>
-              </w:rPr>
-              <w:t>Le système affiche la liste des comptes existants</w:t>
+                <w:rFonts w:ascii="Consolas" w:hAnsi="Consolas" w:cs="Times New Roman"/>
+                <w:sz w:val="24"/>
+                <w:lang w:val="fr-FR"/>
+              </w:rPr>
+            </w:pPr>
+            <w:r>
+              <w:rPr>
+                <w:rFonts w:ascii="Consolas" w:hAnsi="Consolas" w:cs="Times New Roman"/>
+                <w:sz w:val="24"/>
+                <w:lang w:val="fr-FR"/>
+              </w:rPr>
+              <w:t>L’administrateur valide son choix</w:t>
             </w:r>
           </w:p>
           <w:p>
@@ -5401,18 +6428,18 @@
                 <w:numId w:val="17"/>
               </w:numPr>
               <w:rPr>
-                <w:rFonts w:ascii="Times New Roman" w:hAnsi="Times New Roman" w:cs="Times New Roman"/>
-                <w:sz w:val="24"/>
-                <w:lang w:val="fr-FR"/>
-              </w:rPr>
-            </w:pPr>
-            <w:r>
-              <w:rPr>
-                <w:rFonts w:ascii="Times New Roman" w:hAnsi="Times New Roman" w:cs="Times New Roman"/>
-                <w:sz w:val="24"/>
-                <w:lang w:val="fr-FR"/>
-              </w:rPr>
-              <w:t>L’administrateur choisis un compte</w:t>
+                <w:rFonts w:ascii="Consolas" w:hAnsi="Consolas" w:cs="Times New Roman"/>
+                <w:sz w:val="24"/>
+                <w:lang w:val="fr-FR"/>
+              </w:rPr>
+            </w:pPr>
+            <w:r>
+              <w:rPr>
+                <w:rFonts w:ascii="Consolas" w:hAnsi="Consolas" w:cs="Times New Roman"/>
+                <w:sz w:val="24"/>
+                <w:lang w:val="fr-FR"/>
+              </w:rPr>
+              <w:t>Le système fait une connexion à la base de données pour récupérer la liste des comptes existants</w:t>
             </w:r>
           </w:p>
           <w:p>
@@ -5423,31 +6450,114 @@
                 <w:numId w:val="17"/>
               </w:numPr>
               <w:rPr>
-                <w:rFonts w:ascii="Times New Roman" w:hAnsi="Times New Roman" w:cs="Times New Roman"/>
-                <w:sz w:val="24"/>
-                <w:lang w:val="fr-FR"/>
-              </w:rPr>
-            </w:pPr>
-            <w:r>
-              <w:rPr>
-                <w:rFonts w:ascii="Times New Roman" w:hAnsi="Times New Roman" w:cs="Times New Roman"/>
-                <w:sz w:val="24"/>
-                <w:lang w:val="fr-FR"/>
-              </w:rPr>
-              <w:t xml:space="preserve">L’administrateur clique sur le bouton « Supprimer le compte » </w:t>
-            </w:r>
+                <w:rFonts w:ascii="Consolas" w:hAnsi="Consolas" w:cs="Times New Roman"/>
+                <w:sz w:val="24"/>
+                <w:lang w:val="fr-FR"/>
+              </w:rPr>
+            </w:pPr>
+            <w:r>
+              <w:rPr>
+                <w:rFonts w:ascii="Consolas" w:hAnsi="Consolas" w:cs="Times New Roman"/>
+                <w:sz w:val="24"/>
+                <w:lang w:val="fr-FR"/>
+              </w:rPr>
+              <w:t>Le système affiche la liste des comptes existants</w:t>
+            </w:r>
+          </w:p>
+          <w:p>
+            <w:pPr>
+              <w:pStyle w:val="ListParagraph"/>
+              <w:numPr>
+                <w:ilvl w:val="0"/>
+                <w:numId w:val="17"/>
+              </w:numPr>
+              <w:rPr>
+                <w:rFonts w:ascii="Consolas" w:hAnsi="Consolas" w:cs="Times New Roman"/>
+                <w:sz w:val="24"/>
+                <w:lang w:val="fr-FR"/>
+              </w:rPr>
+            </w:pPr>
+            <w:r>
+              <w:rPr>
+                <w:rFonts w:ascii="Consolas" w:hAnsi="Consolas" w:cs="Times New Roman"/>
+                <w:sz w:val="24"/>
+                <w:lang w:val="fr-FR"/>
+              </w:rPr>
+              <w:t>L’administrateur choisis un compte</w:t>
+            </w:r>
+          </w:p>
+          <w:p>
+            <w:pPr>
+              <w:pStyle w:val="ListParagraph"/>
+              <w:numPr>
+                <w:ilvl w:val="0"/>
+                <w:numId w:val="17"/>
+              </w:numPr>
+              <w:rPr>
+                <w:rFonts w:ascii="Consolas" w:hAnsi="Consolas" w:cs="Times New Roman"/>
+                <w:sz w:val="24"/>
+                <w:lang w:val="fr-FR"/>
+              </w:rPr>
+            </w:pPr>
+            <w:r>
+              <w:rPr>
+                <w:rFonts w:ascii="Consolas" w:hAnsi="Consolas" w:cs="Times New Roman"/>
+                <w:sz w:val="24"/>
+                <w:lang w:val="fr-FR"/>
+              </w:rPr>
+              <w:t>L’administrateur clique sur le bouton « Supprimer le compte »</w:t>
+            </w:r>
+          </w:p>
+          <w:p>
+            <w:pPr>
+              <w:pStyle w:val="ListParagraph"/>
+              <w:numPr>
+                <w:ilvl w:val="0"/>
+                <w:numId w:val="17"/>
+              </w:numPr>
+              <w:rPr>
+                <w:rFonts w:ascii="Consolas" w:hAnsi="Consolas" w:cs="Times New Roman"/>
+                <w:sz w:val="24"/>
+                <w:lang w:val="fr-FR"/>
+              </w:rPr>
+            </w:pPr>
+            <w:r>
+              <w:rPr>
+                <w:rFonts w:ascii="Consolas" w:hAnsi="Consolas" w:cs="Times New Roman"/>
+                <w:sz w:val="24"/>
+                <w:lang w:val="fr-FR"/>
+              </w:rPr>
+              <w:t>Le système supprime le compte choisi de la base de données</w:t>
+            </w:r>
+            <w:r>
+              <w:rPr>
+                <w:rFonts w:ascii="Consolas" w:hAnsi="Consolas" w:cs="Times New Roman"/>
+                <w:sz w:val="24"/>
+                <w:lang w:val="fr-FR"/>
+              </w:rPr>
+              <w:t xml:space="preserve"> </w:t>
+            </w:r>
+          </w:p>
+          <w:p>
+            <w:pPr>
+              <w:rPr>
+                <w:rFonts w:ascii="Consolas" w:hAnsi="Consolas" w:cs="Times New Roman"/>
+                <w:sz w:val="24"/>
+                <w:lang w:val="fr-FR"/>
+              </w:rPr>
+            </w:pPr>
           </w:p>
         </w:tc>
       </w:tr>
       <w:tr>
         <w:tc>
           <w:tcPr>
-            <w:tcW w:w="2515" w:type="dxa"/>
-          </w:tcPr>
-          <w:p>
-            <w:pPr>
-              <w:rPr>
-                <w:rFonts w:ascii="Times New Roman" w:hAnsi="Times New Roman" w:cs="Times New Roman"/>
+            <w:tcW w:w="2605" w:type="dxa"/>
+          </w:tcPr>
+          <w:p>
+            <w:pPr>
+              <w:rPr>
+                <w:rFonts w:ascii="Consolas" w:hAnsi="Consolas" w:cs="Times New Roman"/>
                 <w:b/>
                 <w:color w:val="ED7D31" w:themeColor="accent2"/>
                 <w:sz w:val="24"/>
@@ -5456,7 +6566,7 @@
             </w:pPr>
             <w:r>
               <w:rPr>
-                <w:rFonts w:ascii="Times New Roman" w:hAnsi="Times New Roman" w:cs="Times New Roman"/>
+                <w:rFonts w:ascii="Consolas" w:hAnsi="Consolas" w:cs="Times New Roman"/>
                 <w:b/>
                 <w:color w:val="ED7D31" w:themeColor="accent2"/>
                 <w:sz w:val="24"/>
@@ -5468,12 +6578,12 @@
         </w:tc>
         <w:tc>
           <w:tcPr>
-            <w:tcW w:w="8275" w:type="dxa"/>
-          </w:tcPr>
-          <w:p>
-            <w:pPr>
-              <w:rPr>
-                <w:rFonts w:ascii="Times New Roman" w:hAnsi="Times New Roman" w:cs="Times New Roman"/>
+            <w:tcW w:w="8185" w:type="dxa"/>
+          </w:tcPr>
+          <w:p>
+            <w:pPr>
+              <w:rPr>
+                <w:rFonts w:ascii="Consolas" w:hAnsi="Consolas" w:cs="Times New Roman"/>
                 <w:sz w:val="24"/>
                 <w:u w:val="single"/>
                 <w:lang w:val="fr-FR"/>
@@ -5485,12 +6595,12 @@
       <w:tr>
         <w:tc>
           <w:tcPr>
-            <w:tcW w:w="2515" w:type="dxa"/>
-          </w:tcPr>
-          <w:p>
-            <w:pPr>
-              <w:rPr>
-                <w:rFonts w:ascii="Times New Roman" w:hAnsi="Times New Roman" w:cs="Times New Roman"/>
+            <w:tcW w:w="2605" w:type="dxa"/>
+          </w:tcPr>
+          <w:p>
+            <w:pPr>
+              <w:rPr>
+                <w:rFonts w:ascii="Consolas" w:hAnsi="Consolas" w:cs="Times New Roman"/>
                 <w:b/>
                 <w:color w:val="FF0000"/>
                 <w:sz w:val="24"/>
@@ -5500,7 +6610,7 @@
             </w:pPr>
             <w:r>
               <w:rPr>
-                <w:rFonts w:ascii="Times New Roman" w:hAnsi="Times New Roman" w:cs="Times New Roman"/>
+                <w:rFonts w:ascii="Consolas" w:hAnsi="Consolas" w:cs="Times New Roman"/>
                 <w:b/>
                 <w:color w:val="FF0000"/>
                 <w:sz w:val="24"/>
@@ -5512,12 +6622,12 @@
         </w:tc>
         <w:tc>
           <w:tcPr>
-            <w:tcW w:w="8275" w:type="dxa"/>
-          </w:tcPr>
-          <w:p>
-            <w:pPr>
-              <w:rPr>
-                <w:rFonts w:ascii="Times New Roman" w:hAnsi="Times New Roman" w:cs="Times New Roman"/>
+            <w:tcW w:w="8185" w:type="dxa"/>
+          </w:tcPr>
+          <w:p>
+            <w:pPr>
+              <w:rPr>
+                <w:rFonts w:ascii="Consolas" w:hAnsi="Consolas" w:cs="Times New Roman"/>
                 <w:sz w:val="24"/>
                 <w:u w:val="single"/>
                 <w:lang w:val="fr-FR"/>
@@ -5529,20 +6639,20 @@
       <w:tr>
         <w:tc>
           <w:tcPr>
-            <w:tcW w:w="2515" w:type="dxa"/>
-          </w:tcPr>
-          <w:p>
-            <w:pPr>
-              <w:rPr>
-                <w:rFonts w:ascii="Times New Roman" w:hAnsi="Times New Roman" w:cs="Times New Roman"/>
-                <w:b/>
-                <w:sz w:val="24"/>
-                <w:lang w:val="fr-FR"/>
-              </w:rPr>
-            </w:pPr>
-            <w:r>
-              <w:rPr>
-                <w:rFonts w:ascii="Times New Roman" w:hAnsi="Times New Roman" w:cs="Times New Roman"/>
+            <w:tcW w:w="2605" w:type="dxa"/>
+          </w:tcPr>
+          <w:p>
+            <w:pPr>
+              <w:rPr>
+                <w:rFonts w:ascii="Consolas" w:hAnsi="Consolas" w:cs="Times New Roman"/>
+                <w:b/>
+                <w:sz w:val="24"/>
+                <w:lang w:val="fr-FR"/>
+              </w:rPr>
+            </w:pPr>
+            <w:r>
+              <w:rPr>
+                <w:rFonts w:ascii="Consolas" w:hAnsi="Consolas" w:cs="Times New Roman"/>
                 <w:b/>
                 <w:sz w:val="24"/>
                 <w:lang w:val="fr-FR"/>
@@ -5551,7 +6661,7 @@
             </w:r>
             <w:r>
               <w:rPr>
-                <w:rFonts w:ascii="Times New Roman" w:hAnsi="Times New Roman" w:cs="Times New Roman"/>
+                <w:rFonts w:ascii="Consolas" w:hAnsi="Consolas" w:cs="Times New Roman"/>
                 <w:b/>
                 <w:lang w:val="fr-FR"/>
               </w:rPr>
@@ -5561,12 +6671,12 @@
         </w:tc>
         <w:tc>
           <w:tcPr>
-            <w:tcW w:w="8275" w:type="dxa"/>
-          </w:tcPr>
-          <w:p>
-            <w:pPr>
-              <w:rPr>
-                <w:rFonts w:ascii="Times New Roman" w:hAnsi="Times New Roman" w:cs="Times New Roman"/>
+            <w:tcW w:w="8185" w:type="dxa"/>
+          </w:tcPr>
+          <w:p>
+            <w:pPr>
+              <w:rPr>
+                <w:rFonts w:ascii="Consolas" w:hAnsi="Consolas" w:cs="Times New Roman"/>
                 <w:sz w:val="24"/>
                 <w:u w:val="single"/>
                 <w:lang w:val="fr-FR"/>
@@ -5578,8 +6688,106 @@
     </w:tbl>
     <w:p>
       <w:pPr>
-        <w:rPr>
-          <w:rFonts w:ascii="Times New Roman" w:hAnsi="Times New Roman" w:cs="Times New Roman"/>
+        <w:keepNext/>
+        <w:rPr>
+          <w:sz w:val="28"/>
+          <w:u w:val="single"/>
+          <w:lang w:val="fr-FR"/>
+        </w:rPr>
+      </w:pPr>
+      <w:r>
+        <w:rPr>
+          <w:sz w:val="28"/>
+          <w:u w:val="single"/>
+          <w:lang w:val="fr-FR"/>
+        </w:rPr>
+        <w:lastRenderedPageBreak/>
+        <w:t>Diagramme</w:t>
+      </w:r>
+      <w:r>
+        <w:rPr>
+          <w:sz w:val="28"/>
+          <w:u w:val="single"/>
+        </w:rPr>
+        <w:t xml:space="preserve"> de sequence </w:t>
+      </w:r>
+      <w:r>
+        <w:rPr>
+          <w:sz w:val="28"/>
+          <w:u w:val="single"/>
+          <w:lang w:val="fr-FR"/>
+        </w:rPr>
+        <w:t>système</w:t>
+      </w:r>
+    </w:p>
+    <w:p>
+      <w:pPr>
+        <w:keepNext/>
+        <w:rPr>
+          <w:sz w:val="28"/>
+          <w:u w:val="single"/>
+        </w:rPr>
+      </w:pPr>
+      <w:r>
+        <w:rPr>
+          <w:noProof/>
+          <w:sz w:val="28"/>
+          <w:u w:val="single"/>
+        </w:rPr>
+        <w:drawing>
+          <wp:inline distT="0" distB="0" distL="0" distR="0">
+            <wp:extent cx="6858000" cy="4024007"/>
+            <wp:effectExtent l="0" t="0" r="0" b="0"/>
+            <wp:docPr id="5" name="Picture 5" descr="C:\Users\Administrator\Desktop\myapp\TP\diagrammes\Supprimer un Compte.png"/>
+            <wp:cNvGraphicFramePr>
+              <a:graphicFrameLocks xmlns:a="http://schemas.openxmlformats.org/drawingml/2006/main" noChangeAspect="1"/>
+            </wp:cNvGraphicFramePr>
+            <a:graphic xmlns:a="http://schemas.openxmlformats.org/drawingml/2006/main">
+              <a:graphicData uri="http://schemas.openxmlformats.org/drawingml/2006/picture">
+                <pic:pic xmlns:pic="http://schemas.openxmlformats.org/drawingml/2006/picture">
+                  <pic:nvPicPr>
+                    <pic:cNvPr id="0" name="Picture 5" descr="C:\Users\Administrator\Desktop\myapp\TP\diagrammes\Supprimer un Compte.png"/>
+                    <pic:cNvPicPr>
+                      <a:picLocks noChangeAspect="1" noChangeArrowheads="1"/>
+                    </pic:cNvPicPr>
+                  </pic:nvPicPr>
+                  <pic:blipFill>
+                    <a:blip r:embed="rId14">
+                      <a:extLst>
+                        <a:ext uri="{28A0092B-C50C-407E-A947-70E740481C1C}">
+                          <a14:useLocalDpi xmlns:a14="http://schemas.microsoft.com/office/drawing/2010/main" val="0"/>
+                        </a:ext>
+                      </a:extLst>
+                    </a:blip>
+                    <a:srcRect/>
+                    <a:stretch>
+                      <a:fillRect/>
+                    </a:stretch>
+                  </pic:blipFill>
+                  <pic:spPr bwMode="auto">
+                    <a:xfrm>
+                      <a:off x="0" y="0"/>
+                      <a:ext cx="6858000" cy="4024007"/>
+                    </a:xfrm>
+                    <a:prstGeom prst="rect">
+                      <a:avLst/>
+                    </a:prstGeom>
+                    <a:noFill/>
+                    <a:ln>
+                      <a:noFill/>
+                    </a:ln>
+                  </pic:spPr>
+                </pic:pic>
+              </a:graphicData>
+            </a:graphic>
+          </wp:inline>
+        </w:drawing>
+      </w:r>
+    </w:p>
+    <w:p>
+      <w:pPr>
+        <w:rPr>
+          <w:rFonts w:ascii="Consolas" w:hAnsi="Consolas" w:cs="Times New Roman"/>
           <w:sz w:val="24"/>
           <w:u w:val="single"/>
           <w:lang w:val="fr-FR"/>
@@ -5589,7 +6797,119 @@
     <w:p>
       <w:pPr>
         <w:rPr>
-          <w:rFonts w:ascii="Times New Roman" w:hAnsi="Times New Roman" w:cs="Times New Roman"/>
+          <w:rFonts w:ascii="Consolas" w:hAnsi="Consolas" w:cs="Times New Roman"/>
+          <w:lang w:val="fr-FR"/>
+        </w:rPr>
+      </w:pPr>
+    </w:p>
+    <w:p>
+      <w:pPr>
+        <w:rPr>
+          <w:rFonts w:ascii="Consolas" w:hAnsi="Consolas" w:cs="Times New Roman"/>
+          <w:lang w:val="fr-FR"/>
+        </w:rPr>
+      </w:pPr>
+    </w:p>
+    <w:p>
+      <w:pPr>
+        <w:rPr>
+          <w:rFonts w:ascii="Consolas" w:hAnsi="Consolas" w:cs="Times New Roman"/>
+          <w:lang w:val="fr-FR"/>
+        </w:rPr>
+      </w:pPr>
+    </w:p>
+    <w:p>
+      <w:pPr>
+        <w:rPr>
+          <w:rFonts w:ascii="Consolas" w:hAnsi="Consolas" w:cs="Times New Roman"/>
+          <w:lang w:val="fr-FR"/>
+        </w:rPr>
+      </w:pPr>
+    </w:p>
+    <w:p>
+      <w:pPr>
+        <w:rPr>
+          <w:rFonts w:ascii="Consolas" w:hAnsi="Consolas" w:cs="Times New Roman"/>
+          <w:lang w:val="fr-FR"/>
+        </w:rPr>
+      </w:pPr>
+    </w:p>
+    <w:p>
+      <w:pPr>
+        <w:rPr>
+          <w:rFonts w:ascii="Consolas" w:hAnsi="Consolas" w:cs="Times New Roman"/>
+          <w:lang w:val="fr-FR"/>
+        </w:rPr>
+      </w:pPr>
+    </w:p>
+    <w:p>
+      <w:pPr>
+        <w:rPr>
+          <w:rFonts w:ascii="Consolas" w:hAnsi="Consolas" w:cs="Times New Roman"/>
+          <w:lang w:val="fr-FR"/>
+        </w:rPr>
+      </w:pPr>
+    </w:p>
+    <w:p>
+      <w:pPr>
+        <w:rPr>
+          <w:rFonts w:ascii="Consolas" w:hAnsi="Consolas" w:cs="Times New Roman"/>
+          <w:lang w:val="fr-FR"/>
+        </w:rPr>
+      </w:pPr>
+    </w:p>
+    <w:p>
+      <w:pPr>
+        <w:rPr>
+          <w:rFonts w:ascii="Consolas" w:hAnsi="Consolas" w:cs="Times New Roman"/>
+          <w:lang w:val="fr-FR"/>
+        </w:rPr>
+      </w:pPr>
+    </w:p>
+    <w:p>
+      <w:pPr>
+        <w:rPr>
+          <w:rFonts w:ascii="Consolas" w:hAnsi="Consolas" w:cs="Times New Roman"/>
+          <w:lang w:val="fr-FR"/>
+        </w:rPr>
+      </w:pPr>
+    </w:p>
+    <w:p>
+      <w:pPr>
+        <w:rPr>
+          <w:rFonts w:ascii="Consolas" w:hAnsi="Consolas" w:cs="Times New Roman"/>
+          <w:lang w:val="fr-FR"/>
+        </w:rPr>
+      </w:pPr>
+    </w:p>
+    <w:p>
+      <w:pPr>
+        <w:rPr>
+          <w:rFonts w:ascii="Consolas" w:hAnsi="Consolas" w:cs="Times New Roman"/>
+          <w:lang w:val="fr-FR"/>
+        </w:rPr>
+      </w:pPr>
+    </w:p>
+    <w:p>
+      <w:pPr>
+        <w:rPr>
+          <w:rFonts w:ascii="Consolas" w:hAnsi="Consolas" w:cs="Times New Roman"/>
+          <w:lang w:val="fr-FR"/>
+        </w:rPr>
+      </w:pPr>
+    </w:p>
+    <w:p>
+      <w:pPr>
+        <w:rPr>
+          <w:rFonts w:ascii="Consolas" w:hAnsi="Consolas" w:cs="Times New Roman"/>
+          <w:lang w:val="fr-FR"/>
+        </w:rPr>
+      </w:pPr>
+    </w:p>
+    <w:p>
+      <w:pPr>
+        <w:rPr>
+          <w:rFonts w:ascii="Consolas" w:hAnsi="Consolas" w:cs="Times New Roman"/>
           <w:lang w:val="fr-FR"/>
         </w:rPr>
       </w:pPr>
@@ -5602,7 +6922,7 @@
           <w:numId w:val="6"/>
         </w:numPr>
         <w:rPr>
-          <w:rFonts w:ascii="Times New Roman" w:hAnsi="Times New Roman" w:cs="Times New Roman"/>
+          <w:rFonts w:ascii="Consolas" w:hAnsi="Consolas" w:cs="Times New Roman"/>
           <w:sz w:val="24"/>
           <w:u w:val="single"/>
           <w:lang w:val="fr-FR"/>
@@ -5610,16 +6930,17 @@
       </w:pPr>
       <w:r>
         <w:rPr>
-          <w:rFonts w:ascii="Times New Roman" w:hAnsi="Times New Roman" w:cs="Times New Roman"/>
+          <w:rFonts w:ascii="Consolas" w:hAnsi="Consolas" w:cs="Times New Roman"/>
           <w:sz w:val="24"/>
           <w:u w:val="single"/>
           <w:lang w:val="fr-FR"/>
         </w:rPr>
+        <w:lastRenderedPageBreak/>
         <w:t>« Consulter Profile</w:t>
       </w:r>
       <w:r>
         <w:rPr>
-          <w:rFonts w:ascii="Times New Roman" w:hAnsi="Times New Roman" w:cs="Times New Roman"/>
+          <w:rFonts w:ascii="Consolas" w:hAnsi="Consolas" w:cs="Times New Roman"/>
           <w:sz w:val="24"/>
           <w:u w:val="single"/>
           <w:lang w:val="fr-FR"/>
@@ -5634,18 +6955,18 @@
         <w:tblLook w:val="04A0" w:firstRow="1" w:lastRow="0" w:firstColumn="1" w:lastColumn="0" w:noHBand="0" w:noVBand="1"/>
       </w:tblPr>
       <w:tblGrid>
-        <w:gridCol w:w="2515"/>
-        <w:gridCol w:w="8275"/>
+        <w:gridCol w:w="2605"/>
+        <w:gridCol w:w="8185"/>
       </w:tblGrid>
       <w:tr>
         <w:tc>
           <w:tcPr>
-            <w:tcW w:w="2515" w:type="dxa"/>
-          </w:tcPr>
-          <w:p>
-            <w:pPr>
-              <w:rPr>
-                <w:rFonts w:ascii="Times New Roman" w:hAnsi="Times New Roman" w:cs="Times New Roman"/>
+            <w:tcW w:w="2605" w:type="dxa"/>
+          </w:tcPr>
+          <w:p>
+            <w:pPr>
+              <w:rPr>
+                <w:rFonts w:ascii="Consolas" w:hAnsi="Consolas" w:cs="Times New Roman"/>
                 <w:b/>
                 <w:sz w:val="24"/>
                 <w:u w:val="single"/>
@@ -5654,7 +6975,7 @@
             </w:pPr>
             <w:r>
               <w:rPr>
-                <w:rFonts w:ascii="Times New Roman" w:hAnsi="Times New Roman" w:cs="Times New Roman"/>
+                <w:rFonts w:ascii="Consolas" w:hAnsi="Consolas" w:cs="Times New Roman"/>
                 <w:b/>
                 <w:sz w:val="24"/>
                 <w:lang w:val="fr-FR"/>
@@ -5665,19 +6986,19 @@
         </w:tc>
         <w:tc>
           <w:tcPr>
-            <w:tcW w:w="8275" w:type="dxa"/>
-          </w:tcPr>
-          <w:p>
-            <w:pPr>
-              <w:rPr>
-                <w:rFonts w:ascii="Times New Roman" w:hAnsi="Times New Roman" w:cs="Times New Roman"/>
-                <w:sz w:val="24"/>
-                <w:lang w:val="fr-FR"/>
-              </w:rPr>
-            </w:pPr>
-            <w:r>
-              <w:rPr>
-                <w:rFonts w:ascii="Times New Roman" w:hAnsi="Times New Roman" w:cs="Times New Roman"/>
+            <w:tcW w:w="8185" w:type="dxa"/>
+          </w:tcPr>
+          <w:p>
+            <w:pPr>
+              <w:rPr>
+                <w:rFonts w:ascii="Consolas" w:hAnsi="Consolas" w:cs="Times New Roman"/>
+                <w:sz w:val="24"/>
+                <w:lang w:val="fr-FR"/>
+              </w:rPr>
+            </w:pPr>
+            <w:r>
+              <w:rPr>
+                <w:rFonts w:ascii="Consolas" w:hAnsi="Consolas" w:cs="Times New Roman"/>
                 <w:sz w:val="24"/>
                 <w:lang w:val="fr-FR"/>
               </w:rPr>
@@ -5689,44 +7010,43 @@
       <w:tr>
         <w:tc>
           <w:tcPr>
-            <w:tcW w:w="2515" w:type="dxa"/>
-          </w:tcPr>
-          <w:p>
-            <w:pPr>
-              <w:rPr>
-                <w:rFonts w:ascii="Times New Roman" w:hAnsi="Times New Roman" w:cs="Times New Roman"/>
-                <w:b/>
-                <w:sz w:val="24"/>
-                <w:lang w:val="fr-FR"/>
-              </w:rPr>
-            </w:pPr>
-            <w:r>
-              <w:rPr>
-                <w:rFonts w:ascii="Times New Roman" w:hAnsi="Times New Roman" w:cs="Times New Roman"/>
-                <w:b/>
-                <w:sz w:val="24"/>
-                <w:lang w:val="fr-FR"/>
-              </w:rPr>
-              <w:lastRenderedPageBreak/>
+            <w:tcW w:w="2605" w:type="dxa"/>
+          </w:tcPr>
+          <w:p>
+            <w:pPr>
+              <w:rPr>
+                <w:rFonts w:ascii="Consolas" w:hAnsi="Consolas" w:cs="Times New Roman"/>
+                <w:b/>
+                <w:sz w:val="24"/>
+                <w:lang w:val="fr-FR"/>
+              </w:rPr>
+            </w:pPr>
+            <w:r>
+              <w:rPr>
+                <w:rFonts w:ascii="Consolas" w:hAnsi="Consolas" w:cs="Times New Roman"/>
+                <w:b/>
+                <w:sz w:val="24"/>
+                <w:lang w:val="fr-FR"/>
+              </w:rPr>
               <w:t>Type</w:t>
             </w:r>
           </w:p>
         </w:tc>
         <w:tc>
           <w:tcPr>
-            <w:tcW w:w="8275" w:type="dxa"/>
-          </w:tcPr>
-          <w:p>
-            <w:pPr>
-              <w:rPr>
-                <w:rFonts w:ascii="Times New Roman" w:hAnsi="Times New Roman" w:cs="Times New Roman"/>
-                <w:sz w:val="24"/>
-                <w:lang w:val="fr-FR"/>
-              </w:rPr>
-            </w:pPr>
-            <w:r>
-              <w:rPr>
-                <w:rFonts w:ascii="Times New Roman" w:hAnsi="Times New Roman" w:cs="Times New Roman"/>
+            <w:tcW w:w="8185" w:type="dxa"/>
+          </w:tcPr>
+          <w:p>
+            <w:pPr>
+              <w:rPr>
+                <w:rFonts w:ascii="Consolas" w:hAnsi="Consolas" w:cs="Times New Roman"/>
+                <w:sz w:val="24"/>
+                <w:lang w:val="fr-FR"/>
+              </w:rPr>
+            </w:pPr>
+            <w:r>
+              <w:rPr>
+                <w:rFonts w:ascii="Consolas" w:hAnsi="Consolas" w:cs="Times New Roman"/>
                 <w:sz w:val="24"/>
                 <w:lang w:val="fr-FR"/>
               </w:rPr>
@@ -5738,37 +7058,28 @@
       <w:tr>
         <w:tc>
           <w:tcPr>
-            <w:tcW w:w="2515" w:type="dxa"/>
-          </w:tcPr>
-          <w:p>
-            <w:pPr>
-              <w:rPr>
-                <w:rFonts w:ascii="Times New Roman" w:hAnsi="Times New Roman" w:cs="Times New Roman"/>
-                <w:b/>
-                <w:lang w:val="fr-FR"/>
-              </w:rPr>
-            </w:pPr>
-            <w:r>
-              <w:rPr>
-                <w:rFonts w:ascii="Times New Roman" w:hAnsi="Times New Roman" w:cs="Times New Roman"/>
-                <w:b/>
-                <w:sz w:val="24"/>
-                <w:lang w:val="fr-FR"/>
-              </w:rPr>
-              <w:t>Acteur</w:t>
-            </w:r>
-            <w:r>
-              <w:rPr>
-                <w:rFonts w:ascii="Times New Roman" w:hAnsi="Times New Roman" w:cs="Times New Roman"/>
-                <w:b/>
-                <w:sz w:val="24"/>
-                <w:lang w:val="fr-FR"/>
-              </w:rPr>
-              <w:t xml:space="preserve"> </w:t>
-            </w:r>
-            <w:r>
-              <w:rPr>
-                <w:rFonts w:ascii="Times New Roman" w:hAnsi="Times New Roman" w:cs="Times New Roman"/>
+            <w:tcW w:w="2605" w:type="dxa"/>
+          </w:tcPr>
+          <w:p>
+            <w:pPr>
+              <w:rPr>
+                <w:rFonts w:ascii="Consolas" w:hAnsi="Consolas" w:cs="Times New Roman"/>
+                <w:b/>
+                <w:lang w:val="fr-FR"/>
+              </w:rPr>
+            </w:pPr>
+            <w:r>
+              <w:rPr>
+                <w:rFonts w:ascii="Consolas" w:hAnsi="Consolas" w:cs="Times New Roman"/>
+                <w:b/>
+                <w:sz w:val="24"/>
+                <w:lang w:val="fr-FR"/>
+              </w:rPr>
+              <w:t xml:space="preserve">Acteur </w:t>
+            </w:r>
+            <w:r>
+              <w:rPr>
+                <w:rFonts w:ascii="Consolas" w:hAnsi="Consolas" w:cs="Times New Roman"/>
                 <w:b/>
                 <w:lang w:val="fr-FR"/>
               </w:rPr>
@@ -5778,19 +7089,19 @@
         </w:tc>
         <w:tc>
           <w:tcPr>
-            <w:tcW w:w="8275" w:type="dxa"/>
-          </w:tcPr>
-          <w:p>
-            <w:pPr>
-              <w:rPr>
-                <w:rFonts w:ascii="Times New Roman" w:hAnsi="Times New Roman" w:cs="Times New Roman"/>
-                <w:sz w:val="24"/>
-                <w:lang w:val="fr-FR"/>
-              </w:rPr>
-            </w:pPr>
-            <w:r>
-              <w:rPr>
-                <w:rFonts w:ascii="Times New Roman" w:hAnsi="Times New Roman" w:cs="Times New Roman"/>
+            <w:tcW w:w="8185" w:type="dxa"/>
+          </w:tcPr>
+          <w:p>
+            <w:pPr>
+              <w:rPr>
+                <w:rFonts w:ascii="Consolas" w:hAnsi="Consolas" w:cs="Times New Roman"/>
+                <w:sz w:val="24"/>
+                <w:lang w:val="fr-FR"/>
+              </w:rPr>
+            </w:pPr>
+            <w:r>
+              <w:rPr>
+                <w:rFonts w:ascii="Consolas" w:hAnsi="Consolas" w:cs="Times New Roman"/>
                 <w:sz w:val="24"/>
                 <w:lang w:val="fr-FR"/>
               </w:rPr>
@@ -5802,20 +7113,20 @@
       <w:tr>
         <w:tc>
           <w:tcPr>
-            <w:tcW w:w="2515" w:type="dxa"/>
-          </w:tcPr>
-          <w:p>
-            <w:pPr>
-              <w:rPr>
-                <w:rFonts w:ascii="Times New Roman" w:hAnsi="Times New Roman" w:cs="Times New Roman"/>
-                <w:b/>
-                <w:sz w:val="24"/>
-                <w:lang w:val="fr-FR"/>
-              </w:rPr>
-            </w:pPr>
-            <w:r>
-              <w:rPr>
-                <w:rFonts w:ascii="Times New Roman" w:hAnsi="Times New Roman" w:cs="Times New Roman"/>
+            <w:tcW w:w="2605" w:type="dxa"/>
+          </w:tcPr>
+          <w:p>
+            <w:pPr>
+              <w:rPr>
+                <w:rFonts w:ascii="Consolas" w:hAnsi="Consolas" w:cs="Times New Roman"/>
+                <w:b/>
+                <w:sz w:val="24"/>
+                <w:lang w:val="fr-FR"/>
+              </w:rPr>
+            </w:pPr>
+            <w:r>
+              <w:rPr>
+                <w:rFonts w:ascii="Consolas" w:hAnsi="Consolas" w:cs="Times New Roman"/>
                 <w:b/>
                 <w:sz w:val="24"/>
                 <w:lang w:val="fr-FR"/>
@@ -5824,7 +7135,7 @@
             </w:r>
             <w:r>
               <w:rPr>
-                <w:rFonts w:ascii="Times New Roman" w:hAnsi="Times New Roman" w:cs="Times New Roman"/>
+                <w:rFonts w:ascii="Consolas" w:hAnsi="Consolas" w:cs="Times New Roman"/>
                 <w:b/>
                 <w:lang w:val="fr-FR"/>
               </w:rPr>
@@ -5834,19 +7145,19 @@
         </w:tc>
         <w:tc>
           <w:tcPr>
-            <w:tcW w:w="8275" w:type="dxa"/>
-          </w:tcPr>
-          <w:p>
-            <w:pPr>
-              <w:rPr>
-                <w:rFonts w:ascii="Times New Roman" w:hAnsi="Times New Roman" w:cs="Times New Roman"/>
-                <w:sz w:val="24"/>
-                <w:lang w:val="fr-FR"/>
-              </w:rPr>
-            </w:pPr>
-            <w:r>
-              <w:rPr>
-                <w:rFonts w:ascii="Times New Roman" w:hAnsi="Times New Roman" w:cs="Times New Roman"/>
+            <w:tcW w:w="8185" w:type="dxa"/>
+          </w:tcPr>
+          <w:p>
+            <w:pPr>
+              <w:rPr>
+                <w:rFonts w:ascii="Consolas" w:hAnsi="Consolas" w:cs="Times New Roman"/>
+                <w:sz w:val="24"/>
+                <w:lang w:val="fr-FR"/>
+              </w:rPr>
+            </w:pPr>
+            <w:r>
+              <w:rPr>
+                <w:rFonts w:ascii="Consolas" w:hAnsi="Consolas" w:cs="Times New Roman"/>
                 <w:sz w:val="24"/>
                 <w:lang w:val="fr-FR"/>
               </w:rPr>
@@ -5858,20 +7169,20 @@
       <w:tr>
         <w:tc>
           <w:tcPr>
-            <w:tcW w:w="2515" w:type="dxa"/>
-          </w:tcPr>
-          <w:p>
-            <w:pPr>
-              <w:rPr>
-                <w:rFonts w:ascii="Times New Roman" w:hAnsi="Times New Roman" w:cs="Times New Roman"/>
-                <w:b/>
-                <w:sz w:val="24"/>
-                <w:lang w:val="fr-FR"/>
-              </w:rPr>
-            </w:pPr>
-            <w:r>
-              <w:rPr>
-                <w:rFonts w:ascii="Times New Roman" w:hAnsi="Times New Roman" w:cs="Times New Roman"/>
+            <w:tcW w:w="2605" w:type="dxa"/>
+          </w:tcPr>
+          <w:p>
+            <w:pPr>
+              <w:rPr>
+                <w:rFonts w:ascii="Consolas" w:hAnsi="Consolas" w:cs="Times New Roman"/>
+                <w:b/>
+                <w:sz w:val="24"/>
+                <w:lang w:val="fr-FR"/>
+              </w:rPr>
+            </w:pPr>
+            <w:r>
+              <w:rPr>
+                <w:rFonts w:ascii="Consolas" w:hAnsi="Consolas" w:cs="Times New Roman"/>
                 <w:b/>
                 <w:sz w:val="24"/>
                 <w:lang w:val="fr-FR"/>
@@ -5880,7 +7191,7 @@
             </w:r>
             <w:r>
               <w:rPr>
-                <w:rFonts w:ascii="Times New Roman" w:hAnsi="Times New Roman" w:cs="Times New Roman"/>
+                <w:rFonts w:ascii="Consolas" w:hAnsi="Consolas" w:cs="Times New Roman"/>
                 <w:b/>
                 <w:lang w:val="fr-FR"/>
               </w:rPr>
@@ -5890,19 +7201,19 @@
         </w:tc>
         <w:tc>
           <w:tcPr>
-            <w:tcW w:w="8275" w:type="dxa"/>
-          </w:tcPr>
-          <w:p>
-            <w:pPr>
-              <w:rPr>
-                <w:rFonts w:ascii="Times New Roman" w:hAnsi="Times New Roman" w:cs="Times New Roman"/>
-                <w:sz w:val="24"/>
-                <w:lang w:val="fr-FR"/>
-              </w:rPr>
-            </w:pPr>
-            <w:r>
-              <w:rPr>
-                <w:rFonts w:ascii="Times New Roman" w:hAnsi="Times New Roman" w:cs="Times New Roman"/>
+            <w:tcW w:w="8185" w:type="dxa"/>
+          </w:tcPr>
+          <w:p>
+            <w:pPr>
+              <w:rPr>
+                <w:rFonts w:ascii="Consolas" w:hAnsi="Consolas" w:cs="Times New Roman"/>
+                <w:sz w:val="24"/>
+                <w:lang w:val="fr-FR"/>
+              </w:rPr>
+            </w:pPr>
+            <w:r>
+              <w:rPr>
+                <w:rFonts w:ascii="Consolas" w:hAnsi="Consolas" w:cs="Times New Roman"/>
                 <w:sz w:val="24"/>
                 <w:lang w:val="fr-FR"/>
               </w:rPr>
@@ -5914,20 +7225,20 @@
       <w:tr>
         <w:tc>
           <w:tcPr>
-            <w:tcW w:w="2515" w:type="dxa"/>
-          </w:tcPr>
-          <w:p>
-            <w:pPr>
-              <w:rPr>
-                <w:rFonts w:ascii="Times New Roman" w:hAnsi="Times New Roman" w:cs="Times New Roman"/>
-                <w:b/>
-                <w:sz w:val="24"/>
-                <w:lang w:val="fr-FR"/>
-              </w:rPr>
-            </w:pPr>
-            <w:r>
-              <w:rPr>
-                <w:rFonts w:ascii="Times New Roman" w:hAnsi="Times New Roman" w:cs="Times New Roman"/>
+            <w:tcW w:w="2605" w:type="dxa"/>
+          </w:tcPr>
+          <w:p>
+            <w:pPr>
+              <w:rPr>
+                <w:rFonts w:ascii="Consolas" w:hAnsi="Consolas" w:cs="Times New Roman"/>
+                <w:b/>
+                <w:sz w:val="24"/>
+                <w:lang w:val="fr-FR"/>
+              </w:rPr>
+            </w:pPr>
+            <w:r>
+              <w:rPr>
+                <w:rFonts w:ascii="Consolas" w:hAnsi="Consolas" w:cs="Times New Roman"/>
                 <w:b/>
                 <w:color w:val="70AD47" w:themeColor="accent6"/>
                 <w:sz w:val="24"/>
@@ -5939,7 +7250,7 @@
         </w:tc>
         <w:tc>
           <w:tcPr>
-            <w:tcW w:w="8275" w:type="dxa"/>
+            <w:tcW w:w="8185" w:type="dxa"/>
           </w:tcPr>
           <w:p>
             <w:pPr>
@@ -5949,18 +7260,18 @@
                 <w:numId w:val="19"/>
               </w:numPr>
               <w:rPr>
-                <w:rFonts w:ascii="Times New Roman" w:hAnsi="Times New Roman" w:cs="Times New Roman"/>
-                <w:sz w:val="24"/>
-                <w:lang w:val="fr-FR"/>
-              </w:rPr>
-            </w:pPr>
-            <w:r>
-              <w:rPr>
-                <w:rFonts w:ascii="Times New Roman" w:hAnsi="Times New Roman" w:cs="Times New Roman"/>
-                <w:sz w:val="24"/>
-                <w:lang w:val="fr-FR"/>
-              </w:rPr>
-              <w:t xml:space="preserve">Le Vice-Doyen clique sur le bouton de consulter le profile </w:t>
+                <w:rFonts w:ascii="Consolas" w:hAnsi="Consolas" w:cs="Times New Roman"/>
+                <w:sz w:val="24"/>
+                <w:lang w:val="fr-FR"/>
+              </w:rPr>
+            </w:pPr>
+            <w:r>
+              <w:rPr>
+                <w:rFonts w:ascii="Consolas" w:hAnsi="Consolas" w:cs="Times New Roman"/>
+                <w:sz w:val="24"/>
+                <w:lang w:val="fr-FR"/>
+              </w:rPr>
+              <w:t>Le Vice-Doyen clique sur le bouton de consulter le profile</w:t>
             </w:r>
           </w:p>
           <w:p>
@@ -5971,18 +7282,42 @@
                 <w:numId w:val="19"/>
               </w:numPr>
               <w:rPr>
-                <w:rFonts w:ascii="Times New Roman" w:hAnsi="Times New Roman" w:cs="Times New Roman"/>
-                <w:sz w:val="24"/>
-                <w:lang w:val="fr-FR"/>
-              </w:rPr>
-            </w:pPr>
-            <w:r>
-              <w:rPr>
-                <w:rFonts w:ascii="Times New Roman" w:hAnsi="Times New Roman" w:cs="Times New Roman"/>
-                <w:sz w:val="24"/>
-                <w:lang w:val="fr-FR"/>
-              </w:rPr>
-              <w:t xml:space="preserve">Le système affiche les informations concernant le compte utilisateur </w:t>
+                <w:rFonts w:ascii="Consolas" w:hAnsi="Consolas" w:cs="Times New Roman"/>
+                <w:sz w:val="24"/>
+                <w:lang w:val="fr-FR"/>
+              </w:rPr>
+            </w:pPr>
+            <w:r>
+              <w:rPr>
+                <w:rFonts w:ascii="Consolas" w:hAnsi="Consolas" w:cs="Times New Roman"/>
+                <w:sz w:val="24"/>
+                <w:lang w:val="fr-FR"/>
+              </w:rPr>
+              <w:t>Le système fait une connexion à la base de données pour récupérer les information</w:t>
+            </w:r>
+            <w:r>
+              <w:rPr>
+                <w:rFonts w:ascii="Consolas" w:hAnsi="Consolas" w:cs="Times New Roman"/>
+                <w:sz w:val="24"/>
+                <w:lang w:val="fr-FR"/>
+              </w:rPr>
+              <w:t>s</w:t>
+            </w:r>
+            <w:r>
+              <w:rPr>
+                <w:rFonts w:ascii="Consolas" w:hAnsi="Consolas" w:cs="Times New Roman"/>
+                <w:sz w:val="24"/>
+                <w:lang w:val="fr-FR"/>
+              </w:rPr>
+              <w:t xml:space="preserve"> du profile</w:t>
+            </w:r>
+            <w:r>
+              <w:rPr>
+                <w:rFonts w:ascii="Consolas" w:hAnsi="Consolas" w:cs="Times New Roman"/>
+                <w:sz w:val="24"/>
+                <w:lang w:val="fr-FR"/>
+              </w:rPr>
+              <w:t xml:space="preserve"> </w:t>
             </w:r>
           </w:p>
           <w:p>
@@ -5993,14 +7328,36 @@
                 <w:numId w:val="19"/>
               </w:numPr>
               <w:rPr>
-                <w:rFonts w:ascii="Times New Roman" w:hAnsi="Times New Roman" w:cs="Times New Roman"/>
-                <w:sz w:val="24"/>
-                <w:lang w:val="fr-FR"/>
-              </w:rPr>
-            </w:pPr>
-            <w:r>
-              <w:rPr>
-                <w:rFonts w:ascii="Times New Roman" w:hAnsi="Times New Roman" w:cs="Times New Roman"/>
+                <w:rFonts w:ascii="Consolas" w:hAnsi="Consolas" w:cs="Times New Roman"/>
+                <w:sz w:val="24"/>
+                <w:lang w:val="fr-FR"/>
+              </w:rPr>
+            </w:pPr>
+            <w:r>
+              <w:rPr>
+                <w:rFonts w:ascii="Consolas" w:hAnsi="Consolas" w:cs="Times New Roman"/>
+                <w:sz w:val="24"/>
+                <w:lang w:val="fr-FR"/>
+              </w:rPr>
+              <w:t xml:space="preserve">Le système affiche les informations concernant le compte utilisateur </w:t>
+            </w:r>
+          </w:p>
+          <w:p>
+            <w:pPr>
+              <w:pStyle w:val="ListParagraph"/>
+              <w:numPr>
+                <w:ilvl w:val="0"/>
+                <w:numId w:val="19"/>
+              </w:numPr>
+              <w:rPr>
+                <w:rFonts w:ascii="Consolas" w:hAnsi="Consolas" w:cs="Times New Roman"/>
+                <w:sz w:val="24"/>
+                <w:lang w:val="fr-FR"/>
+              </w:rPr>
+            </w:pPr>
+            <w:r>
+              <w:rPr>
+                <w:rFonts w:ascii="Consolas" w:hAnsi="Consolas" w:cs="Times New Roman"/>
                 <w:sz w:val="24"/>
                 <w:lang w:val="fr-FR"/>
               </w:rPr>
@@ -6008,17 +7365,15 @@
             </w:r>
             <w:r>
               <w:rPr>
-                <w:rFonts w:ascii="Times New Roman" w:hAnsi="Times New Roman" w:cs="Times New Roman"/>
+                <w:rFonts w:ascii="Consolas" w:hAnsi="Consolas" w:cs="Times New Roman"/>
                 <w:sz w:val="24"/>
                 <w:lang w:val="fr-FR"/>
               </w:rPr>
               <w:t xml:space="preserve">consulter et pour </w:t>
             </w:r>
-            <w:bookmarkStart w:id="0" w:name="_GoBack"/>
-            <w:bookmarkEnd w:id="0"/>
-            <w:r>
-              <w:rPr>
-                <w:rFonts w:ascii="Times New Roman" w:hAnsi="Times New Roman" w:cs="Times New Roman"/>
+            <w:r>
+              <w:rPr>
+                <w:rFonts w:ascii="Consolas" w:hAnsi="Consolas" w:cs="Times New Roman"/>
                 <w:sz w:val="24"/>
                 <w:lang w:val="fr-FR"/>
               </w:rPr>
@@ -6026,7 +7381,7 @@
             </w:r>
             <w:r>
               <w:rPr>
-                <w:rFonts w:ascii="Times New Roman" w:hAnsi="Times New Roman" w:cs="Times New Roman"/>
+                <w:rFonts w:ascii="Consolas" w:hAnsi="Consolas" w:cs="Times New Roman"/>
                 <w:sz w:val="24"/>
                 <w:lang w:val="fr-FR"/>
               </w:rPr>
@@ -6038,12 +7393,12 @@
       <w:tr>
         <w:tc>
           <w:tcPr>
-            <w:tcW w:w="2515" w:type="dxa"/>
-          </w:tcPr>
-          <w:p>
-            <w:pPr>
-              <w:rPr>
-                <w:rFonts w:ascii="Times New Roman" w:hAnsi="Times New Roman" w:cs="Times New Roman"/>
+            <w:tcW w:w="2605" w:type="dxa"/>
+          </w:tcPr>
+          <w:p>
+            <w:pPr>
+              <w:rPr>
+                <w:rFonts w:ascii="Consolas" w:hAnsi="Consolas" w:cs="Times New Roman"/>
                 <w:b/>
                 <w:color w:val="ED7D31" w:themeColor="accent2"/>
                 <w:sz w:val="24"/>
@@ -6052,7 +7407,7 @@
             </w:pPr>
             <w:r>
               <w:rPr>
-                <w:rFonts w:ascii="Times New Roman" w:hAnsi="Times New Roman" w:cs="Times New Roman"/>
+                <w:rFonts w:ascii="Consolas" w:hAnsi="Consolas" w:cs="Times New Roman"/>
                 <w:b/>
                 <w:color w:val="ED7D31" w:themeColor="accent2"/>
                 <w:sz w:val="24"/>
@@ -6064,12 +7419,12 @@
         </w:tc>
         <w:tc>
           <w:tcPr>
-            <w:tcW w:w="8275" w:type="dxa"/>
-          </w:tcPr>
-          <w:p>
-            <w:pPr>
-              <w:rPr>
-                <w:rFonts w:ascii="Times New Roman" w:hAnsi="Times New Roman" w:cs="Times New Roman"/>
+            <w:tcW w:w="8185" w:type="dxa"/>
+          </w:tcPr>
+          <w:p>
+            <w:pPr>
+              <w:rPr>
+                <w:rFonts w:ascii="Consolas" w:hAnsi="Consolas" w:cs="Times New Roman"/>
                 <w:sz w:val="24"/>
                 <w:u w:val="single"/>
                 <w:lang w:val="fr-FR"/>
@@ -6081,12 +7436,12 @@
       <w:tr>
         <w:tc>
           <w:tcPr>
-            <w:tcW w:w="2515" w:type="dxa"/>
-          </w:tcPr>
-          <w:p>
-            <w:pPr>
-              <w:rPr>
-                <w:rFonts w:ascii="Times New Roman" w:hAnsi="Times New Roman" w:cs="Times New Roman"/>
+            <w:tcW w:w="2605" w:type="dxa"/>
+          </w:tcPr>
+          <w:p>
+            <w:pPr>
+              <w:rPr>
+                <w:rFonts w:ascii="Consolas" w:hAnsi="Consolas" w:cs="Times New Roman"/>
                 <w:b/>
                 <w:color w:val="FF0000"/>
                 <w:sz w:val="24"/>
@@ -6096,7 +7451,7 @@
             </w:pPr>
             <w:r>
               <w:rPr>
-                <w:rFonts w:ascii="Times New Roman" w:hAnsi="Times New Roman" w:cs="Times New Roman"/>
+                <w:rFonts w:ascii="Consolas" w:hAnsi="Consolas" w:cs="Times New Roman"/>
                 <w:b/>
                 <w:color w:val="FF0000"/>
                 <w:sz w:val="24"/>
@@ -6108,12 +7463,12 @@
         </w:tc>
         <w:tc>
           <w:tcPr>
-            <w:tcW w:w="8275" w:type="dxa"/>
-          </w:tcPr>
-          <w:p>
-            <w:pPr>
-              <w:rPr>
-                <w:rFonts w:ascii="Times New Roman" w:hAnsi="Times New Roman" w:cs="Times New Roman"/>
+            <w:tcW w:w="8185" w:type="dxa"/>
+          </w:tcPr>
+          <w:p>
+            <w:pPr>
+              <w:rPr>
+                <w:rFonts w:ascii="Consolas" w:hAnsi="Consolas" w:cs="Times New Roman"/>
                 <w:sz w:val="24"/>
                 <w:u w:val="single"/>
                 <w:lang w:val="fr-FR"/>
@@ -6125,20 +7480,20 @@
       <w:tr>
         <w:tc>
           <w:tcPr>
-            <w:tcW w:w="2515" w:type="dxa"/>
-          </w:tcPr>
-          <w:p>
-            <w:pPr>
-              <w:rPr>
-                <w:rFonts w:ascii="Times New Roman" w:hAnsi="Times New Roman" w:cs="Times New Roman"/>
-                <w:b/>
-                <w:sz w:val="24"/>
-                <w:lang w:val="fr-FR"/>
-              </w:rPr>
-            </w:pPr>
-            <w:r>
-              <w:rPr>
-                <w:rFonts w:ascii="Times New Roman" w:hAnsi="Times New Roman" w:cs="Times New Roman"/>
+            <w:tcW w:w="2605" w:type="dxa"/>
+          </w:tcPr>
+          <w:p>
+            <w:pPr>
+              <w:rPr>
+                <w:rFonts w:ascii="Consolas" w:hAnsi="Consolas" w:cs="Times New Roman"/>
+                <w:b/>
+                <w:sz w:val="24"/>
+                <w:lang w:val="fr-FR"/>
+              </w:rPr>
+            </w:pPr>
+            <w:r>
+              <w:rPr>
+                <w:rFonts w:ascii="Consolas" w:hAnsi="Consolas" w:cs="Times New Roman"/>
                 <w:b/>
                 <w:sz w:val="24"/>
                 <w:lang w:val="fr-FR"/>
@@ -6147,7 +7502,7 @@
             </w:r>
             <w:r>
               <w:rPr>
-                <w:rFonts w:ascii="Times New Roman" w:hAnsi="Times New Roman" w:cs="Times New Roman"/>
+                <w:rFonts w:ascii="Consolas" w:hAnsi="Consolas" w:cs="Times New Roman"/>
                 <w:b/>
                 <w:lang w:val="fr-FR"/>
               </w:rPr>
@@ -6157,12 +7512,12 @@
         </w:tc>
         <w:tc>
           <w:tcPr>
-            <w:tcW w:w="8275" w:type="dxa"/>
-          </w:tcPr>
-          <w:p>
-            <w:pPr>
-              <w:rPr>
-                <w:rFonts w:ascii="Times New Roman" w:hAnsi="Times New Roman" w:cs="Times New Roman"/>
+            <w:tcW w:w="8185" w:type="dxa"/>
+          </w:tcPr>
+          <w:p>
+            <w:pPr>
+              <w:rPr>
+                <w:rFonts w:ascii="Consolas" w:hAnsi="Consolas" w:cs="Times New Roman"/>
                 <w:sz w:val="24"/>
                 <w:u w:val="single"/>
                 <w:lang w:val="fr-FR"/>
@@ -6175,216 +7530,277 @@
     <w:p>
       <w:pPr>
         <w:rPr>
-          <w:rFonts w:ascii="Times New Roman" w:hAnsi="Times New Roman" w:cs="Times New Roman"/>
-          <w:lang w:val="fr-FR"/>
-        </w:rPr>
-      </w:pPr>
-    </w:p>
-    <w:p>
-      <w:pPr>
-        <w:jc w:val="center"/>
-        <w:rPr>
-          <w:rFonts w:ascii="Times New Roman" w:hAnsi="Times New Roman" w:cs="Times New Roman"/>
-          <w:b/>
+          <w:rFonts w:ascii="Consolas" w:hAnsi="Consolas" w:cs="Times New Roman"/>
+          <w:lang w:val="fr-FR"/>
+        </w:rPr>
+      </w:pPr>
+    </w:p>
+    <w:p>
+      <w:pPr>
+        <w:keepNext/>
+        <w:rPr>
           <w:sz w:val="28"/>
+          <w:u w:val="single"/>
           <w:lang w:val="fr-FR"/>
         </w:rPr>
       </w:pPr>
       <w:r>
         <w:rPr>
-          <w:rFonts w:ascii="Times New Roman" w:hAnsi="Times New Roman" w:cs="Times New Roman"/>
-          <w:lang w:val="fr-FR"/>
-        </w:rPr>
-        <w:t xml:space="preserve"> </w:t>
+          <w:sz w:val="28"/>
+          <w:u w:val="single"/>
+          <w:lang w:val="fr-FR"/>
+        </w:rPr>
+        <w:t>Diagramme</w:t>
       </w:r>
       <w:r>
         <w:rPr>
-          <w:rFonts w:ascii="Times New Roman" w:hAnsi="Times New Roman" w:cs="Times New Roman"/>
-          <w:b/>
           <w:sz w:val="28"/>
-          <w:lang w:val="fr-FR"/>
-        </w:rPr>
-        <w:t>CONCLUSION GENERALE</w:t>
+          <w:u w:val="single"/>
+        </w:rPr>
+        <w:t xml:space="preserve"> de sequence </w:t>
       </w:r>
-    </w:p>
-    <w:p>
-      <w:pPr>
-        <w:rPr>
-          <w:rFonts w:ascii="Times New Roman" w:hAnsi="Times New Roman" w:cs="Times New Roman"/>
-          <w:lang w:val="fr-FR"/>
-        </w:rPr>
-      </w:pPr>
-    </w:p>
-    <w:p>
-      <w:pPr>
-        <w:rPr>
-          <w:rFonts w:ascii="Times New Roman" w:hAnsi="Times New Roman" w:cs="Times New Roman"/>
-          <w:lang w:val="fr-FR"/>
-        </w:rPr>
-      </w:pPr>
-    </w:p>
-    <w:p>
-      <w:pPr>
-        <w:rPr>
-          <w:rFonts w:ascii="Times New Roman" w:hAnsi="Times New Roman" w:cs="Times New Roman"/>
-          <w:lang w:val="fr-FR"/>
-        </w:rPr>
-      </w:pPr>
-    </w:p>
-    <w:p>
-      <w:pPr>
-        <w:rPr>
-          <w:rFonts w:ascii="Times New Roman" w:hAnsi="Times New Roman" w:cs="Times New Roman"/>
-          <w:lang w:val="fr-FR"/>
-        </w:rPr>
-      </w:pPr>
-    </w:p>
-    <w:p>
-      <w:pPr>
-        <w:rPr>
-          <w:rFonts w:ascii="Times New Roman" w:hAnsi="Times New Roman" w:cs="Times New Roman"/>
-          <w:lang w:val="fr-FR"/>
-        </w:rPr>
-      </w:pPr>
-    </w:p>
-    <w:p>
-      <w:pPr>
-        <w:rPr>
-          <w:rFonts w:ascii="Times New Roman" w:hAnsi="Times New Roman" w:cs="Times New Roman"/>
-          <w:lang w:val="fr-FR"/>
-        </w:rPr>
-      </w:pPr>
-    </w:p>
-    <w:p>
-      <w:pPr>
-        <w:rPr>
-          <w:rFonts w:ascii="Times New Roman" w:hAnsi="Times New Roman" w:cs="Times New Roman"/>
-          <w:lang w:val="fr-FR"/>
-        </w:rPr>
-      </w:pPr>
-    </w:p>
-    <w:p>
-      <w:pPr>
-        <w:rPr>
-          <w:rFonts w:ascii="Times New Roman" w:hAnsi="Times New Roman" w:cs="Times New Roman"/>
-          <w:lang w:val="fr-FR"/>
-        </w:rPr>
-      </w:pPr>
-    </w:p>
-    <w:p>
-      <w:pPr>
-        <w:rPr>
-          <w:rFonts w:ascii="Times New Roman" w:hAnsi="Times New Roman" w:cs="Times New Roman"/>
-          <w:lang w:val="fr-FR"/>
-        </w:rPr>
-      </w:pPr>
-    </w:p>
-    <w:p>
-      <w:pPr>
-        <w:rPr>
-          <w:rFonts w:ascii="Times New Roman" w:hAnsi="Times New Roman" w:cs="Times New Roman"/>
-          <w:lang w:val="fr-FR"/>
-        </w:rPr>
-      </w:pPr>
-    </w:p>
-    <w:p>
-      <w:pPr>
-        <w:rPr>
-          <w:rFonts w:ascii="Times New Roman" w:hAnsi="Times New Roman" w:cs="Times New Roman"/>
-          <w:lang w:val="fr-FR"/>
-        </w:rPr>
-      </w:pPr>
-    </w:p>
-    <w:p>
-      <w:pPr>
-        <w:rPr>
-          <w:rFonts w:ascii="Times New Roman" w:hAnsi="Times New Roman" w:cs="Times New Roman"/>
-          <w:lang w:val="fr-FR"/>
-        </w:rPr>
-      </w:pPr>
-    </w:p>
-    <w:p>
-      <w:pPr>
-        <w:rPr>
-          <w:rFonts w:ascii="Times New Roman" w:hAnsi="Times New Roman" w:cs="Times New Roman"/>
-          <w:lang w:val="fr-FR"/>
-        </w:rPr>
-      </w:pPr>
-    </w:p>
-    <w:p>
-      <w:pPr>
-        <w:rPr>
-          <w:rFonts w:ascii="Times New Roman" w:hAnsi="Times New Roman" w:cs="Times New Roman"/>
-          <w:lang w:val="fr-FR"/>
-        </w:rPr>
-      </w:pPr>
-    </w:p>
-    <w:p>
-      <w:pPr>
-        <w:rPr>
-          <w:rFonts w:ascii="Times New Roman" w:hAnsi="Times New Roman" w:cs="Times New Roman"/>
-          <w:lang w:val="fr-FR"/>
-        </w:rPr>
-      </w:pPr>
-    </w:p>
-    <w:p>
-      <w:pPr>
-        <w:rPr>
-          <w:rFonts w:ascii="Times New Roman" w:hAnsi="Times New Roman" w:cs="Times New Roman"/>
-          <w:lang w:val="fr-FR"/>
-        </w:rPr>
-      </w:pPr>
-    </w:p>
-    <w:p>
-      <w:pPr>
-        <w:rPr>
-          <w:rFonts w:ascii="Times New Roman" w:hAnsi="Times New Roman" w:cs="Times New Roman"/>
-          <w:lang w:val="fr-FR"/>
-        </w:rPr>
-      </w:pPr>
-    </w:p>
-    <w:p>
-      <w:pPr>
-        <w:rPr>
-          <w:rFonts w:ascii="Times New Roman" w:hAnsi="Times New Roman" w:cs="Times New Roman"/>
-          <w:lang w:val="fr-FR"/>
-        </w:rPr>
-      </w:pPr>
-    </w:p>
-    <w:p>
-      <w:pPr>
-        <w:rPr>
-          <w:rFonts w:ascii="Times New Roman" w:hAnsi="Times New Roman" w:cs="Times New Roman"/>
-          <w:lang w:val="fr-FR"/>
-        </w:rPr>
-      </w:pPr>
-    </w:p>
-    <w:p>
-      <w:pPr>
-        <w:rPr>
-          <w:rFonts w:ascii="Times New Roman" w:hAnsi="Times New Roman" w:cs="Times New Roman"/>
-          <w:lang w:val="fr-FR"/>
-        </w:rPr>
-      </w:pPr>
-    </w:p>
-    <w:p>
-      <w:pPr>
-        <w:rPr>
-          <w:rFonts w:ascii="Times New Roman" w:hAnsi="Times New Roman" w:cs="Times New Roman"/>
-          <w:lang w:val="fr-FR"/>
-        </w:rPr>
-      </w:pPr>
-    </w:p>
-    <w:p>
-      <w:pPr>
-        <w:rPr>
-          <w:rFonts w:ascii="Times New Roman" w:hAnsi="Times New Roman" w:cs="Times New Roman"/>
+      <w:r>
+        <w:rPr>
+          <w:sz w:val="28"/>
+          <w:u w:val="single"/>
+          <w:lang w:val="fr-FR"/>
+        </w:rPr>
+        <w:t>système</w:t>
+      </w:r>
+    </w:p>
+    <w:p>
+      <w:pPr>
+        <w:rPr>
+          <w:rFonts w:ascii="Consolas" w:hAnsi="Consolas" w:cs="Times New Roman"/>
+          <w:lang w:val="fr-FR"/>
+        </w:rPr>
+      </w:pPr>
+      <w:r>
+        <w:rPr>
+          <w:rFonts w:ascii="Consolas" w:hAnsi="Consolas" w:cs="Times New Roman"/>
+          <w:noProof/>
+          <w:u w:val="single"/>
+        </w:rPr>
+        <w:drawing>
+          <wp:inline distT="0" distB="0" distL="0" distR="0">
+            <wp:extent cx="6858000" cy="2868883"/>
+            <wp:effectExtent l="0" t="0" r="0" b="0"/>
+            <wp:docPr id="6" name="Picture 6" descr="C:\Users\Administrator\Desktop\myapp\TP\diagrammes\Consulter Profile.png"/>
+            <wp:cNvGraphicFramePr>
+              <a:graphicFrameLocks xmlns:a="http://schemas.openxmlformats.org/drawingml/2006/main" noChangeAspect="1"/>
+            </wp:cNvGraphicFramePr>
+            <a:graphic xmlns:a="http://schemas.openxmlformats.org/drawingml/2006/main">
+              <a:graphicData uri="http://schemas.openxmlformats.org/drawingml/2006/picture">
+                <pic:pic xmlns:pic="http://schemas.openxmlformats.org/drawingml/2006/picture">
+                  <pic:nvPicPr>
+                    <pic:cNvPr id="0" name="Picture 6" descr="C:\Users\Administrator\Desktop\myapp\TP\diagrammes\Consulter Profile.png"/>
+                    <pic:cNvPicPr>
+                      <a:picLocks noChangeAspect="1" noChangeArrowheads="1"/>
+                    </pic:cNvPicPr>
+                  </pic:nvPicPr>
+                  <pic:blipFill>
+                    <a:blip r:embed="rId15">
+                      <a:extLst>
+                        <a:ext uri="{28A0092B-C50C-407E-A947-70E740481C1C}">
+                          <a14:useLocalDpi xmlns:a14="http://schemas.microsoft.com/office/drawing/2010/main" val="0"/>
+                        </a:ext>
+                      </a:extLst>
+                    </a:blip>
+                    <a:srcRect/>
+                    <a:stretch>
+                      <a:fillRect/>
+                    </a:stretch>
+                  </pic:blipFill>
+                  <pic:spPr bwMode="auto">
+                    <a:xfrm>
+                      <a:off x="0" y="0"/>
+                      <a:ext cx="6858000" cy="2868883"/>
+                    </a:xfrm>
+                    <a:prstGeom prst="rect">
+                      <a:avLst/>
+                    </a:prstGeom>
+                    <a:noFill/>
+                    <a:ln>
+                      <a:noFill/>
+                    </a:ln>
+                  </pic:spPr>
+                </pic:pic>
+              </a:graphicData>
+            </a:graphic>
+          </wp:inline>
+        </w:drawing>
+      </w:r>
+    </w:p>
+    <w:p>
+      <w:pPr>
+        <w:rPr>
+          <w:rFonts w:ascii="Consolas" w:hAnsi="Consolas" w:cs="Times New Roman"/>
+          <w:lang w:val="fr-FR"/>
+        </w:rPr>
+      </w:pPr>
+    </w:p>
+    <w:p>
+      <w:pPr>
+        <w:rPr>
+          <w:rFonts w:ascii="Consolas" w:hAnsi="Consolas" w:cs="Times New Roman"/>
+          <w:lang w:val="fr-FR"/>
+        </w:rPr>
+      </w:pPr>
+    </w:p>
+    <w:p>
+      <w:pPr>
+        <w:rPr>
+          <w:rFonts w:ascii="Consolas" w:hAnsi="Consolas" w:cs="Times New Roman"/>
+          <w:lang w:val="fr-FR"/>
+        </w:rPr>
+      </w:pPr>
+    </w:p>
+    <w:p>
+      <w:pPr>
+        <w:rPr>
+          <w:rFonts w:ascii="Consolas" w:hAnsi="Consolas" w:cs="Times New Roman"/>
+          <w:lang w:val="fr-FR"/>
+        </w:rPr>
+      </w:pPr>
+    </w:p>
+    <w:p>
+      <w:pPr>
+        <w:rPr>
+          <w:rFonts w:ascii="Consolas" w:hAnsi="Consolas" w:cs="Times New Roman"/>
+          <w:lang w:val="fr-FR"/>
+        </w:rPr>
+      </w:pPr>
+    </w:p>
+    <w:p>
+      <w:pPr>
+        <w:rPr>
+          <w:rFonts w:ascii="Consolas" w:hAnsi="Consolas" w:cs="Times New Roman"/>
+          <w:lang w:val="fr-FR"/>
+        </w:rPr>
+      </w:pPr>
+    </w:p>
+    <w:p>
+      <w:pPr>
+        <w:rPr>
+          <w:rFonts w:ascii="Consolas" w:hAnsi="Consolas" w:cs="Times New Roman"/>
+          <w:lang w:val="fr-FR"/>
+        </w:rPr>
+      </w:pPr>
+    </w:p>
+    <w:p>
+      <w:pPr>
+        <w:rPr>
+          <w:rFonts w:ascii="Consolas" w:hAnsi="Consolas" w:cs="Times New Roman"/>
+          <w:lang w:val="fr-FR"/>
+        </w:rPr>
+      </w:pPr>
+    </w:p>
+    <w:p>
+      <w:pPr>
+        <w:rPr>
+          <w:rFonts w:ascii="Consolas" w:hAnsi="Consolas" w:cs="Times New Roman"/>
+          <w:lang w:val="fr-FR"/>
+        </w:rPr>
+      </w:pPr>
+    </w:p>
+    <w:p>
+      <w:pPr>
+        <w:rPr>
+          <w:rFonts w:ascii="Consolas" w:hAnsi="Consolas" w:cs="Times New Roman"/>
+          <w:lang w:val="fr-FR"/>
+        </w:rPr>
+      </w:pPr>
+    </w:p>
+    <w:p>
+      <w:pPr>
+        <w:rPr>
+          <w:rFonts w:ascii="Consolas" w:hAnsi="Consolas" w:cs="Times New Roman"/>
+          <w:lang w:val="fr-FR"/>
+        </w:rPr>
+      </w:pPr>
+    </w:p>
+    <w:p>
+      <w:pPr>
+        <w:rPr>
+          <w:rFonts w:ascii="Consolas" w:hAnsi="Consolas" w:cs="Times New Roman"/>
+          <w:lang w:val="fr-FR"/>
+        </w:rPr>
+      </w:pPr>
+    </w:p>
+    <w:p>
+      <w:pPr>
+        <w:rPr>
+          <w:rFonts w:ascii="Consolas" w:hAnsi="Consolas" w:cs="Times New Roman"/>
+          <w:lang w:val="fr-FR"/>
+        </w:rPr>
+      </w:pPr>
+    </w:p>
+    <w:p>
+      <w:pPr>
+        <w:rPr>
+          <w:rFonts w:ascii="Consolas" w:hAnsi="Consolas" w:cs="Times New Roman"/>
+          <w:lang w:val="fr-FR"/>
+        </w:rPr>
+      </w:pPr>
+    </w:p>
+    <w:p>
+      <w:pPr>
+        <w:rPr>
+          <w:rFonts w:ascii="Consolas" w:hAnsi="Consolas" w:cs="Times New Roman"/>
+          <w:lang w:val="fr-FR"/>
+        </w:rPr>
+      </w:pPr>
+    </w:p>
+    <w:p>
+      <w:pPr>
+        <w:rPr>
+          <w:rFonts w:ascii="Consolas" w:hAnsi="Consolas" w:cs="Times New Roman"/>
+          <w:lang w:val="fr-FR"/>
+        </w:rPr>
+      </w:pPr>
+    </w:p>
+    <w:p>
+      <w:pPr>
+        <w:rPr>
+          <w:rFonts w:ascii="Consolas" w:hAnsi="Consolas" w:cs="Times New Roman"/>
+          <w:lang w:val="fr-FR"/>
+        </w:rPr>
+      </w:pPr>
+    </w:p>
+    <w:p>
+      <w:pPr>
+        <w:rPr>
+          <w:rFonts w:ascii="Consolas" w:hAnsi="Consolas" w:cs="Times New Roman"/>
+          <w:lang w:val="fr-FR"/>
+        </w:rPr>
+      </w:pPr>
+    </w:p>
+    <w:p>
+      <w:pPr>
+        <w:rPr>
+          <w:rFonts w:ascii="Consolas" w:hAnsi="Consolas" w:cs="Times New Roman"/>
+          <w:lang w:val="fr-FR"/>
+        </w:rPr>
+      </w:pPr>
+    </w:p>
+    <w:p>
+      <w:pPr>
+        <w:rPr>
+          <w:rFonts w:ascii="Consolas" w:hAnsi="Consolas" w:cs="Times New Roman"/>
+          <w:lang w:val="fr-FR"/>
+        </w:rPr>
+      </w:pPr>
+    </w:p>
+    <w:p>
+      <w:pPr>
+        <w:rPr>
+          <w:rFonts w:ascii="Consolas" w:hAnsi="Consolas" w:cs="Times New Roman"/>
           <w:lang w:val="fr-FR"/>
         </w:rPr>
       </w:pPr>
     </w:p>
     <w:sectPr>
-      <w:headerReference w:type="default" r:id="rId10"/>
+      <w:headerReference w:type="default" r:id="rId16"/>
       <w:pgSz w:w="12240" w:h="15840"/>
       <w:pgMar w:top="720" w:right="720" w:bottom="720" w:left="720" w:header="720" w:footer="720" w:gutter="0"/>
       <w:pgNumType w:start="0"/>
@@ -6706,7 +8122,7 @@
                               <w:noProof/>
                               <w:color w:val="000000" w:themeColor="text1"/>
                             </w:rPr>
-                            <w:t>4</w:t>
+                            <w:t>5</w:t>
                           </w:r>
                           <w:r>
                             <w:rPr>
@@ -6769,7 +8185,7 @@
                         <w:noProof/>
                         <w:color w:val="000000" w:themeColor="text1"/>
                       </w:rPr>
-                      <w:t>4</w:t>
+                      <w:t>5</w:t>
                     </w:r>
                     <w:r>
                       <w:rPr>
@@ -9158,7 +10574,7 @@
   <w:style w:type="paragraph" w:default="1" w:styleId="Normal">
     <w:name w:val="Normal"/>
     <w:qFormat/>
-    <w:rsid w:val="00AD78F4"/>
+    <w:rsid w:val="00D943CD"/>
   </w:style>
   <w:style w:type="character" w:default="1" w:styleId="DefaultParagraphFont">
     <w:name w:val="Default Paragraph Font"/>
@@ -9363,6 +10779,25 @@
         </w:tcBorders>
       </w:tcPr>
     </w:tblStylePr>
+  </w:style>
+  <w:style w:type="paragraph" w:styleId="Caption">
+    <w:name w:val="caption"/>
+    <w:basedOn w:val="Normal"/>
+    <w:next w:val="Normal"/>
+    <w:uiPriority w:val="35"/>
+    <w:unhideWhenUsed/>
+    <w:qFormat/>
+    <w:rsid w:val="00752E27"/>
+    <w:pPr>
+      <w:spacing w:after="200" w:line="240" w:lineRule="auto"/>
+    </w:pPr>
+    <w:rPr>
+      <w:i/>
+      <w:iCs/>
+      <w:color w:val="44546A" w:themeColor="text2"/>
+      <w:sz w:val="18"/>
+      <w:szCs w:val="18"/>
+    </w:rPr>
   </w:style>
 </w:styles>
 </file>
@@ -9652,7 +11087,7 @@
 </file>
 
 <file path=customXml/itemProps2.xml><?xml version="1.0" encoding="utf-8"?>
-<ds:datastoreItem xmlns:ds="http://schemas.openxmlformats.org/officeDocument/2006/customXml" ds:itemID="{C764B87B-379A-4F94-80E4-BE592943AD29}">
+<ds:datastoreItem xmlns:ds="http://schemas.openxmlformats.org/officeDocument/2006/customXml" ds:itemID="{9A2F7EF0-AEC8-4B98-8B24-808EFC277BDB}">
   <ds:schemaRefs>
     <ds:schemaRef ds:uri="http://schemas.openxmlformats.org/officeDocument/2006/bibliography"/>
   </ds:schemaRefs>
